--- a/miniProjeto_RoofImoveis.docx
+++ b/miniProjeto_RoofImoveis.docx
@@ -1,6 +1,6 @@
 
 <file path=word/document.xml><?xml version="1.0" encoding="utf-8"?>
-<w:document xmlns:wpc="http://schemas.microsoft.com/office/word/2010/wordprocessingCanvas" xmlns:cx="http://schemas.microsoft.com/office/drawing/2014/chartex" xmlns:cx1="http://schemas.microsoft.com/office/drawing/2015/9/8/chartex" xmlns:cx2="http://schemas.microsoft.com/office/drawing/2015/10/21/chartex" xmlns:cx3="http://schemas.microsoft.com/office/drawing/2016/5/9/chartex" xmlns:cx4="http://schemas.microsoft.com/office/drawing/2016/5/10/chartex" xmlns:cx5="http://schemas.microsoft.com/office/drawing/2016/5/11/chartex" xmlns:cx6="http://schemas.microsoft.com/office/drawing/2016/5/12/chartex" xmlns:cx7="http://schemas.microsoft.com/office/drawing/2016/5/13/chartex" xmlns:cx8="http://schemas.microsoft.com/office/drawing/2016/5/14/chartex" xmlns:mc="http://schemas.openxmlformats.org/markup-compatibility/2006" xmlns:aink="http://schemas.microsoft.com/office/drawing/2016/ink" xmlns:am3d="http://schemas.microsoft.com/office/drawing/2017/model3d" xmlns:o="urn:schemas-microsoft-com:office:office" xmlns:oel="http://schemas.microsoft.com/office/2019/extlst" xmlns:r="http://schemas.openxmlformats.org/officeDocument/2006/relationships" xmlns:m="http://schemas.openxmlformats.org/officeDocument/2006/math" xmlns:v="urn:schemas-microsoft-com:vml" xmlns:wp14="http://schemas.microsoft.com/office/word/2010/wordprocessingDrawing" xmlns:wp="http://schemas.openxmlformats.org/drawingml/2006/wordprocessingDrawing" xmlns:w10="urn:schemas-microsoft-com:office:word" xmlns:w="http://schemas.openxmlformats.org/wordprocessingml/2006/main" xmlns:w14="http://schemas.microsoft.com/office/word/2010/wordml" xmlns:w15="http://schemas.microsoft.com/office/word/2012/wordml" xmlns:w16cex="http://schemas.microsoft.com/office/word/2018/wordml/cex" xmlns:w16cid="http://schemas.microsoft.com/office/word/2016/wordml/cid" xmlns:w16="http://schemas.microsoft.com/office/word/2018/wordml" xmlns:w16sdtdh="http://schemas.microsoft.com/office/word/2020/wordml/sdtdatahash" xmlns:w16se="http://schemas.microsoft.com/office/word/2015/wordml/symex" xmlns:wpg="http://schemas.microsoft.com/office/word/2010/wordprocessingGroup" xmlns:wpi="http://schemas.microsoft.com/office/word/2010/wordprocessingInk" xmlns:wne="http://schemas.microsoft.com/office/word/2006/wordml" xmlns:wps="http://schemas.microsoft.com/office/word/2010/wordprocessingShape" mc:Ignorable="w14 w15 w16se w16cid w16 w16cex w16sdtdh wp14">
+<w:document xmlns:wpc="http://schemas.microsoft.com/office/word/2010/wordprocessingCanvas" xmlns:mc="http://schemas.openxmlformats.org/markup-compatibility/2006" xmlns:o="urn:schemas-microsoft-com:office:office" xmlns:r="http://schemas.openxmlformats.org/officeDocument/2006/relationships" xmlns:m="http://schemas.openxmlformats.org/officeDocument/2006/math" xmlns:v="urn:schemas-microsoft-com:vml" xmlns:wp14="http://schemas.microsoft.com/office/word/2010/wordprocessingDrawing" xmlns:wp="http://schemas.openxmlformats.org/drawingml/2006/wordprocessingDrawing" xmlns:w10="urn:schemas-microsoft-com:office:word" xmlns:w="http://schemas.openxmlformats.org/wordprocessingml/2006/main" xmlns:w14="http://schemas.microsoft.com/office/word/2010/wordml" xmlns:wpg="http://schemas.microsoft.com/office/word/2010/wordprocessingGroup" xmlns:wpi="http://schemas.microsoft.com/office/word/2010/wordprocessingInk" xmlns:wne="http://schemas.microsoft.com/office/word/2006/wordml" xmlns:wps="http://schemas.microsoft.com/office/word/2010/wordprocessingShape" mc:Ignorable="w14 wp14">
   <w:body>
     <w:p>
       <w:pPr>
@@ -303,6 +303,8 @@
           <w:b/>
         </w:rPr>
       </w:pPr>
+      <w:bookmarkStart w:id="0" w:name="_GoBack"/>
+      <w:bookmarkEnd w:id="0"/>
     </w:p>
     <w:p>
       <w:pPr>
@@ -371,54 +373,35 @@
           <w:rFonts w:ascii="Georgia" w:eastAsia="Georgia" w:hAnsi="Georgia" w:cs="Georgia"/>
         </w:rPr>
         <w:tab/>
+        <w:t xml:space="preserve">Fornecer consultoria estratégica para a empresa </w:t>
       </w:r>
       <w:proofErr w:type="spellStart"/>
       <w:r>
         <w:rPr>
           <w:rFonts w:ascii="Georgia" w:eastAsia="Georgia" w:hAnsi="Georgia" w:cs="Georgia"/>
         </w:rPr>
-        <w:t>Fornecer</w:t>
+        <w:t>Roof</w:t>
       </w:r>
       <w:proofErr w:type="spellEnd"/>
       <w:r>
         <w:rPr>
           <w:rFonts w:ascii="Georgia" w:eastAsia="Georgia" w:hAnsi="Georgia" w:cs="Georgia"/>
         </w:rPr>
-        <w:t xml:space="preserve"> consultoria estratégica para a empresa </w:t>
-      </w:r>
-      <w:proofErr w:type="spellStart"/>
-      <w:r>
-        <w:rPr>
-          <w:rFonts w:ascii="Georgia" w:eastAsia="Georgia" w:hAnsi="Georgia" w:cs="Georgia"/>
-        </w:rPr>
-        <w:t>Roof</w:t>
-      </w:r>
-      <w:proofErr w:type="spellEnd"/>
-      <w:r>
-        <w:rPr>
-          <w:rFonts w:ascii="Georgia" w:eastAsia="Georgia" w:hAnsi="Georgia" w:cs="Georgia"/>
-        </w:rPr>
-        <w:t xml:space="preserve"> Imóveis na tomada de suas decisões na expansão </w:t>
+        <w:t xml:space="preserve"> Imóveis na tomada de suas decisões na expansão de</w:t>
       </w:r>
       <w:proofErr w:type="gramStart"/>
       <w:r>
         <w:rPr>
           <w:rFonts w:ascii="Georgia" w:eastAsia="Georgia" w:hAnsi="Georgia" w:cs="Georgia"/>
         </w:rPr>
-        <w:t>de  sua</w:t>
+        <w:t xml:space="preserve">  </w:t>
       </w:r>
       <w:proofErr w:type="gramEnd"/>
       <w:r>
         <w:rPr>
           <w:rFonts w:ascii="Georgia" w:eastAsia="Georgia" w:hAnsi="Georgia" w:cs="Georgia"/>
         </w:rPr>
-        <w:t xml:space="preserve"> área de atuação, sobre quais são os cinco melhores imóveis para realizar investimento  no Condado de Country nos Estados Unidos, assim como, quais o</w:t>
-      </w:r>
-      <w:r>
-        <w:rPr>
-          <w:rFonts w:ascii="Georgia" w:eastAsia="Georgia" w:hAnsi="Georgia" w:cs="Georgia"/>
-        </w:rPr>
-        <w:t>s cinco  imóveis que não são recomendáveis para realizar investimento.</w:t>
+        <w:t>sua área de atuação, sobre quais são os cinco melhores imóveis para realizar investimento  no Condado de Country nos Estados Unidos, assim como, quais os cinco  imóveis que não são recomendáveis para realizar investimento.</w:t>
       </w:r>
       <w:r>
         <w:rPr>
@@ -487,13 +470,7 @@
         <w:rPr>
           <w:rFonts w:ascii="Georgia" w:eastAsia="Georgia" w:hAnsi="Georgia" w:cs="Georgia"/>
         </w:rPr>
-        <w:t>Comparando datas, preços e características dos imóveis já vendidos com os que estão para a venda. Com b</w:t>
-      </w:r>
-      <w:r>
-        <w:rPr>
-          <w:rFonts w:ascii="Georgia" w:eastAsia="Georgia" w:hAnsi="Georgia" w:cs="Georgia"/>
-        </w:rPr>
-        <w:t>ase nisso, realizar um alinhamento e ranking dos imóveis com maior probabilidade de venda.</w:t>
+        <w:t>Comparando datas, preços e características dos imóveis já vendidos com os que estão para a venda. Com base nisso, realizar um alinhamento e ranking dos imóveis com maior probabilidade de venda.</w:t>
       </w:r>
     </w:p>
     <w:p>
@@ -602,7 +579,7 @@
           <w:sz w:val="20"/>
           <w:szCs w:val="20"/>
         </w:rPr>
-        <w:t xml:space="preserve"> com informações detalhadas sobre a venda de imóveis e suas características na região do Condado de King no período de Maio de </w:t>
+        <w:t xml:space="preserve"> com informações detalhadas sobre a venda de imóveis e suas características na região do Condado de King no período de Maio de 2014</w:t>
       </w:r>
       <w:proofErr w:type="gramStart"/>
       <w:r>
@@ -611,7 +588,7 @@
           <w:sz w:val="20"/>
           <w:szCs w:val="20"/>
         </w:rPr>
-        <w:t>2014  à</w:t>
+        <w:t xml:space="preserve">  </w:t>
       </w:r>
       <w:proofErr w:type="gramEnd"/>
       <w:r>
@@ -620,205 +597,829 @@
           <w:sz w:val="20"/>
           <w:szCs w:val="20"/>
         </w:rPr>
-        <w:t xml:space="preserve"> Maio de 2015. O arquivo possui 21.613 registros e 21 atributos.</w:t>
-      </w:r>
-    </w:p>
-    <w:p>
-      <w:pPr>
-        <w:spacing w:before="240" w:after="240"/>
-        <w:rPr>
-          <w:rFonts w:ascii="Georgia" w:eastAsia="Georgia" w:hAnsi="Georgia" w:cs="Georgia"/>
-          <w:b/>
-          <w:sz w:val="20"/>
-          <w:szCs w:val="20"/>
-        </w:rPr>
-      </w:pPr>
-      <w:r>
-        <w:rPr>
-          <w:rFonts w:ascii="Georgia" w:eastAsia="Georgia" w:hAnsi="Georgia" w:cs="Georgia"/>
-          <w:b/>
-          <w:sz w:val="20"/>
-          <w:szCs w:val="20"/>
-        </w:rPr>
-        <w:drawing>
-          <wp:anchor distT="0" distB="0" distL="114300" distR="114300" simplePos="0" relativeHeight="251660288" behindDoc="0" locked="0" layoutInCell="1" allowOverlap="1" wp14:anchorId="7AFB48A0" wp14:editId="39CF1A18">
-            <wp:simplePos x="0" y="0"/>
-            <wp:positionH relativeFrom="margin">
-              <wp:align>right</wp:align>
-            </wp:positionH>
-            <wp:positionV relativeFrom="paragraph">
-              <wp:posOffset>50800</wp:posOffset>
-            </wp:positionV>
-            <wp:extent cx="3285876" cy="2943225"/>
-            <wp:effectExtent l="0" t="0" r="0" b="0"/>
-            <wp:wrapNone/>
-            <wp:docPr id="3" name="table">
-              <a:extLst xmlns:a="http://schemas.openxmlformats.org/drawingml/2006/main">
-                <a:ext uri="{FF2B5EF4-FFF2-40B4-BE49-F238E27FC236}">
-                  <a16:creationId xmlns:a16="http://schemas.microsoft.com/office/drawing/2014/main" id="{54B77FF4-73F6-260D-1A47-46EFC0C46B4F}"/>
-                </a:ext>
-              </a:extLst>
-            </wp:docPr>
-            <wp:cNvGraphicFramePr>
-              <a:graphicFrameLocks xmlns:a="http://schemas.openxmlformats.org/drawingml/2006/main" noChangeAspect="1"/>
-            </wp:cNvGraphicFramePr>
-            <a:graphic xmlns:a="http://schemas.openxmlformats.org/drawingml/2006/main">
-              <a:graphicData uri="http://schemas.openxmlformats.org/drawingml/2006/picture">
-                <pic:pic xmlns:pic="http://schemas.openxmlformats.org/drawingml/2006/picture">
-                  <pic:nvPicPr>
-                    <pic:cNvPr id="3" name="table">
-                      <a:extLst>
-                        <a:ext uri="{FF2B5EF4-FFF2-40B4-BE49-F238E27FC236}">
-                          <a16:creationId xmlns:a16="http://schemas.microsoft.com/office/drawing/2014/main" id="{54B77FF4-73F6-260D-1A47-46EFC0C46B4F}"/>
-                        </a:ext>
-                      </a:extLst>
-                    </pic:cNvPr>
-                    <pic:cNvPicPr>
-                      <a:picLocks noChangeAspect="1"/>
-                    </pic:cNvPicPr>
-                  </pic:nvPicPr>
-                  <pic:blipFill>
-                    <a:blip r:embed="rId4"/>
-                    <a:stretch>
-                      <a:fillRect/>
-                    </a:stretch>
-                  </pic:blipFill>
-                  <pic:spPr>
-                    <a:xfrm>
-                      <a:off x="0" y="0"/>
-                      <a:ext cx="3285876" cy="2943225"/>
-                    </a:xfrm>
-                    <a:prstGeom prst="rect">
-                      <a:avLst/>
-                    </a:prstGeom>
-                  </pic:spPr>
-                </pic:pic>
-              </a:graphicData>
-            </a:graphic>
-            <wp14:sizeRelH relativeFrom="margin">
-              <wp14:pctWidth>0</wp14:pctWidth>
-            </wp14:sizeRelH>
-            <wp14:sizeRelV relativeFrom="margin">
-              <wp14:pctHeight>0</wp14:pctHeight>
-            </wp14:sizeRelV>
-          </wp:anchor>
-        </w:drawing>
-      </w:r>
-    </w:p>
-    <w:p>
-      <w:pPr>
-        <w:spacing w:before="240" w:after="240"/>
-        <w:rPr>
-          <w:rFonts w:ascii="Georgia" w:eastAsia="Georgia" w:hAnsi="Georgia" w:cs="Georgia"/>
-          <w:b/>
-          <w:sz w:val="20"/>
-          <w:szCs w:val="20"/>
-        </w:rPr>
-      </w:pPr>
-      <w:r>
-        <w:rPr>
-          <w:rFonts w:ascii="Georgia" w:eastAsia="Georgia" w:hAnsi="Georgia" w:cs="Georgia"/>
-          <w:b/>
-          <w:sz w:val="20"/>
-          <w:szCs w:val="20"/>
-        </w:rPr>
-        <w:drawing>
-          <wp:anchor distT="0" distB="0" distL="114300" distR="114300" simplePos="0" relativeHeight="251659264" behindDoc="0" locked="0" layoutInCell="1" allowOverlap="1" wp14:anchorId="39FE13AC" wp14:editId="224C70A8">
-            <wp:simplePos x="0" y="0"/>
-            <wp:positionH relativeFrom="margin">
-              <wp:align>left</wp:align>
-            </wp:positionH>
-            <wp:positionV relativeFrom="paragraph">
-              <wp:posOffset>27940</wp:posOffset>
-            </wp:positionV>
-            <wp:extent cx="2191385" cy="1987201"/>
-            <wp:effectExtent l="0" t="0" r="0" b="0"/>
-            <wp:wrapNone/>
-            <wp:docPr id="2" name="table">
-              <a:extLst xmlns:a="http://schemas.openxmlformats.org/drawingml/2006/main">
-                <a:ext uri="{FF2B5EF4-FFF2-40B4-BE49-F238E27FC236}">
-                  <a16:creationId xmlns:a16="http://schemas.microsoft.com/office/drawing/2014/main" id="{D613245E-5F30-C9BC-0392-74301A8308C7}"/>
-                </a:ext>
-              </a:extLst>
-            </wp:docPr>
-            <wp:cNvGraphicFramePr>
-              <a:graphicFrameLocks xmlns:a="http://schemas.openxmlformats.org/drawingml/2006/main" noChangeAspect="1"/>
-            </wp:cNvGraphicFramePr>
-            <a:graphic xmlns:a="http://schemas.openxmlformats.org/drawingml/2006/main">
-              <a:graphicData uri="http://schemas.openxmlformats.org/drawingml/2006/picture">
-                <pic:pic xmlns:pic="http://schemas.openxmlformats.org/drawingml/2006/picture">
-                  <pic:nvPicPr>
-                    <pic:cNvPr id="2" name="table">
-                      <a:extLst>
-                        <a:ext uri="{FF2B5EF4-FFF2-40B4-BE49-F238E27FC236}">
-                          <a16:creationId xmlns:a16="http://schemas.microsoft.com/office/drawing/2014/main" id="{D613245E-5F30-C9BC-0392-74301A8308C7}"/>
-                        </a:ext>
-                      </a:extLst>
-                    </pic:cNvPr>
-                    <pic:cNvPicPr>
-                      <a:picLocks noChangeAspect="1"/>
-                    </pic:cNvPicPr>
-                  </pic:nvPicPr>
-                  <pic:blipFill>
-                    <a:blip r:embed="rId5"/>
-                    <a:stretch>
-                      <a:fillRect/>
-                    </a:stretch>
-                  </pic:blipFill>
-                  <pic:spPr>
-                    <a:xfrm>
-                      <a:off x="0" y="0"/>
-                      <a:ext cx="2191385" cy="1987201"/>
-                    </a:xfrm>
-                    <a:prstGeom prst="rect">
-                      <a:avLst/>
-                    </a:prstGeom>
-                  </pic:spPr>
-                </pic:pic>
-              </a:graphicData>
-            </a:graphic>
-            <wp14:sizeRelH relativeFrom="margin">
-              <wp14:pctWidth>0</wp14:pctWidth>
-            </wp14:sizeRelH>
-            <wp14:sizeRelV relativeFrom="margin">
-              <wp14:pctHeight>0</wp14:pctHeight>
-            </wp14:sizeRelV>
-          </wp:anchor>
-        </w:drawing>
-      </w:r>
-    </w:p>
-    <w:p>
-      <w:pPr>
-        <w:spacing w:before="240" w:after="240"/>
-        <w:rPr>
-          <w:rFonts w:ascii="Georgia" w:eastAsia="Georgia" w:hAnsi="Georgia" w:cs="Georgia"/>
-          <w:b/>
-          <w:sz w:val="20"/>
-          <w:szCs w:val="20"/>
-        </w:rPr>
-      </w:pPr>
-    </w:p>
-    <w:p>
-      <w:pPr>
-        <w:spacing w:before="240" w:after="240"/>
-        <w:rPr>
-          <w:rFonts w:ascii="Georgia" w:eastAsia="Georgia" w:hAnsi="Georgia" w:cs="Georgia"/>
-          <w:b/>
-          <w:sz w:val="20"/>
-          <w:szCs w:val="20"/>
-        </w:rPr>
-      </w:pPr>
-    </w:p>
-    <w:p>
-      <w:pPr>
-        <w:spacing w:before="240" w:after="240"/>
-        <w:rPr>
-          <w:rFonts w:ascii="Georgia" w:eastAsia="Georgia" w:hAnsi="Georgia" w:cs="Georgia"/>
-          <w:b/>
-          <w:sz w:val="20"/>
-          <w:szCs w:val="20"/>
-        </w:rPr>
-      </w:pPr>
+        <w:t>à Maio de 2015. O arquivo possui 21.613 registros e</w:t>
+      </w:r>
+      <w:r>
+        <w:rPr>
+          <w:rFonts w:ascii="Georgia" w:eastAsia="Georgia" w:hAnsi="Georgia" w:cs="Georgia"/>
+          <w:sz w:val="20"/>
+          <w:szCs w:val="20"/>
+        </w:rPr>
+        <w:t xml:space="preserve"> 21 atributos com a seguinte descrição:</w:t>
+      </w:r>
+    </w:p>
+    <w:p>
+      <w:pPr>
+        <w:spacing w:before="240" w:after="240"/>
+        <w:rPr>
+          <w:rFonts w:ascii="Georgia" w:eastAsia="Georgia" w:hAnsi="Georgia" w:cs="Georgia"/>
+          <w:sz w:val="20"/>
+          <w:szCs w:val="20"/>
+        </w:rPr>
+      </w:pPr>
+      <w:proofErr w:type="gramStart"/>
+      <w:r>
+        <w:rPr>
+          <w:rFonts w:ascii="Georgia" w:eastAsia="Georgia" w:hAnsi="Georgia" w:cs="Georgia"/>
+          <w:sz w:val="20"/>
+          <w:szCs w:val="20"/>
+        </w:rPr>
+        <w:t>id</w:t>
+      </w:r>
+      <w:proofErr w:type="gramEnd"/>
+      <w:r>
+        <w:rPr>
+          <w:rFonts w:ascii="Georgia" w:eastAsia="Georgia" w:hAnsi="Georgia" w:cs="Georgia"/>
+          <w:sz w:val="20"/>
+          <w:szCs w:val="20"/>
+        </w:rPr>
+        <w:t xml:space="preserve"> - ID exclusivo para cada casa vendida</w:t>
+      </w:r>
+      <w:r>
+        <w:rPr>
+          <w:rFonts w:ascii="Georgia" w:eastAsia="Georgia" w:hAnsi="Georgia" w:cs="Georgia"/>
+          <w:sz w:val="20"/>
+          <w:szCs w:val="20"/>
+        </w:rPr>
+        <w:t>.</w:t>
+      </w:r>
+    </w:p>
+    <w:p>
+      <w:pPr>
+        <w:spacing w:before="240" w:after="240"/>
+        <w:rPr>
+          <w:rFonts w:ascii="Georgia" w:eastAsia="Georgia" w:hAnsi="Georgia" w:cs="Georgia"/>
+          <w:sz w:val="20"/>
+          <w:szCs w:val="20"/>
+        </w:rPr>
+      </w:pPr>
+      <w:proofErr w:type="gramStart"/>
+      <w:r>
+        <w:rPr>
+          <w:rFonts w:ascii="Georgia" w:eastAsia="Georgia" w:hAnsi="Georgia" w:cs="Georgia"/>
+          <w:sz w:val="20"/>
+          <w:szCs w:val="20"/>
+        </w:rPr>
+        <w:t>date</w:t>
+      </w:r>
+      <w:proofErr w:type="gramEnd"/>
+      <w:r>
+        <w:rPr>
+          <w:rFonts w:ascii="Georgia" w:eastAsia="Georgia" w:hAnsi="Georgia" w:cs="Georgia"/>
+          <w:sz w:val="20"/>
+          <w:szCs w:val="20"/>
+        </w:rPr>
+        <w:t xml:space="preserve"> - Data da venda da casa</w:t>
+      </w:r>
+      <w:r>
+        <w:rPr>
+          <w:rFonts w:ascii="Georgia" w:eastAsia="Georgia" w:hAnsi="Georgia" w:cs="Georgia"/>
+          <w:sz w:val="20"/>
+          <w:szCs w:val="20"/>
+        </w:rPr>
+        <w:t>.</w:t>
+      </w:r>
+    </w:p>
+    <w:p>
+      <w:pPr>
+        <w:spacing w:before="240" w:after="240"/>
+        <w:rPr>
+          <w:rFonts w:ascii="Georgia" w:eastAsia="Georgia" w:hAnsi="Georgia" w:cs="Georgia"/>
+          <w:sz w:val="20"/>
+          <w:szCs w:val="20"/>
+        </w:rPr>
+      </w:pPr>
+      <w:proofErr w:type="spellStart"/>
+      <w:proofErr w:type="gramStart"/>
+      <w:r>
+        <w:rPr>
+          <w:rFonts w:ascii="Georgia" w:eastAsia="Georgia" w:hAnsi="Georgia" w:cs="Georgia"/>
+          <w:sz w:val="20"/>
+          <w:szCs w:val="20"/>
+        </w:rPr>
+        <w:t>price</w:t>
+      </w:r>
+      <w:proofErr w:type="spellEnd"/>
+      <w:proofErr w:type="gramEnd"/>
+      <w:r>
+        <w:rPr>
+          <w:rFonts w:ascii="Georgia" w:eastAsia="Georgia" w:hAnsi="Georgia" w:cs="Georgia"/>
+          <w:sz w:val="20"/>
+          <w:szCs w:val="20"/>
+        </w:rPr>
+        <w:t xml:space="preserve"> - Preço de cada casa vendida</w:t>
+      </w:r>
+      <w:r>
+        <w:rPr>
+          <w:rFonts w:ascii="Georgia" w:eastAsia="Georgia" w:hAnsi="Georgia" w:cs="Georgia"/>
+          <w:sz w:val="20"/>
+          <w:szCs w:val="20"/>
+        </w:rPr>
+        <w:t>.</w:t>
+      </w:r>
+    </w:p>
+    <w:p>
+      <w:pPr>
+        <w:spacing w:before="240" w:after="240"/>
+        <w:rPr>
+          <w:rFonts w:ascii="Georgia" w:eastAsia="Georgia" w:hAnsi="Georgia" w:cs="Georgia"/>
+          <w:sz w:val="20"/>
+          <w:szCs w:val="20"/>
+        </w:rPr>
+      </w:pPr>
+      <w:proofErr w:type="spellStart"/>
+      <w:proofErr w:type="gramStart"/>
+      <w:r>
+        <w:rPr>
+          <w:rFonts w:ascii="Georgia" w:eastAsia="Georgia" w:hAnsi="Georgia" w:cs="Georgia"/>
+          <w:sz w:val="20"/>
+          <w:szCs w:val="20"/>
+        </w:rPr>
+        <w:t>bedrooms</w:t>
+      </w:r>
+      <w:proofErr w:type="spellEnd"/>
+      <w:proofErr w:type="gramEnd"/>
+      <w:r>
+        <w:rPr>
+          <w:rFonts w:ascii="Georgia" w:eastAsia="Georgia" w:hAnsi="Georgia" w:cs="Georgia"/>
+          <w:sz w:val="20"/>
+          <w:szCs w:val="20"/>
+        </w:rPr>
+        <w:t xml:space="preserve"> - Número de quartos</w:t>
+      </w:r>
+      <w:r>
+        <w:rPr>
+          <w:rFonts w:ascii="Georgia" w:eastAsia="Georgia" w:hAnsi="Georgia" w:cs="Georgia"/>
+          <w:sz w:val="20"/>
+          <w:szCs w:val="20"/>
+        </w:rPr>
+        <w:t>.</w:t>
+      </w:r>
+    </w:p>
+    <w:p>
+      <w:pPr>
+        <w:spacing w:before="240" w:after="240"/>
+        <w:rPr>
+          <w:rFonts w:ascii="Georgia" w:eastAsia="Georgia" w:hAnsi="Georgia" w:cs="Georgia"/>
+          <w:sz w:val="20"/>
+          <w:szCs w:val="20"/>
+        </w:rPr>
+      </w:pPr>
+      <w:proofErr w:type="spellStart"/>
+      <w:proofErr w:type="gramStart"/>
+      <w:r>
+        <w:rPr>
+          <w:rFonts w:ascii="Georgia" w:eastAsia="Georgia" w:hAnsi="Georgia" w:cs="Georgia"/>
+          <w:sz w:val="20"/>
+          <w:szCs w:val="20"/>
+        </w:rPr>
+        <w:t>bathrooms</w:t>
+      </w:r>
+      <w:proofErr w:type="spellEnd"/>
+      <w:proofErr w:type="gramEnd"/>
+      <w:r>
+        <w:rPr>
+          <w:rFonts w:ascii="Georgia" w:eastAsia="Georgia" w:hAnsi="Georgia" w:cs="Georgia"/>
+          <w:sz w:val="20"/>
+          <w:szCs w:val="20"/>
+        </w:rPr>
+        <w:t xml:space="preserve"> - Número de banheiros, onde 0,5 representa um quarto com vaso sanitário, mas sem chuveiro</w:t>
+      </w:r>
+      <w:r>
+        <w:rPr>
+          <w:rFonts w:ascii="Georgia" w:eastAsia="Georgia" w:hAnsi="Georgia" w:cs="Georgia"/>
+          <w:sz w:val="20"/>
+          <w:szCs w:val="20"/>
+        </w:rPr>
+        <w:t>.</w:t>
+      </w:r>
+    </w:p>
+    <w:p>
+      <w:pPr>
+        <w:spacing w:before="240" w:after="240"/>
+        <w:rPr>
+          <w:rFonts w:ascii="Georgia" w:eastAsia="Georgia" w:hAnsi="Georgia" w:cs="Georgia"/>
+          <w:sz w:val="20"/>
+          <w:szCs w:val="20"/>
+        </w:rPr>
+      </w:pPr>
+      <w:proofErr w:type="spellStart"/>
+      <w:proofErr w:type="gramStart"/>
+      <w:r>
+        <w:rPr>
+          <w:rFonts w:ascii="Georgia" w:eastAsia="Georgia" w:hAnsi="Georgia" w:cs="Georgia"/>
+          <w:sz w:val="20"/>
+          <w:szCs w:val="20"/>
+        </w:rPr>
+        <w:t>sqft_living</w:t>
+      </w:r>
+      <w:proofErr w:type="spellEnd"/>
+      <w:proofErr w:type="gramEnd"/>
+      <w:r>
+        <w:rPr>
+          <w:rFonts w:ascii="Georgia" w:eastAsia="Georgia" w:hAnsi="Georgia" w:cs="Georgia"/>
+          <w:sz w:val="20"/>
+          <w:szCs w:val="20"/>
+        </w:rPr>
+        <w:t xml:space="preserve"> - Metragem quadrada do espaço interior dos apartamentos</w:t>
+      </w:r>
+      <w:r>
+        <w:rPr>
+          <w:rFonts w:ascii="Georgia" w:eastAsia="Georgia" w:hAnsi="Georgia" w:cs="Georgia"/>
+          <w:sz w:val="20"/>
+          <w:szCs w:val="20"/>
+        </w:rPr>
+        <w:t>.</w:t>
+      </w:r>
+    </w:p>
+    <w:p>
+      <w:pPr>
+        <w:spacing w:before="240" w:after="240"/>
+        <w:rPr>
+          <w:rFonts w:ascii="Georgia" w:eastAsia="Georgia" w:hAnsi="Georgia" w:cs="Georgia"/>
+          <w:sz w:val="20"/>
+          <w:szCs w:val="20"/>
+        </w:rPr>
+      </w:pPr>
+      <w:proofErr w:type="spellStart"/>
+      <w:proofErr w:type="gramStart"/>
+      <w:r>
+        <w:rPr>
+          <w:rFonts w:ascii="Georgia" w:eastAsia="Georgia" w:hAnsi="Georgia" w:cs="Georgia"/>
+          <w:sz w:val="20"/>
+          <w:szCs w:val="20"/>
+        </w:rPr>
+        <w:t>sqft_lot</w:t>
+      </w:r>
+      <w:proofErr w:type="spellEnd"/>
+      <w:proofErr w:type="gramEnd"/>
+      <w:r>
+        <w:rPr>
+          <w:rFonts w:ascii="Georgia" w:eastAsia="Georgia" w:hAnsi="Georgia" w:cs="Georgia"/>
+          <w:sz w:val="20"/>
+          <w:szCs w:val="20"/>
+        </w:rPr>
+        <w:t xml:space="preserve"> - Metragem quadrada do espaço terrestre</w:t>
+      </w:r>
+      <w:r>
+        <w:rPr>
+          <w:rFonts w:ascii="Georgia" w:eastAsia="Georgia" w:hAnsi="Georgia" w:cs="Georgia"/>
+          <w:sz w:val="20"/>
+          <w:szCs w:val="20"/>
+        </w:rPr>
+        <w:t>.</w:t>
+      </w:r>
+    </w:p>
+    <w:p>
+      <w:pPr>
+        <w:spacing w:before="240" w:after="240"/>
+        <w:rPr>
+          <w:rFonts w:ascii="Georgia" w:eastAsia="Georgia" w:hAnsi="Georgia" w:cs="Georgia"/>
+          <w:sz w:val="20"/>
+          <w:szCs w:val="20"/>
+        </w:rPr>
+      </w:pPr>
+      <w:proofErr w:type="spellStart"/>
+      <w:proofErr w:type="gramStart"/>
+      <w:r>
+        <w:rPr>
+          <w:rFonts w:ascii="Georgia" w:eastAsia="Georgia" w:hAnsi="Georgia" w:cs="Georgia"/>
+          <w:sz w:val="20"/>
+          <w:szCs w:val="20"/>
+        </w:rPr>
+        <w:lastRenderedPageBreak/>
+        <w:t>floors</w:t>
+      </w:r>
+      <w:proofErr w:type="spellEnd"/>
+      <w:proofErr w:type="gramEnd"/>
+      <w:r>
+        <w:rPr>
+          <w:rFonts w:ascii="Georgia" w:eastAsia="Georgia" w:hAnsi="Georgia" w:cs="Georgia"/>
+          <w:sz w:val="20"/>
+          <w:szCs w:val="20"/>
+        </w:rPr>
+        <w:t xml:space="preserve"> - Número de andares</w:t>
+      </w:r>
+      <w:r>
+        <w:rPr>
+          <w:rFonts w:ascii="Georgia" w:eastAsia="Georgia" w:hAnsi="Georgia" w:cs="Georgia"/>
+          <w:sz w:val="20"/>
+          <w:szCs w:val="20"/>
+        </w:rPr>
+        <w:t>.</w:t>
+      </w:r>
+    </w:p>
+    <w:p>
+      <w:pPr>
+        <w:spacing w:before="240" w:after="240"/>
+        <w:rPr>
+          <w:rFonts w:ascii="Georgia" w:eastAsia="Georgia" w:hAnsi="Georgia" w:cs="Georgia"/>
+          <w:sz w:val="20"/>
+          <w:szCs w:val="20"/>
+        </w:rPr>
+      </w:pPr>
+      <w:proofErr w:type="spellStart"/>
+      <w:proofErr w:type="gramStart"/>
+      <w:r>
+        <w:rPr>
+          <w:rFonts w:ascii="Georgia" w:eastAsia="Georgia" w:hAnsi="Georgia" w:cs="Georgia"/>
+          <w:sz w:val="20"/>
+          <w:szCs w:val="20"/>
+        </w:rPr>
+        <w:t>waterfront</w:t>
+      </w:r>
+      <w:proofErr w:type="spellEnd"/>
+      <w:proofErr w:type="gramEnd"/>
+      <w:r>
+        <w:rPr>
+          <w:rFonts w:ascii="Georgia" w:eastAsia="Georgia" w:hAnsi="Georgia" w:cs="Georgia"/>
+          <w:sz w:val="20"/>
+          <w:szCs w:val="20"/>
+        </w:rPr>
+        <w:t xml:space="preserve"> - Uma variável fictícia para saber se o apartamento estava com vista para a orla ou não</w:t>
+      </w:r>
+      <w:r>
+        <w:rPr>
+          <w:rFonts w:ascii="Georgia" w:eastAsia="Georgia" w:hAnsi="Georgia" w:cs="Georgia"/>
+          <w:sz w:val="20"/>
+          <w:szCs w:val="20"/>
+        </w:rPr>
+        <w:t>.</w:t>
+      </w:r>
+    </w:p>
+    <w:p>
+      <w:pPr>
+        <w:spacing w:before="240" w:after="240"/>
+        <w:rPr>
+          <w:rFonts w:ascii="Georgia" w:eastAsia="Georgia" w:hAnsi="Georgia" w:cs="Georgia"/>
+          <w:sz w:val="20"/>
+          <w:szCs w:val="20"/>
+        </w:rPr>
+      </w:pPr>
+      <w:proofErr w:type="spellStart"/>
+      <w:proofErr w:type="gramStart"/>
+      <w:r>
+        <w:rPr>
+          <w:rFonts w:ascii="Georgia" w:eastAsia="Georgia" w:hAnsi="Georgia" w:cs="Georgia"/>
+          <w:sz w:val="20"/>
+          <w:szCs w:val="20"/>
+        </w:rPr>
+        <w:t>view</w:t>
+      </w:r>
+      <w:proofErr w:type="spellEnd"/>
+      <w:proofErr w:type="gramEnd"/>
+      <w:r>
+        <w:rPr>
+          <w:rFonts w:ascii="Georgia" w:eastAsia="Georgia" w:hAnsi="Georgia" w:cs="Georgia"/>
+          <w:sz w:val="20"/>
+          <w:szCs w:val="20"/>
+        </w:rPr>
+        <w:t xml:space="preserve"> - Um índice de 0 a 4 de quão boa era a vista do imóvel</w:t>
+      </w:r>
+      <w:r>
+        <w:rPr>
+          <w:rFonts w:ascii="Georgia" w:eastAsia="Georgia" w:hAnsi="Georgia" w:cs="Georgia"/>
+          <w:sz w:val="20"/>
+          <w:szCs w:val="20"/>
+        </w:rPr>
+        <w:t>.</w:t>
+      </w:r>
+    </w:p>
+    <w:p>
+      <w:pPr>
+        <w:spacing w:before="240" w:after="240"/>
+        <w:rPr>
+          <w:rFonts w:ascii="Georgia" w:eastAsia="Georgia" w:hAnsi="Georgia" w:cs="Georgia"/>
+          <w:sz w:val="20"/>
+          <w:szCs w:val="20"/>
+        </w:rPr>
+      </w:pPr>
+      <w:proofErr w:type="spellStart"/>
+      <w:proofErr w:type="gramStart"/>
+      <w:r>
+        <w:rPr>
+          <w:rFonts w:ascii="Georgia" w:eastAsia="Georgia" w:hAnsi="Georgia" w:cs="Georgia"/>
+          <w:sz w:val="20"/>
+          <w:szCs w:val="20"/>
+        </w:rPr>
+        <w:t>condition</w:t>
+      </w:r>
+      <w:proofErr w:type="spellEnd"/>
+      <w:proofErr w:type="gramEnd"/>
+      <w:r>
+        <w:rPr>
+          <w:rFonts w:ascii="Georgia" w:eastAsia="Georgia" w:hAnsi="Georgia" w:cs="Georgia"/>
+          <w:sz w:val="20"/>
+          <w:szCs w:val="20"/>
+        </w:rPr>
+        <w:t xml:space="preserve"> - Um índice de 1 a 5 </w:t>
+      </w:r>
+      <w:r>
+        <w:rPr>
+          <w:rFonts w:ascii="Georgia" w:eastAsia="Georgia" w:hAnsi="Georgia" w:cs="Georgia"/>
+          <w:sz w:val="20"/>
+          <w:szCs w:val="20"/>
+        </w:rPr>
+        <w:t>sobre a condição do apartamento.</w:t>
+      </w:r>
+    </w:p>
+    <w:p>
+      <w:pPr>
+        <w:spacing w:before="240" w:after="240"/>
+        <w:rPr>
+          <w:rFonts w:ascii="Georgia" w:eastAsia="Georgia" w:hAnsi="Georgia" w:cs="Georgia"/>
+          <w:sz w:val="20"/>
+          <w:szCs w:val="20"/>
+        </w:rPr>
+      </w:pPr>
+      <w:proofErr w:type="gramStart"/>
+      <w:r>
+        <w:rPr>
+          <w:rFonts w:ascii="Georgia" w:eastAsia="Georgia" w:hAnsi="Georgia" w:cs="Georgia"/>
+          <w:sz w:val="20"/>
+          <w:szCs w:val="20"/>
+        </w:rPr>
+        <w:t>grade</w:t>
+      </w:r>
+      <w:proofErr w:type="gramEnd"/>
+      <w:r>
+        <w:rPr>
+          <w:rFonts w:ascii="Georgia" w:eastAsia="Georgia" w:hAnsi="Georgia" w:cs="Georgia"/>
+          <w:sz w:val="20"/>
+          <w:szCs w:val="20"/>
+        </w:rPr>
+        <w:t xml:space="preserve"> - Um índice de 1 a 13, onde 1-3 fica aquém da construção e projeto do edifício, 7 tem um nível médio de construção e projeto, e 11-13 tem um alto nível de qualidade de construção e projeto.</w:t>
+      </w:r>
+    </w:p>
+    <w:p>
+      <w:pPr>
+        <w:spacing w:before="240" w:after="240"/>
+        <w:rPr>
+          <w:rFonts w:ascii="Georgia" w:eastAsia="Georgia" w:hAnsi="Georgia" w:cs="Georgia"/>
+          <w:sz w:val="20"/>
+          <w:szCs w:val="20"/>
+        </w:rPr>
+      </w:pPr>
+      <w:proofErr w:type="spellStart"/>
+      <w:proofErr w:type="gramStart"/>
+      <w:r>
+        <w:rPr>
+          <w:rFonts w:ascii="Georgia" w:eastAsia="Georgia" w:hAnsi="Georgia" w:cs="Georgia"/>
+          <w:sz w:val="20"/>
+          <w:szCs w:val="20"/>
+        </w:rPr>
+        <w:t>sqft_above</w:t>
+      </w:r>
+      <w:proofErr w:type="spellEnd"/>
+      <w:proofErr w:type="gramEnd"/>
+      <w:r>
+        <w:rPr>
+          <w:rFonts w:ascii="Georgia" w:eastAsia="Georgia" w:hAnsi="Georgia" w:cs="Georgia"/>
+          <w:sz w:val="20"/>
+          <w:szCs w:val="20"/>
+        </w:rPr>
+        <w:t xml:space="preserve"> - A metragem quadrada do espaço interno da habitação que está acima do nível do solo</w:t>
+      </w:r>
+      <w:r>
+        <w:rPr>
+          <w:rFonts w:ascii="Georgia" w:eastAsia="Georgia" w:hAnsi="Georgia" w:cs="Georgia"/>
+          <w:sz w:val="20"/>
+          <w:szCs w:val="20"/>
+        </w:rPr>
+        <w:t>.</w:t>
+      </w:r>
+    </w:p>
+    <w:p>
+      <w:pPr>
+        <w:spacing w:before="240" w:after="240"/>
+        <w:rPr>
+          <w:rFonts w:ascii="Georgia" w:eastAsia="Georgia" w:hAnsi="Georgia" w:cs="Georgia"/>
+          <w:sz w:val="20"/>
+          <w:szCs w:val="20"/>
+        </w:rPr>
+      </w:pPr>
+      <w:proofErr w:type="spellStart"/>
+      <w:proofErr w:type="gramStart"/>
+      <w:r>
+        <w:rPr>
+          <w:rFonts w:ascii="Georgia" w:eastAsia="Georgia" w:hAnsi="Georgia" w:cs="Georgia"/>
+          <w:sz w:val="20"/>
+          <w:szCs w:val="20"/>
+        </w:rPr>
+        <w:t>sqft_basement</w:t>
+      </w:r>
+      <w:proofErr w:type="spellEnd"/>
+      <w:proofErr w:type="gramEnd"/>
+      <w:r>
+        <w:rPr>
+          <w:rFonts w:ascii="Georgia" w:eastAsia="Georgia" w:hAnsi="Georgia" w:cs="Georgia"/>
+          <w:sz w:val="20"/>
+          <w:szCs w:val="20"/>
+        </w:rPr>
+        <w:t xml:space="preserve"> - A metragem quadrada do espaço interno da habitação que está abaixo do nível do solo</w:t>
+      </w:r>
+      <w:r>
+        <w:rPr>
+          <w:rFonts w:ascii="Georgia" w:eastAsia="Georgia" w:hAnsi="Georgia" w:cs="Georgia"/>
+          <w:sz w:val="20"/>
+          <w:szCs w:val="20"/>
+        </w:rPr>
+        <w:t>.</w:t>
+      </w:r>
+    </w:p>
+    <w:p>
+      <w:pPr>
+        <w:spacing w:before="240" w:after="240"/>
+        <w:rPr>
+          <w:rFonts w:ascii="Georgia" w:eastAsia="Georgia" w:hAnsi="Georgia" w:cs="Georgia"/>
+          <w:sz w:val="20"/>
+          <w:szCs w:val="20"/>
+        </w:rPr>
+      </w:pPr>
+      <w:proofErr w:type="spellStart"/>
+      <w:proofErr w:type="gramStart"/>
+      <w:r>
+        <w:rPr>
+          <w:rFonts w:ascii="Georgia" w:eastAsia="Georgia" w:hAnsi="Georgia" w:cs="Georgia"/>
+          <w:sz w:val="20"/>
+          <w:szCs w:val="20"/>
+        </w:rPr>
+        <w:t>yr_built</w:t>
+      </w:r>
+      <w:proofErr w:type="spellEnd"/>
+      <w:proofErr w:type="gramEnd"/>
+      <w:r>
+        <w:rPr>
+          <w:rFonts w:ascii="Georgia" w:eastAsia="Georgia" w:hAnsi="Georgia" w:cs="Georgia"/>
+          <w:sz w:val="20"/>
+          <w:szCs w:val="20"/>
+        </w:rPr>
+        <w:t xml:space="preserve"> - O ano em que a casa foi construída inicialmente</w:t>
+      </w:r>
+      <w:r>
+        <w:rPr>
+          <w:rFonts w:ascii="Georgia" w:eastAsia="Georgia" w:hAnsi="Georgia" w:cs="Georgia"/>
+          <w:sz w:val="20"/>
+          <w:szCs w:val="20"/>
+        </w:rPr>
+        <w:t>.</w:t>
+      </w:r>
+    </w:p>
+    <w:p>
+      <w:pPr>
+        <w:spacing w:before="240" w:after="240"/>
+        <w:rPr>
+          <w:rFonts w:ascii="Georgia" w:eastAsia="Georgia" w:hAnsi="Georgia" w:cs="Georgia"/>
+          <w:sz w:val="20"/>
+          <w:szCs w:val="20"/>
+        </w:rPr>
+      </w:pPr>
+      <w:proofErr w:type="spellStart"/>
+      <w:proofErr w:type="gramStart"/>
+      <w:r>
+        <w:rPr>
+          <w:rFonts w:ascii="Georgia" w:eastAsia="Georgia" w:hAnsi="Georgia" w:cs="Georgia"/>
+          <w:sz w:val="20"/>
+          <w:szCs w:val="20"/>
+        </w:rPr>
+        <w:t>yr_renovated</w:t>
+      </w:r>
+      <w:proofErr w:type="spellEnd"/>
+      <w:proofErr w:type="gramEnd"/>
+      <w:r>
+        <w:rPr>
+          <w:rFonts w:ascii="Georgia" w:eastAsia="Georgia" w:hAnsi="Georgia" w:cs="Georgia"/>
+          <w:sz w:val="20"/>
+          <w:szCs w:val="20"/>
+        </w:rPr>
+        <w:t xml:space="preserve"> - O ano da última reforma da casa</w:t>
+      </w:r>
+      <w:r>
+        <w:rPr>
+          <w:rFonts w:ascii="Georgia" w:eastAsia="Georgia" w:hAnsi="Georgia" w:cs="Georgia"/>
+          <w:sz w:val="20"/>
+          <w:szCs w:val="20"/>
+        </w:rPr>
+        <w:t>.</w:t>
+      </w:r>
+    </w:p>
+    <w:p>
+      <w:pPr>
+        <w:spacing w:before="240" w:after="240"/>
+        <w:rPr>
+          <w:rFonts w:ascii="Georgia" w:eastAsia="Georgia" w:hAnsi="Georgia" w:cs="Georgia"/>
+          <w:sz w:val="20"/>
+          <w:szCs w:val="20"/>
+        </w:rPr>
+      </w:pPr>
+      <w:proofErr w:type="spellStart"/>
+      <w:proofErr w:type="gramStart"/>
+      <w:r>
+        <w:rPr>
+          <w:rFonts w:ascii="Georgia" w:eastAsia="Georgia" w:hAnsi="Georgia" w:cs="Georgia"/>
+          <w:sz w:val="20"/>
+          <w:szCs w:val="20"/>
+        </w:rPr>
+        <w:t>zipcode</w:t>
+      </w:r>
+      <w:proofErr w:type="spellEnd"/>
+      <w:proofErr w:type="gramEnd"/>
+      <w:r>
+        <w:rPr>
+          <w:rFonts w:ascii="Georgia" w:eastAsia="Georgia" w:hAnsi="Georgia" w:cs="Georgia"/>
+          <w:sz w:val="20"/>
+          <w:szCs w:val="20"/>
+        </w:rPr>
+        <w:t xml:space="preserve"> - Em que área de código postal a casa está</w:t>
+      </w:r>
+      <w:r>
+        <w:rPr>
+          <w:rFonts w:ascii="Georgia" w:eastAsia="Georgia" w:hAnsi="Georgia" w:cs="Georgia"/>
+          <w:sz w:val="20"/>
+          <w:szCs w:val="20"/>
+        </w:rPr>
+        <w:t>.</w:t>
+      </w:r>
+    </w:p>
+    <w:p>
+      <w:pPr>
+        <w:spacing w:before="240" w:after="240"/>
+        <w:rPr>
+          <w:rFonts w:ascii="Georgia" w:eastAsia="Georgia" w:hAnsi="Georgia" w:cs="Georgia"/>
+          <w:sz w:val="20"/>
+          <w:szCs w:val="20"/>
+        </w:rPr>
+      </w:pPr>
+      <w:proofErr w:type="spellStart"/>
+      <w:proofErr w:type="gramStart"/>
+      <w:r>
+        <w:rPr>
+          <w:rFonts w:ascii="Georgia" w:eastAsia="Georgia" w:hAnsi="Georgia" w:cs="Georgia"/>
+          <w:sz w:val="20"/>
+          <w:szCs w:val="20"/>
+        </w:rPr>
+        <w:t>lat</w:t>
+      </w:r>
+      <w:proofErr w:type="spellEnd"/>
+      <w:proofErr w:type="gramEnd"/>
+      <w:r>
+        <w:rPr>
+          <w:rFonts w:ascii="Georgia" w:eastAsia="Georgia" w:hAnsi="Georgia" w:cs="Georgia"/>
+          <w:sz w:val="20"/>
+          <w:szCs w:val="20"/>
+        </w:rPr>
+        <w:t xml:space="preserve"> </w:t>
+      </w:r>
+      <w:r>
+        <w:rPr>
+          <w:rFonts w:ascii="Georgia" w:eastAsia="Georgia" w:hAnsi="Georgia" w:cs="Georgia"/>
+          <w:sz w:val="20"/>
+          <w:szCs w:val="20"/>
+        </w:rPr>
+        <w:t>–</w:t>
+      </w:r>
+      <w:r>
+        <w:rPr>
+          <w:rFonts w:ascii="Georgia" w:eastAsia="Georgia" w:hAnsi="Georgia" w:cs="Georgia"/>
+          <w:sz w:val="20"/>
+          <w:szCs w:val="20"/>
+        </w:rPr>
+        <w:t xml:space="preserve"> Latitude</w:t>
+      </w:r>
+      <w:r>
+        <w:rPr>
+          <w:rFonts w:ascii="Georgia" w:eastAsia="Georgia" w:hAnsi="Georgia" w:cs="Georgia"/>
+          <w:sz w:val="20"/>
+          <w:szCs w:val="20"/>
+        </w:rPr>
+        <w:t>.</w:t>
+      </w:r>
+    </w:p>
+    <w:p>
+      <w:pPr>
+        <w:spacing w:before="240" w:after="240"/>
+        <w:rPr>
+          <w:rFonts w:ascii="Georgia" w:eastAsia="Georgia" w:hAnsi="Georgia" w:cs="Georgia"/>
+          <w:sz w:val="20"/>
+          <w:szCs w:val="20"/>
+        </w:rPr>
+      </w:pPr>
+      <w:proofErr w:type="spellStart"/>
+      <w:proofErr w:type="gramStart"/>
+      <w:r>
+        <w:rPr>
+          <w:rFonts w:ascii="Georgia" w:eastAsia="Georgia" w:hAnsi="Georgia" w:cs="Georgia"/>
+          <w:sz w:val="20"/>
+          <w:szCs w:val="20"/>
+        </w:rPr>
+        <w:t>long</w:t>
+      </w:r>
+      <w:proofErr w:type="spellEnd"/>
+      <w:proofErr w:type="gramEnd"/>
+      <w:r>
+        <w:rPr>
+          <w:rFonts w:ascii="Georgia" w:eastAsia="Georgia" w:hAnsi="Georgia" w:cs="Georgia"/>
+          <w:sz w:val="20"/>
+          <w:szCs w:val="20"/>
+        </w:rPr>
+        <w:t xml:space="preserve"> </w:t>
+      </w:r>
+      <w:r>
+        <w:rPr>
+          <w:rFonts w:ascii="Georgia" w:eastAsia="Georgia" w:hAnsi="Georgia" w:cs="Georgia"/>
+          <w:sz w:val="20"/>
+          <w:szCs w:val="20"/>
+        </w:rPr>
+        <w:t>–</w:t>
+      </w:r>
+      <w:r>
+        <w:rPr>
+          <w:rFonts w:ascii="Georgia" w:eastAsia="Georgia" w:hAnsi="Georgia" w:cs="Georgia"/>
+          <w:sz w:val="20"/>
+          <w:szCs w:val="20"/>
+        </w:rPr>
+        <w:t xml:space="preserve"> Longitude</w:t>
+      </w:r>
+      <w:r>
+        <w:rPr>
+          <w:rFonts w:ascii="Georgia" w:eastAsia="Georgia" w:hAnsi="Georgia" w:cs="Georgia"/>
+          <w:sz w:val="20"/>
+          <w:szCs w:val="20"/>
+        </w:rPr>
+        <w:t>.</w:t>
+      </w:r>
+    </w:p>
+    <w:p>
+      <w:pPr>
+        <w:spacing w:before="240" w:after="240"/>
+        <w:rPr>
+          <w:rFonts w:ascii="Georgia" w:eastAsia="Georgia" w:hAnsi="Georgia" w:cs="Georgia"/>
+          <w:sz w:val="20"/>
+          <w:szCs w:val="20"/>
+        </w:rPr>
+      </w:pPr>
+      <w:proofErr w:type="gramStart"/>
+      <w:r>
+        <w:rPr>
+          <w:rFonts w:ascii="Georgia" w:eastAsia="Georgia" w:hAnsi="Georgia" w:cs="Georgia"/>
+          <w:sz w:val="20"/>
+          <w:szCs w:val="20"/>
+        </w:rPr>
+        <w:t>sqft_living15</w:t>
+      </w:r>
+      <w:proofErr w:type="gramEnd"/>
+      <w:r>
+        <w:rPr>
+          <w:rFonts w:ascii="Georgia" w:eastAsia="Georgia" w:hAnsi="Georgia" w:cs="Georgia"/>
+          <w:sz w:val="20"/>
+          <w:szCs w:val="20"/>
+        </w:rPr>
+        <w:t xml:space="preserve"> - A metragem quadrada do espaço habitacional interior para os 15 vizinhos mais próximos</w:t>
+      </w:r>
+      <w:r>
+        <w:rPr>
+          <w:rFonts w:ascii="Georgia" w:eastAsia="Georgia" w:hAnsi="Georgia" w:cs="Georgia"/>
+          <w:sz w:val="20"/>
+          <w:szCs w:val="20"/>
+        </w:rPr>
+        <w:t>.</w:t>
+      </w:r>
+    </w:p>
+    <w:p>
+      <w:pPr>
+        <w:spacing w:before="240" w:after="240"/>
+        <w:rPr>
+          <w:rFonts w:ascii="Georgia" w:eastAsia="Georgia" w:hAnsi="Georgia" w:cs="Georgia"/>
+          <w:sz w:val="20"/>
+          <w:szCs w:val="20"/>
+        </w:rPr>
+      </w:pPr>
+      <w:proofErr w:type="gramStart"/>
+      <w:r>
+        <w:rPr>
+          <w:rFonts w:ascii="Georgia" w:eastAsia="Georgia" w:hAnsi="Georgia" w:cs="Georgia"/>
+          <w:sz w:val="20"/>
+          <w:szCs w:val="20"/>
+        </w:rPr>
+        <w:t>sqft_lot15</w:t>
+      </w:r>
+      <w:proofErr w:type="gramEnd"/>
+      <w:r>
+        <w:rPr>
+          <w:rFonts w:ascii="Georgia" w:eastAsia="Georgia" w:hAnsi="Georgia" w:cs="Georgia"/>
+          <w:sz w:val="20"/>
+          <w:szCs w:val="20"/>
+        </w:rPr>
+        <w:t xml:space="preserve"> - A metragem quadrada dos lotes dos 15 vizinhos mais próximos</w:t>
+      </w:r>
+      <w:r>
+        <w:rPr>
+          <w:rFonts w:ascii="Georgia" w:eastAsia="Georgia" w:hAnsi="Georgia" w:cs="Georgia"/>
+          <w:sz w:val="20"/>
+          <w:szCs w:val="20"/>
+        </w:rPr>
+        <w:t>.</w:t>
+      </w:r>
     </w:p>
     <w:p>
       <w:pPr>
@@ -859,203 +1460,195 @@
           <w:sz w:val="20"/>
           <w:szCs w:val="20"/>
         </w:rPr>
+        <w:t>2.2 Eles são relevantes para o problema?</w:t>
+      </w:r>
+    </w:p>
+    <w:p>
+      <w:pPr>
+        <w:spacing w:before="240" w:after="240"/>
+        <w:rPr>
+          <w:rFonts w:ascii="Georgia" w:eastAsia="Georgia" w:hAnsi="Georgia" w:cs="Georgia"/>
+          <w:sz w:val="20"/>
+          <w:szCs w:val="20"/>
+        </w:rPr>
+      </w:pPr>
+      <w:r>
+        <w:rPr>
+          <w:rFonts w:ascii="Georgia" w:eastAsia="Georgia" w:hAnsi="Georgia" w:cs="Georgia"/>
+          <w:b/>
+          <w:sz w:val="20"/>
+          <w:szCs w:val="20"/>
+        </w:rPr>
+        <w:tab/>
+      </w:r>
+      <w:r>
+        <w:rPr>
+          <w:rFonts w:ascii="Georgia" w:eastAsia="Georgia" w:hAnsi="Georgia" w:cs="Georgia"/>
+          <w:sz w:val="20"/>
+          <w:szCs w:val="20"/>
+        </w:rPr>
+        <w:t>São relevantes</w:t>
+      </w:r>
+      <w:proofErr w:type="gramStart"/>
+      <w:r>
+        <w:rPr>
+          <w:rFonts w:ascii="Georgia" w:eastAsia="Georgia" w:hAnsi="Georgia" w:cs="Georgia"/>
+          <w:sz w:val="20"/>
+          <w:szCs w:val="20"/>
+        </w:rPr>
+        <w:t xml:space="preserve">  </w:t>
+      </w:r>
+      <w:proofErr w:type="gramEnd"/>
+      <w:r>
+        <w:rPr>
+          <w:rFonts w:ascii="Georgia" w:eastAsia="Georgia" w:hAnsi="Georgia" w:cs="Georgia"/>
+          <w:sz w:val="20"/>
+          <w:szCs w:val="20"/>
+        </w:rPr>
+        <w:t>porque nos permitem analisar  as vendas e suas características, além de ser possível criar mapas para auxiliar na localização dos imóveis, observando sua distribuição na cidade. Isso auxilia o cliente na tomada de decisões, pois ele será capaz de visualizar onde os imóveis mais rentáveis estão.</w:t>
+      </w:r>
+    </w:p>
+    <w:p>
+      <w:pPr>
+        <w:spacing w:before="240" w:after="240"/>
+        <w:rPr>
+          <w:rFonts w:ascii="Georgia" w:eastAsia="Georgia" w:hAnsi="Georgia" w:cs="Georgia"/>
+          <w:sz w:val="20"/>
+          <w:szCs w:val="20"/>
+        </w:rPr>
+      </w:pPr>
+    </w:p>
+    <w:p>
+      <w:pPr>
+        <w:spacing w:before="240" w:after="240"/>
+        <w:rPr>
+          <w:rFonts w:ascii="Georgia" w:eastAsia="Georgia" w:hAnsi="Georgia" w:cs="Georgia"/>
+          <w:b/>
+          <w:sz w:val="20"/>
+          <w:szCs w:val="20"/>
+        </w:rPr>
+      </w:pPr>
+      <w:r>
+        <w:rPr>
+          <w:rFonts w:ascii="Georgia" w:eastAsia="Georgia" w:hAnsi="Georgia" w:cs="Georgia"/>
+          <w:b/>
+          <w:sz w:val="20"/>
+          <w:szCs w:val="20"/>
+        </w:rPr>
+        <w:t xml:space="preserve"> 2.3 Eles me trazem uma solução direta?</w:t>
+      </w:r>
+    </w:p>
+    <w:p>
+      <w:pPr>
+        <w:spacing w:before="240" w:after="240"/>
+        <w:jc w:val="both"/>
+        <w:rPr>
+          <w:rFonts w:ascii="Georgia" w:eastAsia="Georgia" w:hAnsi="Georgia" w:cs="Georgia"/>
+          <w:sz w:val="20"/>
+          <w:szCs w:val="20"/>
+        </w:rPr>
+      </w:pPr>
+      <w:r>
+        <w:rPr>
+          <w:rFonts w:ascii="Georgia" w:eastAsia="Georgia" w:hAnsi="Georgia" w:cs="Georgia"/>
+          <w:b/>
+          <w:sz w:val="20"/>
+          <w:szCs w:val="20"/>
+        </w:rPr>
+        <w:tab/>
+      </w:r>
+      <w:r>
+        <w:rPr>
+          <w:rFonts w:ascii="Georgia" w:eastAsia="Georgia" w:hAnsi="Georgia" w:cs="Georgia"/>
+          <w:sz w:val="20"/>
+          <w:szCs w:val="20"/>
+        </w:rPr>
+        <w:t>Não. Será necessário análises minuciosas para concluir com precisão os melhores e piores imóveis para investimento.</w:t>
+      </w:r>
+    </w:p>
+    <w:p>
+      <w:pPr>
+        <w:spacing w:before="240" w:after="240"/>
+        <w:rPr>
+          <w:rFonts w:ascii="Georgia" w:eastAsia="Georgia" w:hAnsi="Georgia" w:cs="Georgia"/>
+          <w:b/>
+          <w:sz w:val="20"/>
+          <w:szCs w:val="20"/>
+        </w:rPr>
+      </w:pPr>
+      <w:r>
+        <w:rPr>
+          <w:rFonts w:ascii="Georgia" w:eastAsia="Georgia" w:hAnsi="Georgia" w:cs="Georgia"/>
+          <w:b/>
+          <w:sz w:val="20"/>
+          <w:szCs w:val="20"/>
+        </w:rPr>
+        <w:t>2.4 Qual o meu setor ou range de negócio?</w:t>
+      </w:r>
+    </w:p>
+    <w:p>
+      <w:pPr>
+        <w:spacing w:before="240" w:after="240"/>
+        <w:rPr>
+          <w:rFonts w:ascii="Georgia" w:eastAsia="Georgia" w:hAnsi="Georgia" w:cs="Georgia"/>
+          <w:sz w:val="20"/>
+          <w:szCs w:val="20"/>
+        </w:rPr>
+      </w:pPr>
+      <w:r>
+        <w:rPr>
+          <w:rFonts w:ascii="Georgia" w:eastAsia="Georgia" w:hAnsi="Georgia" w:cs="Georgia"/>
+          <w:sz w:val="20"/>
+          <w:szCs w:val="20"/>
+        </w:rPr>
+        <w:tab/>
+        <w:t>Setor imobiliário com expansão</w:t>
+      </w:r>
+      <w:proofErr w:type="gramStart"/>
+      <w:r>
+        <w:rPr>
+          <w:rFonts w:ascii="Georgia" w:eastAsia="Georgia" w:hAnsi="Georgia" w:cs="Georgia"/>
+          <w:sz w:val="20"/>
+          <w:szCs w:val="20"/>
+        </w:rPr>
+        <w:t xml:space="preserve">  </w:t>
+      </w:r>
+      <w:proofErr w:type="gramEnd"/>
+      <w:r>
+        <w:rPr>
+          <w:rFonts w:ascii="Georgia" w:eastAsia="Georgia" w:hAnsi="Georgia" w:cs="Georgia"/>
+          <w:sz w:val="20"/>
+          <w:szCs w:val="20"/>
+        </w:rPr>
+        <w:t>internacional.</w:t>
+      </w:r>
+    </w:p>
+    <w:p>
+      <w:pPr>
+        <w:spacing w:before="240" w:after="240"/>
+        <w:rPr>
+          <w:rFonts w:ascii="Georgia" w:eastAsia="Georgia" w:hAnsi="Georgia" w:cs="Georgia"/>
+        </w:rPr>
+      </w:pPr>
+      <w:r>
+        <w:rPr>
+          <w:rFonts w:ascii="Georgia" w:eastAsia="Georgia" w:hAnsi="Georgia" w:cs="Georgia"/>
+        </w:rPr>
+        <w:t xml:space="preserve"> </w:t>
+      </w:r>
+    </w:p>
+    <w:p>
+      <w:pPr>
+        <w:spacing w:before="240" w:after="240"/>
+        <w:rPr>
+          <w:rFonts w:ascii="Georgia" w:eastAsia="Georgia" w:hAnsi="Georgia" w:cs="Georgia"/>
+        </w:rPr>
+      </w:pPr>
+      <w:r>
+        <w:rPr>
+          <w:rFonts w:ascii="Georgia" w:eastAsia="Georgia" w:hAnsi="Georgia" w:cs="Georgia"/>
+        </w:rPr>
         <w:lastRenderedPageBreak/>
-        <w:t>2.2 Eles são relevantes para o problema?</w:t>
-      </w:r>
-    </w:p>
-    <w:p>
-      <w:pPr>
-        <w:spacing w:before="240" w:after="240"/>
-        <w:rPr>
-          <w:rFonts w:ascii="Georgia" w:eastAsia="Georgia" w:hAnsi="Georgia" w:cs="Georgia"/>
-          <w:sz w:val="20"/>
-          <w:szCs w:val="20"/>
-        </w:rPr>
-      </w:pPr>
-      <w:r>
-        <w:rPr>
-          <w:rFonts w:ascii="Georgia" w:eastAsia="Georgia" w:hAnsi="Georgia" w:cs="Georgia"/>
-          <w:b/>
-          <w:sz w:val="20"/>
-          <w:szCs w:val="20"/>
-        </w:rPr>
-        <w:tab/>
-      </w:r>
-      <w:r>
-        <w:rPr>
-          <w:rFonts w:ascii="Georgia" w:eastAsia="Georgia" w:hAnsi="Georgia" w:cs="Georgia"/>
-          <w:sz w:val="20"/>
-          <w:szCs w:val="20"/>
-        </w:rPr>
-        <w:t xml:space="preserve">São </w:t>
-      </w:r>
-      <w:proofErr w:type="gramStart"/>
-      <w:r>
-        <w:rPr>
-          <w:rFonts w:ascii="Georgia" w:eastAsia="Georgia" w:hAnsi="Georgia" w:cs="Georgia"/>
-          <w:sz w:val="20"/>
-          <w:szCs w:val="20"/>
-        </w:rPr>
-        <w:t>relevantes  porque</w:t>
-      </w:r>
-      <w:proofErr w:type="gramEnd"/>
-      <w:r>
-        <w:rPr>
-          <w:rFonts w:ascii="Georgia" w:eastAsia="Georgia" w:hAnsi="Georgia" w:cs="Georgia"/>
-          <w:sz w:val="20"/>
-          <w:szCs w:val="20"/>
-        </w:rPr>
-        <w:t xml:space="preserve"> nos permitem analisar  as vendas e suas características, além de ser possível criar mapas para auxiliar na localização dos imóveis, observando sua distribuição na cidade. Isso auxilia o cliente na tomada de decisões, pois ele será ca</w:t>
-      </w:r>
-      <w:r>
-        <w:rPr>
-          <w:rFonts w:ascii="Georgia" w:eastAsia="Georgia" w:hAnsi="Georgia" w:cs="Georgia"/>
-          <w:sz w:val="20"/>
-          <w:szCs w:val="20"/>
-        </w:rPr>
-        <w:t>paz de visualizar onde os imóveis mais rentáveis estão.</w:t>
-      </w:r>
-    </w:p>
-    <w:p>
-      <w:pPr>
-        <w:spacing w:before="240" w:after="240"/>
-        <w:rPr>
-          <w:rFonts w:ascii="Georgia" w:eastAsia="Georgia" w:hAnsi="Georgia" w:cs="Georgia"/>
-          <w:sz w:val="20"/>
-          <w:szCs w:val="20"/>
-        </w:rPr>
-      </w:pPr>
-    </w:p>
-    <w:p>
-      <w:pPr>
-        <w:spacing w:before="240" w:after="240"/>
-        <w:rPr>
-          <w:rFonts w:ascii="Georgia" w:eastAsia="Georgia" w:hAnsi="Georgia" w:cs="Georgia"/>
-          <w:b/>
-          <w:sz w:val="20"/>
-          <w:szCs w:val="20"/>
-        </w:rPr>
-      </w:pPr>
-      <w:r>
-        <w:rPr>
-          <w:rFonts w:ascii="Georgia" w:eastAsia="Georgia" w:hAnsi="Georgia" w:cs="Georgia"/>
-          <w:b/>
-          <w:sz w:val="20"/>
-          <w:szCs w:val="20"/>
-        </w:rPr>
-        <w:t xml:space="preserve"> 2.3 Eles me trazem uma solução direta?</w:t>
-      </w:r>
-    </w:p>
-    <w:p>
-      <w:pPr>
-        <w:spacing w:before="240" w:after="240"/>
-        <w:jc w:val="both"/>
-        <w:rPr>
-          <w:rFonts w:ascii="Georgia" w:eastAsia="Georgia" w:hAnsi="Georgia" w:cs="Georgia"/>
-          <w:sz w:val="20"/>
-          <w:szCs w:val="20"/>
-        </w:rPr>
-      </w:pPr>
-      <w:r>
-        <w:rPr>
-          <w:rFonts w:ascii="Georgia" w:eastAsia="Georgia" w:hAnsi="Georgia" w:cs="Georgia"/>
-          <w:b/>
-          <w:sz w:val="20"/>
-          <w:szCs w:val="20"/>
-        </w:rPr>
-        <w:tab/>
-      </w:r>
-      <w:r>
-        <w:rPr>
-          <w:rFonts w:ascii="Georgia" w:eastAsia="Georgia" w:hAnsi="Georgia" w:cs="Georgia"/>
-          <w:sz w:val="20"/>
-          <w:szCs w:val="20"/>
-        </w:rPr>
-        <w:t>Não. Será necessário análises minuciosas para concluir com precisão os melhores e piores imóveis para investimento.</w:t>
-      </w:r>
-    </w:p>
-    <w:p>
-      <w:pPr>
-        <w:spacing w:before="240" w:after="240"/>
-        <w:rPr>
-          <w:rFonts w:ascii="Georgia" w:eastAsia="Georgia" w:hAnsi="Georgia" w:cs="Georgia"/>
-          <w:b/>
-          <w:sz w:val="20"/>
-          <w:szCs w:val="20"/>
-        </w:rPr>
-      </w:pPr>
-      <w:r>
-        <w:rPr>
-          <w:rFonts w:ascii="Georgia" w:eastAsia="Georgia" w:hAnsi="Georgia" w:cs="Georgia"/>
-          <w:b/>
-          <w:sz w:val="20"/>
-          <w:szCs w:val="20"/>
-        </w:rPr>
-        <w:t>2.4 Qual o meu setor ou range de negócio?</w:t>
-      </w:r>
-    </w:p>
-    <w:p>
-      <w:pPr>
-        <w:spacing w:before="240" w:after="240"/>
-        <w:rPr>
-          <w:rFonts w:ascii="Georgia" w:eastAsia="Georgia" w:hAnsi="Georgia" w:cs="Georgia"/>
-          <w:sz w:val="20"/>
-          <w:szCs w:val="20"/>
-        </w:rPr>
-      </w:pPr>
-      <w:r>
-        <w:rPr>
-          <w:rFonts w:ascii="Georgia" w:eastAsia="Georgia" w:hAnsi="Georgia" w:cs="Georgia"/>
-          <w:sz w:val="20"/>
-          <w:szCs w:val="20"/>
-        </w:rPr>
-        <w:tab/>
-        <w:t xml:space="preserve">Setor imobiliário com </w:t>
-      </w:r>
-      <w:proofErr w:type="gramStart"/>
-      <w:r>
-        <w:rPr>
-          <w:rFonts w:ascii="Georgia" w:eastAsia="Georgia" w:hAnsi="Georgia" w:cs="Georgia"/>
-          <w:sz w:val="20"/>
-          <w:szCs w:val="20"/>
-        </w:rPr>
-        <w:t>expansão  internacional</w:t>
-      </w:r>
-      <w:proofErr w:type="gramEnd"/>
-      <w:r>
-        <w:rPr>
-          <w:rFonts w:ascii="Georgia" w:eastAsia="Georgia" w:hAnsi="Georgia" w:cs="Georgia"/>
-          <w:sz w:val="20"/>
-          <w:szCs w:val="20"/>
-        </w:rPr>
-        <w:t>.</w:t>
-      </w:r>
-    </w:p>
-    <w:p>
-      <w:pPr>
-        <w:spacing w:before="240" w:after="240"/>
-        <w:rPr>
-          <w:rFonts w:ascii="Georgia" w:eastAsia="Georgia" w:hAnsi="Georgia" w:cs="Georgia"/>
-        </w:rPr>
-      </w:pPr>
-      <w:r>
-        <w:rPr>
-          <w:rFonts w:ascii="Georgia" w:eastAsia="Georgia" w:hAnsi="Georgia" w:cs="Georgia"/>
-        </w:rPr>
-        <w:t xml:space="preserve"> </w:t>
-      </w:r>
-    </w:p>
-    <w:p>
-      <w:pPr>
-        <w:spacing w:before="240" w:after="240"/>
-        <w:rPr>
-          <w:rFonts w:ascii="Georgia" w:eastAsia="Georgia" w:hAnsi="Georgia" w:cs="Georgia"/>
-        </w:rPr>
-      </w:pPr>
-      <w:r>
-        <w:rPr>
-          <w:rFonts w:ascii="Georgia" w:eastAsia="Georgia" w:hAnsi="Georgia" w:cs="Georgia"/>
-        </w:rPr>
         <w:t xml:space="preserve"> </w:t>
       </w:r>
     </w:p>
@@ -1262,16 +1855,7 @@
           <w:sz w:val="20"/>
           <w:szCs w:val="20"/>
         </w:rPr>
-        <w:t xml:space="preserve">5.1 </w:t>
-      </w:r>
-      <w:r>
-        <w:rPr>
-          <w:rFonts w:ascii="Georgia" w:eastAsia="Georgia" w:hAnsi="Georgia" w:cs="Georgia"/>
-          <w:b/>
-          <w:sz w:val="20"/>
-          <w:szCs w:val="20"/>
-        </w:rPr>
-        <w:t>Visualização dos dados</w:t>
+        <w:t>5.1 Visualização dos dados</w:t>
       </w:r>
     </w:p>
     <w:p>
@@ -1396,7 +1980,7 @@
 </file>
 
 <file path=word/styles.xml><?xml version="1.0" encoding="utf-8"?>
-<w:styles xmlns:mc="http://schemas.openxmlformats.org/markup-compatibility/2006" xmlns:r="http://schemas.openxmlformats.org/officeDocument/2006/relationships" xmlns:w="http://schemas.openxmlformats.org/wordprocessingml/2006/main" xmlns:w14="http://schemas.microsoft.com/office/word/2010/wordml" xmlns:w15="http://schemas.microsoft.com/office/word/2012/wordml" xmlns:w16cex="http://schemas.microsoft.com/office/word/2018/wordml/cex" xmlns:w16cid="http://schemas.microsoft.com/office/word/2016/wordml/cid" xmlns:w16="http://schemas.microsoft.com/office/word/2018/wordml" xmlns:w16sdtdh="http://schemas.microsoft.com/office/word/2020/wordml/sdtdatahash" xmlns:w16se="http://schemas.microsoft.com/office/word/2015/wordml/symex" mc:Ignorable="w14 w15 w16se w16cid w16 w16cex w16sdtdh">
+<w:styles xmlns:mc="http://schemas.openxmlformats.org/markup-compatibility/2006" xmlns:r="http://schemas.openxmlformats.org/officeDocument/2006/relationships" xmlns:w="http://schemas.openxmlformats.org/wordprocessingml/2006/main" xmlns:w14="http://schemas.microsoft.com/office/word/2010/wordml" mc:Ignorable="w14">
   <w:docDefaults>
     <w:rPrDefault>
       <w:rPr>
@@ -1412,383 +1996,144 @@
       </w:pPr>
     </w:pPrDefault>
   </w:docDefaults>
-  <w:latentStyles w:defLockedState="0" w:defUIPriority="99" w:defSemiHidden="0" w:defUnhideWhenUsed="0" w:defQFormat="0" w:count="376">
-    <w:lsdException w:name="Normal" w:uiPriority="0" w:qFormat="1"/>
-    <w:lsdException w:name="heading 1" w:uiPriority="9" w:qFormat="1"/>
-    <w:lsdException w:name="heading 2" w:semiHidden="1" w:uiPriority="9" w:unhideWhenUsed="1" w:qFormat="1"/>
-    <w:lsdException w:name="heading 3" w:semiHidden="1" w:uiPriority="9" w:unhideWhenUsed="1" w:qFormat="1"/>
-    <w:lsdException w:name="heading 4" w:semiHidden="1" w:uiPriority="9" w:unhideWhenUsed="1" w:qFormat="1"/>
-    <w:lsdException w:name="heading 5" w:semiHidden="1" w:uiPriority="9" w:unhideWhenUsed="1" w:qFormat="1"/>
-    <w:lsdException w:name="heading 6" w:semiHidden="1" w:uiPriority="9" w:unhideWhenUsed="1" w:qFormat="1"/>
-    <w:lsdException w:name="heading 7" w:semiHidden="1" w:uiPriority="9" w:unhideWhenUsed="1" w:qFormat="1"/>
-    <w:lsdException w:name="heading 8" w:semiHidden="1" w:uiPriority="9" w:unhideWhenUsed="1" w:qFormat="1"/>
-    <w:lsdException w:name="heading 9" w:semiHidden="1" w:uiPriority="9" w:unhideWhenUsed="1" w:qFormat="1"/>
-    <w:lsdException w:name="index 1" w:semiHidden="1" w:unhideWhenUsed="1"/>
-    <w:lsdException w:name="index 2" w:semiHidden="1" w:unhideWhenUsed="1"/>
-    <w:lsdException w:name="index 3" w:semiHidden="1" w:unhideWhenUsed="1"/>
-    <w:lsdException w:name="index 4" w:semiHidden="1" w:unhideWhenUsed="1"/>
-    <w:lsdException w:name="index 5" w:semiHidden="1" w:unhideWhenUsed="1"/>
-    <w:lsdException w:name="index 6" w:semiHidden="1" w:unhideWhenUsed="1"/>
-    <w:lsdException w:name="index 7" w:semiHidden="1" w:unhideWhenUsed="1"/>
-    <w:lsdException w:name="index 8" w:semiHidden="1" w:unhideWhenUsed="1"/>
-    <w:lsdException w:name="index 9" w:semiHidden="1" w:unhideWhenUsed="1"/>
-    <w:lsdException w:name="toc 1" w:semiHidden="1" w:uiPriority="39" w:unhideWhenUsed="1"/>
-    <w:lsdException w:name="toc 2" w:semiHidden="1" w:uiPriority="39" w:unhideWhenUsed="1"/>
-    <w:lsdException w:name="toc 3" w:semiHidden="1" w:uiPriority="39" w:unhideWhenUsed="1"/>
-    <w:lsdException w:name="toc 4" w:semiHidden="1" w:uiPriority="39" w:unhideWhenUsed="1"/>
-    <w:lsdException w:name="toc 5" w:semiHidden="1" w:uiPriority="39" w:unhideWhenUsed="1"/>
-    <w:lsdException w:name="toc 6" w:semiHidden="1" w:uiPriority="39" w:unhideWhenUsed="1"/>
-    <w:lsdException w:name="toc 7" w:semiHidden="1" w:uiPriority="39" w:unhideWhenUsed="1"/>
-    <w:lsdException w:name="toc 8" w:semiHidden="1" w:uiPriority="39" w:unhideWhenUsed="1"/>
-    <w:lsdException w:name="toc 9" w:semiHidden="1" w:uiPriority="39" w:unhideWhenUsed="1"/>
-    <w:lsdException w:name="Normal Indent" w:semiHidden="1" w:unhideWhenUsed="1"/>
-    <w:lsdException w:name="footnote text" w:semiHidden="1" w:unhideWhenUsed="1"/>
-    <w:lsdException w:name="annotation text" w:semiHidden="1" w:unhideWhenUsed="1"/>
-    <w:lsdException w:name="header" w:semiHidden="1" w:unhideWhenUsed="1"/>
-    <w:lsdException w:name="footer" w:semiHidden="1" w:unhideWhenUsed="1"/>
-    <w:lsdException w:name="index heading" w:semiHidden="1" w:unhideWhenUsed="1"/>
-    <w:lsdException w:name="caption" w:semiHidden="1" w:uiPriority="35" w:unhideWhenUsed="1" w:qFormat="1"/>
-    <w:lsdException w:name="table of figures" w:semiHidden="1" w:unhideWhenUsed="1"/>
-    <w:lsdException w:name="envelope address" w:semiHidden="1" w:unhideWhenUsed="1"/>
-    <w:lsdException w:name="envelope return" w:semiHidden="1" w:unhideWhenUsed="1"/>
-    <w:lsdException w:name="footnote reference" w:semiHidden="1" w:unhideWhenUsed="1"/>
-    <w:lsdException w:name="annotation reference" w:semiHidden="1" w:unhideWhenUsed="1"/>
-    <w:lsdException w:name="line number" w:semiHidden="1" w:unhideWhenUsed="1"/>
-    <w:lsdException w:name="page number" w:semiHidden="1" w:unhideWhenUsed="1"/>
-    <w:lsdException w:name="endnote reference" w:semiHidden="1" w:unhideWhenUsed="1"/>
-    <w:lsdException w:name="endnote text" w:semiHidden="1" w:unhideWhenUsed="1"/>
-    <w:lsdException w:name="table of authorities" w:semiHidden="1" w:unhideWhenUsed="1"/>
-    <w:lsdException w:name="macro" w:semiHidden="1" w:unhideWhenUsed="1"/>
-    <w:lsdException w:name="toa heading" w:semiHidden="1" w:unhideWhenUsed="1"/>
-    <w:lsdException w:name="List" w:semiHidden="1" w:unhideWhenUsed="1"/>
-    <w:lsdException w:name="List Bullet" w:semiHidden="1" w:unhideWhenUsed="1"/>
-    <w:lsdException w:name="List Number" w:semiHidden="1" w:unhideWhenUsed="1"/>
-    <w:lsdException w:name="List 2" w:semiHidden="1" w:unhideWhenUsed="1"/>
-    <w:lsdException w:name="List 3" w:semiHidden="1" w:unhideWhenUsed="1"/>
-    <w:lsdException w:name="List 4" w:semiHidden="1" w:unhideWhenUsed="1"/>
-    <w:lsdException w:name="List 5" w:semiHidden="1" w:unhideWhenUsed="1"/>
-    <w:lsdException w:name="List Bullet 2" w:semiHidden="1" w:unhideWhenUsed="1"/>
-    <w:lsdException w:name="List Bullet 3" w:semiHidden="1" w:unhideWhenUsed="1"/>
-    <w:lsdException w:name="List Bullet 4" w:semiHidden="1" w:unhideWhenUsed="1"/>
-    <w:lsdException w:name="List Bullet 5" w:semiHidden="1" w:unhideWhenUsed="1"/>
-    <w:lsdException w:name="List Number 2" w:semiHidden="1" w:unhideWhenUsed="1"/>
-    <w:lsdException w:name="List Number 3" w:semiHidden="1" w:unhideWhenUsed="1"/>
-    <w:lsdException w:name="List Number 4" w:semiHidden="1" w:unhideWhenUsed="1"/>
-    <w:lsdException w:name="List Number 5" w:semiHidden="1" w:unhideWhenUsed="1"/>
-    <w:lsdException w:name="Title" w:uiPriority="10" w:qFormat="1"/>
-    <w:lsdException w:name="Closing" w:semiHidden="1" w:unhideWhenUsed="1"/>
-    <w:lsdException w:name="Signature" w:semiHidden="1" w:unhideWhenUsed="1"/>
-    <w:lsdException w:name="Default Paragraph Font" w:semiHidden="1" w:uiPriority="1" w:unhideWhenUsed="1"/>
-    <w:lsdException w:name="Body Text" w:semiHidden="1" w:unhideWhenUsed="1"/>
-    <w:lsdException w:name="Body Text Indent" w:semiHidden="1" w:unhideWhenUsed="1"/>
-    <w:lsdException w:name="List Continue" w:semiHidden="1" w:unhideWhenUsed="1"/>
-    <w:lsdException w:name="List Continue 2" w:semiHidden="1" w:unhideWhenUsed="1"/>
-    <w:lsdException w:name="List Continue 3" w:semiHidden="1" w:unhideWhenUsed="1"/>
-    <w:lsdException w:name="List Continue 4" w:semiHidden="1" w:unhideWhenUsed="1"/>
-    <w:lsdException w:name="List Continue 5" w:semiHidden="1" w:unhideWhenUsed="1"/>
-    <w:lsdException w:name="Message Header" w:semiHidden="1" w:unhideWhenUsed="1"/>
-    <w:lsdException w:name="Subtitle" w:uiPriority="11" w:qFormat="1"/>
-    <w:lsdException w:name="Salutation" w:semiHidden="1" w:unhideWhenUsed="1"/>
-    <w:lsdException w:name="Date" w:semiHidden="1" w:unhideWhenUsed="1"/>
-    <w:lsdException w:name="Body Text First Indent" w:semiHidden="1" w:unhideWhenUsed="1"/>
-    <w:lsdException w:name="Body Text First Indent 2" w:semiHidden="1" w:unhideWhenUsed="1"/>
-    <w:lsdException w:name="Note Heading" w:semiHidden="1" w:unhideWhenUsed="1"/>
-    <w:lsdException w:name="Body Text 2" w:semiHidden="1" w:unhideWhenUsed="1"/>
-    <w:lsdException w:name="Body Text 3" w:semiHidden="1" w:unhideWhenUsed="1"/>
-    <w:lsdException w:name="Body Text Indent 2" w:semiHidden="1" w:unhideWhenUsed="1"/>
-    <w:lsdException w:name="Body Text Indent 3" w:semiHidden="1" w:unhideWhenUsed="1"/>
-    <w:lsdException w:name="Block Text" w:semiHidden="1" w:unhideWhenUsed="1"/>
-    <w:lsdException w:name="Hyperlink" w:semiHidden="1" w:unhideWhenUsed="1"/>
-    <w:lsdException w:name="FollowedHyperlink" w:semiHidden="1" w:unhideWhenUsed="1"/>
-    <w:lsdException w:name="Strong" w:uiPriority="22" w:qFormat="1"/>
-    <w:lsdException w:name="Emphasis" w:uiPriority="20" w:qFormat="1"/>
-    <w:lsdException w:name="Document Map" w:semiHidden="1" w:unhideWhenUsed="1"/>
-    <w:lsdException w:name="Plain Text" w:semiHidden="1" w:unhideWhenUsed="1"/>
-    <w:lsdException w:name="E-mail Signature" w:semiHidden="1" w:unhideWhenUsed="1"/>
-    <w:lsdException w:name="HTML Top of Form" w:semiHidden="1" w:unhideWhenUsed="1"/>
-    <w:lsdException w:name="HTML Bottom of Form" w:semiHidden="1" w:unhideWhenUsed="1"/>
-    <w:lsdException w:name="Normal (Web)" w:semiHidden="1" w:unhideWhenUsed="1"/>
-    <w:lsdException w:name="HTML Acronym" w:semiHidden="1" w:unhideWhenUsed="1"/>
-    <w:lsdException w:name="HTML Address" w:semiHidden="1" w:unhideWhenUsed="1"/>
-    <w:lsdException w:name="HTML Cite" w:semiHidden="1" w:unhideWhenUsed="1"/>
-    <w:lsdException w:name="HTML Code" w:semiHidden="1" w:unhideWhenUsed="1"/>
-    <w:lsdException w:name="HTML Definition" w:semiHidden="1" w:unhideWhenUsed="1"/>
-    <w:lsdException w:name="HTML Keyboard" w:semiHidden="1" w:unhideWhenUsed="1"/>
-    <w:lsdException w:name="HTML Preformatted" w:semiHidden="1" w:unhideWhenUsed="1"/>
-    <w:lsdException w:name="HTML Sample" w:semiHidden="1" w:unhideWhenUsed="1"/>
-    <w:lsdException w:name="HTML Typewriter" w:semiHidden="1" w:unhideWhenUsed="1"/>
-    <w:lsdException w:name="HTML Variable" w:semiHidden="1" w:unhideWhenUsed="1"/>
-    <w:lsdException w:name="Normal Table" w:semiHidden="1" w:unhideWhenUsed="1"/>
-    <w:lsdException w:name="annotation subject" w:semiHidden="1" w:unhideWhenUsed="1"/>
-    <w:lsdException w:name="No List" w:semiHidden="1" w:unhideWhenUsed="1"/>
-    <w:lsdException w:name="Outline List 1" w:semiHidden="1" w:unhideWhenUsed="1"/>
-    <w:lsdException w:name="Outline List 2" w:semiHidden="1" w:unhideWhenUsed="1"/>
-    <w:lsdException w:name="Outline List 3" w:semiHidden="1" w:unhideWhenUsed="1"/>
-    <w:lsdException w:name="Table Simple 1" w:semiHidden="1" w:unhideWhenUsed="1"/>
-    <w:lsdException w:name="Table Simple 2" w:semiHidden="1" w:unhideWhenUsed="1"/>
-    <w:lsdException w:name="Table Simple 3" w:semiHidden="1" w:unhideWhenUsed="1"/>
-    <w:lsdException w:name="Table Classic 1" w:semiHidden="1" w:unhideWhenUsed="1"/>
-    <w:lsdException w:name="Table Classic 2" w:semiHidden="1" w:unhideWhenUsed="1"/>
-    <w:lsdException w:name="Table Classic 3" w:semiHidden="1" w:unhideWhenUsed="1"/>
-    <w:lsdException w:name="Table Classic 4" w:semiHidden="1" w:unhideWhenUsed="1"/>
-    <w:lsdException w:name="Table Colorful 1" w:semiHidden="1" w:unhideWhenUsed="1"/>
-    <w:lsdException w:name="Table Colorful 2" w:semiHidden="1" w:unhideWhenUsed="1"/>
-    <w:lsdException w:name="Table Colorful 3" w:semiHidden="1" w:unhideWhenUsed="1"/>
-    <w:lsdException w:name="Table Columns 1" w:semiHidden="1" w:unhideWhenUsed="1"/>
-    <w:lsdException w:name="Table Columns 2" w:semiHidden="1" w:unhideWhenUsed="1"/>
-    <w:lsdException w:name="Table Columns 3" w:semiHidden="1" w:unhideWhenUsed="1"/>
-    <w:lsdException w:name="Table Columns 4" w:semiHidden="1" w:unhideWhenUsed="1"/>
-    <w:lsdException w:name="Table Columns 5" w:semiHidden="1" w:unhideWhenUsed="1"/>
-    <w:lsdException w:name="Table Grid 1" w:semiHidden="1" w:unhideWhenUsed="1"/>
-    <w:lsdException w:name="Table Grid 2" w:semiHidden="1" w:unhideWhenUsed="1"/>
-    <w:lsdException w:name="Table Grid 3" w:semiHidden="1" w:unhideWhenUsed="1"/>
-    <w:lsdException w:name="Table Grid 4" w:semiHidden="1" w:unhideWhenUsed="1"/>
-    <w:lsdException w:name="Table Grid 5" w:semiHidden="1" w:unhideWhenUsed="1"/>
-    <w:lsdException w:name="Table Grid 6" w:semiHidden="1" w:unhideWhenUsed="1"/>
-    <w:lsdException w:name="Table Grid 7" w:semiHidden="1" w:unhideWhenUsed="1"/>
-    <w:lsdException w:name="Table Grid 8" w:semiHidden="1" w:unhideWhenUsed="1"/>
-    <w:lsdException w:name="Table List 1" w:semiHidden="1" w:unhideWhenUsed="1"/>
-    <w:lsdException w:name="Table List 2" w:semiHidden="1" w:unhideWhenUsed="1"/>
-    <w:lsdException w:name="Table List 3" w:semiHidden="1" w:unhideWhenUsed="1"/>
-    <w:lsdException w:name="Table List 4" w:semiHidden="1" w:unhideWhenUsed="1"/>
-    <w:lsdException w:name="Table List 5" w:semiHidden="1" w:unhideWhenUsed="1"/>
-    <w:lsdException w:name="Table List 6" w:semiHidden="1" w:unhideWhenUsed="1"/>
-    <w:lsdException w:name="Table List 7" w:semiHidden="1" w:unhideWhenUsed="1"/>
-    <w:lsdException w:name="Table List 8" w:semiHidden="1" w:unhideWhenUsed="1"/>
-    <w:lsdException w:name="Table 3D effects 1" w:semiHidden="1" w:unhideWhenUsed="1"/>
-    <w:lsdException w:name="Table 3D effects 2" w:semiHidden="1" w:unhideWhenUsed="1"/>
-    <w:lsdException w:name="Table 3D effects 3" w:semiHidden="1" w:unhideWhenUsed="1"/>
-    <w:lsdException w:name="Table Contemporary" w:semiHidden="1" w:unhideWhenUsed="1"/>
-    <w:lsdException w:name="Table Elegant" w:semiHidden="1" w:unhideWhenUsed="1"/>
-    <w:lsdException w:name="Table Professional" w:semiHidden="1" w:unhideWhenUsed="1"/>
-    <w:lsdException w:name="Table Subtle 1" w:semiHidden="1" w:unhideWhenUsed="1"/>
-    <w:lsdException w:name="Table Subtle 2" w:semiHidden="1" w:unhideWhenUsed="1"/>
-    <w:lsdException w:name="Table Web 1" w:semiHidden="1" w:unhideWhenUsed="1"/>
-    <w:lsdException w:name="Table Web 2" w:semiHidden="1" w:unhideWhenUsed="1"/>
-    <w:lsdException w:name="Table Web 3" w:semiHidden="1" w:unhideWhenUsed="1"/>
-    <w:lsdException w:name="Balloon Text" w:semiHidden="1" w:unhideWhenUsed="1"/>
-    <w:lsdException w:name="Table Grid" w:uiPriority="39"/>
-    <w:lsdException w:name="Table Theme" w:semiHidden="1" w:unhideWhenUsed="1"/>
-    <w:lsdException w:name="Placeholder Text" w:semiHidden="1"/>
-    <w:lsdException w:name="No Spacing" w:uiPriority="1" w:qFormat="1"/>
-    <w:lsdException w:name="Light Shading" w:uiPriority="60"/>
-    <w:lsdException w:name="Light List" w:uiPriority="61"/>
-    <w:lsdException w:name="Light Grid" w:uiPriority="62"/>
-    <w:lsdException w:name="Medium Shading 1" w:uiPriority="63"/>
-    <w:lsdException w:name="Medium Shading 2" w:uiPriority="64"/>
-    <w:lsdException w:name="Medium List 1" w:uiPriority="65"/>
-    <w:lsdException w:name="Medium List 2" w:uiPriority="66"/>
-    <w:lsdException w:name="Medium Grid 1" w:uiPriority="67"/>
-    <w:lsdException w:name="Medium Grid 2" w:uiPriority="68"/>
-    <w:lsdException w:name="Medium Grid 3" w:uiPriority="69"/>
-    <w:lsdException w:name="Dark List" w:uiPriority="70"/>
-    <w:lsdException w:name="Colorful Shading" w:uiPriority="71"/>
-    <w:lsdException w:name="Colorful List" w:uiPriority="72"/>
-    <w:lsdException w:name="Colorful Grid" w:uiPriority="73"/>
-    <w:lsdException w:name="Light Shading Accent 1" w:uiPriority="60"/>
-    <w:lsdException w:name="Light List Accent 1" w:uiPriority="61"/>
-    <w:lsdException w:name="Light Grid Accent 1" w:uiPriority="62"/>
-    <w:lsdException w:name="Medium Shading 1 Accent 1" w:uiPriority="63"/>
-    <w:lsdException w:name="Medium Shading 2 Accent 1" w:uiPriority="64"/>
-    <w:lsdException w:name="Medium List 1 Accent 1" w:uiPriority="65"/>
-    <w:lsdException w:name="Revision" w:semiHidden="1"/>
-    <w:lsdException w:name="List Paragraph" w:uiPriority="34" w:qFormat="1"/>
-    <w:lsdException w:name="Quote" w:uiPriority="29" w:qFormat="1"/>
-    <w:lsdException w:name="Intense Quote" w:uiPriority="30" w:qFormat="1"/>
-    <w:lsdException w:name="Medium List 2 Accent 1" w:uiPriority="66"/>
-    <w:lsdException w:name="Medium Grid 1 Accent 1" w:uiPriority="67"/>
-    <w:lsdException w:name="Medium Grid 2 Accent 1" w:uiPriority="68"/>
-    <w:lsdException w:name="Medium Grid 3 Accent 1" w:uiPriority="69"/>
-    <w:lsdException w:name="Dark List Accent 1" w:uiPriority="70"/>
-    <w:lsdException w:name="Colorful Shading Accent 1" w:uiPriority="71"/>
-    <w:lsdException w:name="Colorful List Accent 1" w:uiPriority="72"/>
-    <w:lsdException w:name="Colorful Grid Accent 1" w:uiPriority="73"/>
-    <w:lsdException w:name="Light Shading Accent 2" w:uiPriority="60"/>
-    <w:lsdException w:name="Light List Accent 2" w:uiPriority="61"/>
-    <w:lsdException w:name="Light Grid Accent 2" w:uiPriority="62"/>
-    <w:lsdException w:name="Medium Shading 1 Accent 2" w:uiPriority="63"/>
-    <w:lsdException w:name="Medium Shading 2 Accent 2" w:uiPriority="64"/>
-    <w:lsdException w:name="Medium List 1 Accent 2" w:uiPriority="65"/>
-    <w:lsdException w:name="Medium List 2 Accent 2" w:uiPriority="66"/>
-    <w:lsdException w:name="Medium Grid 1 Accent 2" w:uiPriority="67"/>
-    <w:lsdException w:name="Medium Grid 2 Accent 2" w:uiPriority="68"/>
-    <w:lsdException w:name="Medium Grid 3 Accent 2" w:uiPriority="69"/>
-    <w:lsdException w:name="Dark List Accent 2" w:uiPriority="70"/>
-    <w:lsdException w:name="Colorful Shading Accent 2" w:uiPriority="71"/>
-    <w:lsdException w:name="Colorful List Accent 2" w:uiPriority="72"/>
-    <w:lsdException w:name="Colorful Grid Accent 2" w:uiPriority="73"/>
-    <w:lsdException w:name="Light Shading Accent 3" w:uiPriority="60"/>
-    <w:lsdException w:name="Light List Accent 3" w:uiPriority="61"/>
-    <w:lsdException w:name="Light Grid Accent 3" w:uiPriority="62"/>
-    <w:lsdException w:name="Medium Shading 1 Accent 3" w:uiPriority="63"/>
-    <w:lsdException w:name="Medium Shading 2 Accent 3" w:uiPriority="64"/>
-    <w:lsdException w:name="Medium List 1 Accent 3" w:uiPriority="65"/>
-    <w:lsdException w:name="Medium List 2 Accent 3" w:uiPriority="66"/>
-    <w:lsdException w:name="Medium Grid 1 Accent 3" w:uiPriority="67"/>
-    <w:lsdException w:name="Medium Grid 2 Accent 3" w:uiPriority="68"/>
-    <w:lsdException w:name="Medium Grid 3 Accent 3" w:uiPriority="69"/>
-    <w:lsdException w:name="Dark List Accent 3" w:uiPriority="70"/>
-    <w:lsdException w:name="Colorful Shading Accent 3" w:uiPriority="71"/>
-    <w:lsdException w:name="Colorful List Accent 3" w:uiPriority="72"/>
-    <w:lsdException w:name="Colorful Grid Accent 3" w:uiPriority="73"/>
-    <w:lsdException w:name="Light Shading Accent 4" w:uiPriority="60"/>
-    <w:lsdException w:name="Light List Accent 4" w:uiPriority="61"/>
-    <w:lsdException w:name="Light Grid Accent 4" w:uiPriority="62"/>
-    <w:lsdException w:name="Medium Shading 1 Accent 4" w:uiPriority="63"/>
-    <w:lsdException w:name="Medium Shading 2 Accent 4" w:uiPriority="64"/>
-    <w:lsdException w:name="Medium List 1 Accent 4" w:uiPriority="65"/>
-    <w:lsdException w:name="Medium List 2 Accent 4" w:uiPriority="66"/>
-    <w:lsdException w:name="Medium Grid 1 Accent 4" w:uiPriority="67"/>
-    <w:lsdException w:name="Medium Grid 2 Accent 4" w:uiPriority="68"/>
-    <w:lsdException w:name="Medium Grid 3 Accent 4" w:uiPriority="69"/>
-    <w:lsdException w:name="Dark List Accent 4" w:uiPriority="70"/>
-    <w:lsdException w:name="Colorful Shading Accent 4" w:uiPriority="71"/>
-    <w:lsdException w:name="Colorful List Accent 4" w:uiPriority="72"/>
-    <w:lsdException w:name="Colorful Grid Accent 4" w:uiPriority="73"/>
-    <w:lsdException w:name="Light Shading Accent 5" w:uiPriority="60"/>
-    <w:lsdException w:name="Light List Accent 5" w:uiPriority="61"/>
-    <w:lsdException w:name="Light Grid Accent 5" w:uiPriority="62"/>
-    <w:lsdException w:name="Medium Shading 1 Accent 5" w:uiPriority="63"/>
-    <w:lsdException w:name="Medium Shading 2 Accent 5" w:uiPriority="64"/>
-    <w:lsdException w:name="Medium List 1 Accent 5" w:uiPriority="65"/>
-    <w:lsdException w:name="Medium List 2 Accent 5" w:uiPriority="66"/>
-    <w:lsdException w:name="Medium Grid 1 Accent 5" w:uiPriority="67"/>
-    <w:lsdException w:name="Medium Grid 2 Accent 5" w:uiPriority="68"/>
-    <w:lsdException w:name="Medium Grid 3 Accent 5" w:uiPriority="69"/>
-    <w:lsdException w:name="Dark List Accent 5" w:uiPriority="70"/>
-    <w:lsdException w:name="Colorful Shading Accent 5" w:uiPriority="71"/>
-    <w:lsdException w:name="Colorful List Accent 5" w:uiPriority="72"/>
-    <w:lsdException w:name="Colorful Grid Accent 5" w:uiPriority="73"/>
-    <w:lsdException w:name="Light Shading Accent 6" w:uiPriority="60"/>
-    <w:lsdException w:name="Light List Accent 6" w:uiPriority="61"/>
-    <w:lsdException w:name="Light Grid Accent 6" w:uiPriority="62"/>
-    <w:lsdException w:name="Medium Shading 1 Accent 6" w:uiPriority="63"/>
-    <w:lsdException w:name="Medium Shading 2 Accent 6" w:uiPriority="64"/>
-    <w:lsdException w:name="Medium List 1 Accent 6" w:uiPriority="65"/>
-    <w:lsdException w:name="Medium List 2 Accent 6" w:uiPriority="66"/>
-    <w:lsdException w:name="Medium Grid 1 Accent 6" w:uiPriority="67"/>
-    <w:lsdException w:name="Medium Grid 2 Accent 6" w:uiPriority="68"/>
-    <w:lsdException w:name="Medium Grid 3 Accent 6" w:uiPriority="69"/>
-    <w:lsdException w:name="Dark List Accent 6" w:uiPriority="70"/>
-    <w:lsdException w:name="Colorful Shading Accent 6" w:uiPriority="71"/>
-    <w:lsdException w:name="Colorful List Accent 6" w:uiPriority="72"/>
-    <w:lsdException w:name="Colorful Grid Accent 6" w:uiPriority="73"/>
-    <w:lsdException w:name="Subtle Emphasis" w:uiPriority="19" w:qFormat="1"/>
-    <w:lsdException w:name="Intense Emphasis" w:uiPriority="21" w:qFormat="1"/>
-    <w:lsdException w:name="Subtle Reference" w:uiPriority="31" w:qFormat="1"/>
-    <w:lsdException w:name="Intense Reference" w:uiPriority="32" w:qFormat="1"/>
-    <w:lsdException w:name="Book Title" w:uiPriority="33" w:qFormat="1"/>
-    <w:lsdException w:name="Bibliography" w:semiHidden="1" w:uiPriority="37" w:unhideWhenUsed="1"/>
-    <w:lsdException w:name="TOC Heading" w:semiHidden="1" w:uiPriority="39" w:unhideWhenUsed="1" w:qFormat="1"/>
-    <w:lsdException w:name="Plain Table 1" w:uiPriority="41"/>
-    <w:lsdException w:name="Plain Table 2" w:uiPriority="42"/>
-    <w:lsdException w:name="Plain Table 3" w:uiPriority="43"/>
-    <w:lsdException w:name="Plain Table 4" w:uiPriority="44"/>
-    <w:lsdException w:name="Plain Table 5" w:uiPriority="45"/>
-    <w:lsdException w:name="Grid Table Light" w:uiPriority="40"/>
-    <w:lsdException w:name="Grid Table 1 Light" w:uiPriority="46"/>
-    <w:lsdException w:name="Grid Table 2" w:uiPriority="47"/>
-    <w:lsdException w:name="Grid Table 3" w:uiPriority="48"/>
-    <w:lsdException w:name="Grid Table 4" w:uiPriority="49"/>
-    <w:lsdException w:name="Grid Table 5 Dark" w:uiPriority="50"/>
-    <w:lsdException w:name="Grid Table 6 Colorful" w:uiPriority="51"/>
-    <w:lsdException w:name="Grid Table 7 Colorful" w:uiPriority="52"/>
-    <w:lsdException w:name="Grid Table 1 Light Accent 1" w:uiPriority="46"/>
-    <w:lsdException w:name="Grid Table 2 Accent 1" w:uiPriority="47"/>
-    <w:lsdException w:name="Grid Table 3 Accent 1" w:uiPriority="48"/>
-    <w:lsdException w:name="Grid Table 4 Accent 1" w:uiPriority="49"/>
-    <w:lsdException w:name="Grid Table 5 Dark Accent 1" w:uiPriority="50"/>
-    <w:lsdException w:name="Grid Table 6 Colorful Accent 1" w:uiPriority="51"/>
-    <w:lsdException w:name="Grid Table 7 Colorful Accent 1" w:uiPriority="52"/>
-    <w:lsdException w:name="Grid Table 1 Light Accent 2" w:uiPriority="46"/>
-    <w:lsdException w:name="Grid Table 2 Accent 2" w:uiPriority="47"/>
-    <w:lsdException w:name="Grid Table 3 Accent 2" w:uiPriority="48"/>
-    <w:lsdException w:name="Grid Table 4 Accent 2" w:uiPriority="49"/>
-    <w:lsdException w:name="Grid Table 5 Dark Accent 2" w:uiPriority="50"/>
-    <w:lsdException w:name="Grid Table 6 Colorful Accent 2" w:uiPriority="51"/>
-    <w:lsdException w:name="Grid Table 7 Colorful Accent 2" w:uiPriority="52"/>
-    <w:lsdException w:name="Grid Table 1 Light Accent 3" w:uiPriority="46"/>
-    <w:lsdException w:name="Grid Table 2 Accent 3" w:uiPriority="47"/>
-    <w:lsdException w:name="Grid Table 3 Accent 3" w:uiPriority="48"/>
-    <w:lsdException w:name="Grid Table 4 Accent 3" w:uiPriority="49"/>
-    <w:lsdException w:name="Grid Table 5 Dark Accent 3" w:uiPriority="50"/>
-    <w:lsdException w:name="Grid Table 6 Colorful Accent 3" w:uiPriority="51"/>
-    <w:lsdException w:name="Grid Table 7 Colorful Accent 3" w:uiPriority="52"/>
-    <w:lsdException w:name="Grid Table 1 Light Accent 4" w:uiPriority="46"/>
-    <w:lsdException w:name="Grid Table 2 Accent 4" w:uiPriority="47"/>
-    <w:lsdException w:name="Grid Table 3 Accent 4" w:uiPriority="48"/>
-    <w:lsdException w:name="Grid Table 4 Accent 4" w:uiPriority="49"/>
-    <w:lsdException w:name="Grid Table 5 Dark Accent 4" w:uiPriority="50"/>
-    <w:lsdException w:name="Grid Table 6 Colorful Accent 4" w:uiPriority="51"/>
-    <w:lsdException w:name="Grid Table 7 Colorful Accent 4" w:uiPriority="52"/>
-    <w:lsdException w:name="Grid Table 1 Light Accent 5" w:uiPriority="46"/>
-    <w:lsdException w:name="Grid Table 2 Accent 5" w:uiPriority="47"/>
-    <w:lsdException w:name="Grid Table 3 Accent 5" w:uiPriority="48"/>
-    <w:lsdException w:name="Grid Table 4 Accent 5" w:uiPriority="49"/>
-    <w:lsdException w:name="Grid Table 5 Dark Accent 5" w:uiPriority="50"/>
-    <w:lsdException w:name="Grid Table 6 Colorful Accent 5" w:uiPriority="51"/>
-    <w:lsdException w:name="Grid Table 7 Colorful Accent 5" w:uiPriority="52"/>
-    <w:lsdException w:name="Grid Table 1 Light Accent 6" w:uiPriority="46"/>
-    <w:lsdException w:name="Grid Table 2 Accent 6" w:uiPriority="47"/>
-    <w:lsdException w:name="Grid Table 3 Accent 6" w:uiPriority="48"/>
-    <w:lsdException w:name="Grid Table 4 Accent 6" w:uiPriority="49"/>
-    <w:lsdException w:name="Grid Table 5 Dark Accent 6" w:uiPriority="50"/>
-    <w:lsdException w:name="Grid Table 6 Colorful Accent 6" w:uiPriority="51"/>
-    <w:lsdException w:name="Grid Table 7 Colorful Accent 6" w:uiPriority="52"/>
-    <w:lsdException w:name="List Table 1 Light" w:uiPriority="46"/>
-    <w:lsdException w:name="List Table 2" w:uiPriority="47"/>
-    <w:lsdException w:name="List Table 3" w:uiPriority="48"/>
-    <w:lsdException w:name="List Table 4" w:uiPriority="49"/>
-    <w:lsdException w:name="List Table 5 Dark" w:uiPriority="50"/>
-    <w:lsdException w:name="List Table 6 Colorful" w:uiPriority="51"/>
-    <w:lsdException w:name="List Table 7 Colorful" w:uiPriority="52"/>
-    <w:lsdException w:name="List Table 1 Light Accent 1" w:uiPriority="46"/>
-    <w:lsdException w:name="List Table 2 Accent 1" w:uiPriority="47"/>
-    <w:lsdException w:name="List Table 3 Accent 1" w:uiPriority="48"/>
-    <w:lsdException w:name="List Table 4 Accent 1" w:uiPriority="49"/>
-    <w:lsdException w:name="List Table 5 Dark Accent 1" w:uiPriority="50"/>
-    <w:lsdException w:name="List Table 6 Colorful Accent 1" w:uiPriority="51"/>
-    <w:lsdException w:name="List Table 7 Colorful Accent 1" w:uiPriority="52"/>
-    <w:lsdException w:name="List Table 1 Light Accent 2" w:uiPriority="46"/>
-    <w:lsdException w:name="List Table 2 Accent 2" w:uiPriority="47"/>
-    <w:lsdException w:name="List Table 3 Accent 2" w:uiPriority="48"/>
-    <w:lsdException w:name="List Table 4 Accent 2" w:uiPriority="49"/>
-    <w:lsdException w:name="List Table 5 Dark Accent 2" w:uiPriority="50"/>
-    <w:lsdException w:name="List Table 6 Colorful Accent 2" w:uiPriority="51"/>
-    <w:lsdException w:name="List Table 7 Colorful Accent 2" w:uiPriority="52"/>
-    <w:lsdException w:name="List Table 1 Light Accent 3" w:uiPriority="46"/>
-    <w:lsdException w:name="List Table 2 Accent 3" w:uiPriority="47"/>
-    <w:lsdException w:name="List Table 3 Accent 3" w:uiPriority="48"/>
-    <w:lsdException w:name="List Table 4 Accent 3" w:uiPriority="49"/>
-    <w:lsdException w:name="List Table 5 Dark Accent 3" w:uiPriority="50"/>
-    <w:lsdException w:name="List Table 6 Colorful Accent 3" w:uiPriority="51"/>
-    <w:lsdException w:name="List Table 7 Colorful Accent 3" w:uiPriority="52"/>
-    <w:lsdException w:name="List Table 1 Light Accent 4" w:uiPriority="46"/>
-    <w:lsdException w:name="List Table 2 Accent 4" w:uiPriority="47"/>
-    <w:lsdException w:name="List Table 3 Accent 4" w:uiPriority="48"/>
-    <w:lsdException w:name="List Table 4 Accent 4" w:uiPriority="49"/>
-    <w:lsdException w:name="List Table 5 Dark Accent 4" w:uiPriority="50"/>
-    <w:lsdException w:name="List Table 6 Colorful Accent 4" w:uiPriority="51"/>
-    <w:lsdException w:name="List Table 7 Colorful Accent 4" w:uiPriority="52"/>
-    <w:lsdException w:name="List Table 1 Light Accent 5" w:uiPriority="46"/>
-    <w:lsdException w:name="List Table 2 Accent 5" w:uiPriority="47"/>
-    <w:lsdException w:name="List Table 3 Accent 5" w:uiPriority="48"/>
-    <w:lsdException w:name="List Table 4 Accent 5" w:uiPriority="49"/>
-    <w:lsdException w:name="List Table 5 Dark Accent 5" w:uiPriority="50"/>
-    <w:lsdException w:name="List Table 6 Colorful Accent 5" w:uiPriority="51"/>
-    <w:lsdException w:name="List Table 7 Colorful Accent 5" w:uiPriority="52"/>
-    <w:lsdException w:name="List Table 1 Light Accent 6" w:uiPriority="46"/>
-    <w:lsdException w:name="List Table 2 Accent 6" w:uiPriority="47"/>
-    <w:lsdException w:name="List Table 3 Accent 6" w:uiPriority="48"/>
-    <w:lsdException w:name="List Table 4 Accent 6" w:uiPriority="49"/>
-    <w:lsdException w:name="List Table 5 Dark Accent 6" w:uiPriority="50"/>
-    <w:lsdException w:name="List Table 6 Colorful Accent 6" w:uiPriority="51"/>
-    <w:lsdException w:name="List Table 7 Colorful Accent 6" w:uiPriority="52"/>
-    <w:lsdException w:name="Mention" w:semiHidden="1" w:unhideWhenUsed="1"/>
-    <w:lsdException w:name="Smart Hyperlink" w:semiHidden="1" w:unhideWhenUsed="1"/>
-    <w:lsdException w:name="Hashtag" w:semiHidden="1" w:unhideWhenUsed="1"/>
-    <w:lsdException w:name="Unresolved Mention" w:semiHidden="1" w:unhideWhenUsed="1"/>
-    <w:lsdException w:name="Smart Link" w:semiHidden="1" w:unhideWhenUsed="1"/>
+  <w:latentStyles w:defLockedState="0" w:defUIPriority="99" w:defSemiHidden="1" w:defUnhideWhenUsed="1" w:defQFormat="0" w:count="267">
+    <w:lsdException w:name="Normal" w:semiHidden="0" w:uiPriority="0" w:unhideWhenUsed="0" w:qFormat="1"/>
+    <w:lsdException w:name="heading 1" w:semiHidden="0" w:uiPriority="9" w:unhideWhenUsed="0" w:qFormat="1"/>
+    <w:lsdException w:name="heading 2" w:uiPriority="9" w:qFormat="1"/>
+    <w:lsdException w:name="heading 3" w:uiPriority="9" w:qFormat="1"/>
+    <w:lsdException w:name="heading 4" w:uiPriority="9" w:qFormat="1"/>
+    <w:lsdException w:name="heading 5" w:uiPriority="9" w:qFormat="1"/>
+    <w:lsdException w:name="heading 6" w:uiPriority="9" w:qFormat="1"/>
+    <w:lsdException w:name="heading 7" w:uiPriority="9" w:qFormat="1"/>
+    <w:lsdException w:name="heading 8" w:uiPriority="9" w:qFormat="1"/>
+    <w:lsdException w:name="heading 9" w:uiPriority="9" w:qFormat="1"/>
+    <w:lsdException w:name="toc 1" w:uiPriority="39"/>
+    <w:lsdException w:name="toc 2" w:uiPriority="39"/>
+    <w:lsdException w:name="toc 3" w:uiPriority="39"/>
+    <w:lsdException w:name="toc 4" w:uiPriority="39"/>
+    <w:lsdException w:name="toc 5" w:uiPriority="39"/>
+    <w:lsdException w:name="toc 6" w:uiPriority="39"/>
+    <w:lsdException w:name="toc 7" w:uiPriority="39"/>
+    <w:lsdException w:name="toc 8" w:uiPriority="39"/>
+    <w:lsdException w:name="toc 9" w:uiPriority="39"/>
+    <w:lsdException w:name="caption" w:uiPriority="35" w:qFormat="1"/>
+    <w:lsdException w:name="Title" w:semiHidden="0" w:uiPriority="10" w:unhideWhenUsed="0" w:qFormat="1"/>
+    <w:lsdException w:name="Default Paragraph Font" w:uiPriority="1"/>
+    <w:lsdException w:name="Subtitle" w:semiHidden="0" w:uiPriority="11" w:unhideWhenUsed="0" w:qFormat="1"/>
+    <w:lsdException w:name="Strong" w:semiHidden="0" w:uiPriority="22" w:unhideWhenUsed="0" w:qFormat="1"/>
+    <w:lsdException w:name="Emphasis" w:semiHidden="0" w:uiPriority="20" w:unhideWhenUsed="0" w:qFormat="1"/>
+    <w:lsdException w:name="Table Grid" w:semiHidden="0" w:uiPriority="39" w:unhideWhenUsed="0"/>
+    <w:lsdException w:name="Placeholder Text" w:unhideWhenUsed="0"/>
+    <w:lsdException w:name="No Spacing" w:semiHidden="0" w:uiPriority="1" w:unhideWhenUsed="0" w:qFormat="1"/>
+    <w:lsdException w:name="Light Shading" w:semiHidden="0" w:uiPriority="60" w:unhideWhenUsed="0"/>
+    <w:lsdException w:name="Light List" w:semiHidden="0" w:uiPriority="61" w:unhideWhenUsed="0"/>
+    <w:lsdException w:name="Light Grid" w:semiHidden="0" w:uiPriority="62" w:unhideWhenUsed="0"/>
+    <w:lsdException w:name="Medium Shading 1" w:semiHidden="0" w:uiPriority="63" w:unhideWhenUsed="0"/>
+    <w:lsdException w:name="Medium Shading 2" w:semiHidden="0" w:uiPriority="64" w:unhideWhenUsed="0"/>
+    <w:lsdException w:name="Medium List 1" w:semiHidden="0" w:uiPriority="65" w:unhideWhenUsed="0"/>
+    <w:lsdException w:name="Medium List 2" w:semiHidden="0" w:uiPriority="66" w:unhideWhenUsed="0"/>
+    <w:lsdException w:name="Medium Grid 1" w:semiHidden="0" w:uiPriority="67" w:unhideWhenUsed="0"/>
+    <w:lsdException w:name="Medium Grid 2" w:semiHidden="0" w:uiPriority="68" w:unhideWhenUsed="0"/>
+    <w:lsdException w:name="Medium Grid 3" w:semiHidden="0" w:uiPriority="69" w:unhideWhenUsed="0"/>
+    <w:lsdException w:name="Dark List" w:semiHidden="0" w:uiPriority="70" w:unhideWhenUsed="0"/>
+    <w:lsdException w:name="Colorful Shading" w:semiHidden="0" w:uiPriority="71" w:unhideWhenUsed="0"/>
+    <w:lsdException w:name="Colorful List" w:semiHidden="0" w:uiPriority="72" w:unhideWhenUsed="0"/>
+    <w:lsdException w:name="Colorful Grid" w:semiHidden="0" w:uiPriority="73" w:unhideWhenUsed="0"/>
+    <w:lsdException w:name="Light Shading Accent 1" w:semiHidden="0" w:uiPriority="60" w:unhideWhenUsed="0"/>
+    <w:lsdException w:name="Light List Accent 1" w:semiHidden="0" w:uiPriority="61" w:unhideWhenUsed="0"/>
+    <w:lsdException w:name="Light Grid Accent 1" w:semiHidden="0" w:uiPriority="62" w:unhideWhenUsed="0"/>
+    <w:lsdException w:name="Medium Shading 1 Accent 1" w:semiHidden="0" w:uiPriority="63" w:unhideWhenUsed="0"/>
+    <w:lsdException w:name="Medium Shading 2 Accent 1" w:semiHidden="0" w:uiPriority="64" w:unhideWhenUsed="0"/>
+    <w:lsdException w:name="Medium List 1 Accent 1" w:semiHidden="0" w:uiPriority="65" w:unhideWhenUsed="0"/>
+    <w:lsdException w:name="Revision" w:unhideWhenUsed="0"/>
+    <w:lsdException w:name="List Paragraph" w:semiHidden="0" w:uiPriority="34" w:unhideWhenUsed="0" w:qFormat="1"/>
+    <w:lsdException w:name="Quote" w:semiHidden="0" w:uiPriority="29" w:unhideWhenUsed="0" w:qFormat="1"/>
+    <w:lsdException w:name="Intense Quote" w:semiHidden="0" w:uiPriority="30" w:unhideWhenUsed="0" w:qFormat="1"/>
+    <w:lsdException w:name="Medium List 2 Accent 1" w:semiHidden="0" w:uiPriority="66" w:unhideWhenUsed="0"/>
+    <w:lsdException w:name="Medium Grid 1 Accent 1" w:semiHidden="0" w:uiPriority="67" w:unhideWhenUsed="0"/>
+    <w:lsdException w:name="Medium Grid 2 Accent 1" w:semiHidden="0" w:uiPriority="68" w:unhideWhenUsed="0"/>
+    <w:lsdException w:name="Medium Grid 3 Accent 1" w:semiHidden="0" w:uiPriority="69" w:unhideWhenUsed="0"/>
+    <w:lsdException w:name="Dark List Accent 1" w:semiHidden="0" w:uiPriority="70" w:unhideWhenUsed="0"/>
+    <w:lsdException w:name="Colorful Shading Accent 1" w:semiHidden="0" w:uiPriority="71" w:unhideWhenUsed="0"/>
+    <w:lsdException w:name="Colorful List Accent 1" w:semiHidden="0" w:uiPriority="72" w:unhideWhenUsed="0"/>
+    <w:lsdException w:name="Colorful Grid Accent 1" w:semiHidden="0" w:uiPriority="73" w:unhideWhenUsed="0"/>
+    <w:lsdException w:name="Light Shading Accent 2" w:semiHidden="0" w:uiPriority="60" w:unhideWhenUsed="0"/>
+    <w:lsdException w:name="Light List Accent 2" w:semiHidden="0" w:uiPriority="61" w:unhideWhenUsed="0"/>
+    <w:lsdException w:name="Light Grid Accent 2" w:semiHidden="0" w:uiPriority="62" w:unhideWhenUsed="0"/>
+    <w:lsdException w:name="Medium Shading 1 Accent 2" w:semiHidden="0" w:uiPriority="63" w:unhideWhenUsed="0"/>
+    <w:lsdException w:name="Medium Shading 2 Accent 2" w:semiHidden="0" w:uiPriority="64" w:unhideWhenUsed="0"/>
+    <w:lsdException w:name="Medium List 1 Accent 2" w:semiHidden="0" w:uiPriority="65" w:unhideWhenUsed="0"/>
+    <w:lsdException w:name="Medium List 2 Accent 2" w:semiHidden="0" w:uiPriority="66" w:unhideWhenUsed="0"/>
+    <w:lsdException w:name="Medium Grid 1 Accent 2" w:semiHidden="0" w:uiPriority="67" w:unhideWhenUsed="0"/>
+    <w:lsdException w:name="Medium Grid 2 Accent 2" w:semiHidden="0" w:uiPriority="68" w:unhideWhenUsed="0"/>
+    <w:lsdException w:name="Medium Grid 3 Accent 2" w:semiHidden="0" w:uiPriority="69" w:unhideWhenUsed="0"/>
+    <w:lsdException w:name="Dark List Accent 2" w:semiHidden="0" w:uiPriority="70" w:unhideWhenUsed="0"/>
+    <w:lsdException w:name="Colorful Shading Accent 2" w:semiHidden="0" w:uiPriority="71" w:unhideWhenUsed="0"/>
+    <w:lsdException w:name="Colorful List Accent 2" w:semiHidden="0" w:uiPriority="72" w:unhideWhenUsed="0"/>
+    <w:lsdException w:name="Colorful Grid Accent 2" w:semiHidden="0" w:uiPriority="73" w:unhideWhenUsed="0"/>
+    <w:lsdException w:name="Light Shading Accent 3" w:semiHidden="0" w:uiPriority="60" w:unhideWhenUsed="0"/>
+    <w:lsdException w:name="Light List Accent 3" w:semiHidden="0" w:uiPriority="61" w:unhideWhenUsed="0"/>
+    <w:lsdException w:name="Light Grid Accent 3" w:semiHidden="0" w:uiPriority="62" w:unhideWhenUsed="0"/>
+    <w:lsdException w:name="Medium Shading 1 Accent 3" w:semiHidden="0" w:uiPriority="63" w:unhideWhenUsed="0"/>
+    <w:lsdException w:name="Medium Shading 2 Accent 3" w:semiHidden="0" w:uiPriority="64" w:unhideWhenUsed="0"/>
+    <w:lsdException w:name="Medium List 1 Accent 3" w:semiHidden="0" w:uiPriority="65" w:unhideWhenUsed="0"/>
+    <w:lsdException w:name="Medium List 2 Accent 3" w:semiHidden="0" w:uiPriority="66" w:unhideWhenUsed="0"/>
+    <w:lsdException w:name="Medium Grid 1 Accent 3" w:semiHidden="0" w:uiPriority="67" w:unhideWhenUsed="0"/>
+    <w:lsdException w:name="Medium Grid 2 Accent 3" w:semiHidden="0" w:uiPriority="68" w:unhideWhenUsed="0"/>
+    <w:lsdException w:name="Medium Grid 3 Accent 3" w:semiHidden="0" w:uiPriority="69" w:unhideWhenUsed="0"/>
+    <w:lsdException w:name="Dark List Accent 3" w:semiHidden="0" w:uiPriority="70" w:unhideWhenUsed="0"/>
+    <w:lsdException w:name="Colorful Shading Accent 3" w:semiHidden="0" w:uiPriority="71" w:unhideWhenUsed="0"/>
+    <w:lsdException w:name="Colorful List Accent 3" w:semiHidden="0" w:uiPriority="72" w:unhideWhenUsed="0"/>
+    <w:lsdException w:name="Colorful Grid Accent 3" w:semiHidden="0" w:uiPriority="73" w:unhideWhenUsed="0"/>
+    <w:lsdException w:name="Light Shading Accent 4" w:semiHidden="0" w:uiPriority="60" w:unhideWhenUsed="0"/>
+    <w:lsdException w:name="Light List Accent 4" w:semiHidden="0" w:uiPriority="61" w:unhideWhenUsed="0"/>
+    <w:lsdException w:name="Light Grid Accent 4" w:semiHidden="0" w:uiPriority="62" w:unhideWhenUsed="0"/>
+    <w:lsdException w:name="Medium Shading 1 Accent 4" w:semiHidden="0" w:uiPriority="63" w:unhideWhenUsed="0"/>
+    <w:lsdException w:name="Medium Shading 2 Accent 4" w:semiHidden="0" w:uiPriority="64" w:unhideWhenUsed="0"/>
+    <w:lsdException w:name="Medium List 1 Accent 4" w:semiHidden="0" w:uiPriority="65" w:unhideWhenUsed="0"/>
+    <w:lsdException w:name="Medium List 2 Accent 4" w:semiHidden="0" w:uiPriority="66" w:unhideWhenUsed="0"/>
+    <w:lsdException w:name="Medium Grid 1 Accent 4" w:semiHidden="0" w:uiPriority="67" w:unhideWhenUsed="0"/>
+    <w:lsdException w:name="Medium Grid 2 Accent 4" w:semiHidden="0" w:uiPriority="68" w:unhideWhenUsed="0"/>
+    <w:lsdException w:name="Medium Grid 3 Accent 4" w:semiHidden="0" w:uiPriority="69" w:unhideWhenUsed="0"/>
+    <w:lsdException w:name="Dark List Accent 4" w:semiHidden="0" w:uiPriority="70" w:unhideWhenUsed="0"/>
+    <w:lsdException w:name="Colorful Shading Accent 4" w:semiHidden="0" w:uiPriority="71" w:unhideWhenUsed="0"/>
+    <w:lsdException w:name="Colorful List Accent 4" w:semiHidden="0" w:uiPriority="72" w:unhideWhenUsed="0"/>
+    <w:lsdException w:name="Colorful Grid Accent 4" w:semiHidden="0" w:uiPriority="73" w:unhideWhenUsed="0"/>
+    <w:lsdException w:name="Light Shading Accent 5" w:semiHidden="0" w:uiPriority="60" w:unhideWhenUsed="0"/>
+    <w:lsdException w:name="Light List Accent 5" w:semiHidden="0" w:uiPriority="61" w:unhideWhenUsed="0"/>
+    <w:lsdException w:name="Light Grid Accent 5" w:semiHidden="0" w:uiPriority="62" w:unhideWhenUsed="0"/>
+    <w:lsdException w:name="Medium Shading 1 Accent 5" w:semiHidden="0" w:uiPriority="63" w:unhideWhenUsed="0"/>
+    <w:lsdException w:name="Medium Shading 2 Accent 5" w:semiHidden="0" w:uiPriority="64" w:unhideWhenUsed="0"/>
+    <w:lsdException w:name="Medium List 1 Accent 5" w:semiHidden="0" w:uiPriority="65" w:unhideWhenUsed="0"/>
+    <w:lsdException w:name="Medium List 2 Accent 5" w:semiHidden="0" w:uiPriority="66" w:unhideWhenUsed="0"/>
+    <w:lsdException w:name="Medium Grid 1 Accent 5" w:semiHidden="0" w:uiPriority="67" w:unhideWhenUsed="0"/>
+    <w:lsdException w:name="Medium Grid 2 Accent 5" w:semiHidden="0" w:uiPriority="68" w:unhideWhenUsed="0"/>
+    <w:lsdException w:name="Medium Grid 3 Accent 5" w:semiHidden="0" w:uiPriority="69" w:unhideWhenUsed="0"/>
+    <w:lsdException w:name="Dark List Accent 5" w:semiHidden="0" w:uiPriority="70" w:unhideWhenUsed="0"/>
+    <w:lsdException w:name="Colorful Shading Accent 5" w:semiHidden="0" w:uiPriority="71" w:unhideWhenUsed="0"/>
+    <w:lsdException w:name="Colorful List Accent 5" w:semiHidden="0" w:uiPriority="72" w:unhideWhenUsed="0"/>
+    <w:lsdException w:name="Colorful Grid Accent 5" w:semiHidden="0" w:uiPriority="73" w:unhideWhenUsed="0"/>
+    <w:lsdException w:name="Light Shading Accent 6" w:semiHidden="0" w:uiPriority="60" w:unhideWhenUsed="0"/>
+    <w:lsdException w:name="Light List Accent 6" w:semiHidden="0" w:uiPriority="61" w:unhideWhenUsed="0"/>
+    <w:lsdException w:name="Light Grid Accent 6" w:semiHidden="0" w:uiPriority="62" w:unhideWhenUsed="0"/>
+    <w:lsdException w:name="Medium Shading 1 Accent 6" w:semiHidden="0" w:uiPriority="63" w:unhideWhenUsed="0"/>
+    <w:lsdException w:name="Medium Shading 2 Accent 6" w:semiHidden="0" w:uiPriority="64" w:unhideWhenUsed="0"/>
+    <w:lsdException w:name="Medium List 1 Accent 6" w:semiHidden="0" w:uiPriority="65" w:unhideWhenUsed="0"/>
+    <w:lsdException w:name="Medium List 2 Accent 6" w:semiHidden="0" w:uiPriority="66" w:unhideWhenUsed="0"/>
+    <w:lsdException w:name="Medium Grid 1 Accent 6" w:semiHidden="0" w:uiPriority="67" w:unhideWhenUsed="0"/>
+    <w:lsdException w:name="Medium Grid 2 Accent 6" w:semiHidden="0" w:uiPriority="68" w:unhideWhenUsed="0"/>
+    <w:lsdException w:name="Medium Grid 3 Accent 6" w:semiHidden="0" w:uiPriority="69" w:unhideWhenUsed="0"/>
+    <w:lsdException w:name="Dark List Accent 6" w:semiHidden="0" w:uiPriority="70" w:unhideWhenUsed="0"/>
+    <w:lsdException w:name="Colorful Shading Accent 6" w:semiHidden="0" w:uiPriority="71" w:unhideWhenUsed="0"/>
+    <w:lsdException w:name="Colorful List Accent 6" w:semiHidden="0" w:uiPriority="72" w:unhideWhenUsed="0"/>
+    <w:lsdException w:name="Colorful Grid Accent 6" w:semiHidden="0" w:uiPriority="73" w:unhideWhenUsed="0"/>
+    <w:lsdException w:name="Subtle Emphasis" w:semiHidden="0" w:uiPriority="19" w:unhideWhenUsed="0" w:qFormat="1"/>
+    <w:lsdException w:name="Intense Emphasis" w:semiHidden="0" w:uiPriority="21" w:unhideWhenUsed="0" w:qFormat="1"/>
+    <w:lsdException w:name="Subtle Reference" w:semiHidden="0" w:uiPriority="31" w:unhideWhenUsed="0" w:qFormat="1"/>
+    <w:lsdException w:name="Intense Reference" w:semiHidden="0" w:uiPriority="32" w:unhideWhenUsed="0" w:qFormat="1"/>
+    <w:lsdException w:name="Book Title" w:semiHidden="0" w:uiPriority="33" w:unhideWhenUsed="0" w:qFormat="1"/>
+    <w:lsdException w:name="Bibliography" w:uiPriority="37"/>
+    <w:lsdException w:name="TOC Heading" w:uiPriority="39" w:qFormat="1"/>
   </w:latentStyles>
   <w:style w:type="paragraph" w:default="1" w:styleId="Normal">
     <w:name w:val="Normal"/>
@@ -1910,6 +2255,354 @@
   <w:style w:type="character" w:default="1" w:styleId="Fontepargpadro">
     <w:name w:val="Default Paragraph Font"/>
     <w:uiPriority w:val="1"/>
+    <w:semiHidden/>
+    <w:unhideWhenUsed/>
+  </w:style>
+  <w:style w:type="table" w:default="1" w:styleId="Tabelanormal">
+    <w:name w:val="Normal Table"/>
+    <w:uiPriority w:val="99"/>
+    <w:semiHidden/>
+    <w:unhideWhenUsed/>
+    <w:tblPr>
+      <w:tblInd w:w="0" w:type="dxa"/>
+      <w:tblCellMar>
+        <w:top w:w="0" w:type="dxa"/>
+        <w:left w:w="108" w:type="dxa"/>
+        <w:bottom w:w="0" w:type="dxa"/>
+        <w:right w:w="108" w:type="dxa"/>
+      </w:tblCellMar>
+    </w:tblPr>
+  </w:style>
+  <w:style w:type="numbering" w:default="1" w:styleId="Semlista">
+    <w:name w:val="No List"/>
+    <w:uiPriority w:val="99"/>
+    <w:semiHidden/>
+    <w:unhideWhenUsed/>
+  </w:style>
+  <w:style w:type="table" w:customStyle="1" w:styleId="TableNormal">
+    <w:name w:val="Table Normal"/>
+    <w:tblPr>
+      <w:tblCellMar>
+        <w:top w:w="0" w:type="dxa"/>
+        <w:left w:w="0" w:type="dxa"/>
+        <w:bottom w:w="0" w:type="dxa"/>
+        <w:right w:w="0" w:type="dxa"/>
+      </w:tblCellMar>
+    </w:tblPr>
+  </w:style>
+  <w:style w:type="paragraph" w:styleId="Ttulo">
+    <w:name w:val="Title"/>
+    <w:basedOn w:val="Normal"/>
+    <w:next w:val="Normal"/>
+    <w:uiPriority w:val="10"/>
+    <w:qFormat/>
+    <w:pPr>
+      <w:keepNext/>
+      <w:keepLines/>
+      <w:spacing w:after="60"/>
+    </w:pPr>
+    <w:rPr>
+      <w:sz w:val="52"/>
+      <w:szCs w:val="52"/>
+    </w:rPr>
+  </w:style>
+  <w:style w:type="paragraph" w:styleId="Subttulo">
+    <w:name w:val="Subtitle"/>
+    <w:basedOn w:val="Normal"/>
+    <w:next w:val="Normal"/>
+    <w:uiPriority w:val="11"/>
+    <w:qFormat/>
+    <w:pPr>
+      <w:keepNext/>
+      <w:keepLines/>
+      <w:spacing w:after="320"/>
+    </w:pPr>
+    <w:rPr>
+      <w:color w:val="666666"/>
+      <w:sz w:val="30"/>
+      <w:szCs w:val="30"/>
+    </w:rPr>
+  </w:style>
+</w:styles>
+</file>
+
+<file path=word/stylesWithEffects.xml><?xml version="1.0" encoding="utf-8"?>
+<w:styles xmlns:wpc="http://schemas.microsoft.com/office/word/2010/wordprocessingCanvas" xmlns:mc="http://schemas.openxmlformats.org/markup-compatibility/2006" xmlns:o="urn:schemas-microsoft-com:office:office" xmlns:r="http://schemas.openxmlformats.org/officeDocument/2006/relationships" xmlns:m="http://schemas.openxmlformats.org/officeDocument/2006/math" xmlns:v="urn:schemas-microsoft-com:vml" xmlns:wp14="http://schemas.microsoft.com/office/word/2010/wordprocessingDrawing" xmlns:wp="http://schemas.openxmlformats.org/drawingml/2006/wordprocessingDrawing" xmlns:w10="urn:schemas-microsoft-com:office:word" xmlns:w="http://schemas.openxmlformats.org/wordprocessingml/2006/main" xmlns:w14="http://schemas.microsoft.com/office/word/2010/wordml" xmlns:wpg="http://schemas.microsoft.com/office/word/2010/wordprocessingGroup" xmlns:wpi="http://schemas.microsoft.com/office/word/2010/wordprocessingInk" xmlns:wne="http://schemas.microsoft.com/office/word/2006/wordml" xmlns:wps="http://schemas.microsoft.com/office/word/2010/wordprocessingShape" mc:Ignorable="w14 wp14">
+  <w:docDefaults>
+    <w:rPrDefault>
+      <w:rPr>
+        <w:rFonts w:ascii="Arial" w:eastAsia="Arial" w:hAnsi="Arial" w:cs="Arial"/>
+        <w:sz w:val="22"/>
+        <w:szCs w:val="22"/>
+        <w:lang w:val="pt-BR" w:eastAsia="pt-BR" w:bidi="ar-SA"/>
+      </w:rPr>
+    </w:rPrDefault>
+    <w:pPrDefault>
+      <w:pPr>
+        <w:spacing w:line="276" w:lineRule="auto"/>
+      </w:pPr>
+    </w:pPrDefault>
+  </w:docDefaults>
+  <w:latentStyles w:defLockedState="0" w:defUIPriority="99" w:defSemiHidden="1" w:defUnhideWhenUsed="1" w:defQFormat="0" w:count="267">
+    <w:lsdException w:name="Normal" w:semiHidden="0" w:uiPriority="0" w:unhideWhenUsed="0" w:qFormat="1"/>
+    <w:lsdException w:name="heading 1" w:semiHidden="0" w:uiPriority="9" w:unhideWhenUsed="0" w:qFormat="1"/>
+    <w:lsdException w:name="heading 2" w:uiPriority="9" w:qFormat="1"/>
+    <w:lsdException w:name="heading 3" w:uiPriority="9" w:qFormat="1"/>
+    <w:lsdException w:name="heading 4" w:uiPriority="9" w:qFormat="1"/>
+    <w:lsdException w:name="heading 5" w:uiPriority="9" w:qFormat="1"/>
+    <w:lsdException w:name="heading 6" w:uiPriority="9" w:qFormat="1"/>
+    <w:lsdException w:name="heading 7" w:uiPriority="9" w:qFormat="1"/>
+    <w:lsdException w:name="heading 8" w:uiPriority="9" w:qFormat="1"/>
+    <w:lsdException w:name="heading 9" w:uiPriority="9" w:qFormat="1"/>
+    <w:lsdException w:name="toc 1" w:uiPriority="39"/>
+    <w:lsdException w:name="toc 2" w:uiPriority="39"/>
+    <w:lsdException w:name="toc 3" w:uiPriority="39"/>
+    <w:lsdException w:name="toc 4" w:uiPriority="39"/>
+    <w:lsdException w:name="toc 5" w:uiPriority="39"/>
+    <w:lsdException w:name="toc 6" w:uiPriority="39"/>
+    <w:lsdException w:name="toc 7" w:uiPriority="39"/>
+    <w:lsdException w:name="toc 8" w:uiPriority="39"/>
+    <w:lsdException w:name="toc 9" w:uiPriority="39"/>
+    <w:lsdException w:name="caption" w:uiPriority="35" w:qFormat="1"/>
+    <w:lsdException w:name="Title" w:semiHidden="0" w:uiPriority="10" w:unhideWhenUsed="0" w:qFormat="1"/>
+    <w:lsdException w:name="Default Paragraph Font" w:uiPriority="1"/>
+    <w:lsdException w:name="Subtitle" w:semiHidden="0" w:uiPriority="11" w:unhideWhenUsed="0" w:qFormat="1"/>
+    <w:lsdException w:name="Strong" w:semiHidden="0" w:uiPriority="22" w:unhideWhenUsed="0" w:qFormat="1"/>
+    <w:lsdException w:name="Emphasis" w:semiHidden="0" w:uiPriority="20" w:unhideWhenUsed="0" w:qFormat="1"/>
+    <w:lsdException w:name="Table Grid" w:semiHidden="0" w:uiPriority="39" w:unhideWhenUsed="0"/>
+    <w:lsdException w:name="Placeholder Text" w:unhideWhenUsed="0"/>
+    <w:lsdException w:name="No Spacing" w:semiHidden="0" w:uiPriority="1" w:unhideWhenUsed="0" w:qFormat="1"/>
+    <w:lsdException w:name="Light Shading" w:semiHidden="0" w:uiPriority="60" w:unhideWhenUsed="0"/>
+    <w:lsdException w:name="Light List" w:semiHidden="0" w:uiPriority="61" w:unhideWhenUsed="0"/>
+    <w:lsdException w:name="Light Grid" w:semiHidden="0" w:uiPriority="62" w:unhideWhenUsed="0"/>
+    <w:lsdException w:name="Medium Shading 1" w:semiHidden="0" w:uiPriority="63" w:unhideWhenUsed="0"/>
+    <w:lsdException w:name="Medium Shading 2" w:semiHidden="0" w:uiPriority="64" w:unhideWhenUsed="0"/>
+    <w:lsdException w:name="Medium List 1" w:semiHidden="0" w:uiPriority="65" w:unhideWhenUsed="0"/>
+    <w:lsdException w:name="Medium List 2" w:semiHidden="0" w:uiPriority="66" w:unhideWhenUsed="0"/>
+    <w:lsdException w:name="Medium Grid 1" w:semiHidden="0" w:uiPriority="67" w:unhideWhenUsed="0"/>
+    <w:lsdException w:name="Medium Grid 2" w:semiHidden="0" w:uiPriority="68" w:unhideWhenUsed="0"/>
+    <w:lsdException w:name="Medium Grid 3" w:semiHidden="0" w:uiPriority="69" w:unhideWhenUsed="0"/>
+    <w:lsdException w:name="Dark List" w:semiHidden="0" w:uiPriority="70" w:unhideWhenUsed="0"/>
+    <w:lsdException w:name="Colorful Shading" w:semiHidden="0" w:uiPriority="71" w:unhideWhenUsed="0"/>
+    <w:lsdException w:name="Colorful List" w:semiHidden="0" w:uiPriority="72" w:unhideWhenUsed="0"/>
+    <w:lsdException w:name="Colorful Grid" w:semiHidden="0" w:uiPriority="73" w:unhideWhenUsed="0"/>
+    <w:lsdException w:name="Light Shading Accent 1" w:semiHidden="0" w:uiPriority="60" w:unhideWhenUsed="0"/>
+    <w:lsdException w:name="Light List Accent 1" w:semiHidden="0" w:uiPriority="61" w:unhideWhenUsed="0"/>
+    <w:lsdException w:name="Light Grid Accent 1" w:semiHidden="0" w:uiPriority="62" w:unhideWhenUsed="0"/>
+    <w:lsdException w:name="Medium Shading 1 Accent 1" w:semiHidden="0" w:uiPriority="63" w:unhideWhenUsed="0"/>
+    <w:lsdException w:name="Medium Shading 2 Accent 1" w:semiHidden="0" w:uiPriority="64" w:unhideWhenUsed="0"/>
+    <w:lsdException w:name="Medium List 1 Accent 1" w:semiHidden="0" w:uiPriority="65" w:unhideWhenUsed="0"/>
+    <w:lsdException w:name="Revision" w:unhideWhenUsed="0"/>
+    <w:lsdException w:name="List Paragraph" w:semiHidden="0" w:uiPriority="34" w:unhideWhenUsed="0" w:qFormat="1"/>
+    <w:lsdException w:name="Quote" w:semiHidden="0" w:uiPriority="29" w:unhideWhenUsed="0" w:qFormat="1"/>
+    <w:lsdException w:name="Intense Quote" w:semiHidden="0" w:uiPriority="30" w:unhideWhenUsed="0" w:qFormat="1"/>
+    <w:lsdException w:name="Medium List 2 Accent 1" w:semiHidden="0" w:uiPriority="66" w:unhideWhenUsed="0"/>
+    <w:lsdException w:name="Medium Grid 1 Accent 1" w:semiHidden="0" w:uiPriority="67" w:unhideWhenUsed="0"/>
+    <w:lsdException w:name="Medium Grid 2 Accent 1" w:semiHidden="0" w:uiPriority="68" w:unhideWhenUsed="0"/>
+    <w:lsdException w:name="Medium Grid 3 Accent 1" w:semiHidden="0" w:uiPriority="69" w:unhideWhenUsed="0"/>
+    <w:lsdException w:name="Dark List Accent 1" w:semiHidden="0" w:uiPriority="70" w:unhideWhenUsed="0"/>
+    <w:lsdException w:name="Colorful Shading Accent 1" w:semiHidden="0" w:uiPriority="71" w:unhideWhenUsed="0"/>
+    <w:lsdException w:name="Colorful List Accent 1" w:semiHidden="0" w:uiPriority="72" w:unhideWhenUsed="0"/>
+    <w:lsdException w:name="Colorful Grid Accent 1" w:semiHidden="0" w:uiPriority="73" w:unhideWhenUsed="0"/>
+    <w:lsdException w:name="Light Shading Accent 2" w:semiHidden="0" w:uiPriority="60" w:unhideWhenUsed="0"/>
+    <w:lsdException w:name="Light List Accent 2" w:semiHidden="0" w:uiPriority="61" w:unhideWhenUsed="0"/>
+    <w:lsdException w:name="Light Grid Accent 2" w:semiHidden="0" w:uiPriority="62" w:unhideWhenUsed="0"/>
+    <w:lsdException w:name="Medium Shading 1 Accent 2" w:semiHidden="0" w:uiPriority="63" w:unhideWhenUsed="0"/>
+    <w:lsdException w:name="Medium Shading 2 Accent 2" w:semiHidden="0" w:uiPriority="64" w:unhideWhenUsed="0"/>
+    <w:lsdException w:name="Medium List 1 Accent 2" w:semiHidden="0" w:uiPriority="65" w:unhideWhenUsed="0"/>
+    <w:lsdException w:name="Medium List 2 Accent 2" w:semiHidden="0" w:uiPriority="66" w:unhideWhenUsed="0"/>
+    <w:lsdException w:name="Medium Grid 1 Accent 2" w:semiHidden="0" w:uiPriority="67" w:unhideWhenUsed="0"/>
+    <w:lsdException w:name="Medium Grid 2 Accent 2" w:semiHidden="0" w:uiPriority="68" w:unhideWhenUsed="0"/>
+    <w:lsdException w:name="Medium Grid 3 Accent 2" w:semiHidden="0" w:uiPriority="69" w:unhideWhenUsed="0"/>
+    <w:lsdException w:name="Dark List Accent 2" w:semiHidden="0" w:uiPriority="70" w:unhideWhenUsed="0"/>
+    <w:lsdException w:name="Colorful Shading Accent 2" w:semiHidden="0" w:uiPriority="71" w:unhideWhenUsed="0"/>
+    <w:lsdException w:name="Colorful List Accent 2" w:semiHidden="0" w:uiPriority="72" w:unhideWhenUsed="0"/>
+    <w:lsdException w:name="Colorful Grid Accent 2" w:semiHidden="0" w:uiPriority="73" w:unhideWhenUsed="0"/>
+    <w:lsdException w:name="Light Shading Accent 3" w:semiHidden="0" w:uiPriority="60" w:unhideWhenUsed="0"/>
+    <w:lsdException w:name="Light List Accent 3" w:semiHidden="0" w:uiPriority="61" w:unhideWhenUsed="0"/>
+    <w:lsdException w:name="Light Grid Accent 3" w:semiHidden="0" w:uiPriority="62" w:unhideWhenUsed="0"/>
+    <w:lsdException w:name="Medium Shading 1 Accent 3" w:semiHidden="0" w:uiPriority="63" w:unhideWhenUsed="0"/>
+    <w:lsdException w:name="Medium Shading 2 Accent 3" w:semiHidden="0" w:uiPriority="64" w:unhideWhenUsed="0"/>
+    <w:lsdException w:name="Medium List 1 Accent 3" w:semiHidden="0" w:uiPriority="65" w:unhideWhenUsed="0"/>
+    <w:lsdException w:name="Medium List 2 Accent 3" w:semiHidden="0" w:uiPriority="66" w:unhideWhenUsed="0"/>
+    <w:lsdException w:name="Medium Grid 1 Accent 3" w:semiHidden="0" w:uiPriority="67" w:unhideWhenUsed="0"/>
+    <w:lsdException w:name="Medium Grid 2 Accent 3" w:semiHidden="0" w:uiPriority="68" w:unhideWhenUsed="0"/>
+    <w:lsdException w:name="Medium Grid 3 Accent 3" w:semiHidden="0" w:uiPriority="69" w:unhideWhenUsed="0"/>
+    <w:lsdException w:name="Dark List Accent 3" w:semiHidden="0" w:uiPriority="70" w:unhideWhenUsed="0"/>
+    <w:lsdException w:name="Colorful Shading Accent 3" w:semiHidden="0" w:uiPriority="71" w:unhideWhenUsed="0"/>
+    <w:lsdException w:name="Colorful List Accent 3" w:semiHidden="0" w:uiPriority="72" w:unhideWhenUsed="0"/>
+    <w:lsdException w:name="Colorful Grid Accent 3" w:semiHidden="0" w:uiPriority="73" w:unhideWhenUsed="0"/>
+    <w:lsdException w:name="Light Shading Accent 4" w:semiHidden="0" w:uiPriority="60" w:unhideWhenUsed="0"/>
+    <w:lsdException w:name="Light List Accent 4" w:semiHidden="0" w:uiPriority="61" w:unhideWhenUsed="0"/>
+    <w:lsdException w:name="Light Grid Accent 4" w:semiHidden="0" w:uiPriority="62" w:unhideWhenUsed="0"/>
+    <w:lsdException w:name="Medium Shading 1 Accent 4" w:semiHidden="0" w:uiPriority="63" w:unhideWhenUsed="0"/>
+    <w:lsdException w:name="Medium Shading 2 Accent 4" w:semiHidden="0" w:uiPriority="64" w:unhideWhenUsed="0"/>
+    <w:lsdException w:name="Medium List 1 Accent 4" w:semiHidden="0" w:uiPriority="65" w:unhideWhenUsed="0"/>
+    <w:lsdException w:name="Medium List 2 Accent 4" w:semiHidden="0" w:uiPriority="66" w:unhideWhenUsed="0"/>
+    <w:lsdException w:name="Medium Grid 1 Accent 4" w:semiHidden="0" w:uiPriority="67" w:unhideWhenUsed="0"/>
+    <w:lsdException w:name="Medium Grid 2 Accent 4" w:semiHidden="0" w:uiPriority="68" w:unhideWhenUsed="0"/>
+    <w:lsdException w:name="Medium Grid 3 Accent 4" w:semiHidden="0" w:uiPriority="69" w:unhideWhenUsed="0"/>
+    <w:lsdException w:name="Dark List Accent 4" w:semiHidden="0" w:uiPriority="70" w:unhideWhenUsed="0"/>
+    <w:lsdException w:name="Colorful Shading Accent 4" w:semiHidden="0" w:uiPriority="71" w:unhideWhenUsed="0"/>
+    <w:lsdException w:name="Colorful List Accent 4" w:semiHidden="0" w:uiPriority="72" w:unhideWhenUsed="0"/>
+    <w:lsdException w:name="Colorful Grid Accent 4" w:semiHidden="0" w:uiPriority="73" w:unhideWhenUsed="0"/>
+    <w:lsdException w:name="Light Shading Accent 5" w:semiHidden="0" w:uiPriority="60" w:unhideWhenUsed="0"/>
+    <w:lsdException w:name="Light List Accent 5" w:semiHidden="0" w:uiPriority="61" w:unhideWhenUsed="0"/>
+    <w:lsdException w:name="Light Grid Accent 5" w:semiHidden="0" w:uiPriority="62" w:unhideWhenUsed="0"/>
+    <w:lsdException w:name="Medium Shading 1 Accent 5" w:semiHidden="0" w:uiPriority="63" w:unhideWhenUsed="0"/>
+    <w:lsdException w:name="Medium Shading 2 Accent 5" w:semiHidden="0" w:uiPriority="64" w:unhideWhenUsed="0"/>
+    <w:lsdException w:name="Medium List 1 Accent 5" w:semiHidden="0" w:uiPriority="65" w:unhideWhenUsed="0"/>
+    <w:lsdException w:name="Medium List 2 Accent 5" w:semiHidden="0" w:uiPriority="66" w:unhideWhenUsed="0"/>
+    <w:lsdException w:name="Medium Grid 1 Accent 5" w:semiHidden="0" w:uiPriority="67" w:unhideWhenUsed="0"/>
+    <w:lsdException w:name="Medium Grid 2 Accent 5" w:semiHidden="0" w:uiPriority="68" w:unhideWhenUsed="0"/>
+    <w:lsdException w:name="Medium Grid 3 Accent 5" w:semiHidden="0" w:uiPriority="69" w:unhideWhenUsed="0"/>
+    <w:lsdException w:name="Dark List Accent 5" w:semiHidden="0" w:uiPriority="70" w:unhideWhenUsed="0"/>
+    <w:lsdException w:name="Colorful Shading Accent 5" w:semiHidden="0" w:uiPriority="71" w:unhideWhenUsed="0"/>
+    <w:lsdException w:name="Colorful List Accent 5" w:semiHidden="0" w:uiPriority="72" w:unhideWhenUsed="0"/>
+    <w:lsdException w:name="Colorful Grid Accent 5" w:semiHidden="0" w:uiPriority="73" w:unhideWhenUsed="0"/>
+    <w:lsdException w:name="Light Shading Accent 6" w:semiHidden="0" w:uiPriority="60" w:unhideWhenUsed="0"/>
+    <w:lsdException w:name="Light List Accent 6" w:semiHidden="0" w:uiPriority="61" w:unhideWhenUsed="0"/>
+    <w:lsdException w:name="Light Grid Accent 6" w:semiHidden="0" w:uiPriority="62" w:unhideWhenUsed="0"/>
+    <w:lsdException w:name="Medium Shading 1 Accent 6" w:semiHidden="0" w:uiPriority="63" w:unhideWhenUsed="0"/>
+    <w:lsdException w:name="Medium Shading 2 Accent 6" w:semiHidden="0" w:uiPriority="64" w:unhideWhenUsed="0"/>
+    <w:lsdException w:name="Medium List 1 Accent 6" w:semiHidden="0" w:uiPriority="65" w:unhideWhenUsed="0"/>
+    <w:lsdException w:name="Medium List 2 Accent 6" w:semiHidden="0" w:uiPriority="66" w:unhideWhenUsed="0"/>
+    <w:lsdException w:name="Medium Grid 1 Accent 6" w:semiHidden="0" w:uiPriority="67" w:unhideWhenUsed="0"/>
+    <w:lsdException w:name="Medium Grid 2 Accent 6" w:semiHidden="0" w:uiPriority="68" w:unhideWhenUsed="0"/>
+    <w:lsdException w:name="Medium Grid 3 Accent 6" w:semiHidden="0" w:uiPriority="69" w:unhideWhenUsed="0"/>
+    <w:lsdException w:name="Dark List Accent 6" w:semiHidden="0" w:uiPriority="70" w:unhideWhenUsed="0"/>
+    <w:lsdException w:name="Colorful Shading Accent 6" w:semiHidden="0" w:uiPriority="71" w:unhideWhenUsed="0"/>
+    <w:lsdException w:name="Colorful List Accent 6" w:semiHidden="0" w:uiPriority="72" w:unhideWhenUsed="0"/>
+    <w:lsdException w:name="Colorful Grid Accent 6" w:semiHidden="0" w:uiPriority="73" w:unhideWhenUsed="0"/>
+    <w:lsdException w:name="Subtle Emphasis" w:semiHidden="0" w:uiPriority="19" w:unhideWhenUsed="0" w:qFormat="1"/>
+    <w:lsdException w:name="Intense Emphasis" w:semiHidden="0" w:uiPriority="21" w:unhideWhenUsed="0" w:qFormat="1"/>
+    <w:lsdException w:name="Subtle Reference" w:semiHidden="0" w:uiPriority="31" w:unhideWhenUsed="0" w:qFormat="1"/>
+    <w:lsdException w:name="Intense Reference" w:semiHidden="0" w:uiPriority="32" w:unhideWhenUsed="0" w:qFormat="1"/>
+    <w:lsdException w:name="Book Title" w:semiHidden="0" w:uiPriority="33" w:unhideWhenUsed="0" w:qFormat="1"/>
+    <w:lsdException w:name="Bibliography" w:uiPriority="37"/>
+    <w:lsdException w:name="TOC Heading" w:uiPriority="39" w:qFormat="1"/>
+  </w:latentStyles>
+  <w:style w:type="paragraph" w:default="1" w:styleId="Normal">
+    <w:name w:val="Normal"/>
+    <w:qFormat/>
+  </w:style>
+  <w:style w:type="paragraph" w:styleId="Ttulo1">
+    <w:name w:val="heading 1"/>
+    <w:basedOn w:val="Normal"/>
+    <w:next w:val="Normal"/>
+    <w:uiPriority w:val="9"/>
+    <w:qFormat/>
+    <w:pPr>
+      <w:keepNext/>
+      <w:keepLines/>
+      <w:spacing w:before="400" w:after="120"/>
+      <w:outlineLvl w:val="0"/>
+    </w:pPr>
+    <w:rPr>
+      <w:sz w:val="40"/>
+      <w:szCs w:val="40"/>
+    </w:rPr>
+  </w:style>
+  <w:style w:type="paragraph" w:styleId="Ttulo2">
+    <w:name w:val="heading 2"/>
+    <w:basedOn w:val="Normal"/>
+    <w:next w:val="Normal"/>
+    <w:uiPriority w:val="9"/>
+    <w:semiHidden/>
+    <w:unhideWhenUsed/>
+    <w:qFormat/>
+    <w:pPr>
+      <w:keepNext/>
+      <w:keepLines/>
+      <w:spacing w:before="360" w:after="120"/>
+      <w:outlineLvl w:val="1"/>
+    </w:pPr>
+    <w:rPr>
+      <w:sz w:val="32"/>
+      <w:szCs w:val="32"/>
+    </w:rPr>
+  </w:style>
+  <w:style w:type="paragraph" w:styleId="Ttulo3">
+    <w:name w:val="heading 3"/>
+    <w:basedOn w:val="Normal"/>
+    <w:next w:val="Normal"/>
+    <w:uiPriority w:val="9"/>
+    <w:semiHidden/>
+    <w:unhideWhenUsed/>
+    <w:qFormat/>
+    <w:pPr>
+      <w:keepNext/>
+      <w:keepLines/>
+      <w:spacing w:before="320" w:after="80"/>
+      <w:outlineLvl w:val="2"/>
+    </w:pPr>
+    <w:rPr>
+      <w:color w:val="434343"/>
+      <w:sz w:val="28"/>
+      <w:szCs w:val="28"/>
+    </w:rPr>
+  </w:style>
+  <w:style w:type="paragraph" w:styleId="Ttulo4">
+    <w:name w:val="heading 4"/>
+    <w:basedOn w:val="Normal"/>
+    <w:next w:val="Normal"/>
+    <w:uiPriority w:val="9"/>
+    <w:semiHidden/>
+    <w:unhideWhenUsed/>
+    <w:qFormat/>
+    <w:pPr>
+      <w:keepNext/>
+      <w:keepLines/>
+      <w:spacing w:before="280" w:after="80"/>
+      <w:outlineLvl w:val="3"/>
+    </w:pPr>
+    <w:rPr>
+      <w:color w:val="666666"/>
+      <w:sz w:val="24"/>
+      <w:szCs w:val="24"/>
+    </w:rPr>
+  </w:style>
+  <w:style w:type="paragraph" w:styleId="Ttulo5">
+    <w:name w:val="heading 5"/>
+    <w:basedOn w:val="Normal"/>
+    <w:next w:val="Normal"/>
+    <w:uiPriority w:val="9"/>
+    <w:semiHidden/>
+    <w:unhideWhenUsed/>
+    <w:qFormat/>
+    <w:pPr>
+      <w:keepNext/>
+      <w:keepLines/>
+      <w:spacing w:before="240" w:after="80"/>
+      <w:outlineLvl w:val="4"/>
+    </w:pPr>
+    <w:rPr>
+      <w:color w:val="666666"/>
+    </w:rPr>
+  </w:style>
+  <w:style w:type="paragraph" w:styleId="Ttulo6">
+    <w:name w:val="heading 6"/>
+    <w:basedOn w:val="Normal"/>
+    <w:next w:val="Normal"/>
+    <w:uiPriority w:val="9"/>
+    <w:semiHidden/>
+    <w:unhideWhenUsed/>
+    <w:qFormat/>
+    <w:pPr>
+      <w:keepNext/>
+      <w:keepLines/>
+      <w:spacing w:before="240" w:after="80"/>
+      <w:outlineLvl w:val="5"/>
+    </w:pPr>
+    <w:rPr>
+      <w:i/>
+      <w:color w:val="666666"/>
+    </w:rPr>
+  </w:style>
+  <w:style w:type="character" w:default="1" w:styleId="Fontepargpadro">
+    <w:name w:val="Default Paragraph Font"/>
+    <w:uiPriority w:val="1"/>
+    <w:semiHidden/>
     <w:unhideWhenUsed/>
   </w:style>
   <w:style w:type="table" w:default="1" w:styleId="Tabelanormal">

--- a/miniProjeto_RoofImoveis.docx
+++ b/miniProjeto_RoofImoveis.docx
@@ -1,6 +1,6 @@
 
 <file path=word/document.xml><?xml version="1.0" encoding="utf-8"?>
-<w:document xmlns:wpc="http://schemas.microsoft.com/office/word/2010/wordprocessingCanvas" xmlns:cx="http://schemas.microsoft.com/office/drawing/2014/chartex" xmlns:cx1="http://schemas.microsoft.com/office/drawing/2015/9/8/chartex" xmlns:cx2="http://schemas.microsoft.com/office/drawing/2015/10/21/chartex" xmlns:cx3="http://schemas.microsoft.com/office/drawing/2016/5/9/chartex" xmlns:cx4="http://schemas.microsoft.com/office/drawing/2016/5/10/chartex" xmlns:cx5="http://schemas.microsoft.com/office/drawing/2016/5/11/chartex" xmlns:cx6="http://schemas.microsoft.com/office/drawing/2016/5/12/chartex" xmlns:cx7="http://schemas.microsoft.com/office/drawing/2016/5/13/chartex" xmlns:cx8="http://schemas.microsoft.com/office/drawing/2016/5/14/chartex" xmlns:mc="http://schemas.openxmlformats.org/markup-compatibility/2006" xmlns:aink="http://schemas.microsoft.com/office/drawing/2016/ink" xmlns:am3d="http://schemas.microsoft.com/office/drawing/2017/model3d" xmlns:o="urn:schemas-microsoft-com:office:office" xmlns:r="http://schemas.openxmlformats.org/officeDocument/2006/relationships" xmlns:m="http://schemas.openxmlformats.org/officeDocument/2006/math" xmlns:v="urn:schemas-microsoft-com:vml" xmlns:wp14="http://schemas.microsoft.com/office/word/2010/wordprocessingDrawing" xmlns:wp="http://schemas.openxmlformats.org/drawingml/2006/wordprocessingDrawing" xmlns:w10="urn:schemas-microsoft-com:office:word" xmlns:w="http://schemas.openxmlformats.org/wordprocessingml/2006/main" xmlns:w14="http://schemas.microsoft.com/office/word/2010/wordml" xmlns:w15="http://schemas.microsoft.com/office/word/2012/wordml" xmlns:w16cex="http://schemas.microsoft.com/office/word/2018/wordml/cex" xmlns:w16cid="http://schemas.microsoft.com/office/word/2016/wordml/cid" xmlns:w16="http://schemas.microsoft.com/office/word/2018/wordml" xmlns:w16sdtdh="http://schemas.microsoft.com/office/word/2020/wordml/sdtdatahash" xmlns:w16se="http://schemas.microsoft.com/office/word/2015/wordml/symex" xmlns:wpg="http://schemas.microsoft.com/office/word/2010/wordprocessingGroup" xmlns:wpi="http://schemas.microsoft.com/office/word/2010/wordprocessingInk" xmlns:wne="http://schemas.microsoft.com/office/word/2006/wordml" xmlns:wps="http://schemas.microsoft.com/office/word/2010/wordprocessingShape" mc:Ignorable="w14 w15 w16se w16cid w16 w16cex w16sdtdh wp14">
+<w:document xmlns:wpc="http://schemas.microsoft.com/office/word/2010/wordprocessingCanvas" xmlns:mc="http://schemas.openxmlformats.org/markup-compatibility/2006" xmlns:o="urn:schemas-microsoft-com:office:office" xmlns:r="http://schemas.openxmlformats.org/officeDocument/2006/relationships" xmlns:m="http://schemas.openxmlformats.org/officeDocument/2006/math" xmlns:v="urn:schemas-microsoft-com:vml" xmlns:wp14="http://schemas.microsoft.com/office/word/2010/wordprocessingDrawing" xmlns:wp="http://schemas.openxmlformats.org/drawingml/2006/wordprocessingDrawing" xmlns:w10="urn:schemas-microsoft-com:office:word" xmlns:w="http://schemas.openxmlformats.org/wordprocessingml/2006/main" xmlns:w14="http://schemas.microsoft.com/office/word/2010/wordml" xmlns:wpg="http://schemas.microsoft.com/office/word/2010/wordprocessingGroup" xmlns:wpi="http://schemas.microsoft.com/office/word/2010/wordprocessingInk" xmlns:wne="http://schemas.microsoft.com/office/word/2006/wordml" xmlns:wps="http://schemas.microsoft.com/office/word/2010/wordprocessingShape" mc:Ignorable="w14 wp14">
   <w:body>
     <w:p>
       <w:pPr>
@@ -806,6 +806,7 @@
       <w:r>
         <w:rPr>
           <w:rFonts w:eastAsia="Georgia"/>
+          <w:noProof/>
           <w:sz w:val="24"/>
           <w:szCs w:val="24"/>
         </w:rPr>
@@ -826,7 +827,7 @@
                     <pic:cNvPicPr/>
                   </pic:nvPicPr>
                   <pic:blipFill>
-                    <a:blip r:embed="rId5"/>
+                    <a:blip r:embed="rId6"/>
                     <a:stretch>
                       <a:fillRect/>
                     </a:stretch>
@@ -1037,7 +1038,16 @@
           <w:sz w:val="24"/>
           <w:szCs w:val="24"/>
         </w:rPr>
-        <w:t>Sobre a influencia dos dados na solução</w:t>
+        <w:t>Sobre a influê</w:t>
+      </w:r>
+      <w:r>
+        <w:rPr>
+          <w:rFonts w:eastAsia="Georgia"/>
+          <w:b/>
+          <w:sz w:val="24"/>
+          <w:szCs w:val="24"/>
+        </w:rPr>
+        <w:t>ncia dos dados na solução</w:t>
       </w:r>
     </w:p>
     <w:p>
@@ -1447,17 +1457,45 @@
           <w:sz w:val="24"/>
           <w:szCs w:val="24"/>
         </w:rPr>
-        <w:t xml:space="preserve">tratar tais ocorrências. Um exemplo está </w:t>
-      </w:r>
-      <w:r>
-        <w:rPr>
-          <w:rFonts w:eastAsia="Georgia"/>
-          <w:bCs/>
-          <w:sz w:val="24"/>
-          <w:szCs w:val="24"/>
-        </w:rPr>
-        <w:t xml:space="preserve">a data está no formato </w:t>
-      </w:r>
+        <w:t xml:space="preserve">tratar tais ocorrências. Um exemplo </w:t>
+      </w:r>
+      <w:r>
+        <w:rPr>
+          <w:rFonts w:eastAsia="Georgia"/>
+          <w:bCs/>
+          <w:sz w:val="24"/>
+          <w:szCs w:val="24"/>
+        </w:rPr>
+        <w:t xml:space="preserve">é o campo </w:t>
+      </w:r>
+      <w:r>
+        <w:rPr>
+          <w:rFonts w:eastAsia="Georgia"/>
+          <w:bCs/>
+          <w:sz w:val="24"/>
+          <w:szCs w:val="24"/>
+        </w:rPr>
+        <w:t xml:space="preserve">data </w:t>
+      </w:r>
+      <w:r>
+        <w:rPr>
+          <w:rFonts w:eastAsia="Georgia"/>
+          <w:bCs/>
+          <w:sz w:val="24"/>
+          <w:szCs w:val="24"/>
+        </w:rPr>
+        <w:t xml:space="preserve">que </w:t>
+      </w:r>
+      <w:r>
+        <w:rPr>
+          <w:rFonts w:eastAsia="Georgia"/>
+          <w:bCs/>
+          <w:sz w:val="24"/>
+          <w:szCs w:val="24"/>
+        </w:rPr>
+        <w:t xml:space="preserve">está no formato </w:t>
+      </w:r>
+      <w:proofErr w:type="spellStart"/>
       <w:r>
         <w:rPr>
           <w:rFonts w:eastAsia="Georgia"/>
@@ -1469,6 +1507,7 @@
         </w:rPr>
         <w:t>object</w:t>
       </w:r>
+      <w:proofErr w:type="spellEnd"/>
       <w:r>
         <w:rPr>
           <w:rFonts w:eastAsia="Georgia"/>
@@ -1496,8 +1535,184 @@
           <w:sz w:val="24"/>
           <w:szCs w:val="24"/>
         </w:rPr>
-        <w:t xml:space="preserve"> para que possamos usar as funções existentes para a análise dos dados.</w:t>
-      </w:r>
+        <w:t>.</w:t>
+      </w:r>
+      <w:r>
+        <w:rPr>
+          <w:rFonts w:eastAsia="Georgia"/>
+          <w:bCs/>
+          <w:sz w:val="24"/>
+          <w:szCs w:val="24"/>
+        </w:rPr>
+        <w:t xml:space="preserve"> </w:t>
+      </w:r>
+      <w:r>
+        <w:rPr>
+          <w:rFonts w:eastAsia="Georgia"/>
+          <w:bCs/>
+          <w:sz w:val="24"/>
+          <w:szCs w:val="24"/>
+        </w:rPr>
+        <w:t>Outro</w:t>
+      </w:r>
+      <w:r>
+        <w:rPr>
+          <w:rFonts w:eastAsia="Georgia"/>
+          <w:bCs/>
+          <w:sz w:val="24"/>
+          <w:szCs w:val="24"/>
+        </w:rPr>
+        <w:t xml:space="preserve"> exemplo</w:t>
+      </w:r>
+      <w:r>
+        <w:rPr>
+          <w:rFonts w:eastAsia="Georgia"/>
+          <w:bCs/>
+          <w:sz w:val="24"/>
+          <w:szCs w:val="24"/>
+        </w:rPr>
+        <w:t>,</w:t>
+      </w:r>
+      <w:r>
+        <w:rPr>
+          <w:rFonts w:eastAsia="Georgia"/>
+          <w:bCs/>
+          <w:sz w:val="24"/>
+          <w:szCs w:val="24"/>
+        </w:rPr>
+        <w:t xml:space="preserve"> </w:t>
+      </w:r>
+      <w:r>
+        <w:rPr>
+          <w:rFonts w:eastAsia="Georgia"/>
+          <w:bCs/>
+          <w:sz w:val="24"/>
+          <w:szCs w:val="24"/>
+        </w:rPr>
+        <w:t xml:space="preserve">é o campo </w:t>
+      </w:r>
+      <w:proofErr w:type="spellStart"/>
+      <w:r>
+        <w:rPr>
+          <w:rFonts w:eastAsia="Georgia"/>
+          <w:bCs/>
+          <w:sz w:val="24"/>
+          <w:szCs w:val="24"/>
+        </w:rPr>
+        <w:t>floors</w:t>
+      </w:r>
+      <w:proofErr w:type="spellEnd"/>
+      <w:proofErr w:type="gramStart"/>
+      <w:r>
+        <w:rPr>
+          <w:rFonts w:eastAsia="Georgia"/>
+          <w:bCs/>
+          <w:sz w:val="24"/>
+          <w:szCs w:val="24"/>
+        </w:rPr>
+        <w:t xml:space="preserve"> </w:t>
+      </w:r>
+      <w:r>
+        <w:rPr>
+          <w:rFonts w:eastAsia="Georgia"/>
+          <w:bCs/>
+          <w:sz w:val="24"/>
+          <w:szCs w:val="24"/>
+        </w:rPr>
+        <w:t xml:space="preserve"> </w:t>
+      </w:r>
+      <w:proofErr w:type="gramEnd"/>
+      <w:r>
+        <w:rPr>
+          <w:rFonts w:eastAsia="Georgia"/>
+          <w:bCs/>
+          <w:sz w:val="24"/>
+          <w:szCs w:val="24"/>
+        </w:rPr>
+        <w:t xml:space="preserve">que </w:t>
+      </w:r>
+      <w:r>
+        <w:rPr>
+          <w:rFonts w:eastAsia="Georgia"/>
+          <w:bCs/>
+          <w:sz w:val="24"/>
+          <w:szCs w:val="24"/>
+        </w:rPr>
+        <w:t xml:space="preserve">está no formato </w:t>
+      </w:r>
+      <w:proofErr w:type="spellStart"/>
+      <w:r>
+        <w:rPr>
+          <w:rFonts w:eastAsia="Georgia"/>
+          <w:bCs/>
+          <w:i/>
+          <w:iCs/>
+          <w:sz w:val="24"/>
+          <w:szCs w:val="24"/>
+        </w:rPr>
+        <w:t>float</w:t>
+      </w:r>
+      <w:proofErr w:type="spellEnd"/>
+      <w:r>
+        <w:rPr>
+          <w:rFonts w:eastAsia="Georgia"/>
+          <w:bCs/>
+          <w:sz w:val="24"/>
+          <w:szCs w:val="24"/>
+        </w:rPr>
+        <w:t xml:space="preserve">, e deverá ser alterado para o formato </w:t>
+      </w:r>
+      <w:r>
+        <w:rPr>
+          <w:rFonts w:eastAsia="Georgia"/>
+          <w:bCs/>
+          <w:i/>
+          <w:iCs/>
+          <w:sz w:val="24"/>
+          <w:szCs w:val="24"/>
+        </w:rPr>
+        <w:t>int.</w:t>
+      </w:r>
+      <w:r>
+        <w:rPr>
+          <w:rFonts w:eastAsia="Georgia"/>
+          <w:bCs/>
+          <w:sz w:val="24"/>
+          <w:szCs w:val="24"/>
+        </w:rPr>
+        <w:t xml:space="preserve"> </w:t>
+      </w:r>
+      <w:r>
+        <w:rPr>
+          <w:rFonts w:eastAsia="Georgia"/>
+          <w:bCs/>
+          <w:sz w:val="24"/>
+          <w:szCs w:val="24"/>
+        </w:rPr>
+        <w:t>Com essas alterações poderemos usar</w:t>
+      </w:r>
+      <w:r>
+        <w:rPr>
+          <w:rFonts w:eastAsia="Georgia"/>
+          <w:bCs/>
+          <w:sz w:val="24"/>
+          <w:szCs w:val="24"/>
+        </w:rPr>
+        <w:t xml:space="preserve"> as funções existentes para a análise dos dados.</w:t>
+      </w:r>
+    </w:p>
+    <w:p>
+      <w:pPr>
+        <w:spacing w:before="240" w:after="240"/>
+        <w:ind w:left="720"/>
+        <w:jc w:val="both"/>
+        <w:rPr>
+          <w:rFonts w:eastAsia="Georgia"/>
+          <w:bCs/>
+          <w:sz w:val="24"/>
+          <w:szCs w:val="24"/>
+        </w:rPr>
+      </w:pPr>
     </w:p>
     <w:p>
       <w:pPr>
@@ -1689,44 +1904,598 @@
     </w:p>
     <w:p>
       <w:pPr>
-        <w:spacing w:before="240" w:after="240"/>
-        <w:jc w:val="both"/>
-        <w:rPr>
-          <w:rFonts w:eastAsia="Georgia"/>
-          <w:b/>
-          <w:sz w:val="24"/>
-          <w:szCs w:val="24"/>
-        </w:rPr>
-      </w:pPr>
-      <w:r>
-        <w:rPr>
-          <w:rFonts w:eastAsia="Georgia"/>
-          <w:b/>
-          <w:sz w:val="24"/>
-          <w:szCs w:val="24"/>
-        </w:rPr>
-        <w:t>4.1 Remoção de dados outliers e valores ausentes</w:t>
-      </w:r>
-    </w:p>
-    <w:p>
-      <w:pPr>
-        <w:spacing w:before="240" w:after="240"/>
-        <w:jc w:val="both"/>
-        <w:rPr>
-          <w:rFonts w:eastAsia="Georgia"/>
-          <w:sz w:val="24"/>
-          <w:szCs w:val="24"/>
-        </w:rPr>
-      </w:pPr>
-      <w:r>
-        <w:rPr>
-          <w:rFonts w:eastAsia="Georgia"/>
+        <w:pStyle w:val="PargrafodaLista"/>
+        <w:numPr>
+          <w:ilvl w:val="1"/>
+          <w:numId w:val="2"/>
+        </w:numPr>
+        <w:spacing w:before="240" w:after="240"/>
+        <w:jc w:val="both"/>
+        <w:rPr>
+          <w:rFonts w:eastAsia="Georgia"/>
+          <w:b/>
+          <w:sz w:val="24"/>
+          <w:szCs w:val="24"/>
+        </w:rPr>
+      </w:pPr>
+      <w:r>
+        <w:rPr>
+          <w:rFonts w:eastAsia="Georgia"/>
+          <w:b/>
           <w:sz w:val="24"/>
           <w:szCs w:val="24"/>
         </w:rPr>
         <w:lastRenderedPageBreak/>
+        <w:t xml:space="preserve">Remoção de dados </w:t>
+      </w:r>
+      <w:proofErr w:type="spellStart"/>
+      <w:r>
+        <w:rPr>
+          <w:rFonts w:eastAsia="Georgia"/>
+          <w:b/>
+          <w:sz w:val="24"/>
+          <w:szCs w:val="24"/>
+        </w:rPr>
+        <w:t>outliers</w:t>
+      </w:r>
+      <w:proofErr w:type="spellEnd"/>
+      <w:r>
+        <w:rPr>
+          <w:rFonts w:eastAsia="Georgia"/>
+          <w:b/>
+          <w:sz w:val="24"/>
+          <w:szCs w:val="24"/>
+        </w:rPr>
+        <w:t xml:space="preserve"> e valores ausentes</w:t>
+      </w:r>
+    </w:p>
+    <w:p>
+      <w:pPr>
+        <w:pStyle w:val="PargrafodaLista"/>
+        <w:spacing w:before="240" w:after="240"/>
+        <w:ind w:left="1125"/>
+        <w:jc w:val="both"/>
+        <w:rPr>
+          <w:rFonts w:eastAsia="Georgia"/>
+          <w:b/>
+          <w:sz w:val="24"/>
+          <w:szCs w:val="24"/>
+        </w:rPr>
+      </w:pPr>
+    </w:p>
+    <w:p>
+      <w:pPr>
+        <w:pStyle w:val="PargrafodaLista"/>
+        <w:spacing w:before="240" w:after="240"/>
+        <w:ind w:left="1125"/>
+        <w:jc w:val="both"/>
+        <w:rPr>
+          <w:rFonts w:eastAsia="Georgia"/>
+          <w:sz w:val="24"/>
+          <w:szCs w:val="24"/>
+        </w:rPr>
+      </w:pPr>
+      <w:r>
+        <w:rPr>
+          <w:rFonts w:eastAsia="Georgia"/>
+          <w:sz w:val="24"/>
+          <w:szCs w:val="24"/>
+        </w:rPr>
+        <w:t xml:space="preserve">Ao usar a </w:t>
+      </w:r>
+      <w:r>
+        <w:rPr>
+          <w:rFonts w:eastAsia="Georgia"/>
+          <w:sz w:val="24"/>
+          <w:szCs w:val="24"/>
+        </w:rPr>
+        <w:t xml:space="preserve">biblioteca </w:t>
+      </w:r>
+      <w:proofErr w:type="spellStart"/>
+      <w:r>
+        <w:rPr>
+          <w:rFonts w:eastAsia="Georgia"/>
+          <w:i/>
+          <w:sz w:val="24"/>
+          <w:szCs w:val="24"/>
+        </w:rPr>
+        <w:t>Geopy</w:t>
+      </w:r>
+      <w:proofErr w:type="spellEnd"/>
+      <w:r>
+        <w:rPr>
+          <w:rFonts w:eastAsia="Georgia"/>
+          <w:sz w:val="24"/>
+          <w:szCs w:val="24"/>
+        </w:rPr>
+        <w:t xml:space="preserve"> a partir da </w:t>
+      </w:r>
+      <w:r>
+        <w:rPr>
+          <w:rFonts w:eastAsia="Georgia"/>
+          <w:sz w:val="24"/>
+          <w:szCs w:val="24"/>
+        </w:rPr>
+        <w:t xml:space="preserve">latitude e longitude fornecida </w:t>
+      </w:r>
+      <w:r>
+        <w:rPr>
+          <w:rFonts w:eastAsia="Georgia"/>
+          <w:sz w:val="24"/>
+          <w:szCs w:val="24"/>
+        </w:rPr>
+        <w:t>na</w:t>
+      </w:r>
+      <w:proofErr w:type="gramStart"/>
+      <w:r>
+        <w:rPr>
+          <w:rFonts w:eastAsia="Georgia"/>
+          <w:sz w:val="24"/>
+          <w:szCs w:val="24"/>
+        </w:rPr>
+        <w:t xml:space="preserve">  </w:t>
+      </w:r>
+      <w:proofErr w:type="gramEnd"/>
+      <w:r>
+        <w:rPr>
+          <w:rFonts w:eastAsia="Georgia"/>
+          <w:sz w:val="24"/>
+          <w:szCs w:val="24"/>
+        </w:rPr>
+        <w:t xml:space="preserve">base </w:t>
+      </w:r>
+      <w:r>
+        <w:rPr>
+          <w:rFonts w:eastAsia="Georgia"/>
+          <w:sz w:val="24"/>
+          <w:szCs w:val="24"/>
+        </w:rPr>
+        <w:t xml:space="preserve">de dados </w:t>
+      </w:r>
+      <w:r>
+        <w:rPr>
+          <w:rFonts w:eastAsia="Georgia"/>
+          <w:sz w:val="24"/>
+          <w:szCs w:val="24"/>
+        </w:rPr>
+        <w:t>identifi</w:t>
+      </w:r>
+      <w:r>
+        <w:rPr>
+          <w:rFonts w:eastAsia="Georgia"/>
+          <w:sz w:val="24"/>
+          <w:szCs w:val="24"/>
+        </w:rPr>
+        <w:t>camos campos ausentes na coluna</w:t>
+      </w:r>
+      <w:r>
+        <w:rPr>
+          <w:rFonts w:eastAsia="Georgia"/>
+          <w:sz w:val="24"/>
+          <w:szCs w:val="24"/>
+        </w:rPr>
+        <w:t xml:space="preserve"> co</w:t>
+      </w:r>
+      <w:r>
+        <w:rPr>
+          <w:rFonts w:eastAsia="Georgia"/>
+          <w:sz w:val="24"/>
+          <w:szCs w:val="24"/>
+        </w:rPr>
+        <w:t>untry</w:t>
+      </w:r>
+      <w:r>
+        <w:rPr>
+          <w:rFonts w:eastAsia="Georgia"/>
+          <w:sz w:val="24"/>
+          <w:szCs w:val="24"/>
+        </w:rPr>
+        <w:t>.</w:t>
+      </w:r>
+      <w:r>
+        <w:rPr>
+          <w:rFonts w:eastAsia="Georgia"/>
+          <w:sz w:val="24"/>
+          <w:szCs w:val="24"/>
+        </w:rPr>
         <w:t xml:space="preserve"> </w:t>
       </w:r>
+      <w:r>
+        <w:rPr>
+          <w:rFonts w:eastAsia="Georgia"/>
+          <w:sz w:val="24"/>
+          <w:szCs w:val="24"/>
+        </w:rPr>
+        <w:t xml:space="preserve">E concluímos que </w:t>
+      </w:r>
+      <w:r>
+        <w:rPr>
+          <w:rFonts w:eastAsia="Georgia"/>
+          <w:sz w:val="24"/>
+          <w:szCs w:val="24"/>
+        </w:rPr>
+        <w:t>algumas</w:t>
+      </w:r>
+      <w:r>
+        <w:rPr>
+          <w:rFonts w:eastAsia="Georgia"/>
+          <w:sz w:val="24"/>
+          <w:szCs w:val="24"/>
+        </w:rPr>
+        <w:t xml:space="preserve"> colunas</w:t>
+      </w:r>
+      <w:r>
+        <w:rPr>
+          <w:rFonts w:eastAsia="Georgia"/>
+          <w:sz w:val="24"/>
+          <w:szCs w:val="24"/>
+        </w:rPr>
+        <w:t>,</w:t>
+      </w:r>
+      <w:r>
+        <w:rPr>
+          <w:rFonts w:eastAsia="Georgia"/>
+          <w:sz w:val="24"/>
+          <w:szCs w:val="24"/>
+        </w:rPr>
+        <w:t xml:space="preserve"> </w:t>
+      </w:r>
+      <w:r>
+        <w:rPr>
+          <w:rFonts w:eastAsia="Georgia"/>
+          <w:sz w:val="24"/>
+          <w:szCs w:val="24"/>
+        </w:rPr>
+        <w:t>geradas após a biblioteca, deverão ser excluídas como</w:t>
+      </w:r>
+      <w:proofErr w:type="gramStart"/>
+      <w:r>
+        <w:rPr>
+          <w:rFonts w:eastAsia="Georgia"/>
+          <w:sz w:val="24"/>
+          <w:szCs w:val="24"/>
+        </w:rPr>
+        <w:t xml:space="preserve"> por exemplo</w:t>
+      </w:r>
+      <w:proofErr w:type="gramEnd"/>
+      <w:r>
+        <w:rPr>
+          <w:rFonts w:eastAsia="Georgia"/>
+          <w:sz w:val="24"/>
+          <w:szCs w:val="24"/>
+        </w:rPr>
+        <w:t xml:space="preserve"> as colunas </w:t>
+      </w:r>
+      <w:proofErr w:type="spellStart"/>
+      <w:r>
+        <w:rPr>
+          <w:rFonts w:eastAsia="Georgia"/>
+          <w:sz w:val="24"/>
+          <w:szCs w:val="24"/>
+        </w:rPr>
+        <w:t>number</w:t>
+      </w:r>
+      <w:proofErr w:type="spellEnd"/>
+      <w:r>
+        <w:rPr>
+          <w:rFonts w:eastAsia="Georgia"/>
+          <w:sz w:val="24"/>
+          <w:szCs w:val="24"/>
+        </w:rPr>
+        <w:t>,</w:t>
+      </w:r>
+      <w:r>
+        <w:rPr>
+          <w:rFonts w:eastAsia="Georgia"/>
+          <w:sz w:val="24"/>
+          <w:szCs w:val="24"/>
+        </w:rPr>
+        <w:t xml:space="preserve"> </w:t>
+      </w:r>
+      <w:proofErr w:type="spellStart"/>
+      <w:r>
+        <w:rPr>
+          <w:rFonts w:eastAsia="Georgia"/>
+          <w:sz w:val="24"/>
+          <w:szCs w:val="24"/>
+        </w:rPr>
+        <w:t>address</w:t>
+      </w:r>
+      <w:proofErr w:type="spellEnd"/>
+      <w:r>
+        <w:rPr>
+          <w:rFonts w:eastAsia="Georgia"/>
+          <w:sz w:val="24"/>
+          <w:szCs w:val="24"/>
+        </w:rPr>
+        <w:t>,</w:t>
+      </w:r>
+      <w:r>
+        <w:rPr>
+          <w:rFonts w:eastAsia="Georgia"/>
+          <w:sz w:val="24"/>
+          <w:szCs w:val="24"/>
+        </w:rPr>
+        <w:t xml:space="preserve"> </w:t>
+      </w:r>
+      <w:proofErr w:type="spellStart"/>
+      <w:r>
+        <w:rPr>
+          <w:rFonts w:eastAsia="Georgia"/>
+          <w:sz w:val="24"/>
+          <w:szCs w:val="24"/>
+        </w:rPr>
+        <w:t>street</w:t>
+      </w:r>
+      <w:proofErr w:type="spellEnd"/>
+      <w:r>
+        <w:rPr>
+          <w:rFonts w:eastAsia="Georgia"/>
+          <w:sz w:val="24"/>
+          <w:szCs w:val="24"/>
+        </w:rPr>
+        <w:t xml:space="preserve">, </w:t>
+      </w:r>
+      <w:proofErr w:type="spellStart"/>
+      <w:r>
+        <w:rPr>
+          <w:rFonts w:eastAsia="Georgia"/>
+          <w:sz w:val="24"/>
+          <w:szCs w:val="24"/>
+        </w:rPr>
+        <w:t>district</w:t>
+      </w:r>
+      <w:proofErr w:type="spellEnd"/>
+      <w:r>
+        <w:rPr>
+          <w:rFonts w:eastAsia="Georgia"/>
+          <w:sz w:val="24"/>
+          <w:szCs w:val="24"/>
+        </w:rPr>
+        <w:t xml:space="preserve">, </w:t>
+      </w:r>
+      <w:proofErr w:type="spellStart"/>
+      <w:r>
+        <w:rPr>
+          <w:rFonts w:eastAsia="Georgia"/>
+          <w:sz w:val="24"/>
+          <w:szCs w:val="24"/>
+        </w:rPr>
+        <w:t>city</w:t>
+      </w:r>
+      <w:proofErr w:type="spellEnd"/>
+      <w:r>
+        <w:rPr>
+          <w:rFonts w:eastAsia="Georgia"/>
+          <w:sz w:val="24"/>
+          <w:szCs w:val="24"/>
+        </w:rPr>
+        <w:t xml:space="preserve">, </w:t>
+      </w:r>
+      <w:proofErr w:type="spellStart"/>
+      <w:r>
+        <w:rPr>
+          <w:rFonts w:eastAsia="Georgia"/>
+          <w:sz w:val="24"/>
+          <w:szCs w:val="24"/>
+        </w:rPr>
+        <w:t>county</w:t>
+      </w:r>
+      <w:proofErr w:type="spellEnd"/>
+      <w:r>
+        <w:rPr>
+          <w:rFonts w:eastAsia="Georgia"/>
+          <w:sz w:val="24"/>
+          <w:szCs w:val="24"/>
+        </w:rPr>
+        <w:t xml:space="preserve">, </w:t>
+      </w:r>
+      <w:proofErr w:type="spellStart"/>
+      <w:r>
+        <w:rPr>
+          <w:rFonts w:eastAsia="Georgia"/>
+          <w:sz w:val="24"/>
+          <w:szCs w:val="24"/>
+        </w:rPr>
+        <w:t>state</w:t>
+      </w:r>
+      <w:proofErr w:type="spellEnd"/>
+      <w:r>
+        <w:rPr>
+          <w:rFonts w:eastAsia="Georgia"/>
+          <w:sz w:val="24"/>
+          <w:szCs w:val="24"/>
+        </w:rPr>
+        <w:t xml:space="preserve">, number2, country, x, y, </w:t>
+      </w:r>
+      <w:proofErr w:type="spellStart"/>
+      <w:r>
+        <w:rPr>
+          <w:rFonts w:eastAsia="Georgia"/>
+          <w:sz w:val="24"/>
+          <w:szCs w:val="24"/>
+        </w:rPr>
+        <w:t>state</w:t>
+      </w:r>
+      <w:proofErr w:type="spellEnd"/>
+      <w:r>
+        <w:rPr>
+          <w:rFonts w:eastAsia="Georgia"/>
+          <w:sz w:val="24"/>
+          <w:szCs w:val="24"/>
+        </w:rPr>
+        <w:t xml:space="preserve">, </w:t>
+      </w:r>
+      <w:proofErr w:type="spellStart"/>
+      <w:r>
+        <w:rPr>
+          <w:rFonts w:eastAsia="Georgia"/>
+          <w:sz w:val="24"/>
+          <w:szCs w:val="24"/>
+        </w:rPr>
+        <w:t>county</w:t>
+      </w:r>
+      <w:proofErr w:type="spellEnd"/>
+      <w:r>
+        <w:rPr>
+          <w:rFonts w:eastAsia="Georgia"/>
+          <w:sz w:val="24"/>
+          <w:szCs w:val="24"/>
+        </w:rPr>
+        <w:t>, number2</w:t>
+      </w:r>
+      <w:r>
+        <w:rPr>
+          <w:rFonts w:eastAsia="Georgia"/>
+          <w:sz w:val="24"/>
+          <w:szCs w:val="24"/>
+        </w:rPr>
+        <w:t xml:space="preserve">. E verificamos que as colunas </w:t>
+      </w:r>
+      <w:proofErr w:type="spellStart"/>
+      <w:r>
+        <w:rPr>
+          <w:rFonts w:eastAsia="Georgia"/>
+          <w:sz w:val="24"/>
+          <w:szCs w:val="24"/>
+        </w:rPr>
+        <w:t>lat</w:t>
+      </w:r>
+      <w:proofErr w:type="spellEnd"/>
+      <w:r>
+        <w:rPr>
+          <w:rFonts w:eastAsia="Georgia"/>
+          <w:sz w:val="24"/>
+          <w:szCs w:val="24"/>
+        </w:rPr>
+        <w:t xml:space="preserve"> e </w:t>
+      </w:r>
+      <w:proofErr w:type="spellStart"/>
+      <w:r>
+        <w:rPr>
+          <w:rFonts w:eastAsia="Georgia"/>
+          <w:sz w:val="24"/>
+          <w:szCs w:val="24"/>
+        </w:rPr>
+        <w:t>long</w:t>
+      </w:r>
+      <w:proofErr w:type="spellEnd"/>
+      <w:r>
+        <w:rPr>
+          <w:rFonts w:eastAsia="Georgia"/>
+          <w:sz w:val="24"/>
+          <w:szCs w:val="24"/>
+        </w:rPr>
+        <w:t xml:space="preserve"> após a inclusão do endereço correspondente não são mais necessárias para a análise, e serão</w:t>
+      </w:r>
+      <w:proofErr w:type="gramStart"/>
+      <w:r>
+        <w:rPr>
+          <w:rFonts w:eastAsia="Georgia"/>
+          <w:sz w:val="24"/>
+          <w:szCs w:val="24"/>
+        </w:rPr>
+        <w:t xml:space="preserve">  </w:t>
+      </w:r>
+      <w:proofErr w:type="gramEnd"/>
+      <w:r>
+        <w:rPr>
+          <w:rFonts w:eastAsia="Georgia"/>
+          <w:sz w:val="24"/>
+          <w:szCs w:val="24"/>
+        </w:rPr>
+        <w:t>excluídas.</w:t>
+      </w:r>
+    </w:p>
+    <w:p>
+      <w:pPr>
+        <w:pStyle w:val="PargrafodaLista"/>
+        <w:spacing w:before="240" w:after="240"/>
+        <w:ind w:left="1125"/>
+        <w:jc w:val="both"/>
+        <w:rPr>
+          <w:rFonts w:eastAsia="Georgia"/>
+          <w:sz w:val="24"/>
+          <w:szCs w:val="24"/>
+        </w:rPr>
+      </w:pPr>
+      <w:r>
+        <w:rPr>
+          <w:rFonts w:eastAsia="Georgia"/>
+          <w:sz w:val="24"/>
+          <w:szCs w:val="24"/>
+        </w:rPr>
+        <w:t xml:space="preserve">Foram removidos </w:t>
+      </w:r>
+      <w:proofErr w:type="spellStart"/>
+      <w:r>
+        <w:rPr>
+          <w:rFonts w:eastAsia="Georgia"/>
+          <w:sz w:val="24"/>
+          <w:szCs w:val="24"/>
+        </w:rPr>
+        <w:t>outliers</w:t>
+      </w:r>
+      <w:proofErr w:type="spellEnd"/>
+      <w:r>
+        <w:rPr>
+          <w:rFonts w:eastAsia="Georgia"/>
+          <w:sz w:val="24"/>
+          <w:szCs w:val="24"/>
+        </w:rPr>
+        <w:t xml:space="preserve"> baseados na coluna </w:t>
+      </w:r>
+      <w:proofErr w:type="spellStart"/>
+      <w:r>
+        <w:rPr>
+          <w:rFonts w:eastAsia="Georgia"/>
+          <w:sz w:val="24"/>
+          <w:szCs w:val="24"/>
+        </w:rPr>
+        <w:t>price</w:t>
+      </w:r>
+      <w:proofErr w:type="spellEnd"/>
+      <w:r>
+        <w:rPr>
+          <w:rFonts w:eastAsia="Georgia"/>
+          <w:sz w:val="24"/>
+          <w:szCs w:val="24"/>
+        </w:rPr>
+        <w:t>.</w:t>
+      </w:r>
+    </w:p>
+    <w:p>
+      <w:pPr>
+        <w:pStyle w:val="PargrafodaLista"/>
+        <w:spacing w:before="240" w:after="240"/>
+        <w:ind w:left="1125"/>
+        <w:jc w:val="both"/>
+        <w:rPr>
+          <w:rFonts w:eastAsia="Georgia"/>
+          <w:b/>
+          <w:sz w:val="24"/>
+          <w:szCs w:val="24"/>
+        </w:rPr>
+      </w:pPr>
+    </w:p>
+    <w:p>
+      <w:pPr>
+        <w:spacing w:before="240" w:after="240"/>
+        <w:jc w:val="both"/>
+        <w:rPr>
+          <w:rFonts w:eastAsia="Georgia"/>
+          <w:sz w:val="24"/>
+          <w:szCs w:val="24"/>
+        </w:rPr>
+      </w:pPr>
+      <w:r>
+        <w:rPr>
+          <w:rFonts w:eastAsia="Georgia"/>
+          <w:sz w:val="24"/>
+          <w:szCs w:val="24"/>
+        </w:rPr>
+        <w:t xml:space="preserve"> </w:t>
+      </w:r>
     </w:p>
     <w:p>
       <w:pPr>
@@ -1790,14 +2559,46 @@
         </w:rPr>
         <w:t xml:space="preserve"> </w:t>
       </w:r>
-      <w:r>
-        <w:rPr>
-          <w:rFonts w:eastAsia="Georgia"/>
-          <w:b/>
-          <w:sz w:val="24"/>
-          <w:szCs w:val="24"/>
-        </w:rPr>
-        <w:t>5.1 Visualização dos dados</w:t>
+      <w:proofErr w:type="gramStart"/>
+      <w:r>
+        <w:rPr>
+          <w:rFonts w:eastAsia="Georgia"/>
+          <w:b/>
+          <w:sz w:val="24"/>
+          <w:szCs w:val="24"/>
+        </w:rPr>
+        <w:t>5.1 Visualização</w:t>
+      </w:r>
+      <w:proofErr w:type="gramEnd"/>
+      <w:r>
+        <w:rPr>
+          <w:rFonts w:eastAsia="Georgia"/>
+          <w:b/>
+          <w:sz w:val="24"/>
+          <w:szCs w:val="24"/>
+        </w:rPr>
+        <w:t xml:space="preserve"> dos dados</w:t>
+      </w:r>
+    </w:p>
+    <w:p>
+      <w:pPr>
+        <w:spacing w:before="240" w:after="240"/>
+        <w:jc w:val="both"/>
+        <w:rPr>
+          <w:rFonts w:eastAsia="Georgia"/>
+          <w:b/>
+          <w:sz w:val="24"/>
+          <w:szCs w:val="24"/>
+        </w:rPr>
+      </w:pPr>
+      <w:r>
+        <w:rPr>
+          <w:rFonts w:eastAsia="Georgia"/>
+          <w:b/>
+          <w:sz w:val="24"/>
+          <w:szCs w:val="24"/>
+        </w:rPr>
+        <w:tab/>
       </w:r>
     </w:p>
     <w:p>
@@ -1827,19 +2628,193 @@
         <w:jc w:val="both"/>
         <w:rPr>
           <w:rFonts w:eastAsia="Georgia"/>
-          <w:b/>
-          <w:sz w:val="24"/>
-          <w:szCs w:val="24"/>
-        </w:rPr>
-      </w:pPr>
-      <w:r>
-        <w:rPr>
-          <w:rFonts w:eastAsia="Georgia"/>
-          <w:b/>
-          <w:sz w:val="24"/>
-          <w:szCs w:val="24"/>
-        </w:rPr>
-        <w:t xml:space="preserve"> 5.3 Baseado nos dados, qual decisão devo tomar</w:t>
+          <w:sz w:val="24"/>
+          <w:szCs w:val="24"/>
+        </w:rPr>
+      </w:pPr>
+      <w:r>
+        <w:rPr>
+          <w:rFonts w:eastAsia="Georgia"/>
+          <w:sz w:val="24"/>
+          <w:szCs w:val="24"/>
+        </w:rPr>
+        <w:tab/>
+        <w:t>Identificamos que existe forte rel</w:t>
+      </w:r>
+      <w:r>
+        <w:rPr>
+          <w:rFonts w:eastAsia="Georgia"/>
+          <w:sz w:val="24"/>
+          <w:szCs w:val="24"/>
+        </w:rPr>
+        <w:t xml:space="preserve">ação </w:t>
+      </w:r>
+      <w:r>
+        <w:rPr>
+          <w:rFonts w:eastAsia="Georgia"/>
+          <w:sz w:val="24"/>
+          <w:szCs w:val="24"/>
+        </w:rPr>
+        <w:t xml:space="preserve">entre o atributo </w:t>
+      </w:r>
+      <w:proofErr w:type="spellStart"/>
+      <w:r>
+        <w:rPr>
+          <w:rFonts w:eastAsia="Georgia"/>
+          <w:sz w:val="24"/>
+          <w:szCs w:val="24"/>
+        </w:rPr>
+        <w:t>price</w:t>
+      </w:r>
+      <w:proofErr w:type="spellEnd"/>
+      <w:r>
+        <w:rPr>
+          <w:rFonts w:eastAsia="Georgia"/>
+          <w:sz w:val="24"/>
+          <w:szCs w:val="24"/>
+        </w:rPr>
+        <w:t xml:space="preserve"> e os atri</w:t>
+      </w:r>
+      <w:r>
+        <w:rPr>
+          <w:rFonts w:eastAsia="Georgia"/>
+          <w:sz w:val="24"/>
+          <w:szCs w:val="24"/>
+        </w:rPr>
+        <w:t xml:space="preserve">butos: </w:t>
+      </w:r>
+      <w:proofErr w:type="spellStart"/>
+      <w:r>
+        <w:rPr>
+          <w:rFonts w:eastAsia="Georgia"/>
+          <w:sz w:val="24"/>
+          <w:szCs w:val="24"/>
+        </w:rPr>
+        <w:t>bathrooms</w:t>
+      </w:r>
+      <w:proofErr w:type="spellEnd"/>
+      <w:r>
+        <w:rPr>
+          <w:rFonts w:eastAsia="Georgia"/>
+          <w:sz w:val="24"/>
+          <w:szCs w:val="24"/>
+        </w:rPr>
+        <w:t xml:space="preserve">, grade, </w:t>
+      </w:r>
+      <w:proofErr w:type="spellStart"/>
+      <w:r>
+        <w:rPr>
+          <w:rFonts w:eastAsia="Georgia"/>
+          <w:sz w:val="24"/>
+          <w:szCs w:val="24"/>
+        </w:rPr>
+        <w:t>sqft_liv</w:t>
+      </w:r>
+      <w:proofErr w:type="spellEnd"/>
+      <w:r>
+        <w:rPr>
+          <w:rFonts w:eastAsia="Georgia"/>
+          <w:sz w:val="24"/>
+          <w:szCs w:val="24"/>
+        </w:rPr>
+        <w:t>, sq</w:t>
+      </w:r>
+      <w:r>
+        <w:rPr>
+          <w:rFonts w:eastAsia="Georgia"/>
+          <w:sz w:val="24"/>
+          <w:szCs w:val="24"/>
+        </w:rPr>
+        <w:t>ft_liv15</w:t>
+      </w:r>
+      <w:r>
+        <w:rPr>
+          <w:rFonts w:eastAsia="Georgia"/>
+          <w:sz w:val="24"/>
+          <w:szCs w:val="24"/>
+        </w:rPr>
+        <w:t xml:space="preserve"> e </w:t>
+      </w:r>
+      <w:proofErr w:type="spellStart"/>
+      <w:r>
+        <w:rPr>
+          <w:rFonts w:eastAsia="Georgia"/>
+          <w:sz w:val="24"/>
+          <w:szCs w:val="24"/>
+        </w:rPr>
+        <w:t>sqft_above</w:t>
+      </w:r>
+      <w:proofErr w:type="spellEnd"/>
+      <w:r>
+        <w:rPr>
+          <w:rFonts w:eastAsia="Georgia"/>
+          <w:sz w:val="24"/>
+          <w:szCs w:val="24"/>
+        </w:rPr>
+        <w:t>.</w:t>
+      </w:r>
+      <w:bookmarkStart w:id="0" w:name="_GoBack"/>
+      <w:bookmarkEnd w:id="0"/>
+    </w:p>
+    <w:p>
+      <w:pPr>
+        <w:spacing w:before="240" w:after="240"/>
+        <w:jc w:val="both"/>
+        <w:rPr>
+          <w:rFonts w:eastAsia="Georgia"/>
+          <w:sz w:val="24"/>
+          <w:szCs w:val="24"/>
+          <w:u w:val="single"/>
+        </w:rPr>
+      </w:pPr>
+      <w:r>
+        <w:rPr>
+          <w:rFonts w:eastAsia="Georgia"/>
+          <w:sz w:val="24"/>
+          <w:szCs w:val="24"/>
+        </w:rPr>
+        <w:tab/>
+      </w:r>
+    </w:p>
+    <w:p>
+      <w:pPr>
+        <w:spacing w:before="240" w:after="240"/>
+        <w:jc w:val="both"/>
+        <w:rPr>
+          <w:rFonts w:eastAsia="Georgia"/>
+          <w:b/>
+          <w:sz w:val="24"/>
+          <w:szCs w:val="24"/>
+        </w:rPr>
+      </w:pPr>
+      <w:r>
+        <w:rPr>
+          <w:rFonts w:eastAsia="Georgia"/>
+          <w:b/>
+          <w:sz w:val="24"/>
+          <w:szCs w:val="24"/>
+        </w:rPr>
+        <w:t xml:space="preserve"> </w:t>
+      </w:r>
+      <w:proofErr w:type="gramStart"/>
+      <w:r>
+        <w:rPr>
+          <w:rFonts w:eastAsia="Georgia"/>
+          <w:b/>
+          <w:sz w:val="24"/>
+          <w:szCs w:val="24"/>
+        </w:rPr>
+        <w:t>5.3 Baseado</w:t>
+      </w:r>
+      <w:proofErr w:type="gramEnd"/>
+      <w:r>
+        <w:rPr>
+          <w:rFonts w:eastAsia="Georgia"/>
+          <w:b/>
+          <w:sz w:val="24"/>
+          <w:szCs w:val="24"/>
+        </w:rPr>
+        <w:t xml:space="preserve"> nos dados, qual decisão devo tomar</w:t>
       </w:r>
     </w:p>
     <w:p>
@@ -1944,8 +2919,8 @@
 </file>
 
 <file path=word/numbering.xml><?xml version="1.0" encoding="utf-8"?>
-<w:numbering xmlns:wpc="http://schemas.microsoft.com/office/word/2010/wordprocessingCanvas" xmlns:cx="http://schemas.microsoft.com/office/drawing/2014/chartex" xmlns:cx1="http://schemas.microsoft.com/office/drawing/2015/9/8/chartex" xmlns:cx2="http://schemas.microsoft.com/office/drawing/2015/10/21/chartex" xmlns:cx3="http://schemas.microsoft.com/office/drawing/2016/5/9/chartex" xmlns:cx4="http://schemas.microsoft.com/office/drawing/2016/5/10/chartex" xmlns:cx5="http://schemas.microsoft.com/office/drawing/2016/5/11/chartex" xmlns:cx6="http://schemas.microsoft.com/office/drawing/2016/5/12/chartex" xmlns:cx7="http://schemas.microsoft.com/office/drawing/2016/5/13/chartex" xmlns:cx8="http://schemas.microsoft.com/office/drawing/2016/5/14/chartex" xmlns:mc="http://schemas.openxmlformats.org/markup-compatibility/2006" xmlns:aink="http://schemas.microsoft.com/office/drawing/2016/ink" xmlns:am3d="http://schemas.microsoft.com/office/drawing/2017/model3d" xmlns:o="urn:schemas-microsoft-com:office:office" xmlns:r="http://schemas.openxmlformats.org/officeDocument/2006/relationships" xmlns:m="http://schemas.openxmlformats.org/officeDocument/2006/math" xmlns:v="urn:schemas-microsoft-com:vml" xmlns:wp14="http://schemas.microsoft.com/office/word/2010/wordprocessingDrawing" xmlns:wp="http://schemas.openxmlformats.org/drawingml/2006/wordprocessingDrawing" xmlns:w10="urn:schemas-microsoft-com:office:word" xmlns:w="http://schemas.openxmlformats.org/wordprocessingml/2006/main" xmlns:w14="http://schemas.microsoft.com/office/word/2010/wordml" xmlns:w15="http://schemas.microsoft.com/office/word/2012/wordml" xmlns:w16cex="http://schemas.microsoft.com/office/word/2018/wordml/cex" xmlns:w16cid="http://schemas.microsoft.com/office/word/2016/wordml/cid" xmlns:w16="http://schemas.microsoft.com/office/word/2018/wordml" xmlns:w16sdtdh="http://schemas.microsoft.com/office/word/2020/wordml/sdtdatahash" xmlns:w16se="http://schemas.microsoft.com/office/word/2015/wordml/symex" xmlns:wpg="http://schemas.microsoft.com/office/word/2010/wordprocessingGroup" xmlns:wpi="http://schemas.microsoft.com/office/word/2010/wordprocessingInk" xmlns:wne="http://schemas.microsoft.com/office/word/2006/wordml" xmlns:wps="http://schemas.microsoft.com/office/word/2010/wordprocessingShape" mc:Ignorable="w14 w15 w16se w16cid w16 w16cex w16sdtdh wp14">
-  <w:abstractNum w:abstractNumId="0" w15:restartNumberingAfterBreak="0">
+<w:numbering xmlns:wpc="http://schemas.microsoft.com/office/word/2010/wordprocessingCanvas" xmlns:mc="http://schemas.openxmlformats.org/markup-compatibility/2006" xmlns:o="urn:schemas-microsoft-com:office:office" xmlns:r="http://schemas.openxmlformats.org/officeDocument/2006/relationships" xmlns:m="http://schemas.openxmlformats.org/officeDocument/2006/math" xmlns:v="urn:schemas-microsoft-com:vml" xmlns:wp14="http://schemas.microsoft.com/office/word/2010/wordprocessingDrawing" xmlns:wp="http://schemas.openxmlformats.org/drawingml/2006/wordprocessingDrawing" xmlns:w10="urn:schemas-microsoft-com:office:word" xmlns:w="http://schemas.openxmlformats.org/wordprocessingml/2006/main" xmlns:w14="http://schemas.microsoft.com/office/word/2010/wordml" xmlns:wpg="http://schemas.microsoft.com/office/word/2010/wordprocessingGroup" xmlns:wpi="http://schemas.microsoft.com/office/word/2010/wordprocessingInk" xmlns:wne="http://schemas.microsoft.com/office/word/2006/wordml" xmlns:wps="http://schemas.microsoft.com/office/word/2010/wordprocessingShape" mc:Ignorable="w14 wp14">
+  <w:abstractNum w:abstractNumId="0">
     <w:nsid w:val="062B4D5C"/>
     <w:multiLevelType w:val="multilevel"/>
     <w:tmpl w:val="75301424"/>
@@ -2058,7 +3033,7 @@
       </w:rPr>
     </w:lvl>
   </w:abstractNum>
-  <w:abstractNum w:abstractNumId="1" w15:restartNumberingAfterBreak="0">
+  <w:abstractNum w:abstractNumId="1">
     <w:nsid w:val="0A686854"/>
     <w:multiLevelType w:val="multilevel"/>
     <w:tmpl w:val="72324B2E"/>
@@ -2173,7 +3148,7 @@
       </w:rPr>
     </w:lvl>
   </w:abstractNum>
-  <w:abstractNum w:abstractNumId="2" w15:restartNumberingAfterBreak="0">
+  <w:abstractNum w:abstractNumId="2">
     <w:nsid w:val="33FC7C78"/>
     <w:multiLevelType w:val="hybridMultilevel"/>
     <w:tmpl w:val="BA62E6A2"/>
@@ -2259,7 +3234,7 @@
       </w:pPr>
     </w:lvl>
   </w:abstractNum>
-  <w:abstractNum w:abstractNumId="3" w15:restartNumberingAfterBreak="0">
+  <w:abstractNum w:abstractNumId="3">
     <w:nsid w:val="60B965E1"/>
     <w:multiLevelType w:val="multilevel"/>
     <w:tmpl w:val="75301424"/>
@@ -2372,7 +3347,7 @@
       </w:rPr>
     </w:lvl>
   </w:abstractNum>
-  <w:abstractNum w:abstractNumId="4" w15:restartNumberingAfterBreak="0">
+  <w:abstractNum w:abstractNumId="4">
     <w:nsid w:val="6F2D73D0"/>
     <w:multiLevelType w:val="multilevel"/>
     <w:tmpl w:val="72324B2E"/>
@@ -2506,7 +3481,7 @@
 </file>
 
 <file path=word/styles.xml><?xml version="1.0" encoding="utf-8"?>
-<w:styles xmlns:mc="http://schemas.openxmlformats.org/markup-compatibility/2006" xmlns:r="http://schemas.openxmlformats.org/officeDocument/2006/relationships" xmlns:w="http://schemas.openxmlformats.org/wordprocessingml/2006/main" xmlns:w14="http://schemas.microsoft.com/office/word/2010/wordml" xmlns:w15="http://schemas.microsoft.com/office/word/2012/wordml" xmlns:w16cex="http://schemas.microsoft.com/office/word/2018/wordml/cex" xmlns:w16cid="http://schemas.microsoft.com/office/word/2016/wordml/cid" xmlns:w16="http://schemas.microsoft.com/office/word/2018/wordml" xmlns:w16sdtdh="http://schemas.microsoft.com/office/word/2020/wordml/sdtdatahash" xmlns:w16se="http://schemas.microsoft.com/office/word/2015/wordml/symex" mc:Ignorable="w14 w15 w16se w16cid w16 w16cex w16sdtdh">
+<w:styles xmlns:mc="http://schemas.openxmlformats.org/markup-compatibility/2006" xmlns:r="http://schemas.openxmlformats.org/officeDocument/2006/relationships" xmlns:w="http://schemas.openxmlformats.org/wordprocessingml/2006/main" xmlns:w14="http://schemas.microsoft.com/office/word/2010/wordml" mc:Ignorable="w14">
   <w:docDefaults>
     <w:rPrDefault>
       <w:rPr>
@@ -2522,383 +3497,144 @@
       </w:pPr>
     </w:pPrDefault>
   </w:docDefaults>
-  <w:latentStyles w:defLockedState="0" w:defUIPriority="99" w:defSemiHidden="0" w:defUnhideWhenUsed="0" w:defQFormat="0" w:count="376">
-    <w:lsdException w:name="Normal" w:uiPriority="0" w:qFormat="1"/>
-    <w:lsdException w:name="heading 1" w:uiPriority="9" w:qFormat="1"/>
-    <w:lsdException w:name="heading 2" w:semiHidden="1" w:uiPriority="9" w:unhideWhenUsed="1" w:qFormat="1"/>
-    <w:lsdException w:name="heading 3" w:semiHidden="1" w:uiPriority="9" w:unhideWhenUsed="1" w:qFormat="1"/>
-    <w:lsdException w:name="heading 4" w:semiHidden="1" w:uiPriority="9" w:unhideWhenUsed="1" w:qFormat="1"/>
-    <w:lsdException w:name="heading 5" w:semiHidden="1" w:uiPriority="9" w:unhideWhenUsed="1" w:qFormat="1"/>
-    <w:lsdException w:name="heading 6" w:semiHidden="1" w:uiPriority="9" w:unhideWhenUsed="1" w:qFormat="1"/>
-    <w:lsdException w:name="heading 7" w:semiHidden="1" w:uiPriority="9" w:unhideWhenUsed="1" w:qFormat="1"/>
-    <w:lsdException w:name="heading 8" w:semiHidden="1" w:uiPriority="9" w:unhideWhenUsed="1" w:qFormat="1"/>
-    <w:lsdException w:name="heading 9" w:semiHidden="1" w:uiPriority="9" w:unhideWhenUsed="1" w:qFormat="1"/>
-    <w:lsdException w:name="index 1" w:semiHidden="1" w:unhideWhenUsed="1"/>
-    <w:lsdException w:name="index 2" w:semiHidden="1" w:unhideWhenUsed="1"/>
-    <w:lsdException w:name="index 3" w:semiHidden="1" w:unhideWhenUsed="1"/>
-    <w:lsdException w:name="index 4" w:semiHidden="1" w:unhideWhenUsed="1"/>
-    <w:lsdException w:name="index 5" w:semiHidden="1" w:unhideWhenUsed="1"/>
-    <w:lsdException w:name="index 6" w:semiHidden="1" w:unhideWhenUsed="1"/>
-    <w:lsdException w:name="index 7" w:semiHidden="1" w:unhideWhenUsed="1"/>
-    <w:lsdException w:name="index 8" w:semiHidden="1" w:unhideWhenUsed="1"/>
-    <w:lsdException w:name="index 9" w:semiHidden="1" w:unhideWhenUsed="1"/>
-    <w:lsdException w:name="toc 1" w:semiHidden="1" w:uiPriority="39" w:unhideWhenUsed="1"/>
-    <w:lsdException w:name="toc 2" w:semiHidden="1" w:uiPriority="39" w:unhideWhenUsed="1"/>
-    <w:lsdException w:name="toc 3" w:semiHidden="1" w:uiPriority="39" w:unhideWhenUsed="1"/>
-    <w:lsdException w:name="toc 4" w:semiHidden="1" w:uiPriority="39" w:unhideWhenUsed="1"/>
-    <w:lsdException w:name="toc 5" w:semiHidden="1" w:uiPriority="39" w:unhideWhenUsed="1"/>
-    <w:lsdException w:name="toc 6" w:semiHidden="1" w:uiPriority="39" w:unhideWhenUsed="1"/>
-    <w:lsdException w:name="toc 7" w:semiHidden="1" w:uiPriority="39" w:unhideWhenUsed="1"/>
-    <w:lsdException w:name="toc 8" w:semiHidden="1" w:uiPriority="39" w:unhideWhenUsed="1"/>
-    <w:lsdException w:name="toc 9" w:semiHidden="1" w:uiPriority="39" w:unhideWhenUsed="1"/>
-    <w:lsdException w:name="Normal Indent" w:semiHidden="1" w:unhideWhenUsed="1"/>
-    <w:lsdException w:name="footnote text" w:semiHidden="1" w:unhideWhenUsed="1"/>
-    <w:lsdException w:name="annotation text" w:semiHidden="1" w:unhideWhenUsed="1"/>
-    <w:lsdException w:name="header" w:semiHidden="1" w:unhideWhenUsed="1"/>
-    <w:lsdException w:name="footer" w:semiHidden="1" w:unhideWhenUsed="1"/>
-    <w:lsdException w:name="index heading" w:semiHidden="1" w:unhideWhenUsed="1"/>
-    <w:lsdException w:name="caption" w:semiHidden="1" w:uiPriority="35" w:unhideWhenUsed="1" w:qFormat="1"/>
-    <w:lsdException w:name="table of figures" w:semiHidden="1" w:unhideWhenUsed="1"/>
-    <w:lsdException w:name="envelope address" w:semiHidden="1" w:unhideWhenUsed="1"/>
-    <w:lsdException w:name="envelope return" w:semiHidden="1" w:unhideWhenUsed="1"/>
-    <w:lsdException w:name="footnote reference" w:semiHidden="1" w:unhideWhenUsed="1"/>
-    <w:lsdException w:name="annotation reference" w:semiHidden="1" w:unhideWhenUsed="1"/>
-    <w:lsdException w:name="line number" w:semiHidden="1" w:unhideWhenUsed="1"/>
-    <w:lsdException w:name="page number" w:semiHidden="1" w:unhideWhenUsed="1"/>
-    <w:lsdException w:name="endnote reference" w:semiHidden="1" w:unhideWhenUsed="1"/>
-    <w:lsdException w:name="endnote text" w:semiHidden="1" w:unhideWhenUsed="1"/>
-    <w:lsdException w:name="table of authorities" w:semiHidden="1" w:unhideWhenUsed="1"/>
-    <w:lsdException w:name="macro" w:semiHidden="1" w:unhideWhenUsed="1"/>
-    <w:lsdException w:name="toa heading" w:semiHidden="1" w:unhideWhenUsed="1"/>
-    <w:lsdException w:name="List" w:semiHidden="1" w:unhideWhenUsed="1"/>
-    <w:lsdException w:name="List Bullet" w:semiHidden="1" w:unhideWhenUsed="1"/>
-    <w:lsdException w:name="List Number" w:semiHidden="1" w:unhideWhenUsed="1"/>
-    <w:lsdException w:name="List 2" w:semiHidden="1" w:unhideWhenUsed="1"/>
-    <w:lsdException w:name="List 3" w:semiHidden="1" w:unhideWhenUsed="1"/>
-    <w:lsdException w:name="List 4" w:semiHidden="1" w:unhideWhenUsed="1"/>
-    <w:lsdException w:name="List 5" w:semiHidden="1" w:unhideWhenUsed="1"/>
-    <w:lsdException w:name="List Bullet 2" w:semiHidden="1" w:unhideWhenUsed="1"/>
-    <w:lsdException w:name="List Bullet 3" w:semiHidden="1" w:unhideWhenUsed="1"/>
-    <w:lsdException w:name="List Bullet 4" w:semiHidden="1" w:unhideWhenUsed="1"/>
-    <w:lsdException w:name="List Bullet 5" w:semiHidden="1" w:unhideWhenUsed="1"/>
-    <w:lsdException w:name="List Number 2" w:semiHidden="1" w:unhideWhenUsed="1"/>
-    <w:lsdException w:name="List Number 3" w:semiHidden="1" w:unhideWhenUsed="1"/>
-    <w:lsdException w:name="List Number 4" w:semiHidden="1" w:unhideWhenUsed="1"/>
-    <w:lsdException w:name="List Number 5" w:semiHidden="1" w:unhideWhenUsed="1"/>
-    <w:lsdException w:name="Title" w:uiPriority="10" w:qFormat="1"/>
-    <w:lsdException w:name="Closing" w:semiHidden="1" w:unhideWhenUsed="1"/>
-    <w:lsdException w:name="Signature" w:semiHidden="1" w:unhideWhenUsed="1"/>
-    <w:lsdException w:name="Default Paragraph Font" w:semiHidden="1" w:uiPriority="1" w:unhideWhenUsed="1"/>
-    <w:lsdException w:name="Body Text" w:semiHidden="1" w:unhideWhenUsed="1"/>
-    <w:lsdException w:name="Body Text Indent" w:semiHidden="1" w:unhideWhenUsed="1"/>
-    <w:lsdException w:name="List Continue" w:semiHidden="1" w:unhideWhenUsed="1"/>
-    <w:lsdException w:name="List Continue 2" w:semiHidden="1" w:unhideWhenUsed="1"/>
-    <w:lsdException w:name="List Continue 3" w:semiHidden="1" w:unhideWhenUsed="1"/>
-    <w:lsdException w:name="List Continue 4" w:semiHidden="1" w:unhideWhenUsed="1"/>
-    <w:lsdException w:name="List Continue 5" w:semiHidden="1" w:unhideWhenUsed="1"/>
-    <w:lsdException w:name="Message Header" w:semiHidden="1" w:unhideWhenUsed="1"/>
-    <w:lsdException w:name="Subtitle" w:uiPriority="11" w:qFormat="1"/>
-    <w:lsdException w:name="Salutation" w:semiHidden="1" w:unhideWhenUsed="1"/>
-    <w:lsdException w:name="Date" w:semiHidden="1" w:unhideWhenUsed="1"/>
-    <w:lsdException w:name="Body Text First Indent" w:semiHidden="1" w:unhideWhenUsed="1"/>
-    <w:lsdException w:name="Body Text First Indent 2" w:semiHidden="1" w:unhideWhenUsed="1"/>
-    <w:lsdException w:name="Note Heading" w:semiHidden="1" w:unhideWhenUsed="1"/>
-    <w:lsdException w:name="Body Text 2" w:semiHidden="1" w:unhideWhenUsed="1"/>
-    <w:lsdException w:name="Body Text 3" w:semiHidden="1" w:unhideWhenUsed="1"/>
-    <w:lsdException w:name="Body Text Indent 2" w:semiHidden="1" w:unhideWhenUsed="1"/>
-    <w:lsdException w:name="Body Text Indent 3" w:semiHidden="1" w:unhideWhenUsed="1"/>
-    <w:lsdException w:name="Block Text" w:semiHidden="1" w:unhideWhenUsed="1"/>
-    <w:lsdException w:name="Hyperlink" w:semiHidden="1" w:unhideWhenUsed="1"/>
-    <w:lsdException w:name="FollowedHyperlink" w:semiHidden="1" w:unhideWhenUsed="1"/>
-    <w:lsdException w:name="Strong" w:uiPriority="22" w:qFormat="1"/>
-    <w:lsdException w:name="Emphasis" w:uiPriority="20" w:qFormat="1"/>
-    <w:lsdException w:name="Document Map" w:semiHidden="1" w:unhideWhenUsed="1"/>
-    <w:lsdException w:name="Plain Text" w:semiHidden="1" w:unhideWhenUsed="1"/>
-    <w:lsdException w:name="E-mail Signature" w:semiHidden="1" w:unhideWhenUsed="1"/>
-    <w:lsdException w:name="HTML Top of Form" w:semiHidden="1" w:unhideWhenUsed="1"/>
-    <w:lsdException w:name="HTML Bottom of Form" w:semiHidden="1" w:unhideWhenUsed="1"/>
-    <w:lsdException w:name="Normal (Web)" w:semiHidden="1" w:unhideWhenUsed="1"/>
-    <w:lsdException w:name="HTML Acronym" w:semiHidden="1" w:unhideWhenUsed="1"/>
-    <w:lsdException w:name="HTML Address" w:semiHidden="1" w:unhideWhenUsed="1"/>
-    <w:lsdException w:name="HTML Cite" w:semiHidden="1" w:unhideWhenUsed="1"/>
-    <w:lsdException w:name="HTML Code" w:semiHidden="1" w:unhideWhenUsed="1"/>
-    <w:lsdException w:name="HTML Definition" w:semiHidden="1" w:unhideWhenUsed="1"/>
-    <w:lsdException w:name="HTML Keyboard" w:semiHidden="1" w:unhideWhenUsed="1"/>
-    <w:lsdException w:name="HTML Preformatted" w:semiHidden="1" w:unhideWhenUsed="1"/>
-    <w:lsdException w:name="HTML Sample" w:semiHidden="1" w:unhideWhenUsed="1"/>
-    <w:lsdException w:name="HTML Typewriter" w:semiHidden="1" w:unhideWhenUsed="1"/>
-    <w:lsdException w:name="HTML Variable" w:semiHidden="1" w:unhideWhenUsed="1"/>
-    <w:lsdException w:name="Normal Table" w:semiHidden="1" w:unhideWhenUsed="1"/>
-    <w:lsdException w:name="annotation subject" w:semiHidden="1" w:unhideWhenUsed="1"/>
-    <w:lsdException w:name="No List" w:semiHidden="1" w:unhideWhenUsed="1"/>
-    <w:lsdException w:name="Outline List 1" w:semiHidden="1" w:unhideWhenUsed="1"/>
-    <w:lsdException w:name="Outline List 2" w:semiHidden="1" w:unhideWhenUsed="1"/>
-    <w:lsdException w:name="Outline List 3" w:semiHidden="1" w:unhideWhenUsed="1"/>
-    <w:lsdException w:name="Table Simple 1" w:semiHidden="1" w:unhideWhenUsed="1"/>
-    <w:lsdException w:name="Table Simple 2" w:semiHidden="1" w:unhideWhenUsed="1"/>
-    <w:lsdException w:name="Table Simple 3" w:semiHidden="1" w:unhideWhenUsed="1"/>
-    <w:lsdException w:name="Table Classic 1" w:semiHidden="1" w:unhideWhenUsed="1"/>
-    <w:lsdException w:name="Table Classic 2" w:semiHidden="1" w:unhideWhenUsed="1"/>
-    <w:lsdException w:name="Table Classic 3" w:semiHidden="1" w:unhideWhenUsed="1"/>
-    <w:lsdException w:name="Table Classic 4" w:semiHidden="1" w:unhideWhenUsed="1"/>
-    <w:lsdException w:name="Table Colorful 1" w:semiHidden="1" w:unhideWhenUsed="1"/>
-    <w:lsdException w:name="Table Colorful 2" w:semiHidden="1" w:unhideWhenUsed="1"/>
-    <w:lsdException w:name="Table Colorful 3" w:semiHidden="1" w:unhideWhenUsed="1"/>
-    <w:lsdException w:name="Table Columns 1" w:semiHidden="1" w:unhideWhenUsed="1"/>
-    <w:lsdException w:name="Table Columns 2" w:semiHidden="1" w:unhideWhenUsed="1"/>
-    <w:lsdException w:name="Table Columns 3" w:semiHidden="1" w:unhideWhenUsed="1"/>
-    <w:lsdException w:name="Table Columns 4" w:semiHidden="1" w:unhideWhenUsed="1"/>
-    <w:lsdException w:name="Table Columns 5" w:semiHidden="1" w:unhideWhenUsed="1"/>
-    <w:lsdException w:name="Table Grid 1" w:semiHidden="1" w:unhideWhenUsed="1"/>
-    <w:lsdException w:name="Table Grid 2" w:semiHidden="1" w:unhideWhenUsed="1"/>
-    <w:lsdException w:name="Table Grid 3" w:semiHidden="1" w:unhideWhenUsed="1"/>
-    <w:lsdException w:name="Table Grid 4" w:semiHidden="1" w:unhideWhenUsed="1"/>
-    <w:lsdException w:name="Table Grid 5" w:semiHidden="1" w:unhideWhenUsed="1"/>
-    <w:lsdException w:name="Table Grid 6" w:semiHidden="1" w:unhideWhenUsed="1"/>
-    <w:lsdException w:name="Table Grid 7" w:semiHidden="1" w:unhideWhenUsed="1"/>
-    <w:lsdException w:name="Table Grid 8" w:semiHidden="1" w:unhideWhenUsed="1"/>
-    <w:lsdException w:name="Table List 1" w:semiHidden="1" w:unhideWhenUsed="1"/>
-    <w:lsdException w:name="Table List 2" w:semiHidden="1" w:unhideWhenUsed="1"/>
-    <w:lsdException w:name="Table List 3" w:semiHidden="1" w:unhideWhenUsed="1"/>
-    <w:lsdException w:name="Table List 4" w:semiHidden="1" w:unhideWhenUsed="1"/>
-    <w:lsdException w:name="Table List 5" w:semiHidden="1" w:unhideWhenUsed="1"/>
-    <w:lsdException w:name="Table List 6" w:semiHidden="1" w:unhideWhenUsed="1"/>
-    <w:lsdException w:name="Table List 7" w:semiHidden="1" w:unhideWhenUsed="1"/>
-    <w:lsdException w:name="Table List 8" w:semiHidden="1" w:unhideWhenUsed="1"/>
-    <w:lsdException w:name="Table 3D effects 1" w:semiHidden="1" w:unhideWhenUsed="1"/>
-    <w:lsdException w:name="Table 3D effects 2" w:semiHidden="1" w:unhideWhenUsed="1"/>
-    <w:lsdException w:name="Table 3D effects 3" w:semiHidden="1" w:unhideWhenUsed="1"/>
-    <w:lsdException w:name="Table Contemporary" w:semiHidden="1" w:unhideWhenUsed="1"/>
-    <w:lsdException w:name="Table Elegant" w:semiHidden="1" w:unhideWhenUsed="1"/>
-    <w:lsdException w:name="Table Professional" w:semiHidden="1" w:unhideWhenUsed="1"/>
-    <w:lsdException w:name="Table Subtle 1" w:semiHidden="1" w:unhideWhenUsed="1"/>
-    <w:lsdException w:name="Table Subtle 2" w:semiHidden="1" w:unhideWhenUsed="1"/>
-    <w:lsdException w:name="Table Web 1" w:semiHidden="1" w:unhideWhenUsed="1"/>
-    <w:lsdException w:name="Table Web 2" w:semiHidden="1" w:unhideWhenUsed="1"/>
-    <w:lsdException w:name="Table Web 3" w:semiHidden="1" w:unhideWhenUsed="1"/>
-    <w:lsdException w:name="Balloon Text" w:semiHidden="1" w:unhideWhenUsed="1"/>
-    <w:lsdException w:name="Table Grid" w:semiHidden="1" w:uiPriority="39" w:unhideWhenUsed="1"/>
-    <w:lsdException w:name="Table Theme" w:semiHidden="1" w:unhideWhenUsed="1"/>
-    <w:lsdException w:name="Placeholder Text" w:semiHidden="1"/>
-    <w:lsdException w:name="No Spacing" w:uiPriority="1" w:qFormat="1"/>
-    <w:lsdException w:name="Light Shading" w:uiPriority="60"/>
-    <w:lsdException w:name="Light List" w:uiPriority="61"/>
-    <w:lsdException w:name="Light Grid" w:uiPriority="62"/>
-    <w:lsdException w:name="Medium Shading 1" w:uiPriority="63"/>
-    <w:lsdException w:name="Medium Shading 2" w:uiPriority="64"/>
-    <w:lsdException w:name="Medium List 1" w:uiPriority="65"/>
-    <w:lsdException w:name="Medium List 2" w:uiPriority="66"/>
-    <w:lsdException w:name="Medium Grid 1" w:uiPriority="67"/>
-    <w:lsdException w:name="Medium Grid 2" w:uiPriority="68"/>
-    <w:lsdException w:name="Medium Grid 3" w:uiPriority="69"/>
-    <w:lsdException w:name="Dark List" w:uiPriority="70"/>
-    <w:lsdException w:name="Colorful Shading" w:uiPriority="71"/>
-    <w:lsdException w:name="Colorful List" w:uiPriority="72"/>
-    <w:lsdException w:name="Colorful Grid" w:uiPriority="73"/>
-    <w:lsdException w:name="Light Shading Accent 1" w:uiPriority="60"/>
-    <w:lsdException w:name="Light List Accent 1" w:uiPriority="61"/>
-    <w:lsdException w:name="Light Grid Accent 1" w:uiPriority="62"/>
-    <w:lsdException w:name="Medium Shading 1 Accent 1" w:uiPriority="63"/>
-    <w:lsdException w:name="Medium Shading 2 Accent 1" w:uiPriority="64"/>
-    <w:lsdException w:name="Medium List 1 Accent 1" w:uiPriority="65"/>
-    <w:lsdException w:name="Revision" w:semiHidden="1"/>
-    <w:lsdException w:name="List Paragraph" w:uiPriority="34" w:qFormat="1"/>
-    <w:lsdException w:name="Quote" w:uiPriority="29" w:qFormat="1"/>
-    <w:lsdException w:name="Intense Quote" w:uiPriority="30" w:qFormat="1"/>
-    <w:lsdException w:name="Medium List 2 Accent 1" w:uiPriority="66"/>
-    <w:lsdException w:name="Medium Grid 1 Accent 1" w:uiPriority="67"/>
-    <w:lsdException w:name="Medium Grid 2 Accent 1" w:uiPriority="68"/>
-    <w:lsdException w:name="Medium Grid 3 Accent 1" w:uiPriority="69"/>
-    <w:lsdException w:name="Dark List Accent 1" w:uiPriority="70"/>
-    <w:lsdException w:name="Colorful Shading Accent 1" w:uiPriority="71"/>
-    <w:lsdException w:name="Colorful List Accent 1" w:uiPriority="72"/>
-    <w:lsdException w:name="Colorful Grid Accent 1" w:uiPriority="73"/>
-    <w:lsdException w:name="Light Shading Accent 2" w:uiPriority="60"/>
-    <w:lsdException w:name="Light List Accent 2" w:uiPriority="61"/>
-    <w:lsdException w:name="Light Grid Accent 2" w:uiPriority="62"/>
-    <w:lsdException w:name="Medium Shading 1 Accent 2" w:uiPriority="63"/>
-    <w:lsdException w:name="Medium Shading 2 Accent 2" w:uiPriority="64"/>
-    <w:lsdException w:name="Medium List 1 Accent 2" w:uiPriority="65"/>
-    <w:lsdException w:name="Medium List 2 Accent 2" w:uiPriority="66"/>
-    <w:lsdException w:name="Medium Grid 1 Accent 2" w:uiPriority="67"/>
-    <w:lsdException w:name="Medium Grid 2 Accent 2" w:uiPriority="68"/>
-    <w:lsdException w:name="Medium Grid 3 Accent 2" w:uiPriority="69"/>
-    <w:lsdException w:name="Dark List Accent 2" w:uiPriority="70"/>
-    <w:lsdException w:name="Colorful Shading Accent 2" w:uiPriority="71"/>
-    <w:lsdException w:name="Colorful List Accent 2" w:uiPriority="72"/>
-    <w:lsdException w:name="Colorful Grid Accent 2" w:uiPriority="73"/>
-    <w:lsdException w:name="Light Shading Accent 3" w:uiPriority="60"/>
-    <w:lsdException w:name="Light List Accent 3" w:uiPriority="61"/>
-    <w:lsdException w:name="Light Grid Accent 3" w:uiPriority="62"/>
-    <w:lsdException w:name="Medium Shading 1 Accent 3" w:uiPriority="63"/>
-    <w:lsdException w:name="Medium Shading 2 Accent 3" w:uiPriority="64"/>
-    <w:lsdException w:name="Medium List 1 Accent 3" w:uiPriority="65"/>
-    <w:lsdException w:name="Medium List 2 Accent 3" w:uiPriority="66"/>
-    <w:lsdException w:name="Medium Grid 1 Accent 3" w:uiPriority="67"/>
-    <w:lsdException w:name="Medium Grid 2 Accent 3" w:uiPriority="68"/>
-    <w:lsdException w:name="Medium Grid 3 Accent 3" w:uiPriority="69"/>
-    <w:lsdException w:name="Dark List Accent 3" w:uiPriority="70"/>
-    <w:lsdException w:name="Colorful Shading Accent 3" w:uiPriority="71"/>
-    <w:lsdException w:name="Colorful List Accent 3" w:uiPriority="72"/>
-    <w:lsdException w:name="Colorful Grid Accent 3" w:uiPriority="73"/>
-    <w:lsdException w:name="Light Shading Accent 4" w:uiPriority="60"/>
-    <w:lsdException w:name="Light List Accent 4" w:uiPriority="61"/>
-    <w:lsdException w:name="Light Grid Accent 4" w:uiPriority="62"/>
-    <w:lsdException w:name="Medium Shading 1 Accent 4" w:uiPriority="63"/>
-    <w:lsdException w:name="Medium Shading 2 Accent 4" w:uiPriority="64"/>
-    <w:lsdException w:name="Medium List 1 Accent 4" w:uiPriority="65"/>
-    <w:lsdException w:name="Medium List 2 Accent 4" w:uiPriority="66"/>
-    <w:lsdException w:name="Medium Grid 1 Accent 4" w:uiPriority="67"/>
-    <w:lsdException w:name="Medium Grid 2 Accent 4" w:uiPriority="68"/>
-    <w:lsdException w:name="Medium Grid 3 Accent 4" w:uiPriority="69"/>
-    <w:lsdException w:name="Dark List Accent 4" w:uiPriority="70"/>
-    <w:lsdException w:name="Colorful Shading Accent 4" w:uiPriority="71"/>
-    <w:lsdException w:name="Colorful List Accent 4" w:uiPriority="72"/>
-    <w:lsdException w:name="Colorful Grid Accent 4" w:uiPriority="73"/>
-    <w:lsdException w:name="Light Shading Accent 5" w:uiPriority="60"/>
-    <w:lsdException w:name="Light List Accent 5" w:uiPriority="61"/>
-    <w:lsdException w:name="Light Grid Accent 5" w:uiPriority="62"/>
-    <w:lsdException w:name="Medium Shading 1 Accent 5" w:uiPriority="63"/>
-    <w:lsdException w:name="Medium Shading 2 Accent 5" w:uiPriority="64"/>
-    <w:lsdException w:name="Medium List 1 Accent 5" w:uiPriority="65"/>
-    <w:lsdException w:name="Medium List 2 Accent 5" w:uiPriority="66"/>
-    <w:lsdException w:name="Medium Grid 1 Accent 5" w:uiPriority="67"/>
-    <w:lsdException w:name="Medium Grid 2 Accent 5" w:uiPriority="68"/>
-    <w:lsdException w:name="Medium Grid 3 Accent 5" w:uiPriority="69"/>
-    <w:lsdException w:name="Dark List Accent 5" w:uiPriority="70"/>
-    <w:lsdException w:name="Colorful Shading Accent 5" w:uiPriority="71"/>
-    <w:lsdException w:name="Colorful List Accent 5" w:uiPriority="72"/>
-    <w:lsdException w:name="Colorful Grid Accent 5" w:uiPriority="73"/>
-    <w:lsdException w:name="Light Shading Accent 6" w:uiPriority="60"/>
-    <w:lsdException w:name="Light List Accent 6" w:uiPriority="61"/>
-    <w:lsdException w:name="Light Grid Accent 6" w:uiPriority="62"/>
-    <w:lsdException w:name="Medium Shading 1 Accent 6" w:uiPriority="63"/>
-    <w:lsdException w:name="Medium Shading 2 Accent 6" w:uiPriority="64"/>
-    <w:lsdException w:name="Medium List 1 Accent 6" w:uiPriority="65"/>
-    <w:lsdException w:name="Medium List 2 Accent 6" w:uiPriority="66"/>
-    <w:lsdException w:name="Medium Grid 1 Accent 6" w:uiPriority="67"/>
-    <w:lsdException w:name="Medium Grid 2 Accent 6" w:uiPriority="68"/>
-    <w:lsdException w:name="Medium Grid 3 Accent 6" w:uiPriority="69"/>
-    <w:lsdException w:name="Dark List Accent 6" w:uiPriority="70"/>
-    <w:lsdException w:name="Colorful Shading Accent 6" w:uiPriority="71"/>
-    <w:lsdException w:name="Colorful List Accent 6" w:uiPriority="72"/>
-    <w:lsdException w:name="Colorful Grid Accent 6" w:uiPriority="73"/>
-    <w:lsdException w:name="Subtle Emphasis" w:uiPriority="19" w:qFormat="1"/>
-    <w:lsdException w:name="Intense Emphasis" w:uiPriority="21" w:qFormat="1"/>
-    <w:lsdException w:name="Subtle Reference" w:uiPriority="31" w:qFormat="1"/>
-    <w:lsdException w:name="Intense Reference" w:uiPriority="32" w:qFormat="1"/>
-    <w:lsdException w:name="Book Title" w:uiPriority="33" w:qFormat="1"/>
-    <w:lsdException w:name="Bibliography" w:semiHidden="1" w:uiPriority="37" w:unhideWhenUsed="1"/>
-    <w:lsdException w:name="TOC Heading" w:semiHidden="1" w:uiPriority="39" w:unhideWhenUsed="1" w:qFormat="1"/>
-    <w:lsdException w:name="Plain Table 1" w:uiPriority="41"/>
-    <w:lsdException w:name="Plain Table 2" w:uiPriority="42"/>
-    <w:lsdException w:name="Plain Table 3" w:uiPriority="43"/>
-    <w:lsdException w:name="Plain Table 4" w:uiPriority="44"/>
-    <w:lsdException w:name="Plain Table 5" w:uiPriority="45"/>
-    <w:lsdException w:name="Grid Table Light" w:uiPriority="40"/>
-    <w:lsdException w:name="Grid Table 1 Light" w:uiPriority="46"/>
-    <w:lsdException w:name="Grid Table 2" w:uiPriority="47"/>
-    <w:lsdException w:name="Grid Table 3" w:uiPriority="48"/>
-    <w:lsdException w:name="Grid Table 4" w:uiPriority="49"/>
-    <w:lsdException w:name="Grid Table 5 Dark" w:uiPriority="50"/>
-    <w:lsdException w:name="Grid Table 6 Colorful" w:uiPriority="51"/>
-    <w:lsdException w:name="Grid Table 7 Colorful" w:uiPriority="52"/>
-    <w:lsdException w:name="Grid Table 1 Light Accent 1" w:uiPriority="46"/>
-    <w:lsdException w:name="Grid Table 2 Accent 1" w:uiPriority="47"/>
-    <w:lsdException w:name="Grid Table 3 Accent 1" w:uiPriority="48"/>
-    <w:lsdException w:name="Grid Table 4 Accent 1" w:uiPriority="49"/>
-    <w:lsdException w:name="Grid Table 5 Dark Accent 1" w:uiPriority="50"/>
-    <w:lsdException w:name="Grid Table 6 Colorful Accent 1" w:uiPriority="51"/>
-    <w:lsdException w:name="Grid Table 7 Colorful Accent 1" w:uiPriority="52"/>
-    <w:lsdException w:name="Grid Table 1 Light Accent 2" w:uiPriority="46"/>
-    <w:lsdException w:name="Grid Table 2 Accent 2" w:uiPriority="47"/>
-    <w:lsdException w:name="Grid Table 3 Accent 2" w:uiPriority="48"/>
-    <w:lsdException w:name="Grid Table 4 Accent 2" w:uiPriority="49"/>
-    <w:lsdException w:name="Grid Table 5 Dark Accent 2" w:uiPriority="50"/>
-    <w:lsdException w:name="Grid Table 6 Colorful Accent 2" w:uiPriority="51"/>
-    <w:lsdException w:name="Grid Table 7 Colorful Accent 2" w:uiPriority="52"/>
-    <w:lsdException w:name="Grid Table 1 Light Accent 3" w:uiPriority="46"/>
-    <w:lsdException w:name="Grid Table 2 Accent 3" w:uiPriority="47"/>
-    <w:lsdException w:name="Grid Table 3 Accent 3" w:uiPriority="48"/>
-    <w:lsdException w:name="Grid Table 4 Accent 3" w:uiPriority="49"/>
-    <w:lsdException w:name="Grid Table 5 Dark Accent 3" w:uiPriority="50"/>
-    <w:lsdException w:name="Grid Table 6 Colorful Accent 3" w:uiPriority="51"/>
-    <w:lsdException w:name="Grid Table 7 Colorful Accent 3" w:uiPriority="52"/>
-    <w:lsdException w:name="Grid Table 1 Light Accent 4" w:uiPriority="46"/>
-    <w:lsdException w:name="Grid Table 2 Accent 4" w:uiPriority="47"/>
-    <w:lsdException w:name="Grid Table 3 Accent 4" w:uiPriority="48"/>
-    <w:lsdException w:name="Grid Table 4 Accent 4" w:uiPriority="49"/>
-    <w:lsdException w:name="Grid Table 5 Dark Accent 4" w:uiPriority="50"/>
-    <w:lsdException w:name="Grid Table 6 Colorful Accent 4" w:uiPriority="51"/>
-    <w:lsdException w:name="Grid Table 7 Colorful Accent 4" w:uiPriority="52"/>
-    <w:lsdException w:name="Grid Table 1 Light Accent 5" w:uiPriority="46"/>
-    <w:lsdException w:name="Grid Table 2 Accent 5" w:uiPriority="47"/>
-    <w:lsdException w:name="Grid Table 3 Accent 5" w:uiPriority="48"/>
-    <w:lsdException w:name="Grid Table 4 Accent 5" w:uiPriority="49"/>
-    <w:lsdException w:name="Grid Table 5 Dark Accent 5" w:uiPriority="50"/>
-    <w:lsdException w:name="Grid Table 6 Colorful Accent 5" w:uiPriority="51"/>
-    <w:lsdException w:name="Grid Table 7 Colorful Accent 5" w:uiPriority="52"/>
-    <w:lsdException w:name="Grid Table 1 Light Accent 6" w:uiPriority="46"/>
-    <w:lsdException w:name="Grid Table 2 Accent 6" w:uiPriority="47"/>
-    <w:lsdException w:name="Grid Table 3 Accent 6" w:uiPriority="48"/>
-    <w:lsdException w:name="Grid Table 4 Accent 6" w:uiPriority="49"/>
-    <w:lsdException w:name="Grid Table 5 Dark Accent 6" w:uiPriority="50"/>
-    <w:lsdException w:name="Grid Table 6 Colorful Accent 6" w:uiPriority="51"/>
-    <w:lsdException w:name="Grid Table 7 Colorful Accent 6" w:uiPriority="52"/>
-    <w:lsdException w:name="List Table 1 Light" w:uiPriority="46"/>
-    <w:lsdException w:name="List Table 2" w:uiPriority="47"/>
-    <w:lsdException w:name="List Table 3" w:uiPriority="48"/>
-    <w:lsdException w:name="List Table 4" w:uiPriority="49"/>
-    <w:lsdException w:name="List Table 5 Dark" w:uiPriority="50"/>
-    <w:lsdException w:name="List Table 6 Colorful" w:uiPriority="51"/>
-    <w:lsdException w:name="List Table 7 Colorful" w:uiPriority="52"/>
-    <w:lsdException w:name="List Table 1 Light Accent 1" w:uiPriority="46"/>
-    <w:lsdException w:name="List Table 2 Accent 1" w:uiPriority="47"/>
-    <w:lsdException w:name="List Table 3 Accent 1" w:uiPriority="48"/>
-    <w:lsdException w:name="List Table 4 Accent 1" w:uiPriority="49"/>
-    <w:lsdException w:name="List Table 5 Dark Accent 1" w:uiPriority="50"/>
-    <w:lsdException w:name="List Table 6 Colorful Accent 1" w:uiPriority="51"/>
-    <w:lsdException w:name="List Table 7 Colorful Accent 1" w:uiPriority="52"/>
-    <w:lsdException w:name="List Table 1 Light Accent 2" w:uiPriority="46"/>
-    <w:lsdException w:name="List Table 2 Accent 2" w:uiPriority="47"/>
-    <w:lsdException w:name="List Table 3 Accent 2" w:uiPriority="48"/>
-    <w:lsdException w:name="List Table 4 Accent 2" w:uiPriority="49"/>
-    <w:lsdException w:name="List Table 5 Dark Accent 2" w:uiPriority="50"/>
-    <w:lsdException w:name="List Table 6 Colorful Accent 2" w:uiPriority="51"/>
-    <w:lsdException w:name="List Table 7 Colorful Accent 2" w:uiPriority="52"/>
-    <w:lsdException w:name="List Table 1 Light Accent 3" w:uiPriority="46"/>
-    <w:lsdException w:name="List Table 2 Accent 3" w:uiPriority="47"/>
-    <w:lsdException w:name="List Table 3 Accent 3" w:uiPriority="48"/>
-    <w:lsdException w:name="List Table 4 Accent 3" w:uiPriority="49"/>
-    <w:lsdException w:name="List Table 5 Dark Accent 3" w:uiPriority="50"/>
-    <w:lsdException w:name="List Table 6 Colorful Accent 3" w:uiPriority="51"/>
-    <w:lsdException w:name="List Table 7 Colorful Accent 3" w:uiPriority="52"/>
-    <w:lsdException w:name="List Table 1 Light Accent 4" w:uiPriority="46"/>
-    <w:lsdException w:name="List Table 2 Accent 4" w:uiPriority="47"/>
-    <w:lsdException w:name="List Table 3 Accent 4" w:uiPriority="48"/>
-    <w:lsdException w:name="List Table 4 Accent 4" w:uiPriority="49"/>
-    <w:lsdException w:name="List Table 5 Dark Accent 4" w:uiPriority="50"/>
-    <w:lsdException w:name="List Table 6 Colorful Accent 4" w:uiPriority="51"/>
-    <w:lsdException w:name="List Table 7 Colorful Accent 4" w:uiPriority="52"/>
-    <w:lsdException w:name="List Table 1 Light Accent 5" w:uiPriority="46"/>
-    <w:lsdException w:name="List Table 2 Accent 5" w:uiPriority="47"/>
-    <w:lsdException w:name="List Table 3 Accent 5" w:uiPriority="48"/>
-    <w:lsdException w:name="List Table 4 Accent 5" w:uiPriority="49"/>
-    <w:lsdException w:name="List Table 5 Dark Accent 5" w:uiPriority="50"/>
-    <w:lsdException w:name="List Table 6 Colorful Accent 5" w:uiPriority="51"/>
-    <w:lsdException w:name="List Table 7 Colorful Accent 5" w:uiPriority="52"/>
-    <w:lsdException w:name="List Table 1 Light Accent 6" w:uiPriority="46"/>
-    <w:lsdException w:name="List Table 2 Accent 6" w:uiPriority="47"/>
-    <w:lsdException w:name="List Table 3 Accent 6" w:uiPriority="48"/>
-    <w:lsdException w:name="List Table 4 Accent 6" w:uiPriority="49"/>
-    <w:lsdException w:name="List Table 5 Dark Accent 6" w:uiPriority="50"/>
-    <w:lsdException w:name="List Table 6 Colorful Accent 6" w:uiPriority="51"/>
-    <w:lsdException w:name="List Table 7 Colorful Accent 6" w:uiPriority="52"/>
-    <w:lsdException w:name="Mention" w:semiHidden="1" w:unhideWhenUsed="1"/>
-    <w:lsdException w:name="Smart Hyperlink" w:semiHidden="1" w:unhideWhenUsed="1"/>
-    <w:lsdException w:name="Hashtag" w:semiHidden="1" w:unhideWhenUsed="1"/>
-    <w:lsdException w:name="Unresolved Mention" w:semiHidden="1" w:unhideWhenUsed="1"/>
-    <w:lsdException w:name="Smart Link" w:semiHidden="1" w:unhideWhenUsed="1"/>
+  <w:latentStyles w:defLockedState="0" w:defUIPriority="99" w:defSemiHidden="1" w:defUnhideWhenUsed="1" w:defQFormat="0" w:count="267">
+    <w:lsdException w:name="Normal" w:semiHidden="0" w:uiPriority="0" w:unhideWhenUsed="0" w:qFormat="1"/>
+    <w:lsdException w:name="heading 1" w:semiHidden="0" w:uiPriority="9" w:unhideWhenUsed="0" w:qFormat="1"/>
+    <w:lsdException w:name="heading 2" w:uiPriority="9" w:qFormat="1"/>
+    <w:lsdException w:name="heading 3" w:uiPriority="9" w:qFormat="1"/>
+    <w:lsdException w:name="heading 4" w:uiPriority="9" w:qFormat="1"/>
+    <w:lsdException w:name="heading 5" w:uiPriority="9" w:qFormat="1"/>
+    <w:lsdException w:name="heading 6" w:uiPriority="9" w:qFormat="1"/>
+    <w:lsdException w:name="heading 7" w:uiPriority="9" w:qFormat="1"/>
+    <w:lsdException w:name="heading 8" w:uiPriority="9" w:qFormat="1"/>
+    <w:lsdException w:name="heading 9" w:uiPriority="9" w:qFormat="1"/>
+    <w:lsdException w:name="toc 1" w:uiPriority="39"/>
+    <w:lsdException w:name="toc 2" w:uiPriority="39"/>
+    <w:lsdException w:name="toc 3" w:uiPriority="39"/>
+    <w:lsdException w:name="toc 4" w:uiPriority="39"/>
+    <w:lsdException w:name="toc 5" w:uiPriority="39"/>
+    <w:lsdException w:name="toc 6" w:uiPriority="39"/>
+    <w:lsdException w:name="toc 7" w:uiPriority="39"/>
+    <w:lsdException w:name="toc 8" w:uiPriority="39"/>
+    <w:lsdException w:name="toc 9" w:uiPriority="39"/>
+    <w:lsdException w:name="caption" w:uiPriority="35" w:qFormat="1"/>
+    <w:lsdException w:name="Title" w:semiHidden="0" w:uiPriority="10" w:unhideWhenUsed="0" w:qFormat="1"/>
+    <w:lsdException w:name="Default Paragraph Font" w:uiPriority="1"/>
+    <w:lsdException w:name="Subtitle" w:semiHidden="0" w:uiPriority="11" w:unhideWhenUsed="0" w:qFormat="1"/>
+    <w:lsdException w:name="Strong" w:semiHidden="0" w:uiPriority="22" w:unhideWhenUsed="0" w:qFormat="1"/>
+    <w:lsdException w:name="Emphasis" w:semiHidden="0" w:uiPriority="20" w:unhideWhenUsed="0" w:qFormat="1"/>
+    <w:lsdException w:name="Table Grid" w:uiPriority="39"/>
+    <w:lsdException w:name="Placeholder Text" w:unhideWhenUsed="0"/>
+    <w:lsdException w:name="No Spacing" w:semiHidden="0" w:uiPriority="1" w:unhideWhenUsed="0" w:qFormat="1"/>
+    <w:lsdException w:name="Light Shading" w:semiHidden="0" w:uiPriority="60" w:unhideWhenUsed="0"/>
+    <w:lsdException w:name="Light List" w:semiHidden="0" w:uiPriority="61" w:unhideWhenUsed="0"/>
+    <w:lsdException w:name="Light Grid" w:semiHidden="0" w:uiPriority="62" w:unhideWhenUsed="0"/>
+    <w:lsdException w:name="Medium Shading 1" w:semiHidden="0" w:uiPriority="63" w:unhideWhenUsed="0"/>
+    <w:lsdException w:name="Medium Shading 2" w:semiHidden="0" w:uiPriority="64" w:unhideWhenUsed="0"/>
+    <w:lsdException w:name="Medium List 1" w:semiHidden="0" w:uiPriority="65" w:unhideWhenUsed="0"/>
+    <w:lsdException w:name="Medium List 2" w:semiHidden="0" w:uiPriority="66" w:unhideWhenUsed="0"/>
+    <w:lsdException w:name="Medium Grid 1" w:semiHidden="0" w:uiPriority="67" w:unhideWhenUsed="0"/>
+    <w:lsdException w:name="Medium Grid 2" w:semiHidden="0" w:uiPriority="68" w:unhideWhenUsed="0"/>
+    <w:lsdException w:name="Medium Grid 3" w:semiHidden="0" w:uiPriority="69" w:unhideWhenUsed="0"/>
+    <w:lsdException w:name="Dark List" w:semiHidden="0" w:uiPriority="70" w:unhideWhenUsed="0"/>
+    <w:lsdException w:name="Colorful Shading" w:semiHidden="0" w:uiPriority="71" w:unhideWhenUsed="0"/>
+    <w:lsdException w:name="Colorful List" w:semiHidden="0" w:uiPriority="72" w:unhideWhenUsed="0"/>
+    <w:lsdException w:name="Colorful Grid" w:semiHidden="0" w:uiPriority="73" w:unhideWhenUsed="0"/>
+    <w:lsdException w:name="Light Shading Accent 1" w:semiHidden="0" w:uiPriority="60" w:unhideWhenUsed="0"/>
+    <w:lsdException w:name="Light List Accent 1" w:semiHidden="0" w:uiPriority="61" w:unhideWhenUsed="0"/>
+    <w:lsdException w:name="Light Grid Accent 1" w:semiHidden="0" w:uiPriority="62" w:unhideWhenUsed="0"/>
+    <w:lsdException w:name="Medium Shading 1 Accent 1" w:semiHidden="0" w:uiPriority="63" w:unhideWhenUsed="0"/>
+    <w:lsdException w:name="Medium Shading 2 Accent 1" w:semiHidden="0" w:uiPriority="64" w:unhideWhenUsed="0"/>
+    <w:lsdException w:name="Medium List 1 Accent 1" w:semiHidden="0" w:uiPriority="65" w:unhideWhenUsed="0"/>
+    <w:lsdException w:name="Revision" w:unhideWhenUsed="0"/>
+    <w:lsdException w:name="List Paragraph" w:semiHidden="0" w:uiPriority="34" w:unhideWhenUsed="0" w:qFormat="1"/>
+    <w:lsdException w:name="Quote" w:semiHidden="0" w:uiPriority="29" w:unhideWhenUsed="0" w:qFormat="1"/>
+    <w:lsdException w:name="Intense Quote" w:semiHidden="0" w:uiPriority="30" w:unhideWhenUsed="0" w:qFormat="1"/>
+    <w:lsdException w:name="Medium List 2 Accent 1" w:semiHidden="0" w:uiPriority="66" w:unhideWhenUsed="0"/>
+    <w:lsdException w:name="Medium Grid 1 Accent 1" w:semiHidden="0" w:uiPriority="67" w:unhideWhenUsed="0"/>
+    <w:lsdException w:name="Medium Grid 2 Accent 1" w:semiHidden="0" w:uiPriority="68" w:unhideWhenUsed="0"/>
+    <w:lsdException w:name="Medium Grid 3 Accent 1" w:semiHidden="0" w:uiPriority="69" w:unhideWhenUsed="0"/>
+    <w:lsdException w:name="Dark List Accent 1" w:semiHidden="0" w:uiPriority="70" w:unhideWhenUsed="0"/>
+    <w:lsdException w:name="Colorful Shading Accent 1" w:semiHidden="0" w:uiPriority="71" w:unhideWhenUsed="0"/>
+    <w:lsdException w:name="Colorful List Accent 1" w:semiHidden="0" w:uiPriority="72" w:unhideWhenUsed="0"/>
+    <w:lsdException w:name="Colorful Grid Accent 1" w:semiHidden="0" w:uiPriority="73" w:unhideWhenUsed="0"/>
+    <w:lsdException w:name="Light Shading Accent 2" w:semiHidden="0" w:uiPriority="60" w:unhideWhenUsed="0"/>
+    <w:lsdException w:name="Light List Accent 2" w:semiHidden="0" w:uiPriority="61" w:unhideWhenUsed="0"/>
+    <w:lsdException w:name="Light Grid Accent 2" w:semiHidden="0" w:uiPriority="62" w:unhideWhenUsed="0"/>
+    <w:lsdException w:name="Medium Shading 1 Accent 2" w:semiHidden="0" w:uiPriority="63" w:unhideWhenUsed="0"/>
+    <w:lsdException w:name="Medium Shading 2 Accent 2" w:semiHidden="0" w:uiPriority="64" w:unhideWhenUsed="0"/>
+    <w:lsdException w:name="Medium List 1 Accent 2" w:semiHidden="0" w:uiPriority="65" w:unhideWhenUsed="0"/>
+    <w:lsdException w:name="Medium List 2 Accent 2" w:semiHidden="0" w:uiPriority="66" w:unhideWhenUsed="0"/>
+    <w:lsdException w:name="Medium Grid 1 Accent 2" w:semiHidden="0" w:uiPriority="67" w:unhideWhenUsed="0"/>
+    <w:lsdException w:name="Medium Grid 2 Accent 2" w:semiHidden="0" w:uiPriority="68" w:unhideWhenUsed="0"/>
+    <w:lsdException w:name="Medium Grid 3 Accent 2" w:semiHidden="0" w:uiPriority="69" w:unhideWhenUsed="0"/>
+    <w:lsdException w:name="Dark List Accent 2" w:semiHidden="0" w:uiPriority="70" w:unhideWhenUsed="0"/>
+    <w:lsdException w:name="Colorful Shading Accent 2" w:semiHidden="0" w:uiPriority="71" w:unhideWhenUsed="0"/>
+    <w:lsdException w:name="Colorful List Accent 2" w:semiHidden="0" w:uiPriority="72" w:unhideWhenUsed="0"/>
+    <w:lsdException w:name="Colorful Grid Accent 2" w:semiHidden="0" w:uiPriority="73" w:unhideWhenUsed="0"/>
+    <w:lsdException w:name="Light Shading Accent 3" w:semiHidden="0" w:uiPriority="60" w:unhideWhenUsed="0"/>
+    <w:lsdException w:name="Light List Accent 3" w:semiHidden="0" w:uiPriority="61" w:unhideWhenUsed="0"/>
+    <w:lsdException w:name="Light Grid Accent 3" w:semiHidden="0" w:uiPriority="62" w:unhideWhenUsed="0"/>
+    <w:lsdException w:name="Medium Shading 1 Accent 3" w:semiHidden="0" w:uiPriority="63" w:unhideWhenUsed="0"/>
+    <w:lsdException w:name="Medium Shading 2 Accent 3" w:semiHidden="0" w:uiPriority="64" w:unhideWhenUsed="0"/>
+    <w:lsdException w:name="Medium List 1 Accent 3" w:semiHidden="0" w:uiPriority="65" w:unhideWhenUsed="0"/>
+    <w:lsdException w:name="Medium List 2 Accent 3" w:semiHidden="0" w:uiPriority="66" w:unhideWhenUsed="0"/>
+    <w:lsdException w:name="Medium Grid 1 Accent 3" w:semiHidden="0" w:uiPriority="67" w:unhideWhenUsed="0"/>
+    <w:lsdException w:name="Medium Grid 2 Accent 3" w:semiHidden="0" w:uiPriority="68" w:unhideWhenUsed="0"/>
+    <w:lsdException w:name="Medium Grid 3 Accent 3" w:semiHidden="0" w:uiPriority="69" w:unhideWhenUsed="0"/>
+    <w:lsdException w:name="Dark List Accent 3" w:semiHidden="0" w:uiPriority="70" w:unhideWhenUsed="0"/>
+    <w:lsdException w:name="Colorful Shading Accent 3" w:semiHidden="0" w:uiPriority="71" w:unhideWhenUsed="0"/>
+    <w:lsdException w:name="Colorful List Accent 3" w:semiHidden="0" w:uiPriority="72" w:unhideWhenUsed="0"/>
+    <w:lsdException w:name="Colorful Grid Accent 3" w:semiHidden="0" w:uiPriority="73" w:unhideWhenUsed="0"/>
+    <w:lsdException w:name="Light Shading Accent 4" w:semiHidden="0" w:uiPriority="60" w:unhideWhenUsed="0"/>
+    <w:lsdException w:name="Light List Accent 4" w:semiHidden="0" w:uiPriority="61" w:unhideWhenUsed="0"/>
+    <w:lsdException w:name="Light Grid Accent 4" w:semiHidden="0" w:uiPriority="62" w:unhideWhenUsed="0"/>
+    <w:lsdException w:name="Medium Shading 1 Accent 4" w:semiHidden="0" w:uiPriority="63" w:unhideWhenUsed="0"/>
+    <w:lsdException w:name="Medium Shading 2 Accent 4" w:semiHidden="0" w:uiPriority="64" w:unhideWhenUsed="0"/>
+    <w:lsdException w:name="Medium List 1 Accent 4" w:semiHidden="0" w:uiPriority="65" w:unhideWhenUsed="0"/>
+    <w:lsdException w:name="Medium List 2 Accent 4" w:semiHidden="0" w:uiPriority="66" w:unhideWhenUsed="0"/>
+    <w:lsdException w:name="Medium Grid 1 Accent 4" w:semiHidden="0" w:uiPriority="67" w:unhideWhenUsed="0"/>
+    <w:lsdException w:name="Medium Grid 2 Accent 4" w:semiHidden="0" w:uiPriority="68" w:unhideWhenUsed="0"/>
+    <w:lsdException w:name="Medium Grid 3 Accent 4" w:semiHidden="0" w:uiPriority="69" w:unhideWhenUsed="0"/>
+    <w:lsdException w:name="Dark List Accent 4" w:semiHidden="0" w:uiPriority="70" w:unhideWhenUsed="0"/>
+    <w:lsdException w:name="Colorful Shading Accent 4" w:semiHidden="0" w:uiPriority="71" w:unhideWhenUsed="0"/>
+    <w:lsdException w:name="Colorful List Accent 4" w:semiHidden="0" w:uiPriority="72" w:unhideWhenUsed="0"/>
+    <w:lsdException w:name="Colorful Grid Accent 4" w:semiHidden="0" w:uiPriority="73" w:unhideWhenUsed="0"/>
+    <w:lsdException w:name="Light Shading Accent 5" w:semiHidden="0" w:uiPriority="60" w:unhideWhenUsed="0"/>
+    <w:lsdException w:name="Light List Accent 5" w:semiHidden="0" w:uiPriority="61" w:unhideWhenUsed="0"/>
+    <w:lsdException w:name="Light Grid Accent 5" w:semiHidden="0" w:uiPriority="62" w:unhideWhenUsed="0"/>
+    <w:lsdException w:name="Medium Shading 1 Accent 5" w:semiHidden="0" w:uiPriority="63" w:unhideWhenUsed="0"/>
+    <w:lsdException w:name="Medium Shading 2 Accent 5" w:semiHidden="0" w:uiPriority="64" w:unhideWhenUsed="0"/>
+    <w:lsdException w:name="Medium List 1 Accent 5" w:semiHidden="0" w:uiPriority="65" w:unhideWhenUsed="0"/>
+    <w:lsdException w:name="Medium List 2 Accent 5" w:semiHidden="0" w:uiPriority="66" w:unhideWhenUsed="0"/>
+    <w:lsdException w:name="Medium Grid 1 Accent 5" w:semiHidden="0" w:uiPriority="67" w:unhideWhenUsed="0"/>
+    <w:lsdException w:name="Medium Grid 2 Accent 5" w:semiHidden="0" w:uiPriority="68" w:unhideWhenUsed="0"/>
+    <w:lsdException w:name="Medium Grid 3 Accent 5" w:semiHidden="0" w:uiPriority="69" w:unhideWhenUsed="0"/>
+    <w:lsdException w:name="Dark List Accent 5" w:semiHidden="0" w:uiPriority="70" w:unhideWhenUsed="0"/>
+    <w:lsdException w:name="Colorful Shading Accent 5" w:semiHidden="0" w:uiPriority="71" w:unhideWhenUsed="0"/>
+    <w:lsdException w:name="Colorful List Accent 5" w:semiHidden="0" w:uiPriority="72" w:unhideWhenUsed="0"/>
+    <w:lsdException w:name="Colorful Grid Accent 5" w:semiHidden="0" w:uiPriority="73" w:unhideWhenUsed="0"/>
+    <w:lsdException w:name="Light Shading Accent 6" w:semiHidden="0" w:uiPriority="60" w:unhideWhenUsed="0"/>
+    <w:lsdException w:name="Light List Accent 6" w:semiHidden="0" w:uiPriority="61" w:unhideWhenUsed="0"/>
+    <w:lsdException w:name="Light Grid Accent 6" w:semiHidden="0" w:uiPriority="62" w:unhideWhenUsed="0"/>
+    <w:lsdException w:name="Medium Shading 1 Accent 6" w:semiHidden="0" w:uiPriority="63" w:unhideWhenUsed="0"/>
+    <w:lsdException w:name="Medium Shading 2 Accent 6" w:semiHidden="0" w:uiPriority="64" w:unhideWhenUsed="0"/>
+    <w:lsdException w:name="Medium List 1 Accent 6" w:semiHidden="0" w:uiPriority="65" w:unhideWhenUsed="0"/>
+    <w:lsdException w:name="Medium List 2 Accent 6" w:semiHidden="0" w:uiPriority="66" w:unhideWhenUsed="0"/>
+    <w:lsdException w:name="Medium Grid 1 Accent 6" w:semiHidden="0" w:uiPriority="67" w:unhideWhenUsed="0"/>
+    <w:lsdException w:name="Medium Grid 2 Accent 6" w:semiHidden="0" w:uiPriority="68" w:unhideWhenUsed="0"/>
+    <w:lsdException w:name="Medium Grid 3 Accent 6" w:semiHidden="0" w:uiPriority="69" w:unhideWhenUsed="0"/>
+    <w:lsdException w:name="Dark List Accent 6" w:semiHidden="0" w:uiPriority="70" w:unhideWhenUsed="0"/>
+    <w:lsdException w:name="Colorful Shading Accent 6" w:semiHidden="0" w:uiPriority="71" w:unhideWhenUsed="0"/>
+    <w:lsdException w:name="Colorful List Accent 6" w:semiHidden="0" w:uiPriority="72" w:unhideWhenUsed="0"/>
+    <w:lsdException w:name="Colorful Grid Accent 6" w:semiHidden="0" w:uiPriority="73" w:unhideWhenUsed="0"/>
+    <w:lsdException w:name="Subtle Emphasis" w:semiHidden="0" w:uiPriority="19" w:unhideWhenUsed="0" w:qFormat="1"/>
+    <w:lsdException w:name="Intense Emphasis" w:semiHidden="0" w:uiPriority="21" w:unhideWhenUsed="0" w:qFormat="1"/>
+    <w:lsdException w:name="Subtle Reference" w:semiHidden="0" w:uiPriority="31" w:unhideWhenUsed="0" w:qFormat="1"/>
+    <w:lsdException w:name="Intense Reference" w:semiHidden="0" w:uiPriority="32" w:unhideWhenUsed="0" w:qFormat="1"/>
+    <w:lsdException w:name="Book Title" w:semiHidden="0" w:uiPriority="33" w:unhideWhenUsed="0" w:qFormat="1"/>
+    <w:lsdException w:name="Bibliography" w:uiPriority="37"/>
+    <w:lsdException w:name="TOC Heading" w:uiPriority="39" w:qFormat="1"/>
   </w:latentStyles>
   <w:style w:type="paragraph" w:default="1" w:styleId="Normal">
     <w:name w:val="Normal"/>
@@ -3098,6 +3834,424 @@
       <w:ind w:left="720"/>
       <w:contextualSpacing/>
     </w:pPr>
+  </w:style>
+  <w:style w:type="paragraph" w:styleId="Textodebalo">
+    <w:name w:val="Balloon Text"/>
+    <w:basedOn w:val="Normal"/>
+    <w:link w:val="TextodebaloChar"/>
+    <w:uiPriority w:val="99"/>
+    <w:semiHidden/>
+    <w:unhideWhenUsed/>
+    <w:rsid w:val="006B2989"/>
+    <w:pPr>
+      <w:spacing w:line="240" w:lineRule="auto"/>
+    </w:pPr>
+    <w:rPr>
+      <w:rFonts w:ascii="Tahoma" w:hAnsi="Tahoma" w:cs="Tahoma"/>
+      <w:sz w:val="16"/>
+      <w:szCs w:val="16"/>
+    </w:rPr>
+  </w:style>
+  <w:style w:type="character" w:customStyle="1" w:styleId="TextodebaloChar">
+    <w:name w:val="Texto de balão Char"/>
+    <w:basedOn w:val="Fontepargpadro"/>
+    <w:link w:val="Textodebalo"/>
+    <w:uiPriority w:val="99"/>
+    <w:semiHidden/>
+    <w:rsid w:val="006B2989"/>
+    <w:rPr>
+      <w:rFonts w:ascii="Tahoma" w:hAnsi="Tahoma" w:cs="Tahoma"/>
+      <w:sz w:val="16"/>
+      <w:szCs w:val="16"/>
+    </w:rPr>
+  </w:style>
+</w:styles>
+</file>
+
+<file path=word/stylesWithEffects.xml><?xml version="1.0" encoding="utf-8"?>
+<w:styles xmlns:wpc="http://schemas.microsoft.com/office/word/2010/wordprocessingCanvas" xmlns:mc="http://schemas.openxmlformats.org/markup-compatibility/2006" xmlns:o="urn:schemas-microsoft-com:office:office" xmlns:r="http://schemas.openxmlformats.org/officeDocument/2006/relationships" xmlns:m="http://schemas.openxmlformats.org/officeDocument/2006/math" xmlns:v="urn:schemas-microsoft-com:vml" xmlns:wp14="http://schemas.microsoft.com/office/word/2010/wordprocessingDrawing" xmlns:wp="http://schemas.openxmlformats.org/drawingml/2006/wordprocessingDrawing" xmlns:w10="urn:schemas-microsoft-com:office:word" xmlns:w="http://schemas.openxmlformats.org/wordprocessingml/2006/main" xmlns:w14="http://schemas.microsoft.com/office/word/2010/wordml" xmlns:wpg="http://schemas.microsoft.com/office/word/2010/wordprocessingGroup" xmlns:wpi="http://schemas.microsoft.com/office/word/2010/wordprocessingInk" xmlns:wne="http://schemas.microsoft.com/office/word/2006/wordml" xmlns:wps="http://schemas.microsoft.com/office/word/2010/wordprocessingShape" mc:Ignorable="w14 wp14">
+  <w:docDefaults>
+    <w:rPrDefault>
+      <w:rPr>
+        <w:rFonts w:ascii="Arial" w:eastAsia="Arial" w:hAnsi="Arial" w:cs="Arial"/>
+        <w:sz w:val="22"/>
+        <w:szCs w:val="22"/>
+        <w:lang w:val="pt-BR" w:eastAsia="pt-BR" w:bidi="ar-SA"/>
+      </w:rPr>
+    </w:rPrDefault>
+    <w:pPrDefault>
+      <w:pPr>
+        <w:spacing w:line="276" w:lineRule="auto"/>
+      </w:pPr>
+    </w:pPrDefault>
+  </w:docDefaults>
+  <w:latentStyles w:defLockedState="0" w:defUIPriority="99" w:defSemiHidden="1" w:defUnhideWhenUsed="1" w:defQFormat="0" w:count="267">
+    <w:lsdException w:name="Normal" w:semiHidden="0" w:uiPriority="0" w:unhideWhenUsed="0" w:qFormat="1"/>
+    <w:lsdException w:name="heading 1" w:semiHidden="0" w:uiPriority="9" w:unhideWhenUsed="0" w:qFormat="1"/>
+    <w:lsdException w:name="heading 2" w:uiPriority="9" w:qFormat="1"/>
+    <w:lsdException w:name="heading 3" w:uiPriority="9" w:qFormat="1"/>
+    <w:lsdException w:name="heading 4" w:uiPriority="9" w:qFormat="1"/>
+    <w:lsdException w:name="heading 5" w:uiPriority="9" w:qFormat="1"/>
+    <w:lsdException w:name="heading 6" w:uiPriority="9" w:qFormat="1"/>
+    <w:lsdException w:name="heading 7" w:uiPriority="9" w:qFormat="1"/>
+    <w:lsdException w:name="heading 8" w:uiPriority="9" w:qFormat="1"/>
+    <w:lsdException w:name="heading 9" w:uiPriority="9" w:qFormat="1"/>
+    <w:lsdException w:name="toc 1" w:uiPriority="39"/>
+    <w:lsdException w:name="toc 2" w:uiPriority="39"/>
+    <w:lsdException w:name="toc 3" w:uiPriority="39"/>
+    <w:lsdException w:name="toc 4" w:uiPriority="39"/>
+    <w:lsdException w:name="toc 5" w:uiPriority="39"/>
+    <w:lsdException w:name="toc 6" w:uiPriority="39"/>
+    <w:lsdException w:name="toc 7" w:uiPriority="39"/>
+    <w:lsdException w:name="toc 8" w:uiPriority="39"/>
+    <w:lsdException w:name="toc 9" w:uiPriority="39"/>
+    <w:lsdException w:name="caption" w:uiPriority="35" w:qFormat="1"/>
+    <w:lsdException w:name="Title" w:semiHidden="0" w:uiPriority="10" w:unhideWhenUsed="0" w:qFormat="1"/>
+    <w:lsdException w:name="Default Paragraph Font" w:uiPriority="1"/>
+    <w:lsdException w:name="Subtitle" w:semiHidden="0" w:uiPriority="11" w:unhideWhenUsed="0" w:qFormat="1"/>
+    <w:lsdException w:name="Strong" w:semiHidden="0" w:uiPriority="22" w:unhideWhenUsed="0" w:qFormat="1"/>
+    <w:lsdException w:name="Emphasis" w:semiHidden="0" w:uiPriority="20" w:unhideWhenUsed="0" w:qFormat="1"/>
+    <w:lsdException w:name="Table Grid" w:uiPriority="39"/>
+    <w:lsdException w:name="Placeholder Text" w:unhideWhenUsed="0"/>
+    <w:lsdException w:name="No Spacing" w:semiHidden="0" w:uiPriority="1" w:unhideWhenUsed="0" w:qFormat="1"/>
+    <w:lsdException w:name="Light Shading" w:semiHidden="0" w:uiPriority="60" w:unhideWhenUsed="0"/>
+    <w:lsdException w:name="Light List" w:semiHidden="0" w:uiPriority="61" w:unhideWhenUsed="0"/>
+    <w:lsdException w:name="Light Grid" w:semiHidden="0" w:uiPriority="62" w:unhideWhenUsed="0"/>
+    <w:lsdException w:name="Medium Shading 1" w:semiHidden="0" w:uiPriority="63" w:unhideWhenUsed="0"/>
+    <w:lsdException w:name="Medium Shading 2" w:semiHidden="0" w:uiPriority="64" w:unhideWhenUsed="0"/>
+    <w:lsdException w:name="Medium List 1" w:semiHidden="0" w:uiPriority="65" w:unhideWhenUsed="0"/>
+    <w:lsdException w:name="Medium List 2" w:semiHidden="0" w:uiPriority="66" w:unhideWhenUsed="0"/>
+    <w:lsdException w:name="Medium Grid 1" w:semiHidden="0" w:uiPriority="67" w:unhideWhenUsed="0"/>
+    <w:lsdException w:name="Medium Grid 2" w:semiHidden="0" w:uiPriority="68" w:unhideWhenUsed="0"/>
+    <w:lsdException w:name="Medium Grid 3" w:semiHidden="0" w:uiPriority="69" w:unhideWhenUsed="0"/>
+    <w:lsdException w:name="Dark List" w:semiHidden="0" w:uiPriority="70" w:unhideWhenUsed="0"/>
+    <w:lsdException w:name="Colorful Shading" w:semiHidden="0" w:uiPriority="71" w:unhideWhenUsed="0"/>
+    <w:lsdException w:name="Colorful List" w:semiHidden="0" w:uiPriority="72" w:unhideWhenUsed="0"/>
+    <w:lsdException w:name="Colorful Grid" w:semiHidden="0" w:uiPriority="73" w:unhideWhenUsed="0"/>
+    <w:lsdException w:name="Light Shading Accent 1" w:semiHidden="0" w:uiPriority="60" w:unhideWhenUsed="0"/>
+    <w:lsdException w:name="Light List Accent 1" w:semiHidden="0" w:uiPriority="61" w:unhideWhenUsed="0"/>
+    <w:lsdException w:name="Light Grid Accent 1" w:semiHidden="0" w:uiPriority="62" w:unhideWhenUsed="0"/>
+    <w:lsdException w:name="Medium Shading 1 Accent 1" w:semiHidden="0" w:uiPriority="63" w:unhideWhenUsed="0"/>
+    <w:lsdException w:name="Medium Shading 2 Accent 1" w:semiHidden="0" w:uiPriority="64" w:unhideWhenUsed="0"/>
+    <w:lsdException w:name="Medium List 1 Accent 1" w:semiHidden="0" w:uiPriority="65" w:unhideWhenUsed="0"/>
+    <w:lsdException w:name="Revision" w:unhideWhenUsed="0"/>
+    <w:lsdException w:name="List Paragraph" w:semiHidden="0" w:uiPriority="34" w:unhideWhenUsed="0" w:qFormat="1"/>
+    <w:lsdException w:name="Quote" w:semiHidden="0" w:uiPriority="29" w:unhideWhenUsed="0" w:qFormat="1"/>
+    <w:lsdException w:name="Intense Quote" w:semiHidden="0" w:uiPriority="30" w:unhideWhenUsed="0" w:qFormat="1"/>
+    <w:lsdException w:name="Medium List 2 Accent 1" w:semiHidden="0" w:uiPriority="66" w:unhideWhenUsed="0"/>
+    <w:lsdException w:name="Medium Grid 1 Accent 1" w:semiHidden="0" w:uiPriority="67" w:unhideWhenUsed="0"/>
+    <w:lsdException w:name="Medium Grid 2 Accent 1" w:semiHidden="0" w:uiPriority="68" w:unhideWhenUsed="0"/>
+    <w:lsdException w:name="Medium Grid 3 Accent 1" w:semiHidden="0" w:uiPriority="69" w:unhideWhenUsed="0"/>
+    <w:lsdException w:name="Dark List Accent 1" w:semiHidden="0" w:uiPriority="70" w:unhideWhenUsed="0"/>
+    <w:lsdException w:name="Colorful Shading Accent 1" w:semiHidden="0" w:uiPriority="71" w:unhideWhenUsed="0"/>
+    <w:lsdException w:name="Colorful List Accent 1" w:semiHidden="0" w:uiPriority="72" w:unhideWhenUsed="0"/>
+    <w:lsdException w:name="Colorful Grid Accent 1" w:semiHidden="0" w:uiPriority="73" w:unhideWhenUsed="0"/>
+    <w:lsdException w:name="Light Shading Accent 2" w:semiHidden="0" w:uiPriority="60" w:unhideWhenUsed="0"/>
+    <w:lsdException w:name="Light List Accent 2" w:semiHidden="0" w:uiPriority="61" w:unhideWhenUsed="0"/>
+    <w:lsdException w:name="Light Grid Accent 2" w:semiHidden="0" w:uiPriority="62" w:unhideWhenUsed="0"/>
+    <w:lsdException w:name="Medium Shading 1 Accent 2" w:semiHidden="0" w:uiPriority="63" w:unhideWhenUsed="0"/>
+    <w:lsdException w:name="Medium Shading 2 Accent 2" w:semiHidden="0" w:uiPriority="64" w:unhideWhenUsed="0"/>
+    <w:lsdException w:name="Medium List 1 Accent 2" w:semiHidden="0" w:uiPriority="65" w:unhideWhenUsed="0"/>
+    <w:lsdException w:name="Medium List 2 Accent 2" w:semiHidden="0" w:uiPriority="66" w:unhideWhenUsed="0"/>
+    <w:lsdException w:name="Medium Grid 1 Accent 2" w:semiHidden="0" w:uiPriority="67" w:unhideWhenUsed="0"/>
+    <w:lsdException w:name="Medium Grid 2 Accent 2" w:semiHidden="0" w:uiPriority="68" w:unhideWhenUsed="0"/>
+    <w:lsdException w:name="Medium Grid 3 Accent 2" w:semiHidden="0" w:uiPriority="69" w:unhideWhenUsed="0"/>
+    <w:lsdException w:name="Dark List Accent 2" w:semiHidden="0" w:uiPriority="70" w:unhideWhenUsed="0"/>
+    <w:lsdException w:name="Colorful Shading Accent 2" w:semiHidden="0" w:uiPriority="71" w:unhideWhenUsed="0"/>
+    <w:lsdException w:name="Colorful List Accent 2" w:semiHidden="0" w:uiPriority="72" w:unhideWhenUsed="0"/>
+    <w:lsdException w:name="Colorful Grid Accent 2" w:semiHidden="0" w:uiPriority="73" w:unhideWhenUsed="0"/>
+    <w:lsdException w:name="Light Shading Accent 3" w:semiHidden="0" w:uiPriority="60" w:unhideWhenUsed="0"/>
+    <w:lsdException w:name="Light List Accent 3" w:semiHidden="0" w:uiPriority="61" w:unhideWhenUsed="0"/>
+    <w:lsdException w:name="Light Grid Accent 3" w:semiHidden="0" w:uiPriority="62" w:unhideWhenUsed="0"/>
+    <w:lsdException w:name="Medium Shading 1 Accent 3" w:semiHidden="0" w:uiPriority="63" w:unhideWhenUsed="0"/>
+    <w:lsdException w:name="Medium Shading 2 Accent 3" w:semiHidden="0" w:uiPriority="64" w:unhideWhenUsed="0"/>
+    <w:lsdException w:name="Medium List 1 Accent 3" w:semiHidden="0" w:uiPriority="65" w:unhideWhenUsed="0"/>
+    <w:lsdException w:name="Medium List 2 Accent 3" w:semiHidden="0" w:uiPriority="66" w:unhideWhenUsed="0"/>
+    <w:lsdException w:name="Medium Grid 1 Accent 3" w:semiHidden="0" w:uiPriority="67" w:unhideWhenUsed="0"/>
+    <w:lsdException w:name="Medium Grid 2 Accent 3" w:semiHidden="0" w:uiPriority="68" w:unhideWhenUsed="0"/>
+    <w:lsdException w:name="Medium Grid 3 Accent 3" w:semiHidden="0" w:uiPriority="69" w:unhideWhenUsed="0"/>
+    <w:lsdException w:name="Dark List Accent 3" w:semiHidden="0" w:uiPriority="70" w:unhideWhenUsed="0"/>
+    <w:lsdException w:name="Colorful Shading Accent 3" w:semiHidden="0" w:uiPriority="71" w:unhideWhenUsed="0"/>
+    <w:lsdException w:name="Colorful List Accent 3" w:semiHidden="0" w:uiPriority="72" w:unhideWhenUsed="0"/>
+    <w:lsdException w:name="Colorful Grid Accent 3" w:semiHidden="0" w:uiPriority="73" w:unhideWhenUsed="0"/>
+    <w:lsdException w:name="Light Shading Accent 4" w:semiHidden="0" w:uiPriority="60" w:unhideWhenUsed="0"/>
+    <w:lsdException w:name="Light List Accent 4" w:semiHidden="0" w:uiPriority="61" w:unhideWhenUsed="0"/>
+    <w:lsdException w:name="Light Grid Accent 4" w:semiHidden="0" w:uiPriority="62" w:unhideWhenUsed="0"/>
+    <w:lsdException w:name="Medium Shading 1 Accent 4" w:semiHidden="0" w:uiPriority="63" w:unhideWhenUsed="0"/>
+    <w:lsdException w:name="Medium Shading 2 Accent 4" w:semiHidden="0" w:uiPriority="64" w:unhideWhenUsed="0"/>
+    <w:lsdException w:name="Medium List 1 Accent 4" w:semiHidden="0" w:uiPriority="65" w:unhideWhenUsed="0"/>
+    <w:lsdException w:name="Medium List 2 Accent 4" w:semiHidden="0" w:uiPriority="66" w:unhideWhenUsed="0"/>
+    <w:lsdException w:name="Medium Grid 1 Accent 4" w:semiHidden="0" w:uiPriority="67" w:unhideWhenUsed="0"/>
+    <w:lsdException w:name="Medium Grid 2 Accent 4" w:semiHidden="0" w:uiPriority="68" w:unhideWhenUsed="0"/>
+    <w:lsdException w:name="Medium Grid 3 Accent 4" w:semiHidden="0" w:uiPriority="69" w:unhideWhenUsed="0"/>
+    <w:lsdException w:name="Dark List Accent 4" w:semiHidden="0" w:uiPriority="70" w:unhideWhenUsed="0"/>
+    <w:lsdException w:name="Colorful Shading Accent 4" w:semiHidden="0" w:uiPriority="71" w:unhideWhenUsed="0"/>
+    <w:lsdException w:name="Colorful List Accent 4" w:semiHidden="0" w:uiPriority="72" w:unhideWhenUsed="0"/>
+    <w:lsdException w:name="Colorful Grid Accent 4" w:semiHidden="0" w:uiPriority="73" w:unhideWhenUsed="0"/>
+    <w:lsdException w:name="Light Shading Accent 5" w:semiHidden="0" w:uiPriority="60" w:unhideWhenUsed="0"/>
+    <w:lsdException w:name="Light List Accent 5" w:semiHidden="0" w:uiPriority="61" w:unhideWhenUsed="0"/>
+    <w:lsdException w:name="Light Grid Accent 5" w:semiHidden="0" w:uiPriority="62" w:unhideWhenUsed="0"/>
+    <w:lsdException w:name="Medium Shading 1 Accent 5" w:semiHidden="0" w:uiPriority="63" w:unhideWhenUsed="0"/>
+    <w:lsdException w:name="Medium Shading 2 Accent 5" w:semiHidden="0" w:uiPriority="64" w:unhideWhenUsed="0"/>
+    <w:lsdException w:name="Medium List 1 Accent 5" w:semiHidden="0" w:uiPriority="65" w:unhideWhenUsed="0"/>
+    <w:lsdException w:name="Medium List 2 Accent 5" w:semiHidden="0" w:uiPriority="66" w:unhideWhenUsed="0"/>
+    <w:lsdException w:name="Medium Grid 1 Accent 5" w:semiHidden="0" w:uiPriority="67" w:unhideWhenUsed="0"/>
+    <w:lsdException w:name="Medium Grid 2 Accent 5" w:semiHidden="0" w:uiPriority="68" w:unhideWhenUsed="0"/>
+    <w:lsdException w:name="Medium Grid 3 Accent 5" w:semiHidden="0" w:uiPriority="69" w:unhideWhenUsed="0"/>
+    <w:lsdException w:name="Dark List Accent 5" w:semiHidden="0" w:uiPriority="70" w:unhideWhenUsed="0"/>
+    <w:lsdException w:name="Colorful Shading Accent 5" w:semiHidden="0" w:uiPriority="71" w:unhideWhenUsed="0"/>
+    <w:lsdException w:name="Colorful List Accent 5" w:semiHidden="0" w:uiPriority="72" w:unhideWhenUsed="0"/>
+    <w:lsdException w:name="Colorful Grid Accent 5" w:semiHidden="0" w:uiPriority="73" w:unhideWhenUsed="0"/>
+    <w:lsdException w:name="Light Shading Accent 6" w:semiHidden="0" w:uiPriority="60" w:unhideWhenUsed="0"/>
+    <w:lsdException w:name="Light List Accent 6" w:semiHidden="0" w:uiPriority="61" w:unhideWhenUsed="0"/>
+    <w:lsdException w:name="Light Grid Accent 6" w:semiHidden="0" w:uiPriority="62" w:unhideWhenUsed="0"/>
+    <w:lsdException w:name="Medium Shading 1 Accent 6" w:semiHidden="0" w:uiPriority="63" w:unhideWhenUsed="0"/>
+    <w:lsdException w:name="Medium Shading 2 Accent 6" w:semiHidden="0" w:uiPriority="64" w:unhideWhenUsed="0"/>
+    <w:lsdException w:name="Medium List 1 Accent 6" w:semiHidden="0" w:uiPriority="65" w:unhideWhenUsed="0"/>
+    <w:lsdException w:name="Medium List 2 Accent 6" w:semiHidden="0" w:uiPriority="66" w:unhideWhenUsed="0"/>
+    <w:lsdException w:name="Medium Grid 1 Accent 6" w:semiHidden="0" w:uiPriority="67" w:unhideWhenUsed="0"/>
+    <w:lsdException w:name="Medium Grid 2 Accent 6" w:semiHidden="0" w:uiPriority="68" w:unhideWhenUsed="0"/>
+    <w:lsdException w:name="Medium Grid 3 Accent 6" w:semiHidden="0" w:uiPriority="69" w:unhideWhenUsed="0"/>
+    <w:lsdException w:name="Dark List Accent 6" w:semiHidden="0" w:uiPriority="70" w:unhideWhenUsed="0"/>
+    <w:lsdException w:name="Colorful Shading Accent 6" w:semiHidden="0" w:uiPriority="71" w:unhideWhenUsed="0"/>
+    <w:lsdException w:name="Colorful List Accent 6" w:semiHidden="0" w:uiPriority="72" w:unhideWhenUsed="0"/>
+    <w:lsdException w:name="Colorful Grid Accent 6" w:semiHidden="0" w:uiPriority="73" w:unhideWhenUsed="0"/>
+    <w:lsdException w:name="Subtle Emphasis" w:semiHidden="0" w:uiPriority="19" w:unhideWhenUsed="0" w:qFormat="1"/>
+    <w:lsdException w:name="Intense Emphasis" w:semiHidden="0" w:uiPriority="21" w:unhideWhenUsed="0" w:qFormat="1"/>
+    <w:lsdException w:name="Subtle Reference" w:semiHidden="0" w:uiPriority="31" w:unhideWhenUsed="0" w:qFormat="1"/>
+    <w:lsdException w:name="Intense Reference" w:semiHidden="0" w:uiPriority="32" w:unhideWhenUsed="0" w:qFormat="1"/>
+    <w:lsdException w:name="Book Title" w:semiHidden="0" w:uiPriority="33" w:unhideWhenUsed="0" w:qFormat="1"/>
+    <w:lsdException w:name="Bibliography" w:uiPriority="37"/>
+    <w:lsdException w:name="TOC Heading" w:uiPriority="39" w:qFormat="1"/>
+  </w:latentStyles>
+  <w:style w:type="paragraph" w:default="1" w:styleId="Normal">
+    <w:name w:val="Normal"/>
+    <w:qFormat/>
+  </w:style>
+  <w:style w:type="paragraph" w:styleId="Ttulo1">
+    <w:name w:val="heading 1"/>
+    <w:basedOn w:val="Normal"/>
+    <w:next w:val="Normal"/>
+    <w:uiPriority w:val="9"/>
+    <w:qFormat/>
+    <w:pPr>
+      <w:keepNext/>
+      <w:keepLines/>
+      <w:spacing w:before="400" w:after="120"/>
+      <w:outlineLvl w:val="0"/>
+    </w:pPr>
+    <w:rPr>
+      <w:sz w:val="40"/>
+      <w:szCs w:val="40"/>
+    </w:rPr>
+  </w:style>
+  <w:style w:type="paragraph" w:styleId="Ttulo2">
+    <w:name w:val="heading 2"/>
+    <w:basedOn w:val="Normal"/>
+    <w:next w:val="Normal"/>
+    <w:uiPriority w:val="9"/>
+    <w:semiHidden/>
+    <w:unhideWhenUsed/>
+    <w:qFormat/>
+    <w:pPr>
+      <w:keepNext/>
+      <w:keepLines/>
+      <w:spacing w:before="360" w:after="120"/>
+      <w:outlineLvl w:val="1"/>
+    </w:pPr>
+    <w:rPr>
+      <w:sz w:val="32"/>
+      <w:szCs w:val="32"/>
+    </w:rPr>
+  </w:style>
+  <w:style w:type="paragraph" w:styleId="Ttulo3">
+    <w:name w:val="heading 3"/>
+    <w:basedOn w:val="Normal"/>
+    <w:next w:val="Normal"/>
+    <w:uiPriority w:val="9"/>
+    <w:semiHidden/>
+    <w:unhideWhenUsed/>
+    <w:qFormat/>
+    <w:pPr>
+      <w:keepNext/>
+      <w:keepLines/>
+      <w:spacing w:before="320" w:after="80"/>
+      <w:outlineLvl w:val="2"/>
+    </w:pPr>
+    <w:rPr>
+      <w:color w:val="434343"/>
+      <w:sz w:val="28"/>
+      <w:szCs w:val="28"/>
+    </w:rPr>
+  </w:style>
+  <w:style w:type="paragraph" w:styleId="Ttulo4">
+    <w:name w:val="heading 4"/>
+    <w:basedOn w:val="Normal"/>
+    <w:next w:val="Normal"/>
+    <w:uiPriority w:val="9"/>
+    <w:semiHidden/>
+    <w:unhideWhenUsed/>
+    <w:qFormat/>
+    <w:pPr>
+      <w:keepNext/>
+      <w:keepLines/>
+      <w:spacing w:before="280" w:after="80"/>
+      <w:outlineLvl w:val="3"/>
+    </w:pPr>
+    <w:rPr>
+      <w:color w:val="666666"/>
+      <w:sz w:val="24"/>
+      <w:szCs w:val="24"/>
+    </w:rPr>
+  </w:style>
+  <w:style w:type="paragraph" w:styleId="Ttulo5">
+    <w:name w:val="heading 5"/>
+    <w:basedOn w:val="Normal"/>
+    <w:next w:val="Normal"/>
+    <w:uiPriority w:val="9"/>
+    <w:semiHidden/>
+    <w:unhideWhenUsed/>
+    <w:qFormat/>
+    <w:pPr>
+      <w:keepNext/>
+      <w:keepLines/>
+      <w:spacing w:before="240" w:after="80"/>
+      <w:outlineLvl w:val="4"/>
+    </w:pPr>
+    <w:rPr>
+      <w:color w:val="666666"/>
+    </w:rPr>
+  </w:style>
+  <w:style w:type="paragraph" w:styleId="Ttulo6">
+    <w:name w:val="heading 6"/>
+    <w:basedOn w:val="Normal"/>
+    <w:next w:val="Normal"/>
+    <w:uiPriority w:val="9"/>
+    <w:semiHidden/>
+    <w:unhideWhenUsed/>
+    <w:qFormat/>
+    <w:pPr>
+      <w:keepNext/>
+      <w:keepLines/>
+      <w:spacing w:before="240" w:after="80"/>
+      <w:outlineLvl w:val="5"/>
+    </w:pPr>
+    <w:rPr>
+      <w:i/>
+      <w:color w:val="666666"/>
+    </w:rPr>
+  </w:style>
+  <w:style w:type="character" w:default="1" w:styleId="Fontepargpadro">
+    <w:name w:val="Default Paragraph Font"/>
+    <w:uiPriority w:val="1"/>
+    <w:semiHidden/>
+    <w:unhideWhenUsed/>
+  </w:style>
+  <w:style w:type="table" w:default="1" w:styleId="Tabelanormal">
+    <w:name w:val="Normal Table"/>
+    <w:uiPriority w:val="99"/>
+    <w:semiHidden/>
+    <w:unhideWhenUsed/>
+    <w:tblPr>
+      <w:tblInd w:w="0" w:type="dxa"/>
+      <w:tblCellMar>
+        <w:top w:w="0" w:type="dxa"/>
+        <w:left w:w="108" w:type="dxa"/>
+        <w:bottom w:w="0" w:type="dxa"/>
+        <w:right w:w="108" w:type="dxa"/>
+      </w:tblCellMar>
+    </w:tblPr>
+  </w:style>
+  <w:style w:type="numbering" w:default="1" w:styleId="Semlista">
+    <w:name w:val="No List"/>
+    <w:uiPriority w:val="99"/>
+    <w:semiHidden/>
+    <w:unhideWhenUsed/>
+  </w:style>
+  <w:style w:type="table" w:customStyle="1" w:styleId="TableNormal">
+    <w:name w:val="Table Normal"/>
+    <w:tblPr>
+      <w:tblCellMar>
+        <w:top w:w="0" w:type="dxa"/>
+        <w:left w:w="0" w:type="dxa"/>
+        <w:bottom w:w="0" w:type="dxa"/>
+        <w:right w:w="0" w:type="dxa"/>
+      </w:tblCellMar>
+    </w:tblPr>
+  </w:style>
+  <w:style w:type="paragraph" w:styleId="Ttulo">
+    <w:name w:val="Title"/>
+    <w:basedOn w:val="Normal"/>
+    <w:next w:val="Normal"/>
+    <w:uiPriority w:val="10"/>
+    <w:qFormat/>
+    <w:pPr>
+      <w:keepNext/>
+      <w:keepLines/>
+      <w:spacing w:after="60"/>
+    </w:pPr>
+    <w:rPr>
+      <w:sz w:val="52"/>
+      <w:szCs w:val="52"/>
+    </w:rPr>
+  </w:style>
+  <w:style w:type="paragraph" w:styleId="Subttulo">
+    <w:name w:val="Subtitle"/>
+    <w:basedOn w:val="Normal"/>
+    <w:next w:val="Normal"/>
+    <w:uiPriority w:val="11"/>
+    <w:qFormat/>
+    <w:pPr>
+      <w:keepNext/>
+      <w:keepLines/>
+      <w:spacing w:after="320"/>
+    </w:pPr>
+    <w:rPr>
+      <w:color w:val="666666"/>
+      <w:sz w:val="30"/>
+      <w:szCs w:val="30"/>
+    </w:rPr>
+  </w:style>
+  <w:style w:type="paragraph" w:styleId="PargrafodaLista">
+    <w:name w:val="List Paragraph"/>
+    <w:basedOn w:val="Normal"/>
+    <w:uiPriority w:val="34"/>
+    <w:qFormat/>
+    <w:rsid w:val="00270F96"/>
+    <w:pPr>
+      <w:ind w:left="720"/>
+      <w:contextualSpacing/>
+    </w:pPr>
+  </w:style>
+  <w:style w:type="paragraph" w:styleId="Textodebalo">
+    <w:name w:val="Balloon Text"/>
+    <w:basedOn w:val="Normal"/>
+    <w:link w:val="TextodebaloChar"/>
+    <w:uiPriority w:val="99"/>
+    <w:semiHidden/>
+    <w:unhideWhenUsed/>
+    <w:rsid w:val="006B2989"/>
+    <w:pPr>
+      <w:spacing w:line="240" w:lineRule="auto"/>
+    </w:pPr>
+    <w:rPr>
+      <w:rFonts w:ascii="Tahoma" w:hAnsi="Tahoma" w:cs="Tahoma"/>
+      <w:sz w:val="16"/>
+      <w:szCs w:val="16"/>
+    </w:rPr>
+  </w:style>
+  <w:style w:type="character" w:customStyle="1" w:styleId="TextodebaloChar">
+    <w:name w:val="Texto de balão Char"/>
+    <w:basedOn w:val="Fontepargpadro"/>
+    <w:link w:val="Textodebalo"/>
+    <w:uiPriority w:val="99"/>
+    <w:semiHidden/>
+    <w:rsid w:val="006B2989"/>
+    <w:rPr>
+      <w:rFonts w:ascii="Tahoma" w:hAnsi="Tahoma" w:cs="Tahoma"/>
+      <w:sz w:val="16"/>
+      <w:szCs w:val="16"/>
+    </w:rPr>
   </w:style>
 </w:styles>
 </file>

--- a/miniProjeto_RoofImoveis.docx
+++ b/miniProjeto_RoofImoveis.docx
@@ -1,6 +1,6 @@
 
 <file path=word/document.xml><?xml version="1.0" encoding="utf-8"?>
-<w:document xmlns:wpc="http://schemas.microsoft.com/office/word/2010/wordprocessingCanvas" xmlns:mc="http://schemas.openxmlformats.org/markup-compatibility/2006" xmlns:o="urn:schemas-microsoft-com:office:office" xmlns:r="http://schemas.openxmlformats.org/officeDocument/2006/relationships" xmlns:m="http://schemas.openxmlformats.org/officeDocument/2006/math" xmlns:v="urn:schemas-microsoft-com:vml" xmlns:wp14="http://schemas.microsoft.com/office/word/2010/wordprocessingDrawing" xmlns:wp="http://schemas.openxmlformats.org/drawingml/2006/wordprocessingDrawing" xmlns:w10="urn:schemas-microsoft-com:office:word" xmlns:w="http://schemas.openxmlformats.org/wordprocessingml/2006/main" xmlns:w14="http://schemas.microsoft.com/office/word/2010/wordml" xmlns:wpg="http://schemas.microsoft.com/office/word/2010/wordprocessingGroup" xmlns:wpi="http://schemas.microsoft.com/office/word/2010/wordprocessingInk" xmlns:wne="http://schemas.microsoft.com/office/word/2006/wordml" xmlns:wps="http://schemas.microsoft.com/office/word/2010/wordprocessingShape" mc:Ignorable="w14 wp14">
+<w:document xmlns:wpc="http://schemas.microsoft.com/office/word/2010/wordprocessingCanvas" xmlns:cx="http://schemas.microsoft.com/office/drawing/2014/chartex" xmlns:cx1="http://schemas.microsoft.com/office/drawing/2015/9/8/chartex" xmlns:cx2="http://schemas.microsoft.com/office/drawing/2015/10/21/chartex" xmlns:cx3="http://schemas.microsoft.com/office/drawing/2016/5/9/chartex" xmlns:cx4="http://schemas.microsoft.com/office/drawing/2016/5/10/chartex" xmlns:cx5="http://schemas.microsoft.com/office/drawing/2016/5/11/chartex" xmlns:cx6="http://schemas.microsoft.com/office/drawing/2016/5/12/chartex" xmlns:cx7="http://schemas.microsoft.com/office/drawing/2016/5/13/chartex" xmlns:cx8="http://schemas.microsoft.com/office/drawing/2016/5/14/chartex" xmlns:mc="http://schemas.openxmlformats.org/markup-compatibility/2006" xmlns:aink="http://schemas.microsoft.com/office/drawing/2016/ink" xmlns:am3d="http://schemas.microsoft.com/office/drawing/2017/model3d" xmlns:o="urn:schemas-microsoft-com:office:office" xmlns:r="http://schemas.openxmlformats.org/officeDocument/2006/relationships" xmlns:m="http://schemas.openxmlformats.org/officeDocument/2006/math" xmlns:v="urn:schemas-microsoft-com:vml" xmlns:wp14="http://schemas.microsoft.com/office/word/2010/wordprocessingDrawing" xmlns:wp="http://schemas.openxmlformats.org/drawingml/2006/wordprocessingDrawing" xmlns:w10="urn:schemas-microsoft-com:office:word" xmlns:w="http://schemas.openxmlformats.org/wordprocessingml/2006/main" xmlns:w14="http://schemas.microsoft.com/office/word/2010/wordml" xmlns:w15="http://schemas.microsoft.com/office/word/2012/wordml" xmlns:w16cex="http://schemas.microsoft.com/office/word/2018/wordml/cex" xmlns:w16cid="http://schemas.microsoft.com/office/word/2016/wordml/cid" xmlns:w16="http://schemas.microsoft.com/office/word/2018/wordml" xmlns:w16sdtdh="http://schemas.microsoft.com/office/word/2020/wordml/sdtdatahash" xmlns:w16se="http://schemas.microsoft.com/office/word/2015/wordml/symex" xmlns:wpg="http://schemas.microsoft.com/office/word/2010/wordprocessingGroup" xmlns:wpi="http://schemas.microsoft.com/office/word/2010/wordprocessingInk" xmlns:wne="http://schemas.microsoft.com/office/word/2006/wordml" xmlns:wps="http://schemas.microsoft.com/office/word/2010/wordprocessingShape" mc:Ignorable="w14 w15 w16se w16cid w16 w16cex w16sdtdh wp14">
   <w:body>
     <w:p>
       <w:pPr>
@@ -827,7 +827,7 @@
                     <pic:cNvPicPr/>
                   </pic:nvPicPr>
                   <pic:blipFill>
-                    <a:blip r:embed="rId6"/>
+                    <a:blip r:embed="rId5"/>
                     <a:stretch>
                       <a:fillRect/>
                     </a:stretch>
@@ -1495,7 +1495,6 @@
         </w:rPr>
         <w:t xml:space="preserve">está no formato </w:t>
       </w:r>
-      <w:proofErr w:type="spellStart"/>
       <w:r>
         <w:rPr>
           <w:rFonts w:eastAsia="Georgia"/>
@@ -1507,7 +1506,6 @@
         </w:rPr>
         <w:t>object</w:t>
       </w:r>
-      <w:proofErr w:type="spellEnd"/>
       <w:r>
         <w:rPr>
           <w:rFonts w:eastAsia="Georgia"/>
@@ -1592,6 +1590,7 @@
         <w:t xml:space="preserve">é o campo </w:t>
       </w:r>
       <w:proofErr w:type="spellStart"/>
+      <w:proofErr w:type="gramStart"/>
       <w:r>
         <w:rPr>
           <w:rFonts w:eastAsia="Georgia"/>
@@ -1602,24 +1601,14 @@
         <w:t>floors</w:t>
       </w:r>
       <w:proofErr w:type="spellEnd"/>
-      <w:proofErr w:type="gramStart"/>
-      <w:r>
-        <w:rPr>
-          <w:rFonts w:eastAsia="Georgia"/>
-          <w:bCs/>
-          <w:sz w:val="24"/>
-          <w:szCs w:val="24"/>
-        </w:rPr>
-        <w:t xml:space="preserve"> </w:t>
-      </w:r>
-      <w:r>
-        <w:rPr>
-          <w:rFonts w:eastAsia="Georgia"/>
-          <w:bCs/>
-          <w:sz w:val="24"/>
-          <w:szCs w:val="24"/>
-        </w:rPr>
-        <w:t xml:space="preserve"> </w:t>
+      <w:r>
+        <w:rPr>
+          <w:rFonts w:eastAsia="Georgia"/>
+          <w:bCs/>
+          <w:sz w:val="24"/>
+          <w:szCs w:val="24"/>
+        </w:rPr>
+        <w:t xml:space="preserve">  que</w:t>
       </w:r>
       <w:proofErr w:type="gramEnd"/>
       <w:r>
@@ -1629,16 +1618,7 @@
           <w:sz w:val="24"/>
           <w:szCs w:val="24"/>
         </w:rPr>
-        <w:t xml:space="preserve">que </w:t>
-      </w:r>
-      <w:r>
-        <w:rPr>
-          <w:rFonts w:eastAsia="Georgia"/>
-          <w:bCs/>
-          <w:sz w:val="24"/>
-          <w:szCs w:val="24"/>
-        </w:rPr>
-        <w:t xml:space="preserve">está no formato </w:t>
+        <w:t xml:space="preserve"> está no formato </w:t>
       </w:r>
       <w:proofErr w:type="spellStart"/>
       <w:r>
@@ -1680,25 +1660,7 @@
           <w:sz w:val="24"/>
           <w:szCs w:val="24"/>
         </w:rPr>
-        <w:t xml:space="preserve"> </w:t>
-      </w:r>
-      <w:r>
-        <w:rPr>
-          <w:rFonts w:eastAsia="Georgia"/>
-          <w:bCs/>
-          <w:sz w:val="24"/>
-          <w:szCs w:val="24"/>
-        </w:rPr>
-        <w:t>Com essas alterações poderemos usar</w:t>
-      </w:r>
-      <w:r>
-        <w:rPr>
-          <w:rFonts w:eastAsia="Georgia"/>
-          <w:bCs/>
-          <w:sz w:val="24"/>
-          <w:szCs w:val="24"/>
-        </w:rPr>
-        <w:t xml:space="preserve"> as funções existentes para a análise dos dados.</w:t>
+        <w:t xml:space="preserve"> Com essas alterações poderemos usar as funções existentes para a análise dos dados.</w:t>
       </w:r>
     </w:p>
     <w:p>
@@ -1869,6 +1831,19 @@
     </w:p>
     <w:p>
       <w:pPr>
+        <w:spacing w:before="240" w:after="240"/>
+        <w:ind w:left="720"/>
+        <w:jc w:val="both"/>
+        <w:rPr>
+          <w:rFonts w:eastAsia="Georgia"/>
+          <w:bCs/>
+          <w:sz w:val="24"/>
+          <w:szCs w:val="24"/>
+        </w:rPr>
+      </w:pPr>
+    </w:p>
+    <w:p>
+      <w:pPr>
         <w:pStyle w:val="PargrafodaLista"/>
         <w:numPr>
           <w:ilvl w:val="0"/>
@@ -1890,6 +1865,7 @@
           <w:sz w:val="24"/>
           <w:szCs w:val="24"/>
         </w:rPr>
+        <w:lastRenderedPageBreak/>
         <w:t xml:space="preserve"> </w:t>
       </w:r>
       <w:r>
@@ -1901,6 +1877,18 @@
         </w:rPr>
         <w:t>Limpeza de Dados</w:t>
       </w:r>
+    </w:p>
+    <w:p>
+      <w:pPr>
+        <w:spacing w:before="240" w:after="240"/>
+        <w:jc w:val="both"/>
+        <w:rPr>
+          <w:rFonts w:eastAsia="Georgia"/>
+          <w:b/>
+          <w:sz w:val="24"/>
+          <w:szCs w:val="24"/>
+        </w:rPr>
+      </w:pPr>
     </w:p>
     <w:p>
       <w:pPr>
@@ -1925,81 +1913,272 @@
           <w:sz w:val="24"/>
           <w:szCs w:val="24"/>
         </w:rPr>
-        <w:lastRenderedPageBreak/>
-        <w:t xml:space="preserve">Remoção de dados </w:t>
+        <w:t>Remoção de dados outliers e valores ausentes</w:t>
+      </w:r>
+    </w:p>
+    <w:p>
+      <w:pPr>
+        <w:pStyle w:val="PargrafodaLista"/>
+        <w:spacing w:before="240" w:after="240"/>
+        <w:ind w:left="1125"/>
+        <w:jc w:val="both"/>
+        <w:rPr>
+          <w:rFonts w:eastAsia="Georgia"/>
+          <w:b/>
+          <w:sz w:val="24"/>
+          <w:szCs w:val="24"/>
+        </w:rPr>
+      </w:pPr>
+    </w:p>
+    <w:p>
+      <w:pPr>
+        <w:pStyle w:val="PargrafodaLista"/>
+        <w:spacing w:before="240" w:after="240"/>
+        <w:ind w:left="1125"/>
+        <w:jc w:val="both"/>
+        <w:rPr>
+          <w:rFonts w:eastAsia="Georgia"/>
+          <w:sz w:val="24"/>
+          <w:szCs w:val="24"/>
+        </w:rPr>
+      </w:pPr>
+      <w:r>
+        <w:rPr>
+          <w:rFonts w:eastAsia="Georgia"/>
+          <w:sz w:val="24"/>
+          <w:szCs w:val="24"/>
+        </w:rPr>
+        <w:t xml:space="preserve">Ao usar a </w:t>
+      </w:r>
+      <w:r>
+        <w:rPr>
+          <w:rFonts w:eastAsia="Georgia"/>
+          <w:sz w:val="24"/>
+          <w:szCs w:val="24"/>
+        </w:rPr>
+        <w:t xml:space="preserve">biblioteca </w:t>
       </w:r>
       <w:proofErr w:type="spellStart"/>
       <w:r>
         <w:rPr>
           <w:rFonts w:eastAsia="Georgia"/>
-          <w:b/>
-          <w:sz w:val="24"/>
-          <w:szCs w:val="24"/>
-        </w:rPr>
-        <w:t>outliers</w:t>
+          <w:i/>
+          <w:sz w:val="24"/>
+          <w:szCs w:val="24"/>
+        </w:rPr>
+        <w:t>Geopy</w:t>
       </w:r>
       <w:proofErr w:type="spellEnd"/>
       <w:r>
         <w:rPr>
           <w:rFonts w:eastAsia="Georgia"/>
-          <w:b/>
-          <w:sz w:val="24"/>
-          <w:szCs w:val="24"/>
-        </w:rPr>
-        <w:t xml:space="preserve"> e valores ausentes</w:t>
-      </w:r>
-    </w:p>
-    <w:p>
-      <w:pPr>
-        <w:pStyle w:val="PargrafodaLista"/>
-        <w:spacing w:before="240" w:after="240"/>
-        <w:ind w:left="1125"/>
-        <w:jc w:val="both"/>
-        <w:rPr>
-          <w:rFonts w:eastAsia="Georgia"/>
-          <w:b/>
-          <w:sz w:val="24"/>
-          <w:szCs w:val="24"/>
-        </w:rPr>
-      </w:pPr>
-    </w:p>
-    <w:p>
-      <w:pPr>
-        <w:pStyle w:val="PargrafodaLista"/>
-        <w:spacing w:before="240" w:after="240"/>
-        <w:ind w:left="1125"/>
-        <w:jc w:val="both"/>
-        <w:rPr>
-          <w:rFonts w:eastAsia="Georgia"/>
-          <w:sz w:val="24"/>
-          <w:szCs w:val="24"/>
-        </w:rPr>
-      </w:pPr>
-      <w:r>
-        <w:rPr>
-          <w:rFonts w:eastAsia="Georgia"/>
-          <w:sz w:val="24"/>
-          <w:szCs w:val="24"/>
-        </w:rPr>
-        <w:t xml:space="preserve">Ao usar a </w:t>
-      </w:r>
-      <w:r>
-        <w:rPr>
-          <w:rFonts w:eastAsia="Georgia"/>
-          <w:sz w:val="24"/>
-          <w:szCs w:val="24"/>
-        </w:rPr>
-        <w:t xml:space="preserve">biblioteca </w:t>
+          <w:sz w:val="24"/>
+          <w:szCs w:val="24"/>
+        </w:rPr>
+        <w:t xml:space="preserve"> a partir da </w:t>
+      </w:r>
+      <w:r>
+        <w:rPr>
+          <w:rFonts w:eastAsia="Georgia"/>
+          <w:sz w:val="24"/>
+          <w:szCs w:val="24"/>
+        </w:rPr>
+        <w:t xml:space="preserve">latitude e longitude fornecida </w:t>
+      </w:r>
+      <w:r>
+        <w:rPr>
+          <w:rFonts w:eastAsia="Georgia"/>
+          <w:sz w:val="24"/>
+          <w:szCs w:val="24"/>
+        </w:rPr>
+        <w:t>na base</w:t>
+      </w:r>
+      <w:r>
+        <w:rPr>
+          <w:rFonts w:eastAsia="Georgia"/>
+          <w:sz w:val="24"/>
+          <w:szCs w:val="24"/>
+        </w:rPr>
+        <w:t xml:space="preserve"> </w:t>
+      </w:r>
+      <w:r>
+        <w:rPr>
+          <w:rFonts w:eastAsia="Georgia"/>
+          <w:sz w:val="24"/>
+          <w:szCs w:val="24"/>
+        </w:rPr>
+        <w:t>de dados</w:t>
+      </w:r>
+      <w:r>
+        <w:rPr>
+          <w:rFonts w:eastAsia="Georgia"/>
+          <w:sz w:val="24"/>
+          <w:szCs w:val="24"/>
+        </w:rPr>
+        <w:t>,</w:t>
+      </w:r>
+      <w:r>
+        <w:rPr>
+          <w:rFonts w:eastAsia="Georgia"/>
+          <w:sz w:val="24"/>
+          <w:szCs w:val="24"/>
+        </w:rPr>
+        <w:t xml:space="preserve"> </w:t>
+      </w:r>
+      <w:r>
+        <w:rPr>
+          <w:rFonts w:eastAsia="Georgia"/>
+          <w:sz w:val="24"/>
+          <w:szCs w:val="24"/>
+        </w:rPr>
+        <w:t>identifi</w:t>
+      </w:r>
+      <w:r>
+        <w:rPr>
+          <w:rFonts w:eastAsia="Georgia"/>
+          <w:sz w:val="24"/>
+          <w:szCs w:val="24"/>
+        </w:rPr>
+        <w:t>camos campos ausentes na coluna</w:t>
+      </w:r>
+      <w:r>
+        <w:rPr>
+          <w:rFonts w:eastAsia="Georgia"/>
+          <w:sz w:val="24"/>
+          <w:szCs w:val="24"/>
+        </w:rPr>
+        <w:t xml:space="preserve"> co</w:t>
+      </w:r>
+      <w:r>
+        <w:rPr>
+          <w:rFonts w:eastAsia="Georgia"/>
+          <w:sz w:val="24"/>
+          <w:szCs w:val="24"/>
+        </w:rPr>
+        <w:t>untry</w:t>
+      </w:r>
+      <w:r>
+        <w:rPr>
+          <w:rFonts w:eastAsia="Georgia"/>
+          <w:sz w:val="24"/>
+          <w:szCs w:val="24"/>
+        </w:rPr>
+        <w:t>.</w:t>
+      </w:r>
+      <w:r>
+        <w:rPr>
+          <w:rFonts w:eastAsia="Georgia"/>
+          <w:sz w:val="24"/>
+          <w:szCs w:val="24"/>
+        </w:rPr>
+        <w:t xml:space="preserve"> C</w:t>
+      </w:r>
+      <w:r>
+        <w:rPr>
+          <w:rFonts w:eastAsia="Georgia"/>
+          <w:sz w:val="24"/>
+          <w:szCs w:val="24"/>
+        </w:rPr>
+        <w:t xml:space="preserve">oncluímos que </w:t>
+      </w:r>
+      <w:r>
+        <w:rPr>
+          <w:rFonts w:eastAsia="Georgia"/>
+          <w:sz w:val="24"/>
+          <w:szCs w:val="24"/>
+        </w:rPr>
+        <w:t>algumas</w:t>
+      </w:r>
+      <w:r>
+        <w:rPr>
+          <w:rFonts w:eastAsia="Georgia"/>
+          <w:sz w:val="24"/>
+          <w:szCs w:val="24"/>
+        </w:rPr>
+        <w:t xml:space="preserve"> colunas</w:t>
+      </w:r>
+      <w:r>
+        <w:rPr>
+          <w:rFonts w:eastAsia="Georgia"/>
+          <w:sz w:val="24"/>
+          <w:szCs w:val="24"/>
+        </w:rPr>
+        <w:t>,</w:t>
+      </w:r>
+      <w:r>
+        <w:rPr>
+          <w:rFonts w:eastAsia="Georgia"/>
+          <w:sz w:val="24"/>
+          <w:szCs w:val="24"/>
+        </w:rPr>
+        <w:t xml:space="preserve"> </w:t>
+      </w:r>
+      <w:r>
+        <w:rPr>
+          <w:rFonts w:eastAsia="Georgia"/>
+          <w:sz w:val="24"/>
+          <w:szCs w:val="24"/>
+        </w:rPr>
+        <w:t>geradas após a biblioteca, dever</w:t>
+      </w:r>
+      <w:r>
+        <w:rPr>
+          <w:rFonts w:eastAsia="Georgia"/>
+          <w:sz w:val="24"/>
+          <w:szCs w:val="24"/>
+        </w:rPr>
+        <w:t>iam</w:t>
+      </w:r>
+      <w:r>
+        <w:rPr>
+          <w:rFonts w:eastAsia="Georgia"/>
+          <w:sz w:val="24"/>
+          <w:szCs w:val="24"/>
+        </w:rPr>
+        <w:t xml:space="preserve"> ser excluídas</w:t>
+      </w:r>
+      <w:r>
+        <w:rPr>
+          <w:rFonts w:eastAsia="Georgia"/>
+          <w:sz w:val="24"/>
+          <w:szCs w:val="24"/>
+        </w:rPr>
+        <w:t>,</w:t>
+      </w:r>
+      <w:r>
+        <w:rPr>
+          <w:rFonts w:eastAsia="Georgia"/>
+          <w:sz w:val="24"/>
+          <w:szCs w:val="24"/>
+        </w:rPr>
+        <w:t xml:space="preserve"> como por exemplo</w:t>
+      </w:r>
+      <w:r>
+        <w:rPr>
+          <w:rFonts w:eastAsia="Georgia"/>
+          <w:sz w:val="24"/>
+          <w:szCs w:val="24"/>
+        </w:rPr>
+        <w:t>,</w:t>
+      </w:r>
+      <w:r>
+        <w:rPr>
+          <w:rFonts w:eastAsia="Georgia"/>
+          <w:sz w:val="24"/>
+          <w:szCs w:val="24"/>
+        </w:rPr>
+        <w:t xml:space="preserve"> as colunas </w:t>
       </w:r>
       <w:proofErr w:type="spellStart"/>
       <w:r>
         <w:rPr>
           <w:rFonts w:eastAsia="Georgia"/>
           <w:i/>
-          <w:sz w:val="24"/>
-          <w:szCs w:val="24"/>
-        </w:rPr>
-        <w:t>Geopy</w:t>
+          <w:iCs/>
+          <w:sz w:val="24"/>
+          <w:szCs w:val="24"/>
+        </w:rPr>
+        <w:t>number</w:t>
       </w:r>
       <w:proofErr w:type="spellEnd"/>
       <w:r>
@@ -2008,89 +2187,7 @@
           <w:sz w:val="24"/>
           <w:szCs w:val="24"/>
         </w:rPr>
-        <w:t xml:space="preserve"> a partir da </w:t>
-      </w:r>
-      <w:r>
-        <w:rPr>
-          <w:rFonts w:eastAsia="Georgia"/>
-          <w:sz w:val="24"/>
-          <w:szCs w:val="24"/>
-        </w:rPr>
-        <w:t xml:space="preserve">latitude e longitude fornecida </w:t>
-      </w:r>
-      <w:r>
-        <w:rPr>
-          <w:rFonts w:eastAsia="Georgia"/>
-          <w:sz w:val="24"/>
-          <w:szCs w:val="24"/>
-        </w:rPr>
-        <w:t>na</w:t>
-      </w:r>
-      <w:proofErr w:type="gramStart"/>
-      <w:r>
-        <w:rPr>
-          <w:rFonts w:eastAsia="Georgia"/>
-          <w:sz w:val="24"/>
-          <w:szCs w:val="24"/>
-        </w:rPr>
-        <w:t xml:space="preserve">  </w:t>
-      </w:r>
-      <w:proofErr w:type="gramEnd"/>
-      <w:r>
-        <w:rPr>
-          <w:rFonts w:eastAsia="Georgia"/>
-          <w:sz w:val="24"/>
-          <w:szCs w:val="24"/>
-        </w:rPr>
-        <w:t xml:space="preserve">base </w:t>
-      </w:r>
-      <w:r>
-        <w:rPr>
-          <w:rFonts w:eastAsia="Georgia"/>
-          <w:sz w:val="24"/>
-          <w:szCs w:val="24"/>
-        </w:rPr>
-        <w:t xml:space="preserve">de dados </w:t>
-      </w:r>
-      <w:r>
-        <w:rPr>
-          <w:rFonts w:eastAsia="Georgia"/>
-          <w:sz w:val="24"/>
-          <w:szCs w:val="24"/>
-        </w:rPr>
-        <w:t>identifi</w:t>
-      </w:r>
-      <w:r>
-        <w:rPr>
-          <w:rFonts w:eastAsia="Georgia"/>
-          <w:sz w:val="24"/>
-          <w:szCs w:val="24"/>
-        </w:rPr>
-        <w:t>camos campos ausentes na coluna</w:t>
-      </w:r>
-      <w:r>
-        <w:rPr>
-          <w:rFonts w:eastAsia="Georgia"/>
-          <w:sz w:val="24"/>
-          <w:szCs w:val="24"/>
-        </w:rPr>
-        <w:t xml:space="preserve"> co</w:t>
-      </w:r>
-      <w:r>
-        <w:rPr>
-          <w:rFonts w:eastAsia="Georgia"/>
-          <w:sz w:val="24"/>
-          <w:szCs w:val="24"/>
-        </w:rPr>
-        <w:t>untry</w:t>
-      </w:r>
-      <w:r>
-        <w:rPr>
-          <w:rFonts w:eastAsia="Georgia"/>
-          <w:sz w:val="24"/>
-          <w:szCs w:val="24"/>
-        </w:rPr>
-        <w:t>.</w:t>
+        <w:t>,</w:t>
       </w:r>
       <w:r>
         <w:rPr>
@@ -2100,37 +2197,159 @@
         </w:rPr>
         <w:t xml:space="preserve"> </w:t>
       </w:r>
-      <w:r>
-        <w:rPr>
-          <w:rFonts w:eastAsia="Georgia"/>
-          <w:sz w:val="24"/>
-          <w:szCs w:val="24"/>
-        </w:rPr>
-        <w:t xml:space="preserve">E concluímos que </w:t>
-      </w:r>
-      <w:r>
-        <w:rPr>
-          <w:rFonts w:eastAsia="Georgia"/>
-          <w:sz w:val="24"/>
-          <w:szCs w:val="24"/>
-        </w:rPr>
-        <w:t>algumas</w:t>
-      </w:r>
-      <w:r>
-        <w:rPr>
-          <w:rFonts w:eastAsia="Georgia"/>
-          <w:sz w:val="24"/>
-          <w:szCs w:val="24"/>
-        </w:rPr>
-        <w:t xml:space="preserve"> colunas</w:t>
-      </w:r>
-      <w:r>
-        <w:rPr>
-          <w:rFonts w:eastAsia="Georgia"/>
-          <w:sz w:val="24"/>
-          <w:szCs w:val="24"/>
-        </w:rPr>
-        <w:t>,</w:t>
+      <w:proofErr w:type="spellStart"/>
+      <w:r>
+        <w:rPr>
+          <w:rFonts w:eastAsia="Georgia"/>
+          <w:i/>
+          <w:iCs/>
+          <w:sz w:val="24"/>
+          <w:szCs w:val="24"/>
+        </w:rPr>
+        <w:t>address</w:t>
+      </w:r>
+      <w:proofErr w:type="spellEnd"/>
+      <w:r>
+        <w:rPr>
+          <w:rFonts w:eastAsia="Georgia"/>
+          <w:i/>
+          <w:iCs/>
+          <w:sz w:val="24"/>
+          <w:szCs w:val="24"/>
+        </w:rPr>
+        <w:t xml:space="preserve">, </w:t>
+      </w:r>
+      <w:proofErr w:type="spellStart"/>
+      <w:r>
+        <w:rPr>
+          <w:rFonts w:eastAsia="Georgia"/>
+          <w:i/>
+          <w:iCs/>
+          <w:sz w:val="24"/>
+          <w:szCs w:val="24"/>
+        </w:rPr>
+        <w:t>street</w:t>
+      </w:r>
+      <w:proofErr w:type="spellEnd"/>
+      <w:r>
+        <w:rPr>
+          <w:rFonts w:eastAsia="Georgia"/>
+          <w:i/>
+          <w:iCs/>
+          <w:sz w:val="24"/>
+          <w:szCs w:val="24"/>
+        </w:rPr>
+        <w:t xml:space="preserve">, </w:t>
+      </w:r>
+      <w:proofErr w:type="spellStart"/>
+      <w:r>
+        <w:rPr>
+          <w:rFonts w:eastAsia="Georgia"/>
+          <w:i/>
+          <w:iCs/>
+          <w:sz w:val="24"/>
+          <w:szCs w:val="24"/>
+        </w:rPr>
+        <w:t>city</w:t>
+      </w:r>
+      <w:proofErr w:type="spellEnd"/>
+      <w:r>
+        <w:rPr>
+          <w:rFonts w:eastAsia="Georgia"/>
+          <w:i/>
+          <w:iCs/>
+          <w:sz w:val="24"/>
+          <w:szCs w:val="24"/>
+        </w:rPr>
+        <w:t xml:space="preserve">, </w:t>
+      </w:r>
+      <w:proofErr w:type="spellStart"/>
+      <w:r>
+        <w:rPr>
+          <w:rFonts w:eastAsia="Georgia"/>
+          <w:i/>
+          <w:iCs/>
+          <w:sz w:val="24"/>
+          <w:szCs w:val="24"/>
+        </w:rPr>
+        <w:t>county</w:t>
+      </w:r>
+      <w:proofErr w:type="spellEnd"/>
+      <w:r>
+        <w:rPr>
+          <w:rFonts w:eastAsia="Georgia"/>
+          <w:i/>
+          <w:iCs/>
+          <w:sz w:val="24"/>
+          <w:szCs w:val="24"/>
+        </w:rPr>
+        <w:t xml:space="preserve">, </w:t>
+      </w:r>
+      <w:proofErr w:type="spellStart"/>
+      <w:r>
+        <w:rPr>
+          <w:rFonts w:eastAsia="Georgia"/>
+          <w:i/>
+          <w:iCs/>
+          <w:sz w:val="24"/>
+          <w:szCs w:val="24"/>
+        </w:rPr>
+        <w:t>state</w:t>
+      </w:r>
+      <w:proofErr w:type="spellEnd"/>
+      <w:r>
+        <w:rPr>
+          <w:rFonts w:eastAsia="Georgia"/>
+          <w:i/>
+          <w:iCs/>
+          <w:sz w:val="24"/>
+          <w:szCs w:val="24"/>
+        </w:rPr>
+        <w:t xml:space="preserve">, number2, country, x, y, </w:t>
+      </w:r>
+      <w:proofErr w:type="spellStart"/>
+      <w:r>
+        <w:rPr>
+          <w:rFonts w:eastAsia="Georgia"/>
+          <w:i/>
+          <w:iCs/>
+          <w:sz w:val="24"/>
+          <w:szCs w:val="24"/>
+        </w:rPr>
+        <w:t>state</w:t>
+      </w:r>
+      <w:proofErr w:type="spellEnd"/>
+      <w:r>
+        <w:rPr>
+          <w:rFonts w:eastAsia="Georgia"/>
+          <w:i/>
+          <w:iCs/>
+          <w:sz w:val="24"/>
+          <w:szCs w:val="24"/>
+        </w:rPr>
+        <w:t xml:space="preserve">, </w:t>
+      </w:r>
+      <w:proofErr w:type="spellStart"/>
+      <w:r>
+        <w:rPr>
+          <w:rFonts w:eastAsia="Georgia"/>
+          <w:i/>
+          <w:iCs/>
+          <w:sz w:val="24"/>
+          <w:szCs w:val="24"/>
+        </w:rPr>
+        <w:t>county</w:t>
+      </w:r>
+      <w:proofErr w:type="spellEnd"/>
+      <w:r>
+        <w:rPr>
+          <w:rFonts w:eastAsia="Georgia"/>
+          <w:i/>
+          <w:iCs/>
+          <w:sz w:val="24"/>
+          <w:szCs w:val="24"/>
+        </w:rPr>
+        <w:t>, number2.</w:t>
       </w:r>
       <w:r>
         <w:rPr>
@@ -2140,50 +2359,71 @@
         </w:rPr>
         <w:t xml:space="preserve"> </w:t>
       </w:r>
-      <w:r>
-        <w:rPr>
-          <w:rFonts w:eastAsia="Georgia"/>
-          <w:sz w:val="24"/>
-          <w:szCs w:val="24"/>
-        </w:rPr>
-        <w:t>geradas após a biblioteca, deverão ser excluídas como</w:t>
-      </w:r>
-      <w:proofErr w:type="gramStart"/>
-      <w:r>
-        <w:rPr>
-          <w:rFonts w:eastAsia="Georgia"/>
-          <w:sz w:val="24"/>
-          <w:szCs w:val="24"/>
-        </w:rPr>
-        <w:t xml:space="preserve"> por exemplo</w:t>
-      </w:r>
-      <w:proofErr w:type="gramEnd"/>
-      <w:r>
-        <w:rPr>
-          <w:rFonts w:eastAsia="Georgia"/>
-          <w:sz w:val="24"/>
-          <w:szCs w:val="24"/>
-        </w:rPr>
-        <w:t xml:space="preserve"> as colunas </w:t>
-      </w:r>
-      <w:proofErr w:type="spellStart"/>
-      <w:r>
-        <w:rPr>
-          <w:rFonts w:eastAsia="Georgia"/>
-          <w:sz w:val="24"/>
-          <w:szCs w:val="24"/>
-        </w:rPr>
-        <w:t>number</w:t>
-      </w:r>
-      <w:proofErr w:type="spellEnd"/>
-      <w:r>
-        <w:rPr>
-          <w:rFonts w:eastAsia="Georgia"/>
-          <w:sz w:val="24"/>
-          <w:szCs w:val="24"/>
-        </w:rPr>
-        <w:t>,</w:t>
-      </w:r>
+    </w:p>
+    <w:p>
+      <w:pPr>
+        <w:spacing w:before="240" w:after="240"/>
+        <w:jc w:val="both"/>
+        <w:rPr>
+          <w:rFonts w:eastAsia="Georgia"/>
+          <w:sz w:val="24"/>
+          <w:szCs w:val="24"/>
+        </w:rPr>
+      </w:pPr>
+    </w:p>
+    <w:p>
+      <w:pPr>
+        <w:spacing w:before="240" w:after="240"/>
+        <w:jc w:val="both"/>
+        <w:rPr>
+          <w:rFonts w:eastAsia="Georgia"/>
+          <w:b/>
+          <w:sz w:val="28"/>
+          <w:szCs w:val="28"/>
+        </w:rPr>
+      </w:pPr>
+      <w:r>
+        <w:rPr>
+          <w:rFonts w:eastAsia="Georgia"/>
+          <w:b/>
+          <w:sz w:val="28"/>
+          <w:szCs w:val="28"/>
+        </w:rPr>
+        <w:t>5.0 Exploração</w:t>
+      </w:r>
+      <w:r>
+        <w:rPr>
+          <w:rFonts w:eastAsia="Georgia"/>
+          <w:b/>
+          <w:sz w:val="28"/>
+          <w:szCs w:val="28"/>
+        </w:rPr>
+        <w:t xml:space="preserve"> de Dados</w:t>
+      </w:r>
+    </w:p>
+    <w:p>
+      <w:pPr>
+        <w:spacing w:before="240" w:after="240"/>
+        <w:jc w:val="both"/>
+        <w:rPr>
+          <w:rFonts w:eastAsia="Georgia"/>
+          <w:b/>
+          <w:sz w:val="28"/>
+          <w:szCs w:val="28"/>
+        </w:rPr>
+      </w:pPr>
+    </w:p>
+    <w:p>
+      <w:pPr>
+        <w:spacing w:before="240" w:after="240"/>
+        <w:jc w:val="both"/>
+        <w:rPr>
+          <w:rFonts w:eastAsia="Georgia"/>
+          <w:b/>
+          <w:sz w:val="24"/>
+          <w:szCs w:val="24"/>
+        </w:rPr>
+      </w:pPr>
       <w:r>
         <w:rPr>
           <w:rFonts w:eastAsia="Georgia"/>
@@ -2192,392 +2432,14 @@
         </w:rPr>
         <w:t xml:space="preserve"> </w:t>
       </w:r>
-      <w:proofErr w:type="spellStart"/>
-      <w:r>
-        <w:rPr>
-          <w:rFonts w:eastAsia="Georgia"/>
-          <w:sz w:val="24"/>
-          <w:szCs w:val="24"/>
-        </w:rPr>
-        <w:t>address</w:t>
-      </w:r>
-      <w:proofErr w:type="spellEnd"/>
-      <w:r>
-        <w:rPr>
-          <w:rFonts w:eastAsia="Georgia"/>
-          <w:sz w:val="24"/>
-          <w:szCs w:val="24"/>
-        </w:rPr>
-        <w:t>,</w:t>
-      </w:r>
-      <w:r>
-        <w:rPr>
-          <w:rFonts w:eastAsia="Georgia"/>
-          <w:sz w:val="24"/>
-          <w:szCs w:val="24"/>
-        </w:rPr>
-        <w:t xml:space="preserve"> </w:t>
-      </w:r>
-      <w:proofErr w:type="spellStart"/>
-      <w:r>
-        <w:rPr>
-          <w:rFonts w:eastAsia="Georgia"/>
-          <w:sz w:val="24"/>
-          <w:szCs w:val="24"/>
-        </w:rPr>
-        <w:t>street</w:t>
-      </w:r>
-      <w:proofErr w:type="spellEnd"/>
-      <w:r>
-        <w:rPr>
-          <w:rFonts w:eastAsia="Georgia"/>
-          <w:sz w:val="24"/>
-          <w:szCs w:val="24"/>
-        </w:rPr>
-        <w:t xml:space="preserve">, </w:t>
-      </w:r>
-      <w:proofErr w:type="spellStart"/>
-      <w:r>
-        <w:rPr>
-          <w:rFonts w:eastAsia="Georgia"/>
-          <w:sz w:val="24"/>
-          <w:szCs w:val="24"/>
-        </w:rPr>
-        <w:t>district</w:t>
-      </w:r>
-      <w:proofErr w:type="spellEnd"/>
-      <w:r>
-        <w:rPr>
-          <w:rFonts w:eastAsia="Georgia"/>
-          <w:sz w:val="24"/>
-          <w:szCs w:val="24"/>
-        </w:rPr>
-        <w:t xml:space="preserve">, </w:t>
-      </w:r>
-      <w:proofErr w:type="spellStart"/>
-      <w:r>
-        <w:rPr>
-          <w:rFonts w:eastAsia="Georgia"/>
-          <w:sz w:val="24"/>
-          <w:szCs w:val="24"/>
-        </w:rPr>
-        <w:t>city</w:t>
-      </w:r>
-      <w:proofErr w:type="spellEnd"/>
-      <w:r>
-        <w:rPr>
-          <w:rFonts w:eastAsia="Georgia"/>
-          <w:sz w:val="24"/>
-          <w:szCs w:val="24"/>
-        </w:rPr>
-        <w:t xml:space="preserve">, </w:t>
-      </w:r>
-      <w:proofErr w:type="spellStart"/>
-      <w:r>
-        <w:rPr>
-          <w:rFonts w:eastAsia="Georgia"/>
-          <w:sz w:val="24"/>
-          <w:szCs w:val="24"/>
-        </w:rPr>
-        <w:t>county</w:t>
-      </w:r>
-      <w:proofErr w:type="spellEnd"/>
-      <w:r>
-        <w:rPr>
-          <w:rFonts w:eastAsia="Georgia"/>
-          <w:sz w:val="24"/>
-          <w:szCs w:val="24"/>
-        </w:rPr>
-        <w:t xml:space="preserve">, </w:t>
-      </w:r>
-      <w:proofErr w:type="spellStart"/>
-      <w:r>
-        <w:rPr>
-          <w:rFonts w:eastAsia="Georgia"/>
-          <w:sz w:val="24"/>
-          <w:szCs w:val="24"/>
-        </w:rPr>
-        <w:t>state</w:t>
-      </w:r>
-      <w:proofErr w:type="spellEnd"/>
-      <w:r>
-        <w:rPr>
-          <w:rFonts w:eastAsia="Georgia"/>
-          <w:sz w:val="24"/>
-          <w:szCs w:val="24"/>
-        </w:rPr>
-        <w:t xml:space="preserve">, number2, country, x, y, </w:t>
-      </w:r>
-      <w:proofErr w:type="spellStart"/>
-      <w:r>
-        <w:rPr>
-          <w:rFonts w:eastAsia="Georgia"/>
-          <w:sz w:val="24"/>
-          <w:szCs w:val="24"/>
-        </w:rPr>
-        <w:t>state</w:t>
-      </w:r>
-      <w:proofErr w:type="spellEnd"/>
-      <w:r>
-        <w:rPr>
-          <w:rFonts w:eastAsia="Georgia"/>
-          <w:sz w:val="24"/>
-          <w:szCs w:val="24"/>
-        </w:rPr>
-        <w:t xml:space="preserve">, </w:t>
-      </w:r>
-      <w:proofErr w:type="spellStart"/>
-      <w:r>
-        <w:rPr>
-          <w:rFonts w:eastAsia="Georgia"/>
-          <w:sz w:val="24"/>
-          <w:szCs w:val="24"/>
-        </w:rPr>
-        <w:t>county</w:t>
-      </w:r>
-      <w:proofErr w:type="spellEnd"/>
-      <w:r>
-        <w:rPr>
-          <w:rFonts w:eastAsia="Georgia"/>
-          <w:sz w:val="24"/>
-          <w:szCs w:val="24"/>
-        </w:rPr>
-        <w:t>, number2</w:t>
-      </w:r>
-      <w:r>
-        <w:rPr>
-          <w:rFonts w:eastAsia="Georgia"/>
-          <w:sz w:val="24"/>
-          <w:szCs w:val="24"/>
-        </w:rPr>
-        <w:t xml:space="preserve">. E verificamos que as colunas </w:t>
-      </w:r>
-      <w:proofErr w:type="spellStart"/>
-      <w:r>
-        <w:rPr>
-          <w:rFonts w:eastAsia="Georgia"/>
-          <w:sz w:val="24"/>
-          <w:szCs w:val="24"/>
-        </w:rPr>
-        <w:t>lat</w:t>
-      </w:r>
-      <w:proofErr w:type="spellEnd"/>
-      <w:r>
-        <w:rPr>
-          <w:rFonts w:eastAsia="Georgia"/>
-          <w:sz w:val="24"/>
-          <w:szCs w:val="24"/>
-        </w:rPr>
-        <w:t xml:space="preserve"> e </w:t>
-      </w:r>
-      <w:proofErr w:type="spellStart"/>
-      <w:r>
-        <w:rPr>
-          <w:rFonts w:eastAsia="Georgia"/>
-          <w:sz w:val="24"/>
-          <w:szCs w:val="24"/>
-        </w:rPr>
-        <w:t>long</w:t>
-      </w:r>
-      <w:proofErr w:type="spellEnd"/>
-      <w:r>
-        <w:rPr>
-          <w:rFonts w:eastAsia="Georgia"/>
-          <w:sz w:val="24"/>
-          <w:szCs w:val="24"/>
-        </w:rPr>
-        <w:t xml:space="preserve"> após a inclusão do endereço correspondente não são mais necessárias para a análise, e serão</w:t>
-      </w:r>
-      <w:proofErr w:type="gramStart"/>
-      <w:r>
-        <w:rPr>
-          <w:rFonts w:eastAsia="Georgia"/>
-          <w:sz w:val="24"/>
-          <w:szCs w:val="24"/>
-        </w:rPr>
-        <w:t xml:space="preserve">  </w:t>
-      </w:r>
-      <w:proofErr w:type="gramEnd"/>
-      <w:r>
-        <w:rPr>
-          <w:rFonts w:eastAsia="Georgia"/>
-          <w:sz w:val="24"/>
-          <w:szCs w:val="24"/>
-        </w:rPr>
-        <w:t>excluídas.</w:t>
-      </w:r>
-    </w:p>
-    <w:p>
-      <w:pPr>
-        <w:pStyle w:val="PargrafodaLista"/>
-        <w:spacing w:before="240" w:after="240"/>
-        <w:ind w:left="1125"/>
-        <w:jc w:val="both"/>
-        <w:rPr>
-          <w:rFonts w:eastAsia="Georgia"/>
-          <w:sz w:val="24"/>
-          <w:szCs w:val="24"/>
-        </w:rPr>
-      </w:pPr>
-      <w:r>
-        <w:rPr>
-          <w:rFonts w:eastAsia="Georgia"/>
-          <w:sz w:val="24"/>
-          <w:szCs w:val="24"/>
-        </w:rPr>
-        <w:t xml:space="preserve">Foram removidos </w:t>
-      </w:r>
-      <w:proofErr w:type="spellStart"/>
-      <w:r>
-        <w:rPr>
-          <w:rFonts w:eastAsia="Georgia"/>
-          <w:sz w:val="24"/>
-          <w:szCs w:val="24"/>
-        </w:rPr>
-        <w:t>outliers</w:t>
-      </w:r>
-      <w:proofErr w:type="spellEnd"/>
-      <w:r>
-        <w:rPr>
-          <w:rFonts w:eastAsia="Georgia"/>
-          <w:sz w:val="24"/>
-          <w:szCs w:val="24"/>
-        </w:rPr>
-        <w:t xml:space="preserve"> baseados na coluna </w:t>
-      </w:r>
-      <w:proofErr w:type="spellStart"/>
-      <w:r>
-        <w:rPr>
-          <w:rFonts w:eastAsia="Georgia"/>
-          <w:sz w:val="24"/>
-          <w:szCs w:val="24"/>
-        </w:rPr>
-        <w:t>price</w:t>
-      </w:r>
-      <w:proofErr w:type="spellEnd"/>
-      <w:r>
-        <w:rPr>
-          <w:rFonts w:eastAsia="Georgia"/>
-          <w:sz w:val="24"/>
-          <w:szCs w:val="24"/>
-        </w:rPr>
-        <w:t>.</w:t>
-      </w:r>
-    </w:p>
-    <w:p>
-      <w:pPr>
-        <w:pStyle w:val="PargrafodaLista"/>
-        <w:spacing w:before="240" w:after="240"/>
-        <w:ind w:left="1125"/>
-        <w:jc w:val="both"/>
-        <w:rPr>
-          <w:rFonts w:eastAsia="Georgia"/>
-          <w:b/>
-          <w:sz w:val="24"/>
-          <w:szCs w:val="24"/>
-        </w:rPr>
-      </w:pPr>
-    </w:p>
-    <w:p>
-      <w:pPr>
-        <w:spacing w:before="240" w:after="240"/>
-        <w:jc w:val="both"/>
-        <w:rPr>
-          <w:rFonts w:eastAsia="Georgia"/>
-          <w:sz w:val="24"/>
-          <w:szCs w:val="24"/>
-        </w:rPr>
-      </w:pPr>
-      <w:r>
-        <w:rPr>
-          <w:rFonts w:eastAsia="Georgia"/>
-          <w:sz w:val="24"/>
-          <w:szCs w:val="24"/>
-        </w:rPr>
-        <w:t xml:space="preserve"> </w:t>
-      </w:r>
-    </w:p>
-    <w:p>
-      <w:pPr>
-        <w:spacing w:before="240" w:after="240"/>
-        <w:jc w:val="both"/>
-        <w:rPr>
-          <w:rFonts w:eastAsia="Georgia"/>
-          <w:sz w:val="24"/>
-          <w:szCs w:val="24"/>
-        </w:rPr>
-      </w:pPr>
-    </w:p>
-    <w:p>
-      <w:pPr>
-        <w:spacing w:before="240" w:after="240"/>
-        <w:jc w:val="both"/>
-        <w:rPr>
-          <w:rFonts w:eastAsia="Georgia"/>
-          <w:sz w:val="24"/>
-          <w:szCs w:val="24"/>
-        </w:rPr>
-      </w:pPr>
-    </w:p>
-    <w:p>
-      <w:pPr>
-        <w:spacing w:before="240" w:after="240"/>
-        <w:jc w:val="both"/>
-        <w:rPr>
-          <w:rFonts w:eastAsia="Georgia"/>
-          <w:b/>
-          <w:sz w:val="24"/>
-          <w:szCs w:val="24"/>
-        </w:rPr>
-      </w:pPr>
-      <w:r>
-        <w:rPr>
-          <w:rFonts w:eastAsia="Georgia"/>
-          <w:b/>
-          <w:sz w:val="24"/>
-          <w:szCs w:val="24"/>
-        </w:rPr>
-        <w:t>5.0 A Exploração de Dados:</w:t>
-      </w:r>
-    </w:p>
-    <w:p>
-      <w:pPr>
-        <w:spacing w:before="240" w:after="240"/>
-        <w:jc w:val="both"/>
-        <w:rPr>
-          <w:rFonts w:eastAsia="Georgia"/>
-          <w:b/>
-          <w:sz w:val="24"/>
-          <w:szCs w:val="24"/>
-        </w:rPr>
-      </w:pPr>
-      <w:r>
-        <w:rPr>
-          <w:rFonts w:eastAsia="Georgia"/>
-          <w:sz w:val="24"/>
-          <w:szCs w:val="24"/>
-        </w:rPr>
-        <w:t xml:space="preserve"> </w:t>
-      </w:r>
-      <w:proofErr w:type="gramStart"/>
-      <w:r>
-        <w:rPr>
-          <w:rFonts w:eastAsia="Georgia"/>
-          <w:b/>
-          <w:sz w:val="24"/>
-          <w:szCs w:val="24"/>
-        </w:rPr>
-        <w:t>5.1 Visualização</w:t>
-      </w:r>
-      <w:proofErr w:type="gramEnd"/>
-      <w:r>
-        <w:rPr>
-          <w:rFonts w:eastAsia="Georgia"/>
-          <w:b/>
-          <w:sz w:val="24"/>
-          <w:szCs w:val="24"/>
-        </w:rPr>
-        <w:t xml:space="preserve"> dos dados</w:t>
+      <w:r>
+        <w:rPr>
+          <w:rFonts w:eastAsia="Georgia"/>
+          <w:b/>
+          <w:sz w:val="24"/>
+          <w:szCs w:val="24"/>
+        </w:rPr>
+        <w:t>5.1 Visualização dos dados</w:t>
       </w:r>
     </w:p>
     <w:p>
@@ -2753,8 +2615,6 @@
         </w:rPr>
         <w:t>.</w:t>
       </w:r>
-      <w:bookmarkStart w:id="0" w:name="_GoBack"/>
-      <w:bookmarkEnd w:id="0"/>
     </w:p>
     <w:p>
       <w:pPr>
@@ -2794,27 +2654,7 @@
           <w:sz w:val="24"/>
           <w:szCs w:val="24"/>
         </w:rPr>
-        <w:t xml:space="preserve"> </w:t>
-      </w:r>
-      <w:proofErr w:type="gramStart"/>
-      <w:r>
-        <w:rPr>
-          <w:rFonts w:eastAsia="Georgia"/>
-          <w:b/>
-          <w:sz w:val="24"/>
-          <w:szCs w:val="24"/>
-        </w:rPr>
-        <w:t>5.3 Baseado</w:t>
-      </w:r>
-      <w:proofErr w:type="gramEnd"/>
-      <w:r>
-        <w:rPr>
-          <w:rFonts w:eastAsia="Georgia"/>
-          <w:b/>
-          <w:sz w:val="24"/>
-          <w:szCs w:val="24"/>
-        </w:rPr>
-        <w:t xml:space="preserve"> nos dados, qual decisão devo tomar</w:t>
+        <w:t xml:space="preserve"> 5.3 Baseado nos dados, qual decisão devo tomar</w:t>
       </w:r>
     </w:p>
     <w:p>
@@ -2919,8 +2759,8 @@
 </file>
 
 <file path=word/numbering.xml><?xml version="1.0" encoding="utf-8"?>
-<w:numbering xmlns:wpc="http://schemas.microsoft.com/office/word/2010/wordprocessingCanvas" xmlns:mc="http://schemas.openxmlformats.org/markup-compatibility/2006" xmlns:o="urn:schemas-microsoft-com:office:office" xmlns:r="http://schemas.openxmlformats.org/officeDocument/2006/relationships" xmlns:m="http://schemas.openxmlformats.org/officeDocument/2006/math" xmlns:v="urn:schemas-microsoft-com:vml" xmlns:wp14="http://schemas.microsoft.com/office/word/2010/wordprocessingDrawing" xmlns:wp="http://schemas.openxmlformats.org/drawingml/2006/wordprocessingDrawing" xmlns:w10="urn:schemas-microsoft-com:office:word" xmlns:w="http://schemas.openxmlformats.org/wordprocessingml/2006/main" xmlns:w14="http://schemas.microsoft.com/office/word/2010/wordml" xmlns:wpg="http://schemas.microsoft.com/office/word/2010/wordprocessingGroup" xmlns:wpi="http://schemas.microsoft.com/office/word/2010/wordprocessingInk" xmlns:wne="http://schemas.microsoft.com/office/word/2006/wordml" xmlns:wps="http://schemas.microsoft.com/office/word/2010/wordprocessingShape" mc:Ignorable="w14 wp14">
-  <w:abstractNum w:abstractNumId="0">
+<w:numbering xmlns:wpc="http://schemas.microsoft.com/office/word/2010/wordprocessingCanvas" xmlns:cx="http://schemas.microsoft.com/office/drawing/2014/chartex" xmlns:cx1="http://schemas.microsoft.com/office/drawing/2015/9/8/chartex" xmlns:cx2="http://schemas.microsoft.com/office/drawing/2015/10/21/chartex" xmlns:cx3="http://schemas.microsoft.com/office/drawing/2016/5/9/chartex" xmlns:cx4="http://schemas.microsoft.com/office/drawing/2016/5/10/chartex" xmlns:cx5="http://schemas.microsoft.com/office/drawing/2016/5/11/chartex" xmlns:cx6="http://schemas.microsoft.com/office/drawing/2016/5/12/chartex" xmlns:cx7="http://schemas.microsoft.com/office/drawing/2016/5/13/chartex" xmlns:cx8="http://schemas.microsoft.com/office/drawing/2016/5/14/chartex" xmlns:mc="http://schemas.openxmlformats.org/markup-compatibility/2006" xmlns:aink="http://schemas.microsoft.com/office/drawing/2016/ink" xmlns:am3d="http://schemas.microsoft.com/office/drawing/2017/model3d" xmlns:o="urn:schemas-microsoft-com:office:office" xmlns:r="http://schemas.openxmlformats.org/officeDocument/2006/relationships" xmlns:m="http://schemas.openxmlformats.org/officeDocument/2006/math" xmlns:v="urn:schemas-microsoft-com:vml" xmlns:wp14="http://schemas.microsoft.com/office/word/2010/wordprocessingDrawing" xmlns:wp="http://schemas.openxmlformats.org/drawingml/2006/wordprocessingDrawing" xmlns:w10="urn:schemas-microsoft-com:office:word" xmlns:w="http://schemas.openxmlformats.org/wordprocessingml/2006/main" xmlns:w14="http://schemas.microsoft.com/office/word/2010/wordml" xmlns:w15="http://schemas.microsoft.com/office/word/2012/wordml" xmlns:w16cex="http://schemas.microsoft.com/office/word/2018/wordml/cex" xmlns:w16cid="http://schemas.microsoft.com/office/word/2016/wordml/cid" xmlns:w16="http://schemas.microsoft.com/office/word/2018/wordml" xmlns:w16sdtdh="http://schemas.microsoft.com/office/word/2020/wordml/sdtdatahash" xmlns:w16se="http://schemas.microsoft.com/office/word/2015/wordml/symex" xmlns:wpg="http://schemas.microsoft.com/office/word/2010/wordprocessingGroup" xmlns:wpi="http://schemas.microsoft.com/office/word/2010/wordprocessingInk" xmlns:wne="http://schemas.microsoft.com/office/word/2006/wordml" xmlns:wps="http://schemas.microsoft.com/office/word/2010/wordprocessingShape" mc:Ignorable="w14 w15 w16se w16cid w16 w16cex w16sdtdh wp14">
+  <w:abstractNum w:abstractNumId="0" w15:restartNumberingAfterBreak="0">
     <w:nsid w:val="062B4D5C"/>
     <w:multiLevelType w:val="multilevel"/>
     <w:tmpl w:val="75301424"/>
@@ -3033,7 +2873,7 @@
       </w:rPr>
     </w:lvl>
   </w:abstractNum>
-  <w:abstractNum w:abstractNumId="1">
+  <w:abstractNum w:abstractNumId="1" w15:restartNumberingAfterBreak="0">
     <w:nsid w:val="0A686854"/>
     <w:multiLevelType w:val="multilevel"/>
     <w:tmpl w:val="72324B2E"/>
@@ -3148,7 +2988,7 @@
       </w:rPr>
     </w:lvl>
   </w:abstractNum>
-  <w:abstractNum w:abstractNumId="2">
+  <w:abstractNum w:abstractNumId="2" w15:restartNumberingAfterBreak="0">
     <w:nsid w:val="33FC7C78"/>
     <w:multiLevelType w:val="hybridMultilevel"/>
     <w:tmpl w:val="BA62E6A2"/>
@@ -3234,7 +3074,7 @@
       </w:pPr>
     </w:lvl>
   </w:abstractNum>
-  <w:abstractNum w:abstractNumId="3">
+  <w:abstractNum w:abstractNumId="3" w15:restartNumberingAfterBreak="0">
     <w:nsid w:val="60B965E1"/>
     <w:multiLevelType w:val="multilevel"/>
     <w:tmpl w:val="75301424"/>
@@ -3347,7 +3187,7 @@
       </w:rPr>
     </w:lvl>
   </w:abstractNum>
-  <w:abstractNum w:abstractNumId="4">
+  <w:abstractNum w:abstractNumId="4" w15:restartNumberingAfterBreak="0">
     <w:nsid w:val="6F2D73D0"/>
     <w:multiLevelType w:val="multilevel"/>
     <w:tmpl w:val="72324B2E"/>
@@ -3481,7 +3321,7 @@
 </file>
 
 <file path=word/styles.xml><?xml version="1.0" encoding="utf-8"?>
-<w:styles xmlns:mc="http://schemas.openxmlformats.org/markup-compatibility/2006" xmlns:r="http://schemas.openxmlformats.org/officeDocument/2006/relationships" xmlns:w="http://schemas.openxmlformats.org/wordprocessingml/2006/main" xmlns:w14="http://schemas.microsoft.com/office/word/2010/wordml" mc:Ignorable="w14">
+<w:styles xmlns:mc="http://schemas.openxmlformats.org/markup-compatibility/2006" xmlns:r="http://schemas.openxmlformats.org/officeDocument/2006/relationships" xmlns:w="http://schemas.openxmlformats.org/wordprocessingml/2006/main" xmlns:w14="http://schemas.microsoft.com/office/word/2010/wordml" xmlns:w15="http://schemas.microsoft.com/office/word/2012/wordml" xmlns:w16cex="http://schemas.microsoft.com/office/word/2018/wordml/cex" xmlns:w16cid="http://schemas.microsoft.com/office/word/2016/wordml/cid" xmlns:w16="http://schemas.microsoft.com/office/word/2018/wordml" xmlns:w16sdtdh="http://schemas.microsoft.com/office/word/2020/wordml/sdtdatahash" xmlns:w16se="http://schemas.microsoft.com/office/word/2015/wordml/symex" mc:Ignorable="w14 w15 w16se w16cid w16 w16cex w16sdtdh">
   <w:docDefaults>
     <w:rPrDefault>
       <w:rPr>
@@ -3497,532 +3337,383 @@
       </w:pPr>
     </w:pPrDefault>
   </w:docDefaults>
-  <w:latentStyles w:defLockedState="0" w:defUIPriority="99" w:defSemiHidden="1" w:defUnhideWhenUsed="1" w:defQFormat="0" w:count="267">
-    <w:lsdException w:name="Normal" w:semiHidden="0" w:uiPriority="0" w:unhideWhenUsed="0" w:qFormat="1"/>
-    <w:lsdException w:name="heading 1" w:semiHidden="0" w:uiPriority="9" w:unhideWhenUsed="0" w:qFormat="1"/>
-    <w:lsdException w:name="heading 2" w:uiPriority="9" w:qFormat="1"/>
-    <w:lsdException w:name="heading 3" w:uiPriority="9" w:qFormat="1"/>
-    <w:lsdException w:name="heading 4" w:uiPriority="9" w:qFormat="1"/>
-    <w:lsdException w:name="heading 5" w:uiPriority="9" w:qFormat="1"/>
-    <w:lsdException w:name="heading 6" w:uiPriority="9" w:qFormat="1"/>
-    <w:lsdException w:name="heading 7" w:uiPriority="9" w:qFormat="1"/>
-    <w:lsdException w:name="heading 8" w:uiPriority="9" w:qFormat="1"/>
-    <w:lsdException w:name="heading 9" w:uiPriority="9" w:qFormat="1"/>
-    <w:lsdException w:name="toc 1" w:uiPriority="39"/>
-    <w:lsdException w:name="toc 2" w:uiPriority="39"/>
-    <w:lsdException w:name="toc 3" w:uiPriority="39"/>
-    <w:lsdException w:name="toc 4" w:uiPriority="39"/>
-    <w:lsdException w:name="toc 5" w:uiPriority="39"/>
-    <w:lsdException w:name="toc 6" w:uiPriority="39"/>
-    <w:lsdException w:name="toc 7" w:uiPriority="39"/>
-    <w:lsdException w:name="toc 8" w:uiPriority="39"/>
-    <w:lsdException w:name="toc 9" w:uiPriority="39"/>
-    <w:lsdException w:name="caption" w:uiPriority="35" w:qFormat="1"/>
-    <w:lsdException w:name="Title" w:semiHidden="0" w:uiPriority="10" w:unhideWhenUsed="0" w:qFormat="1"/>
-    <w:lsdException w:name="Default Paragraph Font" w:uiPriority="1"/>
-    <w:lsdException w:name="Subtitle" w:semiHidden="0" w:uiPriority="11" w:unhideWhenUsed="0" w:qFormat="1"/>
-    <w:lsdException w:name="Strong" w:semiHidden="0" w:uiPriority="22" w:unhideWhenUsed="0" w:qFormat="1"/>
-    <w:lsdException w:name="Emphasis" w:semiHidden="0" w:uiPriority="20" w:unhideWhenUsed="0" w:qFormat="1"/>
-    <w:lsdException w:name="Table Grid" w:uiPriority="39"/>
-    <w:lsdException w:name="Placeholder Text" w:unhideWhenUsed="0"/>
-    <w:lsdException w:name="No Spacing" w:semiHidden="0" w:uiPriority="1" w:unhideWhenUsed="0" w:qFormat="1"/>
-    <w:lsdException w:name="Light Shading" w:semiHidden="0" w:uiPriority="60" w:unhideWhenUsed="0"/>
-    <w:lsdException w:name="Light List" w:semiHidden="0" w:uiPriority="61" w:unhideWhenUsed="0"/>
-    <w:lsdException w:name="Light Grid" w:semiHidden="0" w:uiPriority="62" w:unhideWhenUsed="0"/>
-    <w:lsdException w:name="Medium Shading 1" w:semiHidden="0" w:uiPriority="63" w:unhideWhenUsed="0"/>
-    <w:lsdException w:name="Medium Shading 2" w:semiHidden="0" w:uiPriority="64" w:unhideWhenUsed="0"/>
-    <w:lsdException w:name="Medium List 1" w:semiHidden="0" w:uiPriority="65" w:unhideWhenUsed="0"/>
-    <w:lsdException w:name="Medium List 2" w:semiHidden="0" w:uiPriority="66" w:unhideWhenUsed="0"/>
-    <w:lsdException w:name="Medium Grid 1" w:semiHidden="0" w:uiPriority="67" w:unhideWhenUsed="0"/>
-    <w:lsdException w:name="Medium Grid 2" w:semiHidden="0" w:uiPriority="68" w:unhideWhenUsed="0"/>
-    <w:lsdException w:name="Medium Grid 3" w:semiHidden="0" w:uiPriority="69" w:unhideWhenUsed="0"/>
-    <w:lsdException w:name="Dark List" w:semiHidden="0" w:uiPriority="70" w:unhideWhenUsed="0"/>
-    <w:lsdException w:name="Colorful Shading" w:semiHidden="0" w:uiPriority="71" w:unhideWhenUsed="0"/>
-    <w:lsdException w:name="Colorful List" w:semiHidden="0" w:uiPriority="72" w:unhideWhenUsed="0"/>
-    <w:lsdException w:name="Colorful Grid" w:semiHidden="0" w:uiPriority="73" w:unhideWhenUsed="0"/>
-    <w:lsdException w:name="Light Shading Accent 1" w:semiHidden="0" w:uiPriority="60" w:unhideWhenUsed="0"/>
-    <w:lsdException w:name="Light List Accent 1" w:semiHidden="0" w:uiPriority="61" w:unhideWhenUsed="0"/>
-    <w:lsdException w:name="Light Grid Accent 1" w:semiHidden="0" w:uiPriority="62" w:unhideWhenUsed="0"/>
-    <w:lsdException w:name="Medium Shading 1 Accent 1" w:semiHidden="0" w:uiPriority="63" w:unhideWhenUsed="0"/>
-    <w:lsdException w:name="Medium Shading 2 Accent 1" w:semiHidden="0" w:uiPriority="64" w:unhideWhenUsed="0"/>
-    <w:lsdException w:name="Medium List 1 Accent 1" w:semiHidden="0" w:uiPriority="65" w:unhideWhenUsed="0"/>
-    <w:lsdException w:name="Revision" w:unhideWhenUsed="0"/>
-    <w:lsdException w:name="List Paragraph" w:semiHidden="0" w:uiPriority="34" w:unhideWhenUsed="0" w:qFormat="1"/>
-    <w:lsdException w:name="Quote" w:semiHidden="0" w:uiPriority="29" w:unhideWhenUsed="0" w:qFormat="1"/>
-    <w:lsdException w:name="Intense Quote" w:semiHidden="0" w:uiPriority="30" w:unhideWhenUsed="0" w:qFormat="1"/>
-    <w:lsdException w:name="Medium List 2 Accent 1" w:semiHidden="0" w:uiPriority="66" w:unhideWhenUsed="0"/>
-    <w:lsdException w:name="Medium Grid 1 Accent 1" w:semiHidden="0" w:uiPriority="67" w:unhideWhenUsed="0"/>
-    <w:lsdException w:name="Medium Grid 2 Accent 1" w:semiHidden="0" w:uiPriority="68" w:unhideWhenUsed="0"/>
-    <w:lsdException w:name="Medium Grid 3 Accent 1" w:semiHidden="0" w:uiPriority="69" w:unhideWhenUsed="0"/>
-    <w:lsdException w:name="Dark List Accent 1" w:semiHidden="0" w:uiPriority="70" w:unhideWhenUsed="0"/>
-    <w:lsdException w:name="Colorful Shading Accent 1" w:semiHidden="0" w:uiPriority="71" w:unhideWhenUsed="0"/>
-    <w:lsdException w:name="Colorful List Accent 1" w:semiHidden="0" w:uiPriority="72" w:unhideWhenUsed="0"/>
-    <w:lsdException w:name="Colorful Grid Accent 1" w:semiHidden="0" w:uiPriority="73" w:unhideWhenUsed="0"/>
-    <w:lsdException w:name="Light Shading Accent 2" w:semiHidden="0" w:uiPriority="60" w:unhideWhenUsed="0"/>
-    <w:lsdException w:name="Light List Accent 2" w:semiHidden="0" w:uiPriority="61" w:unhideWhenUsed="0"/>
-    <w:lsdException w:name="Light Grid Accent 2" w:semiHidden="0" w:uiPriority="62" w:unhideWhenUsed="0"/>
-    <w:lsdException w:name="Medium Shading 1 Accent 2" w:semiHidden="0" w:uiPriority="63" w:unhideWhenUsed="0"/>
-    <w:lsdException w:name="Medium Shading 2 Accent 2" w:semiHidden="0" w:uiPriority="64" w:unhideWhenUsed="0"/>
-    <w:lsdException w:name="Medium List 1 Accent 2" w:semiHidden="0" w:uiPriority="65" w:unhideWhenUsed="0"/>
-    <w:lsdException w:name="Medium List 2 Accent 2" w:semiHidden="0" w:uiPriority="66" w:unhideWhenUsed="0"/>
-    <w:lsdException w:name="Medium Grid 1 Accent 2" w:semiHidden="0" w:uiPriority="67" w:unhideWhenUsed="0"/>
-    <w:lsdException w:name="Medium Grid 2 Accent 2" w:semiHidden="0" w:uiPriority="68" w:unhideWhenUsed="0"/>
-    <w:lsdException w:name="Medium Grid 3 Accent 2" w:semiHidden="0" w:uiPriority="69" w:unhideWhenUsed="0"/>
-    <w:lsdException w:name="Dark List Accent 2" w:semiHidden="0" w:uiPriority="70" w:unhideWhenUsed="0"/>
-    <w:lsdException w:name="Colorful Shading Accent 2" w:semiHidden="0" w:uiPriority="71" w:unhideWhenUsed="0"/>
-    <w:lsdException w:name="Colorful List Accent 2" w:semiHidden="0" w:uiPriority="72" w:unhideWhenUsed="0"/>
-    <w:lsdException w:name="Colorful Grid Accent 2" w:semiHidden="0" w:uiPriority="73" w:unhideWhenUsed="0"/>
-    <w:lsdException w:name="Light Shading Accent 3" w:semiHidden="0" w:uiPriority="60" w:unhideWhenUsed="0"/>
-    <w:lsdException w:name="Light List Accent 3" w:semiHidden="0" w:uiPriority="61" w:unhideWhenUsed="0"/>
-    <w:lsdException w:name="Light Grid Accent 3" w:semiHidden="0" w:uiPriority="62" w:unhideWhenUsed="0"/>
-    <w:lsdException w:name="Medium Shading 1 Accent 3" w:semiHidden="0" w:uiPriority="63" w:unhideWhenUsed="0"/>
-    <w:lsdException w:name="Medium Shading 2 Accent 3" w:semiHidden="0" w:uiPriority="64" w:unhideWhenUsed="0"/>
-    <w:lsdException w:name="Medium List 1 Accent 3" w:semiHidden="0" w:uiPriority="65" w:unhideWhenUsed="0"/>
-    <w:lsdException w:name="Medium List 2 Accent 3" w:semiHidden="0" w:uiPriority="66" w:unhideWhenUsed="0"/>
-    <w:lsdException w:name="Medium Grid 1 Accent 3" w:semiHidden="0" w:uiPriority="67" w:unhideWhenUsed="0"/>
-    <w:lsdException w:name="Medium Grid 2 Accent 3" w:semiHidden="0" w:uiPriority="68" w:unhideWhenUsed="0"/>
-    <w:lsdException w:name="Medium Grid 3 Accent 3" w:semiHidden="0" w:uiPriority="69" w:unhideWhenUsed="0"/>
-    <w:lsdException w:name="Dark List Accent 3" w:semiHidden="0" w:uiPriority="70" w:unhideWhenUsed="0"/>
-    <w:lsdException w:name="Colorful Shading Accent 3" w:semiHidden="0" w:uiPriority="71" w:unhideWhenUsed="0"/>
-    <w:lsdException w:name="Colorful List Accent 3" w:semiHidden="0" w:uiPriority="72" w:unhideWhenUsed="0"/>
-    <w:lsdException w:name="Colorful Grid Accent 3" w:semiHidden="0" w:uiPriority="73" w:unhideWhenUsed="0"/>
-    <w:lsdException w:name="Light Shading Accent 4" w:semiHidden="0" w:uiPriority="60" w:unhideWhenUsed="0"/>
-    <w:lsdException w:name="Light List Accent 4" w:semiHidden="0" w:uiPriority="61" w:unhideWhenUsed="0"/>
-    <w:lsdException w:name="Light Grid Accent 4" w:semiHidden="0" w:uiPriority="62" w:unhideWhenUsed="0"/>
-    <w:lsdException w:name="Medium Shading 1 Accent 4" w:semiHidden="0" w:uiPriority="63" w:unhideWhenUsed="0"/>
-    <w:lsdException w:name="Medium Shading 2 Accent 4" w:semiHidden="0" w:uiPriority="64" w:unhideWhenUsed="0"/>
-    <w:lsdException w:name="Medium List 1 Accent 4" w:semiHidden="0" w:uiPriority="65" w:unhideWhenUsed="0"/>
-    <w:lsdException w:name="Medium List 2 Accent 4" w:semiHidden="0" w:uiPriority="66" w:unhideWhenUsed="0"/>
-    <w:lsdException w:name="Medium Grid 1 Accent 4" w:semiHidden="0" w:uiPriority="67" w:unhideWhenUsed="0"/>
-    <w:lsdException w:name="Medium Grid 2 Accent 4" w:semiHidden="0" w:uiPriority="68" w:unhideWhenUsed="0"/>
-    <w:lsdException w:name="Medium Grid 3 Accent 4" w:semiHidden="0" w:uiPriority="69" w:unhideWhenUsed="0"/>
-    <w:lsdException w:name="Dark List Accent 4" w:semiHidden="0" w:uiPriority="70" w:unhideWhenUsed="0"/>
-    <w:lsdException w:name="Colorful Shading Accent 4" w:semiHidden="0" w:uiPriority="71" w:unhideWhenUsed="0"/>
-    <w:lsdException w:name="Colorful List Accent 4" w:semiHidden="0" w:uiPriority="72" w:unhideWhenUsed="0"/>
-    <w:lsdException w:name="Colorful Grid Accent 4" w:semiHidden="0" w:uiPriority="73" w:unhideWhenUsed="0"/>
-    <w:lsdException w:name="Light Shading Accent 5" w:semiHidden="0" w:uiPriority="60" w:unhideWhenUsed="0"/>
-    <w:lsdException w:name="Light List Accent 5" w:semiHidden="0" w:uiPriority="61" w:unhideWhenUsed="0"/>
-    <w:lsdException w:name="Light Grid Accent 5" w:semiHidden="0" w:uiPriority="62" w:unhideWhenUsed="0"/>
-    <w:lsdException w:name="Medium Shading 1 Accent 5" w:semiHidden="0" w:uiPriority="63" w:unhideWhenUsed="0"/>
-    <w:lsdException w:name="Medium Shading 2 Accent 5" w:semiHidden="0" w:uiPriority="64" w:unhideWhenUsed="0"/>
-    <w:lsdException w:name="Medium List 1 Accent 5" w:semiHidden="0" w:uiPriority="65" w:unhideWhenUsed="0"/>
-    <w:lsdException w:name="Medium List 2 Accent 5" w:semiHidden="0" w:uiPriority="66" w:unhideWhenUsed="0"/>
-    <w:lsdException w:name="Medium Grid 1 Accent 5" w:semiHidden="0" w:uiPriority="67" w:unhideWhenUsed="0"/>
-    <w:lsdException w:name="Medium Grid 2 Accent 5" w:semiHidden="0" w:uiPriority="68" w:unhideWhenUsed="0"/>
-    <w:lsdException w:name="Medium Grid 3 Accent 5" w:semiHidden="0" w:uiPriority="69" w:unhideWhenUsed="0"/>
-    <w:lsdException w:name="Dark List Accent 5" w:semiHidden="0" w:uiPriority="70" w:unhideWhenUsed="0"/>
-    <w:lsdException w:name="Colorful Shading Accent 5" w:semiHidden="0" w:uiPriority="71" w:unhideWhenUsed="0"/>
-    <w:lsdException w:name="Colorful List Accent 5" w:semiHidden="0" w:uiPriority="72" w:unhideWhenUsed="0"/>
-    <w:lsdException w:name="Colorful Grid Accent 5" w:semiHidden="0" w:uiPriority="73" w:unhideWhenUsed="0"/>
-    <w:lsdException w:name="Light Shading Accent 6" w:semiHidden="0" w:uiPriority="60" w:unhideWhenUsed="0"/>
-    <w:lsdException w:name="Light List Accent 6" w:semiHidden="0" w:uiPriority="61" w:unhideWhenUsed="0"/>
-    <w:lsdException w:name="Light Grid Accent 6" w:semiHidden="0" w:uiPriority="62" w:unhideWhenUsed="0"/>
-    <w:lsdException w:name="Medium Shading 1 Accent 6" w:semiHidden="0" w:uiPriority="63" w:unhideWhenUsed="0"/>
-    <w:lsdException w:name="Medium Shading 2 Accent 6" w:semiHidden="0" w:uiPriority="64" w:unhideWhenUsed="0"/>
-    <w:lsdException w:name="Medium List 1 Accent 6" w:semiHidden="0" w:uiPriority="65" w:unhideWhenUsed="0"/>
-    <w:lsdException w:name="Medium List 2 Accent 6" w:semiHidden="0" w:uiPriority="66" w:unhideWhenUsed="0"/>
-    <w:lsdException w:name="Medium Grid 1 Accent 6" w:semiHidden="0" w:uiPriority="67" w:unhideWhenUsed="0"/>
-    <w:lsdException w:name="Medium Grid 2 Accent 6" w:semiHidden="0" w:uiPriority="68" w:unhideWhenUsed="0"/>
-    <w:lsdException w:name="Medium Grid 3 Accent 6" w:semiHidden="0" w:uiPriority="69" w:unhideWhenUsed="0"/>
-    <w:lsdException w:name="Dark List Accent 6" w:semiHidden="0" w:uiPriority="70" w:unhideWhenUsed="0"/>
-    <w:lsdException w:name="Colorful Shading Accent 6" w:semiHidden="0" w:uiPriority="71" w:unhideWhenUsed="0"/>
-    <w:lsdException w:name="Colorful List Accent 6" w:semiHidden="0" w:uiPriority="72" w:unhideWhenUsed="0"/>
-    <w:lsdException w:name="Colorful Grid Accent 6" w:semiHidden="0" w:uiPriority="73" w:unhideWhenUsed="0"/>
-    <w:lsdException w:name="Subtle Emphasis" w:semiHidden="0" w:uiPriority="19" w:unhideWhenUsed="0" w:qFormat="1"/>
-    <w:lsdException w:name="Intense Emphasis" w:semiHidden="0" w:uiPriority="21" w:unhideWhenUsed="0" w:qFormat="1"/>
-    <w:lsdException w:name="Subtle Reference" w:semiHidden="0" w:uiPriority="31" w:unhideWhenUsed="0" w:qFormat="1"/>
-    <w:lsdException w:name="Intense Reference" w:semiHidden="0" w:uiPriority="32" w:unhideWhenUsed="0" w:qFormat="1"/>
-    <w:lsdException w:name="Book Title" w:semiHidden="0" w:uiPriority="33" w:unhideWhenUsed="0" w:qFormat="1"/>
-    <w:lsdException w:name="Bibliography" w:uiPriority="37"/>
-    <w:lsdException w:name="TOC Heading" w:uiPriority="39" w:qFormat="1"/>
-  </w:latentStyles>
-  <w:style w:type="paragraph" w:default="1" w:styleId="Normal">
-    <w:name w:val="Normal"/>
-    <w:qFormat/>
-  </w:style>
-  <w:style w:type="paragraph" w:styleId="Ttulo1">
-    <w:name w:val="heading 1"/>
-    <w:basedOn w:val="Normal"/>
-    <w:next w:val="Normal"/>
-    <w:uiPriority w:val="9"/>
-    <w:qFormat/>
-    <w:pPr>
-      <w:keepNext/>
-      <w:keepLines/>
-      <w:spacing w:before="400" w:after="120"/>
-      <w:outlineLvl w:val="0"/>
-    </w:pPr>
-    <w:rPr>
-      <w:sz w:val="40"/>
-      <w:szCs w:val="40"/>
-    </w:rPr>
-  </w:style>
-  <w:style w:type="paragraph" w:styleId="Ttulo2">
-    <w:name w:val="heading 2"/>
-    <w:basedOn w:val="Normal"/>
-    <w:next w:val="Normal"/>
-    <w:uiPriority w:val="9"/>
-    <w:semiHidden/>
-    <w:unhideWhenUsed/>
-    <w:qFormat/>
-    <w:pPr>
-      <w:keepNext/>
-      <w:keepLines/>
-      <w:spacing w:before="360" w:after="120"/>
-      <w:outlineLvl w:val="1"/>
-    </w:pPr>
-    <w:rPr>
-      <w:sz w:val="32"/>
-      <w:szCs w:val="32"/>
-    </w:rPr>
-  </w:style>
-  <w:style w:type="paragraph" w:styleId="Ttulo3">
-    <w:name w:val="heading 3"/>
-    <w:basedOn w:val="Normal"/>
-    <w:next w:val="Normal"/>
-    <w:uiPriority w:val="9"/>
-    <w:semiHidden/>
-    <w:unhideWhenUsed/>
-    <w:qFormat/>
-    <w:pPr>
-      <w:keepNext/>
-      <w:keepLines/>
-      <w:spacing w:before="320" w:after="80"/>
-      <w:outlineLvl w:val="2"/>
-    </w:pPr>
-    <w:rPr>
-      <w:color w:val="434343"/>
-      <w:sz w:val="28"/>
-      <w:szCs w:val="28"/>
-    </w:rPr>
-  </w:style>
-  <w:style w:type="paragraph" w:styleId="Ttulo4">
-    <w:name w:val="heading 4"/>
-    <w:basedOn w:val="Normal"/>
-    <w:next w:val="Normal"/>
-    <w:uiPriority w:val="9"/>
-    <w:semiHidden/>
-    <w:unhideWhenUsed/>
-    <w:qFormat/>
-    <w:pPr>
-      <w:keepNext/>
-      <w:keepLines/>
-      <w:spacing w:before="280" w:after="80"/>
-      <w:outlineLvl w:val="3"/>
-    </w:pPr>
-    <w:rPr>
-      <w:color w:val="666666"/>
-      <w:sz w:val="24"/>
-      <w:szCs w:val="24"/>
-    </w:rPr>
-  </w:style>
-  <w:style w:type="paragraph" w:styleId="Ttulo5">
-    <w:name w:val="heading 5"/>
-    <w:basedOn w:val="Normal"/>
-    <w:next w:val="Normal"/>
-    <w:uiPriority w:val="9"/>
-    <w:semiHidden/>
-    <w:unhideWhenUsed/>
-    <w:qFormat/>
-    <w:pPr>
-      <w:keepNext/>
-      <w:keepLines/>
-      <w:spacing w:before="240" w:after="80"/>
-      <w:outlineLvl w:val="4"/>
-    </w:pPr>
-    <w:rPr>
-      <w:color w:val="666666"/>
-    </w:rPr>
-  </w:style>
-  <w:style w:type="paragraph" w:styleId="Ttulo6">
-    <w:name w:val="heading 6"/>
-    <w:basedOn w:val="Normal"/>
-    <w:next w:val="Normal"/>
-    <w:uiPriority w:val="9"/>
-    <w:semiHidden/>
-    <w:unhideWhenUsed/>
-    <w:qFormat/>
-    <w:pPr>
-      <w:keepNext/>
-      <w:keepLines/>
-      <w:spacing w:before="240" w:after="80"/>
-      <w:outlineLvl w:val="5"/>
-    </w:pPr>
-    <w:rPr>
-      <w:i/>
-      <w:color w:val="666666"/>
-    </w:rPr>
-  </w:style>
-  <w:style w:type="character" w:default="1" w:styleId="Fontepargpadro">
-    <w:name w:val="Default Paragraph Font"/>
-    <w:uiPriority w:val="1"/>
-    <w:semiHidden/>
-    <w:unhideWhenUsed/>
-  </w:style>
-  <w:style w:type="table" w:default="1" w:styleId="Tabelanormal">
-    <w:name w:val="Normal Table"/>
-    <w:uiPriority w:val="99"/>
-    <w:semiHidden/>
-    <w:unhideWhenUsed/>
-    <w:tblPr>
-      <w:tblInd w:w="0" w:type="dxa"/>
-      <w:tblCellMar>
-        <w:top w:w="0" w:type="dxa"/>
-        <w:left w:w="108" w:type="dxa"/>
-        <w:bottom w:w="0" w:type="dxa"/>
-        <w:right w:w="108" w:type="dxa"/>
-      </w:tblCellMar>
-    </w:tblPr>
-  </w:style>
-  <w:style w:type="numbering" w:default="1" w:styleId="Semlista">
-    <w:name w:val="No List"/>
-    <w:uiPriority w:val="99"/>
-    <w:semiHidden/>
-    <w:unhideWhenUsed/>
-  </w:style>
-  <w:style w:type="table" w:customStyle="1" w:styleId="TableNormal">
-    <w:name w:val="Table Normal"/>
-    <w:tblPr>
-      <w:tblCellMar>
-        <w:top w:w="0" w:type="dxa"/>
-        <w:left w:w="0" w:type="dxa"/>
-        <w:bottom w:w="0" w:type="dxa"/>
-        <w:right w:w="0" w:type="dxa"/>
-      </w:tblCellMar>
-    </w:tblPr>
-  </w:style>
-  <w:style w:type="paragraph" w:styleId="Ttulo">
-    <w:name w:val="Title"/>
-    <w:basedOn w:val="Normal"/>
-    <w:next w:val="Normal"/>
-    <w:uiPriority w:val="10"/>
-    <w:qFormat/>
-    <w:pPr>
-      <w:keepNext/>
-      <w:keepLines/>
-      <w:spacing w:after="60"/>
-    </w:pPr>
-    <w:rPr>
-      <w:sz w:val="52"/>
-      <w:szCs w:val="52"/>
-    </w:rPr>
-  </w:style>
-  <w:style w:type="paragraph" w:styleId="Subttulo">
-    <w:name w:val="Subtitle"/>
-    <w:basedOn w:val="Normal"/>
-    <w:next w:val="Normal"/>
-    <w:uiPriority w:val="11"/>
-    <w:qFormat/>
-    <w:pPr>
-      <w:keepNext/>
-      <w:keepLines/>
-      <w:spacing w:after="320"/>
-    </w:pPr>
-    <w:rPr>
-      <w:color w:val="666666"/>
-      <w:sz w:val="30"/>
-      <w:szCs w:val="30"/>
-    </w:rPr>
-  </w:style>
-  <w:style w:type="paragraph" w:styleId="PargrafodaLista">
-    <w:name w:val="List Paragraph"/>
-    <w:basedOn w:val="Normal"/>
-    <w:uiPriority w:val="34"/>
-    <w:qFormat/>
-    <w:rsid w:val="00270F96"/>
-    <w:pPr>
-      <w:ind w:left="720"/>
-      <w:contextualSpacing/>
-    </w:pPr>
-  </w:style>
-  <w:style w:type="paragraph" w:styleId="Textodebalo">
-    <w:name w:val="Balloon Text"/>
-    <w:basedOn w:val="Normal"/>
-    <w:link w:val="TextodebaloChar"/>
-    <w:uiPriority w:val="99"/>
-    <w:semiHidden/>
-    <w:unhideWhenUsed/>
-    <w:rsid w:val="006B2989"/>
-    <w:pPr>
-      <w:spacing w:line="240" w:lineRule="auto"/>
-    </w:pPr>
-    <w:rPr>
-      <w:rFonts w:ascii="Tahoma" w:hAnsi="Tahoma" w:cs="Tahoma"/>
-      <w:sz w:val="16"/>
-      <w:szCs w:val="16"/>
-    </w:rPr>
-  </w:style>
-  <w:style w:type="character" w:customStyle="1" w:styleId="TextodebaloChar">
-    <w:name w:val="Texto de balão Char"/>
-    <w:basedOn w:val="Fontepargpadro"/>
-    <w:link w:val="Textodebalo"/>
-    <w:uiPriority w:val="99"/>
-    <w:semiHidden/>
-    <w:rsid w:val="006B2989"/>
-    <w:rPr>
-      <w:rFonts w:ascii="Tahoma" w:hAnsi="Tahoma" w:cs="Tahoma"/>
-      <w:sz w:val="16"/>
-      <w:szCs w:val="16"/>
-    </w:rPr>
-  </w:style>
-</w:styles>
-</file>
-
-<file path=word/stylesWithEffects.xml><?xml version="1.0" encoding="utf-8"?>
-<w:styles xmlns:wpc="http://schemas.microsoft.com/office/word/2010/wordprocessingCanvas" xmlns:mc="http://schemas.openxmlformats.org/markup-compatibility/2006" xmlns:o="urn:schemas-microsoft-com:office:office" xmlns:r="http://schemas.openxmlformats.org/officeDocument/2006/relationships" xmlns:m="http://schemas.openxmlformats.org/officeDocument/2006/math" xmlns:v="urn:schemas-microsoft-com:vml" xmlns:wp14="http://schemas.microsoft.com/office/word/2010/wordprocessingDrawing" xmlns:wp="http://schemas.openxmlformats.org/drawingml/2006/wordprocessingDrawing" xmlns:w10="urn:schemas-microsoft-com:office:word" xmlns:w="http://schemas.openxmlformats.org/wordprocessingml/2006/main" xmlns:w14="http://schemas.microsoft.com/office/word/2010/wordml" xmlns:wpg="http://schemas.microsoft.com/office/word/2010/wordprocessingGroup" xmlns:wpi="http://schemas.microsoft.com/office/word/2010/wordprocessingInk" xmlns:wne="http://schemas.microsoft.com/office/word/2006/wordml" xmlns:wps="http://schemas.microsoft.com/office/word/2010/wordprocessingShape" mc:Ignorable="w14 wp14">
-  <w:docDefaults>
-    <w:rPrDefault>
-      <w:rPr>
-        <w:rFonts w:ascii="Arial" w:eastAsia="Arial" w:hAnsi="Arial" w:cs="Arial"/>
-        <w:sz w:val="22"/>
-        <w:szCs w:val="22"/>
-        <w:lang w:val="pt-BR" w:eastAsia="pt-BR" w:bidi="ar-SA"/>
-      </w:rPr>
-    </w:rPrDefault>
-    <w:pPrDefault>
-      <w:pPr>
-        <w:spacing w:line="276" w:lineRule="auto"/>
-      </w:pPr>
-    </w:pPrDefault>
-  </w:docDefaults>
-  <w:latentStyles w:defLockedState="0" w:defUIPriority="99" w:defSemiHidden="1" w:defUnhideWhenUsed="1" w:defQFormat="0" w:count="267">
-    <w:lsdException w:name="Normal" w:semiHidden="0" w:uiPriority="0" w:unhideWhenUsed="0" w:qFormat="1"/>
-    <w:lsdException w:name="heading 1" w:semiHidden="0" w:uiPriority="9" w:unhideWhenUsed="0" w:qFormat="1"/>
-    <w:lsdException w:name="heading 2" w:uiPriority="9" w:qFormat="1"/>
-    <w:lsdException w:name="heading 3" w:uiPriority="9" w:qFormat="1"/>
-    <w:lsdException w:name="heading 4" w:uiPriority="9" w:qFormat="1"/>
-    <w:lsdException w:name="heading 5" w:uiPriority="9" w:qFormat="1"/>
-    <w:lsdException w:name="heading 6" w:uiPriority="9" w:qFormat="1"/>
-    <w:lsdException w:name="heading 7" w:uiPriority="9" w:qFormat="1"/>
-    <w:lsdException w:name="heading 8" w:uiPriority="9" w:qFormat="1"/>
-    <w:lsdException w:name="heading 9" w:uiPriority="9" w:qFormat="1"/>
-    <w:lsdException w:name="toc 1" w:uiPriority="39"/>
-    <w:lsdException w:name="toc 2" w:uiPriority="39"/>
-    <w:lsdException w:name="toc 3" w:uiPriority="39"/>
-    <w:lsdException w:name="toc 4" w:uiPriority="39"/>
-    <w:lsdException w:name="toc 5" w:uiPriority="39"/>
-    <w:lsdException w:name="toc 6" w:uiPriority="39"/>
-    <w:lsdException w:name="toc 7" w:uiPriority="39"/>
-    <w:lsdException w:name="toc 8" w:uiPriority="39"/>
-    <w:lsdException w:name="toc 9" w:uiPriority="39"/>
-    <w:lsdException w:name="caption" w:uiPriority="35" w:qFormat="1"/>
-    <w:lsdException w:name="Title" w:semiHidden="0" w:uiPriority="10" w:unhideWhenUsed="0" w:qFormat="1"/>
-    <w:lsdException w:name="Default Paragraph Font" w:uiPriority="1"/>
-    <w:lsdException w:name="Subtitle" w:semiHidden="0" w:uiPriority="11" w:unhideWhenUsed="0" w:qFormat="1"/>
-    <w:lsdException w:name="Strong" w:semiHidden="0" w:uiPriority="22" w:unhideWhenUsed="0" w:qFormat="1"/>
-    <w:lsdException w:name="Emphasis" w:semiHidden="0" w:uiPriority="20" w:unhideWhenUsed="0" w:qFormat="1"/>
-    <w:lsdException w:name="Table Grid" w:uiPriority="39"/>
-    <w:lsdException w:name="Placeholder Text" w:unhideWhenUsed="0"/>
-    <w:lsdException w:name="No Spacing" w:semiHidden="0" w:uiPriority="1" w:unhideWhenUsed="0" w:qFormat="1"/>
-    <w:lsdException w:name="Light Shading" w:semiHidden="0" w:uiPriority="60" w:unhideWhenUsed="0"/>
-    <w:lsdException w:name="Light List" w:semiHidden="0" w:uiPriority="61" w:unhideWhenUsed="0"/>
-    <w:lsdException w:name="Light Grid" w:semiHidden="0" w:uiPriority="62" w:unhideWhenUsed="0"/>
-    <w:lsdException w:name="Medium Shading 1" w:semiHidden="0" w:uiPriority="63" w:unhideWhenUsed="0"/>
-    <w:lsdException w:name="Medium Shading 2" w:semiHidden="0" w:uiPriority="64" w:unhideWhenUsed="0"/>
-    <w:lsdException w:name="Medium List 1" w:semiHidden="0" w:uiPriority="65" w:unhideWhenUsed="0"/>
-    <w:lsdException w:name="Medium List 2" w:semiHidden="0" w:uiPriority="66" w:unhideWhenUsed="0"/>
-    <w:lsdException w:name="Medium Grid 1" w:semiHidden="0" w:uiPriority="67" w:unhideWhenUsed="0"/>
-    <w:lsdException w:name="Medium Grid 2" w:semiHidden="0" w:uiPriority="68" w:unhideWhenUsed="0"/>
-    <w:lsdException w:name="Medium Grid 3" w:semiHidden="0" w:uiPriority="69" w:unhideWhenUsed="0"/>
-    <w:lsdException w:name="Dark List" w:semiHidden="0" w:uiPriority="70" w:unhideWhenUsed="0"/>
-    <w:lsdException w:name="Colorful Shading" w:semiHidden="0" w:uiPriority="71" w:unhideWhenUsed="0"/>
-    <w:lsdException w:name="Colorful List" w:semiHidden="0" w:uiPriority="72" w:unhideWhenUsed="0"/>
-    <w:lsdException w:name="Colorful Grid" w:semiHidden="0" w:uiPriority="73" w:unhideWhenUsed="0"/>
-    <w:lsdException w:name="Light Shading Accent 1" w:semiHidden="0" w:uiPriority="60" w:unhideWhenUsed="0"/>
-    <w:lsdException w:name="Light List Accent 1" w:semiHidden="0" w:uiPriority="61" w:unhideWhenUsed="0"/>
-    <w:lsdException w:name="Light Grid Accent 1" w:semiHidden="0" w:uiPriority="62" w:unhideWhenUsed="0"/>
-    <w:lsdException w:name="Medium Shading 1 Accent 1" w:semiHidden="0" w:uiPriority="63" w:unhideWhenUsed="0"/>
-    <w:lsdException w:name="Medium Shading 2 Accent 1" w:semiHidden="0" w:uiPriority="64" w:unhideWhenUsed="0"/>
-    <w:lsdException w:name="Medium List 1 Accent 1" w:semiHidden="0" w:uiPriority="65" w:unhideWhenUsed="0"/>
-    <w:lsdException w:name="Revision" w:unhideWhenUsed="0"/>
-    <w:lsdException w:name="List Paragraph" w:semiHidden="0" w:uiPriority="34" w:unhideWhenUsed="0" w:qFormat="1"/>
-    <w:lsdException w:name="Quote" w:semiHidden="0" w:uiPriority="29" w:unhideWhenUsed="0" w:qFormat="1"/>
-    <w:lsdException w:name="Intense Quote" w:semiHidden="0" w:uiPriority="30" w:unhideWhenUsed="0" w:qFormat="1"/>
-    <w:lsdException w:name="Medium List 2 Accent 1" w:semiHidden="0" w:uiPriority="66" w:unhideWhenUsed="0"/>
-    <w:lsdException w:name="Medium Grid 1 Accent 1" w:semiHidden="0" w:uiPriority="67" w:unhideWhenUsed="0"/>
-    <w:lsdException w:name="Medium Grid 2 Accent 1" w:semiHidden="0" w:uiPriority="68" w:unhideWhenUsed="0"/>
-    <w:lsdException w:name="Medium Grid 3 Accent 1" w:semiHidden="0" w:uiPriority="69" w:unhideWhenUsed="0"/>
-    <w:lsdException w:name="Dark List Accent 1" w:semiHidden="0" w:uiPriority="70" w:unhideWhenUsed="0"/>
-    <w:lsdException w:name="Colorful Shading Accent 1" w:semiHidden="0" w:uiPriority="71" w:unhideWhenUsed="0"/>
-    <w:lsdException w:name="Colorful List Accent 1" w:semiHidden="0" w:uiPriority="72" w:unhideWhenUsed="0"/>
-    <w:lsdException w:name="Colorful Grid Accent 1" w:semiHidden="0" w:uiPriority="73" w:unhideWhenUsed="0"/>
-    <w:lsdException w:name="Light Shading Accent 2" w:semiHidden="0" w:uiPriority="60" w:unhideWhenUsed="0"/>
-    <w:lsdException w:name="Light List Accent 2" w:semiHidden="0" w:uiPriority="61" w:unhideWhenUsed="0"/>
-    <w:lsdException w:name="Light Grid Accent 2" w:semiHidden="0" w:uiPriority="62" w:unhideWhenUsed="0"/>
-    <w:lsdException w:name="Medium Shading 1 Accent 2" w:semiHidden="0" w:uiPriority="63" w:unhideWhenUsed="0"/>
-    <w:lsdException w:name="Medium Shading 2 Accent 2" w:semiHidden="0" w:uiPriority="64" w:unhideWhenUsed="0"/>
-    <w:lsdException w:name="Medium List 1 Accent 2" w:semiHidden="0" w:uiPriority="65" w:unhideWhenUsed="0"/>
-    <w:lsdException w:name="Medium List 2 Accent 2" w:semiHidden="0" w:uiPriority="66" w:unhideWhenUsed="0"/>
-    <w:lsdException w:name="Medium Grid 1 Accent 2" w:semiHidden="0" w:uiPriority="67" w:unhideWhenUsed="0"/>
-    <w:lsdException w:name="Medium Grid 2 Accent 2" w:semiHidden="0" w:uiPriority="68" w:unhideWhenUsed="0"/>
-    <w:lsdException w:name="Medium Grid 3 Accent 2" w:semiHidden="0" w:uiPriority="69" w:unhideWhenUsed="0"/>
-    <w:lsdException w:name="Dark List Accent 2" w:semiHidden="0" w:uiPriority="70" w:unhideWhenUsed="0"/>
-    <w:lsdException w:name="Colorful Shading Accent 2" w:semiHidden="0" w:uiPriority="71" w:unhideWhenUsed="0"/>
-    <w:lsdException w:name="Colorful List Accent 2" w:semiHidden="0" w:uiPriority="72" w:unhideWhenUsed="0"/>
-    <w:lsdException w:name="Colorful Grid Accent 2" w:semiHidden="0" w:uiPriority="73" w:unhideWhenUsed="0"/>
-    <w:lsdException w:name="Light Shading Accent 3" w:semiHidden="0" w:uiPriority="60" w:unhideWhenUsed="0"/>
-    <w:lsdException w:name="Light List Accent 3" w:semiHidden="0" w:uiPriority="61" w:unhideWhenUsed="0"/>
-    <w:lsdException w:name="Light Grid Accent 3" w:semiHidden="0" w:uiPriority="62" w:unhideWhenUsed="0"/>
-    <w:lsdException w:name="Medium Shading 1 Accent 3" w:semiHidden="0" w:uiPriority="63" w:unhideWhenUsed="0"/>
-    <w:lsdException w:name="Medium Shading 2 Accent 3" w:semiHidden="0" w:uiPriority="64" w:unhideWhenUsed="0"/>
-    <w:lsdException w:name="Medium List 1 Accent 3" w:semiHidden="0" w:uiPriority="65" w:unhideWhenUsed="0"/>
-    <w:lsdException w:name="Medium List 2 Accent 3" w:semiHidden="0" w:uiPriority="66" w:unhideWhenUsed="0"/>
-    <w:lsdException w:name="Medium Grid 1 Accent 3" w:semiHidden="0" w:uiPriority="67" w:unhideWhenUsed="0"/>
-    <w:lsdException w:name="Medium Grid 2 Accent 3" w:semiHidden="0" w:uiPriority="68" w:unhideWhenUsed="0"/>
-    <w:lsdException w:name="Medium Grid 3 Accent 3" w:semiHidden="0" w:uiPriority="69" w:unhideWhenUsed="0"/>
-    <w:lsdException w:name="Dark List Accent 3" w:semiHidden="0" w:uiPriority="70" w:unhideWhenUsed="0"/>
-    <w:lsdException w:name="Colorful Shading Accent 3" w:semiHidden="0" w:uiPriority="71" w:unhideWhenUsed="0"/>
-    <w:lsdException w:name="Colorful List Accent 3" w:semiHidden="0" w:uiPriority="72" w:unhideWhenUsed="0"/>
-    <w:lsdException w:name="Colorful Grid Accent 3" w:semiHidden="0" w:uiPriority="73" w:unhideWhenUsed="0"/>
-    <w:lsdException w:name="Light Shading Accent 4" w:semiHidden="0" w:uiPriority="60" w:unhideWhenUsed="0"/>
-    <w:lsdException w:name="Light List Accent 4" w:semiHidden="0" w:uiPriority="61" w:unhideWhenUsed="0"/>
-    <w:lsdException w:name="Light Grid Accent 4" w:semiHidden="0" w:uiPriority="62" w:unhideWhenUsed="0"/>
-    <w:lsdException w:name="Medium Shading 1 Accent 4" w:semiHidden="0" w:uiPriority="63" w:unhideWhenUsed="0"/>
-    <w:lsdException w:name="Medium Shading 2 Accent 4" w:semiHidden="0" w:uiPriority="64" w:unhideWhenUsed="0"/>
-    <w:lsdException w:name="Medium List 1 Accent 4" w:semiHidden="0" w:uiPriority="65" w:unhideWhenUsed="0"/>
-    <w:lsdException w:name="Medium List 2 Accent 4" w:semiHidden="0" w:uiPriority="66" w:unhideWhenUsed="0"/>
-    <w:lsdException w:name="Medium Grid 1 Accent 4" w:semiHidden="0" w:uiPriority="67" w:unhideWhenUsed="0"/>
-    <w:lsdException w:name="Medium Grid 2 Accent 4" w:semiHidden="0" w:uiPriority="68" w:unhideWhenUsed="0"/>
-    <w:lsdException w:name="Medium Grid 3 Accent 4" w:semiHidden="0" w:uiPriority="69" w:unhideWhenUsed="0"/>
-    <w:lsdException w:name="Dark List Accent 4" w:semiHidden="0" w:uiPriority="70" w:unhideWhenUsed="0"/>
-    <w:lsdException w:name="Colorful Shading Accent 4" w:semiHidden="0" w:uiPriority="71" w:unhideWhenUsed="0"/>
-    <w:lsdException w:name="Colorful List Accent 4" w:semiHidden="0" w:uiPriority="72" w:unhideWhenUsed="0"/>
-    <w:lsdException w:name="Colorful Grid Accent 4" w:semiHidden="0" w:uiPriority="73" w:unhideWhenUsed="0"/>
-    <w:lsdException w:name="Light Shading Accent 5" w:semiHidden="0" w:uiPriority="60" w:unhideWhenUsed="0"/>
-    <w:lsdException w:name="Light List Accent 5" w:semiHidden="0" w:uiPriority="61" w:unhideWhenUsed="0"/>
-    <w:lsdException w:name="Light Grid Accent 5" w:semiHidden="0" w:uiPriority="62" w:unhideWhenUsed="0"/>
-    <w:lsdException w:name="Medium Shading 1 Accent 5" w:semiHidden="0" w:uiPriority="63" w:unhideWhenUsed="0"/>
-    <w:lsdException w:name="Medium Shading 2 Accent 5" w:semiHidden="0" w:uiPriority="64" w:unhideWhenUsed="0"/>
-    <w:lsdException w:name="Medium List 1 Accent 5" w:semiHidden="0" w:uiPriority="65" w:unhideWhenUsed="0"/>
-    <w:lsdException w:name="Medium List 2 Accent 5" w:semiHidden="0" w:uiPriority="66" w:unhideWhenUsed="0"/>
-    <w:lsdException w:name="Medium Grid 1 Accent 5" w:semiHidden="0" w:uiPriority="67" w:unhideWhenUsed="0"/>
-    <w:lsdException w:name="Medium Grid 2 Accent 5" w:semiHidden="0" w:uiPriority="68" w:unhideWhenUsed="0"/>
-    <w:lsdException w:name="Medium Grid 3 Accent 5" w:semiHidden="0" w:uiPriority="69" w:unhideWhenUsed="0"/>
-    <w:lsdException w:name="Dark List Accent 5" w:semiHidden="0" w:uiPriority="70" w:unhideWhenUsed="0"/>
-    <w:lsdException w:name="Colorful Shading Accent 5" w:semiHidden="0" w:uiPriority="71" w:unhideWhenUsed="0"/>
-    <w:lsdException w:name="Colorful List Accent 5" w:semiHidden="0" w:uiPriority="72" w:unhideWhenUsed="0"/>
-    <w:lsdException w:name="Colorful Grid Accent 5" w:semiHidden="0" w:uiPriority="73" w:unhideWhenUsed="0"/>
-    <w:lsdException w:name="Light Shading Accent 6" w:semiHidden="0" w:uiPriority="60" w:unhideWhenUsed="0"/>
-    <w:lsdException w:name="Light List Accent 6" w:semiHidden="0" w:uiPriority="61" w:unhideWhenUsed="0"/>
-    <w:lsdException w:name="Light Grid Accent 6" w:semiHidden="0" w:uiPriority="62" w:unhideWhenUsed="0"/>
-    <w:lsdException w:name="Medium Shading 1 Accent 6" w:semiHidden="0" w:uiPriority="63" w:unhideWhenUsed="0"/>
-    <w:lsdException w:name="Medium Shading 2 Accent 6" w:semiHidden="0" w:uiPriority="64" w:unhideWhenUsed="0"/>
-    <w:lsdException w:name="Medium List 1 Accent 6" w:semiHidden="0" w:uiPriority="65" w:unhideWhenUsed="0"/>
-    <w:lsdException w:name="Medium List 2 Accent 6" w:semiHidden="0" w:uiPriority="66" w:unhideWhenUsed="0"/>
-    <w:lsdException w:name="Medium Grid 1 Accent 6" w:semiHidden="0" w:uiPriority="67" w:unhideWhenUsed="0"/>
-    <w:lsdException w:name="Medium Grid 2 Accent 6" w:semiHidden="0" w:uiPriority="68" w:unhideWhenUsed="0"/>
-    <w:lsdException w:name="Medium Grid 3 Accent 6" w:semiHidden="0" w:uiPriority="69" w:unhideWhenUsed="0"/>
-    <w:lsdException w:name="Dark List Accent 6" w:semiHidden="0" w:uiPriority="70" w:unhideWhenUsed="0"/>
-    <w:lsdException w:name="Colorful Shading Accent 6" w:semiHidden="0" w:uiPriority="71" w:unhideWhenUsed="0"/>
-    <w:lsdException w:name="Colorful List Accent 6" w:semiHidden="0" w:uiPriority="72" w:unhideWhenUsed="0"/>
-    <w:lsdException w:name="Colorful Grid Accent 6" w:semiHidden="0" w:uiPriority="73" w:unhideWhenUsed="0"/>
-    <w:lsdException w:name="Subtle Emphasis" w:semiHidden="0" w:uiPriority="19" w:unhideWhenUsed="0" w:qFormat="1"/>
-    <w:lsdException w:name="Intense Emphasis" w:semiHidden="0" w:uiPriority="21" w:unhideWhenUsed="0" w:qFormat="1"/>
-    <w:lsdException w:name="Subtle Reference" w:semiHidden="0" w:uiPriority="31" w:unhideWhenUsed="0" w:qFormat="1"/>
-    <w:lsdException w:name="Intense Reference" w:semiHidden="0" w:uiPriority="32" w:unhideWhenUsed="0" w:qFormat="1"/>
-    <w:lsdException w:name="Book Title" w:semiHidden="0" w:uiPriority="33" w:unhideWhenUsed="0" w:qFormat="1"/>
-    <w:lsdException w:name="Bibliography" w:uiPriority="37"/>
-    <w:lsdException w:name="TOC Heading" w:uiPriority="39" w:qFormat="1"/>
+  <w:latentStyles w:defLockedState="0" w:defUIPriority="99" w:defSemiHidden="0" w:defUnhideWhenUsed="0" w:defQFormat="0" w:count="376">
+    <w:lsdException w:name="Normal" w:uiPriority="0" w:qFormat="1"/>
+    <w:lsdException w:name="heading 1" w:uiPriority="9" w:qFormat="1"/>
+    <w:lsdException w:name="heading 2" w:semiHidden="1" w:uiPriority="9" w:unhideWhenUsed="1" w:qFormat="1"/>
+    <w:lsdException w:name="heading 3" w:semiHidden="1" w:uiPriority="9" w:unhideWhenUsed="1" w:qFormat="1"/>
+    <w:lsdException w:name="heading 4" w:semiHidden="1" w:uiPriority="9" w:unhideWhenUsed="1" w:qFormat="1"/>
+    <w:lsdException w:name="heading 5" w:semiHidden="1" w:uiPriority="9" w:unhideWhenUsed="1" w:qFormat="1"/>
+    <w:lsdException w:name="heading 6" w:semiHidden="1" w:uiPriority="9" w:unhideWhenUsed="1" w:qFormat="1"/>
+    <w:lsdException w:name="heading 7" w:semiHidden="1" w:uiPriority="9" w:unhideWhenUsed="1" w:qFormat="1"/>
+    <w:lsdException w:name="heading 8" w:semiHidden="1" w:uiPriority="9" w:unhideWhenUsed="1" w:qFormat="1"/>
+    <w:lsdException w:name="heading 9" w:semiHidden="1" w:uiPriority="9" w:unhideWhenUsed="1" w:qFormat="1"/>
+    <w:lsdException w:name="index 1" w:semiHidden="1" w:unhideWhenUsed="1"/>
+    <w:lsdException w:name="index 2" w:semiHidden="1" w:unhideWhenUsed="1"/>
+    <w:lsdException w:name="index 3" w:semiHidden="1" w:unhideWhenUsed="1"/>
+    <w:lsdException w:name="index 4" w:semiHidden="1" w:unhideWhenUsed="1"/>
+    <w:lsdException w:name="index 5" w:semiHidden="1" w:unhideWhenUsed="1"/>
+    <w:lsdException w:name="index 6" w:semiHidden="1" w:unhideWhenUsed="1"/>
+    <w:lsdException w:name="index 7" w:semiHidden="1" w:unhideWhenUsed="1"/>
+    <w:lsdException w:name="index 8" w:semiHidden="1" w:unhideWhenUsed="1"/>
+    <w:lsdException w:name="index 9" w:semiHidden="1" w:unhideWhenUsed="1"/>
+    <w:lsdException w:name="toc 1" w:semiHidden="1" w:uiPriority="39" w:unhideWhenUsed="1"/>
+    <w:lsdException w:name="toc 2" w:semiHidden="1" w:uiPriority="39" w:unhideWhenUsed="1"/>
+    <w:lsdException w:name="toc 3" w:semiHidden="1" w:uiPriority="39" w:unhideWhenUsed="1"/>
+    <w:lsdException w:name="toc 4" w:semiHidden="1" w:uiPriority="39" w:unhideWhenUsed="1"/>
+    <w:lsdException w:name="toc 5" w:semiHidden="1" w:uiPriority="39" w:unhideWhenUsed="1"/>
+    <w:lsdException w:name="toc 6" w:semiHidden="1" w:uiPriority="39" w:unhideWhenUsed="1"/>
+    <w:lsdException w:name="toc 7" w:semiHidden="1" w:uiPriority="39" w:unhideWhenUsed="1"/>
+    <w:lsdException w:name="toc 8" w:semiHidden="1" w:uiPriority="39" w:unhideWhenUsed="1"/>
+    <w:lsdException w:name="toc 9" w:semiHidden="1" w:uiPriority="39" w:unhideWhenUsed="1"/>
+    <w:lsdException w:name="Normal Indent" w:semiHidden="1" w:unhideWhenUsed="1"/>
+    <w:lsdException w:name="footnote text" w:semiHidden="1" w:unhideWhenUsed="1"/>
+    <w:lsdException w:name="annotation text" w:semiHidden="1" w:unhideWhenUsed="1"/>
+    <w:lsdException w:name="header" w:semiHidden="1" w:unhideWhenUsed="1"/>
+    <w:lsdException w:name="footer" w:semiHidden="1" w:unhideWhenUsed="1"/>
+    <w:lsdException w:name="index heading" w:semiHidden="1" w:unhideWhenUsed="1"/>
+    <w:lsdException w:name="caption" w:semiHidden="1" w:uiPriority="35" w:unhideWhenUsed="1" w:qFormat="1"/>
+    <w:lsdException w:name="table of figures" w:semiHidden="1" w:unhideWhenUsed="1"/>
+    <w:lsdException w:name="envelope address" w:semiHidden="1" w:unhideWhenUsed="1"/>
+    <w:lsdException w:name="envelope return" w:semiHidden="1" w:unhideWhenUsed="1"/>
+    <w:lsdException w:name="footnote reference" w:semiHidden="1" w:unhideWhenUsed="1"/>
+    <w:lsdException w:name="annotation reference" w:semiHidden="1" w:unhideWhenUsed="1"/>
+    <w:lsdException w:name="line number" w:semiHidden="1" w:unhideWhenUsed="1"/>
+    <w:lsdException w:name="page number" w:semiHidden="1" w:unhideWhenUsed="1"/>
+    <w:lsdException w:name="endnote reference" w:semiHidden="1" w:unhideWhenUsed="1"/>
+    <w:lsdException w:name="endnote text" w:semiHidden="1" w:unhideWhenUsed="1"/>
+    <w:lsdException w:name="table of authorities" w:semiHidden="1" w:unhideWhenUsed="1"/>
+    <w:lsdException w:name="macro" w:semiHidden="1" w:unhideWhenUsed="1"/>
+    <w:lsdException w:name="toa heading" w:semiHidden="1" w:unhideWhenUsed="1"/>
+    <w:lsdException w:name="List" w:semiHidden="1" w:unhideWhenUsed="1"/>
+    <w:lsdException w:name="List Bullet" w:semiHidden="1" w:unhideWhenUsed="1"/>
+    <w:lsdException w:name="List Number" w:semiHidden="1" w:unhideWhenUsed="1"/>
+    <w:lsdException w:name="List 2" w:semiHidden="1" w:unhideWhenUsed="1"/>
+    <w:lsdException w:name="List 3" w:semiHidden="1" w:unhideWhenUsed="1"/>
+    <w:lsdException w:name="List 4" w:semiHidden="1" w:unhideWhenUsed="1"/>
+    <w:lsdException w:name="List 5" w:semiHidden="1" w:unhideWhenUsed="1"/>
+    <w:lsdException w:name="List Bullet 2" w:semiHidden="1" w:unhideWhenUsed="1"/>
+    <w:lsdException w:name="List Bullet 3" w:semiHidden="1" w:unhideWhenUsed="1"/>
+    <w:lsdException w:name="List Bullet 4" w:semiHidden="1" w:unhideWhenUsed="1"/>
+    <w:lsdException w:name="List Bullet 5" w:semiHidden="1" w:unhideWhenUsed="1"/>
+    <w:lsdException w:name="List Number 2" w:semiHidden="1" w:unhideWhenUsed="1"/>
+    <w:lsdException w:name="List Number 3" w:semiHidden="1" w:unhideWhenUsed="1"/>
+    <w:lsdException w:name="List Number 4" w:semiHidden="1" w:unhideWhenUsed="1"/>
+    <w:lsdException w:name="List Number 5" w:semiHidden="1" w:unhideWhenUsed="1"/>
+    <w:lsdException w:name="Title" w:uiPriority="10" w:qFormat="1"/>
+    <w:lsdException w:name="Closing" w:semiHidden="1" w:unhideWhenUsed="1"/>
+    <w:lsdException w:name="Signature" w:semiHidden="1" w:unhideWhenUsed="1"/>
+    <w:lsdException w:name="Default Paragraph Font" w:semiHidden="1" w:uiPriority="1" w:unhideWhenUsed="1"/>
+    <w:lsdException w:name="Body Text" w:semiHidden="1" w:unhideWhenUsed="1"/>
+    <w:lsdException w:name="Body Text Indent" w:semiHidden="1" w:unhideWhenUsed="1"/>
+    <w:lsdException w:name="List Continue" w:semiHidden="1" w:unhideWhenUsed="1"/>
+    <w:lsdException w:name="List Continue 2" w:semiHidden="1" w:unhideWhenUsed="1"/>
+    <w:lsdException w:name="List Continue 3" w:semiHidden="1" w:unhideWhenUsed="1"/>
+    <w:lsdException w:name="List Continue 4" w:semiHidden="1" w:unhideWhenUsed="1"/>
+    <w:lsdException w:name="List Continue 5" w:semiHidden="1" w:unhideWhenUsed="1"/>
+    <w:lsdException w:name="Message Header" w:semiHidden="1" w:unhideWhenUsed="1"/>
+    <w:lsdException w:name="Subtitle" w:uiPriority="11" w:qFormat="1"/>
+    <w:lsdException w:name="Salutation" w:semiHidden="1" w:unhideWhenUsed="1"/>
+    <w:lsdException w:name="Date" w:semiHidden="1" w:unhideWhenUsed="1"/>
+    <w:lsdException w:name="Body Text First Indent" w:semiHidden="1" w:unhideWhenUsed="1"/>
+    <w:lsdException w:name="Body Text First Indent 2" w:semiHidden="1" w:unhideWhenUsed="1"/>
+    <w:lsdException w:name="Note Heading" w:semiHidden="1" w:unhideWhenUsed="1"/>
+    <w:lsdException w:name="Body Text 2" w:semiHidden="1" w:unhideWhenUsed="1"/>
+    <w:lsdException w:name="Body Text 3" w:semiHidden="1" w:unhideWhenUsed="1"/>
+    <w:lsdException w:name="Body Text Indent 2" w:semiHidden="1" w:unhideWhenUsed="1"/>
+    <w:lsdException w:name="Body Text Indent 3" w:semiHidden="1" w:unhideWhenUsed="1"/>
+    <w:lsdException w:name="Block Text" w:semiHidden="1" w:unhideWhenUsed="1"/>
+    <w:lsdException w:name="Hyperlink" w:semiHidden="1" w:unhideWhenUsed="1"/>
+    <w:lsdException w:name="FollowedHyperlink" w:semiHidden="1" w:unhideWhenUsed="1"/>
+    <w:lsdException w:name="Strong" w:uiPriority="22" w:qFormat="1"/>
+    <w:lsdException w:name="Emphasis" w:uiPriority="20" w:qFormat="1"/>
+    <w:lsdException w:name="Document Map" w:semiHidden="1" w:unhideWhenUsed="1"/>
+    <w:lsdException w:name="Plain Text" w:semiHidden="1" w:unhideWhenUsed="1"/>
+    <w:lsdException w:name="E-mail Signature" w:semiHidden="1" w:unhideWhenUsed="1"/>
+    <w:lsdException w:name="HTML Top of Form" w:semiHidden="1" w:unhideWhenUsed="1"/>
+    <w:lsdException w:name="HTML Bottom of Form" w:semiHidden="1" w:unhideWhenUsed="1"/>
+    <w:lsdException w:name="Normal (Web)" w:semiHidden="1" w:unhideWhenUsed="1"/>
+    <w:lsdException w:name="HTML Acronym" w:semiHidden="1" w:unhideWhenUsed="1"/>
+    <w:lsdException w:name="HTML Address" w:semiHidden="1" w:unhideWhenUsed="1"/>
+    <w:lsdException w:name="HTML Cite" w:semiHidden="1" w:unhideWhenUsed="1"/>
+    <w:lsdException w:name="HTML Code" w:semiHidden="1" w:unhideWhenUsed="1"/>
+    <w:lsdException w:name="HTML Definition" w:semiHidden="1" w:unhideWhenUsed="1"/>
+    <w:lsdException w:name="HTML Keyboard" w:semiHidden="1" w:unhideWhenUsed="1"/>
+    <w:lsdException w:name="HTML Preformatted" w:semiHidden="1" w:unhideWhenUsed="1"/>
+    <w:lsdException w:name="HTML Sample" w:semiHidden="1" w:unhideWhenUsed="1"/>
+    <w:lsdException w:name="HTML Typewriter" w:semiHidden="1" w:unhideWhenUsed="1"/>
+    <w:lsdException w:name="HTML Variable" w:semiHidden="1" w:unhideWhenUsed="1"/>
+    <w:lsdException w:name="Normal Table" w:semiHidden="1" w:unhideWhenUsed="1"/>
+    <w:lsdException w:name="annotation subject" w:semiHidden="1" w:unhideWhenUsed="1"/>
+    <w:lsdException w:name="No List" w:semiHidden="1" w:unhideWhenUsed="1"/>
+    <w:lsdException w:name="Outline List 1" w:semiHidden="1" w:unhideWhenUsed="1"/>
+    <w:lsdException w:name="Outline List 2" w:semiHidden="1" w:unhideWhenUsed="1"/>
+    <w:lsdException w:name="Outline List 3" w:semiHidden="1" w:unhideWhenUsed="1"/>
+    <w:lsdException w:name="Table Simple 1" w:semiHidden="1" w:unhideWhenUsed="1"/>
+    <w:lsdException w:name="Table Simple 2" w:semiHidden="1" w:unhideWhenUsed="1"/>
+    <w:lsdException w:name="Table Simple 3" w:semiHidden="1" w:unhideWhenUsed="1"/>
+    <w:lsdException w:name="Table Classic 1" w:semiHidden="1" w:unhideWhenUsed="1"/>
+    <w:lsdException w:name="Table Classic 2" w:semiHidden="1" w:unhideWhenUsed="1"/>
+    <w:lsdException w:name="Table Classic 3" w:semiHidden="1" w:unhideWhenUsed="1"/>
+    <w:lsdException w:name="Table Classic 4" w:semiHidden="1" w:unhideWhenUsed="1"/>
+    <w:lsdException w:name="Table Colorful 1" w:semiHidden="1" w:unhideWhenUsed="1"/>
+    <w:lsdException w:name="Table Colorful 2" w:semiHidden="1" w:unhideWhenUsed="1"/>
+    <w:lsdException w:name="Table Colorful 3" w:semiHidden="1" w:unhideWhenUsed="1"/>
+    <w:lsdException w:name="Table Columns 1" w:semiHidden="1" w:unhideWhenUsed="1"/>
+    <w:lsdException w:name="Table Columns 2" w:semiHidden="1" w:unhideWhenUsed="1"/>
+    <w:lsdException w:name="Table Columns 3" w:semiHidden="1" w:unhideWhenUsed="1"/>
+    <w:lsdException w:name="Table Columns 4" w:semiHidden="1" w:unhideWhenUsed="1"/>
+    <w:lsdException w:name="Table Columns 5" w:semiHidden="1" w:unhideWhenUsed="1"/>
+    <w:lsdException w:name="Table Grid 1" w:semiHidden="1" w:unhideWhenUsed="1"/>
+    <w:lsdException w:name="Table Grid 2" w:semiHidden="1" w:unhideWhenUsed="1"/>
+    <w:lsdException w:name="Table Grid 3" w:semiHidden="1" w:unhideWhenUsed="1"/>
+    <w:lsdException w:name="Table Grid 4" w:semiHidden="1" w:unhideWhenUsed="1"/>
+    <w:lsdException w:name="Table Grid 5" w:semiHidden="1" w:unhideWhenUsed="1"/>
+    <w:lsdException w:name="Table Grid 6" w:semiHidden="1" w:unhideWhenUsed="1"/>
+    <w:lsdException w:name="Table Grid 7" w:semiHidden="1" w:unhideWhenUsed="1"/>
+    <w:lsdException w:name="Table Grid 8" w:semiHidden="1" w:unhideWhenUsed="1"/>
+    <w:lsdException w:name="Table List 1" w:semiHidden="1" w:unhideWhenUsed="1"/>
+    <w:lsdException w:name="Table List 2" w:semiHidden="1" w:unhideWhenUsed="1"/>
+    <w:lsdException w:name="Table List 3" w:semiHidden="1" w:unhideWhenUsed="1"/>
+    <w:lsdException w:name="Table List 4" w:semiHidden="1" w:unhideWhenUsed="1"/>
+    <w:lsdException w:name="Table List 5" w:semiHidden="1" w:unhideWhenUsed="1"/>
+    <w:lsdException w:name="Table List 6" w:semiHidden="1" w:unhideWhenUsed="1"/>
+    <w:lsdException w:name="Table List 7" w:semiHidden="1" w:unhideWhenUsed="1"/>
+    <w:lsdException w:name="Table List 8" w:semiHidden="1" w:unhideWhenUsed="1"/>
+    <w:lsdException w:name="Table 3D effects 1" w:semiHidden="1" w:unhideWhenUsed="1"/>
+    <w:lsdException w:name="Table 3D effects 2" w:semiHidden="1" w:unhideWhenUsed="1"/>
+    <w:lsdException w:name="Table 3D effects 3" w:semiHidden="1" w:unhideWhenUsed="1"/>
+    <w:lsdException w:name="Table Contemporary" w:semiHidden="1" w:unhideWhenUsed="1"/>
+    <w:lsdException w:name="Table Elegant" w:semiHidden="1" w:unhideWhenUsed="1"/>
+    <w:lsdException w:name="Table Professional" w:semiHidden="1" w:unhideWhenUsed="1"/>
+    <w:lsdException w:name="Table Subtle 1" w:semiHidden="1" w:unhideWhenUsed="1"/>
+    <w:lsdException w:name="Table Subtle 2" w:semiHidden="1" w:unhideWhenUsed="1"/>
+    <w:lsdException w:name="Table Web 1" w:semiHidden="1" w:unhideWhenUsed="1"/>
+    <w:lsdException w:name="Table Web 2" w:semiHidden="1" w:unhideWhenUsed="1"/>
+    <w:lsdException w:name="Table Web 3" w:semiHidden="1" w:unhideWhenUsed="1"/>
+    <w:lsdException w:name="Balloon Text" w:semiHidden="1" w:unhideWhenUsed="1"/>
+    <w:lsdException w:name="Table Grid" w:semiHidden="1" w:uiPriority="39" w:unhideWhenUsed="1"/>
+    <w:lsdException w:name="Table Theme" w:semiHidden="1" w:unhideWhenUsed="1"/>
+    <w:lsdException w:name="Placeholder Text" w:semiHidden="1"/>
+    <w:lsdException w:name="No Spacing" w:uiPriority="1" w:qFormat="1"/>
+    <w:lsdException w:name="Light Shading" w:uiPriority="60"/>
+    <w:lsdException w:name="Light List" w:uiPriority="61"/>
+    <w:lsdException w:name="Light Grid" w:uiPriority="62"/>
+    <w:lsdException w:name="Medium Shading 1" w:uiPriority="63"/>
+    <w:lsdException w:name="Medium Shading 2" w:uiPriority="64"/>
+    <w:lsdException w:name="Medium List 1" w:uiPriority="65"/>
+    <w:lsdException w:name="Medium List 2" w:uiPriority="66"/>
+    <w:lsdException w:name="Medium Grid 1" w:uiPriority="67"/>
+    <w:lsdException w:name="Medium Grid 2" w:uiPriority="68"/>
+    <w:lsdException w:name="Medium Grid 3" w:uiPriority="69"/>
+    <w:lsdException w:name="Dark List" w:uiPriority="70"/>
+    <w:lsdException w:name="Colorful Shading" w:uiPriority="71"/>
+    <w:lsdException w:name="Colorful List" w:uiPriority="72"/>
+    <w:lsdException w:name="Colorful Grid" w:uiPriority="73"/>
+    <w:lsdException w:name="Light Shading Accent 1" w:uiPriority="60"/>
+    <w:lsdException w:name="Light List Accent 1" w:uiPriority="61"/>
+    <w:lsdException w:name="Light Grid Accent 1" w:uiPriority="62"/>
+    <w:lsdException w:name="Medium Shading 1 Accent 1" w:uiPriority="63"/>
+    <w:lsdException w:name="Medium Shading 2 Accent 1" w:uiPriority="64"/>
+    <w:lsdException w:name="Medium List 1 Accent 1" w:uiPriority="65"/>
+    <w:lsdException w:name="Revision" w:semiHidden="1"/>
+    <w:lsdException w:name="List Paragraph" w:uiPriority="34" w:qFormat="1"/>
+    <w:lsdException w:name="Quote" w:uiPriority="29" w:qFormat="1"/>
+    <w:lsdException w:name="Intense Quote" w:uiPriority="30" w:qFormat="1"/>
+    <w:lsdException w:name="Medium List 2 Accent 1" w:uiPriority="66"/>
+    <w:lsdException w:name="Medium Grid 1 Accent 1" w:uiPriority="67"/>
+    <w:lsdException w:name="Medium Grid 2 Accent 1" w:uiPriority="68"/>
+    <w:lsdException w:name="Medium Grid 3 Accent 1" w:uiPriority="69"/>
+    <w:lsdException w:name="Dark List Accent 1" w:uiPriority="70"/>
+    <w:lsdException w:name="Colorful Shading Accent 1" w:uiPriority="71"/>
+    <w:lsdException w:name="Colorful List Accent 1" w:uiPriority="72"/>
+    <w:lsdException w:name="Colorful Grid Accent 1" w:uiPriority="73"/>
+    <w:lsdException w:name="Light Shading Accent 2" w:uiPriority="60"/>
+    <w:lsdException w:name="Light List Accent 2" w:uiPriority="61"/>
+    <w:lsdException w:name="Light Grid Accent 2" w:uiPriority="62"/>
+    <w:lsdException w:name="Medium Shading 1 Accent 2" w:uiPriority="63"/>
+    <w:lsdException w:name="Medium Shading 2 Accent 2" w:uiPriority="64"/>
+    <w:lsdException w:name="Medium List 1 Accent 2" w:uiPriority="65"/>
+    <w:lsdException w:name="Medium List 2 Accent 2" w:uiPriority="66"/>
+    <w:lsdException w:name="Medium Grid 1 Accent 2" w:uiPriority="67"/>
+    <w:lsdException w:name="Medium Grid 2 Accent 2" w:uiPriority="68"/>
+    <w:lsdException w:name="Medium Grid 3 Accent 2" w:uiPriority="69"/>
+    <w:lsdException w:name="Dark List Accent 2" w:uiPriority="70"/>
+    <w:lsdException w:name="Colorful Shading Accent 2" w:uiPriority="71"/>
+    <w:lsdException w:name="Colorful List Accent 2" w:uiPriority="72"/>
+    <w:lsdException w:name="Colorful Grid Accent 2" w:uiPriority="73"/>
+    <w:lsdException w:name="Light Shading Accent 3" w:uiPriority="60"/>
+    <w:lsdException w:name="Light List Accent 3" w:uiPriority="61"/>
+    <w:lsdException w:name="Light Grid Accent 3" w:uiPriority="62"/>
+    <w:lsdException w:name="Medium Shading 1 Accent 3" w:uiPriority="63"/>
+    <w:lsdException w:name="Medium Shading 2 Accent 3" w:uiPriority="64"/>
+    <w:lsdException w:name="Medium List 1 Accent 3" w:uiPriority="65"/>
+    <w:lsdException w:name="Medium List 2 Accent 3" w:uiPriority="66"/>
+    <w:lsdException w:name="Medium Grid 1 Accent 3" w:uiPriority="67"/>
+    <w:lsdException w:name="Medium Grid 2 Accent 3" w:uiPriority="68"/>
+    <w:lsdException w:name="Medium Grid 3 Accent 3" w:uiPriority="69"/>
+    <w:lsdException w:name="Dark List Accent 3" w:uiPriority="70"/>
+    <w:lsdException w:name="Colorful Shading Accent 3" w:uiPriority="71"/>
+    <w:lsdException w:name="Colorful List Accent 3" w:uiPriority="72"/>
+    <w:lsdException w:name="Colorful Grid Accent 3" w:uiPriority="73"/>
+    <w:lsdException w:name="Light Shading Accent 4" w:uiPriority="60"/>
+    <w:lsdException w:name="Light List Accent 4" w:uiPriority="61"/>
+    <w:lsdException w:name="Light Grid Accent 4" w:uiPriority="62"/>
+    <w:lsdException w:name="Medium Shading 1 Accent 4" w:uiPriority="63"/>
+    <w:lsdException w:name="Medium Shading 2 Accent 4" w:uiPriority="64"/>
+    <w:lsdException w:name="Medium List 1 Accent 4" w:uiPriority="65"/>
+    <w:lsdException w:name="Medium List 2 Accent 4" w:uiPriority="66"/>
+    <w:lsdException w:name="Medium Grid 1 Accent 4" w:uiPriority="67"/>
+    <w:lsdException w:name="Medium Grid 2 Accent 4" w:uiPriority="68"/>
+    <w:lsdException w:name="Medium Grid 3 Accent 4" w:uiPriority="69"/>
+    <w:lsdException w:name="Dark List Accent 4" w:uiPriority="70"/>
+    <w:lsdException w:name="Colorful Shading Accent 4" w:uiPriority="71"/>
+    <w:lsdException w:name="Colorful List Accent 4" w:uiPriority="72"/>
+    <w:lsdException w:name="Colorful Grid Accent 4" w:uiPriority="73"/>
+    <w:lsdException w:name="Light Shading Accent 5" w:uiPriority="60"/>
+    <w:lsdException w:name="Light List Accent 5" w:uiPriority="61"/>
+    <w:lsdException w:name="Light Grid Accent 5" w:uiPriority="62"/>
+    <w:lsdException w:name="Medium Shading 1 Accent 5" w:uiPriority="63"/>
+    <w:lsdException w:name="Medium Shading 2 Accent 5" w:uiPriority="64"/>
+    <w:lsdException w:name="Medium List 1 Accent 5" w:uiPriority="65"/>
+    <w:lsdException w:name="Medium List 2 Accent 5" w:uiPriority="66"/>
+    <w:lsdException w:name="Medium Grid 1 Accent 5" w:uiPriority="67"/>
+    <w:lsdException w:name="Medium Grid 2 Accent 5" w:uiPriority="68"/>
+    <w:lsdException w:name="Medium Grid 3 Accent 5" w:uiPriority="69"/>
+    <w:lsdException w:name="Dark List Accent 5" w:uiPriority="70"/>
+    <w:lsdException w:name="Colorful Shading Accent 5" w:uiPriority="71"/>
+    <w:lsdException w:name="Colorful List Accent 5" w:uiPriority="72"/>
+    <w:lsdException w:name="Colorful Grid Accent 5" w:uiPriority="73"/>
+    <w:lsdException w:name="Light Shading Accent 6" w:uiPriority="60"/>
+    <w:lsdException w:name="Light List Accent 6" w:uiPriority="61"/>
+    <w:lsdException w:name="Light Grid Accent 6" w:uiPriority="62"/>
+    <w:lsdException w:name="Medium Shading 1 Accent 6" w:uiPriority="63"/>
+    <w:lsdException w:name="Medium Shading 2 Accent 6" w:uiPriority="64"/>
+    <w:lsdException w:name="Medium List 1 Accent 6" w:uiPriority="65"/>
+    <w:lsdException w:name="Medium List 2 Accent 6" w:uiPriority="66"/>
+    <w:lsdException w:name="Medium Grid 1 Accent 6" w:uiPriority="67"/>
+    <w:lsdException w:name="Medium Grid 2 Accent 6" w:uiPriority="68"/>
+    <w:lsdException w:name="Medium Grid 3 Accent 6" w:uiPriority="69"/>
+    <w:lsdException w:name="Dark List Accent 6" w:uiPriority="70"/>
+    <w:lsdException w:name="Colorful Shading Accent 6" w:uiPriority="71"/>
+    <w:lsdException w:name="Colorful List Accent 6" w:uiPriority="72"/>
+    <w:lsdException w:name="Colorful Grid Accent 6" w:uiPriority="73"/>
+    <w:lsdException w:name="Subtle Emphasis" w:uiPriority="19" w:qFormat="1"/>
+    <w:lsdException w:name="Intense Emphasis" w:uiPriority="21" w:qFormat="1"/>
+    <w:lsdException w:name="Subtle Reference" w:uiPriority="31" w:qFormat="1"/>
+    <w:lsdException w:name="Intense Reference" w:uiPriority="32" w:qFormat="1"/>
+    <w:lsdException w:name="Book Title" w:uiPriority="33" w:qFormat="1"/>
+    <w:lsdException w:name="Bibliography" w:semiHidden="1" w:uiPriority="37" w:unhideWhenUsed="1"/>
+    <w:lsdException w:name="TOC Heading" w:semiHidden="1" w:uiPriority="39" w:unhideWhenUsed="1" w:qFormat="1"/>
+    <w:lsdException w:name="Plain Table 1" w:uiPriority="41"/>
+    <w:lsdException w:name="Plain Table 2" w:uiPriority="42"/>
+    <w:lsdException w:name="Plain Table 3" w:uiPriority="43"/>
+    <w:lsdException w:name="Plain Table 4" w:uiPriority="44"/>
+    <w:lsdException w:name="Plain Table 5" w:uiPriority="45"/>
+    <w:lsdException w:name="Grid Table Light" w:uiPriority="40"/>
+    <w:lsdException w:name="Grid Table 1 Light" w:uiPriority="46"/>
+    <w:lsdException w:name="Grid Table 2" w:uiPriority="47"/>
+    <w:lsdException w:name="Grid Table 3" w:uiPriority="48"/>
+    <w:lsdException w:name="Grid Table 4" w:uiPriority="49"/>
+    <w:lsdException w:name="Grid Table 5 Dark" w:uiPriority="50"/>
+    <w:lsdException w:name="Grid Table 6 Colorful" w:uiPriority="51"/>
+    <w:lsdException w:name="Grid Table 7 Colorful" w:uiPriority="52"/>
+    <w:lsdException w:name="Grid Table 1 Light Accent 1" w:uiPriority="46"/>
+    <w:lsdException w:name="Grid Table 2 Accent 1" w:uiPriority="47"/>
+    <w:lsdException w:name="Grid Table 3 Accent 1" w:uiPriority="48"/>
+    <w:lsdException w:name="Grid Table 4 Accent 1" w:uiPriority="49"/>
+    <w:lsdException w:name="Grid Table 5 Dark Accent 1" w:uiPriority="50"/>
+    <w:lsdException w:name="Grid Table 6 Colorful Accent 1" w:uiPriority="51"/>
+    <w:lsdException w:name="Grid Table 7 Colorful Accent 1" w:uiPriority="52"/>
+    <w:lsdException w:name="Grid Table 1 Light Accent 2" w:uiPriority="46"/>
+    <w:lsdException w:name="Grid Table 2 Accent 2" w:uiPriority="47"/>
+    <w:lsdException w:name="Grid Table 3 Accent 2" w:uiPriority="48"/>
+    <w:lsdException w:name="Grid Table 4 Accent 2" w:uiPriority="49"/>
+    <w:lsdException w:name="Grid Table 5 Dark Accent 2" w:uiPriority="50"/>
+    <w:lsdException w:name="Grid Table 6 Colorful Accent 2" w:uiPriority="51"/>
+    <w:lsdException w:name="Grid Table 7 Colorful Accent 2" w:uiPriority="52"/>
+    <w:lsdException w:name="Grid Table 1 Light Accent 3" w:uiPriority="46"/>
+    <w:lsdException w:name="Grid Table 2 Accent 3" w:uiPriority="47"/>
+    <w:lsdException w:name="Grid Table 3 Accent 3" w:uiPriority="48"/>
+    <w:lsdException w:name="Grid Table 4 Accent 3" w:uiPriority="49"/>
+    <w:lsdException w:name="Grid Table 5 Dark Accent 3" w:uiPriority="50"/>
+    <w:lsdException w:name="Grid Table 6 Colorful Accent 3" w:uiPriority="51"/>
+    <w:lsdException w:name="Grid Table 7 Colorful Accent 3" w:uiPriority="52"/>
+    <w:lsdException w:name="Grid Table 1 Light Accent 4" w:uiPriority="46"/>
+    <w:lsdException w:name="Grid Table 2 Accent 4" w:uiPriority="47"/>
+    <w:lsdException w:name="Grid Table 3 Accent 4" w:uiPriority="48"/>
+    <w:lsdException w:name="Grid Table 4 Accent 4" w:uiPriority="49"/>
+    <w:lsdException w:name="Grid Table 5 Dark Accent 4" w:uiPriority="50"/>
+    <w:lsdException w:name="Grid Table 6 Colorful Accent 4" w:uiPriority="51"/>
+    <w:lsdException w:name="Grid Table 7 Colorful Accent 4" w:uiPriority="52"/>
+    <w:lsdException w:name="Grid Table 1 Light Accent 5" w:uiPriority="46"/>
+    <w:lsdException w:name="Grid Table 2 Accent 5" w:uiPriority="47"/>
+    <w:lsdException w:name="Grid Table 3 Accent 5" w:uiPriority="48"/>
+    <w:lsdException w:name="Grid Table 4 Accent 5" w:uiPriority="49"/>
+    <w:lsdException w:name="Grid Table 5 Dark Accent 5" w:uiPriority="50"/>
+    <w:lsdException w:name="Grid Table 6 Colorful Accent 5" w:uiPriority="51"/>
+    <w:lsdException w:name="Grid Table 7 Colorful Accent 5" w:uiPriority="52"/>
+    <w:lsdException w:name="Grid Table 1 Light Accent 6" w:uiPriority="46"/>
+    <w:lsdException w:name="Grid Table 2 Accent 6" w:uiPriority="47"/>
+    <w:lsdException w:name="Grid Table 3 Accent 6" w:uiPriority="48"/>
+    <w:lsdException w:name="Grid Table 4 Accent 6" w:uiPriority="49"/>
+    <w:lsdException w:name="Grid Table 5 Dark Accent 6" w:uiPriority="50"/>
+    <w:lsdException w:name="Grid Table 6 Colorful Accent 6" w:uiPriority="51"/>
+    <w:lsdException w:name="Grid Table 7 Colorful Accent 6" w:uiPriority="52"/>
+    <w:lsdException w:name="List Table 1 Light" w:uiPriority="46"/>
+    <w:lsdException w:name="List Table 2" w:uiPriority="47"/>
+    <w:lsdException w:name="List Table 3" w:uiPriority="48"/>
+    <w:lsdException w:name="List Table 4" w:uiPriority="49"/>
+    <w:lsdException w:name="List Table 5 Dark" w:uiPriority="50"/>
+    <w:lsdException w:name="List Table 6 Colorful" w:uiPriority="51"/>
+    <w:lsdException w:name="List Table 7 Colorful" w:uiPriority="52"/>
+    <w:lsdException w:name="List Table 1 Light Accent 1" w:uiPriority="46"/>
+    <w:lsdException w:name="List Table 2 Accent 1" w:uiPriority="47"/>
+    <w:lsdException w:name="List Table 3 Accent 1" w:uiPriority="48"/>
+    <w:lsdException w:name="List Table 4 Accent 1" w:uiPriority="49"/>
+    <w:lsdException w:name="List Table 5 Dark Accent 1" w:uiPriority="50"/>
+    <w:lsdException w:name="List Table 6 Colorful Accent 1" w:uiPriority="51"/>
+    <w:lsdException w:name="List Table 7 Colorful Accent 1" w:uiPriority="52"/>
+    <w:lsdException w:name="List Table 1 Light Accent 2" w:uiPriority="46"/>
+    <w:lsdException w:name="List Table 2 Accent 2" w:uiPriority="47"/>
+    <w:lsdException w:name="List Table 3 Accent 2" w:uiPriority="48"/>
+    <w:lsdException w:name="List Table 4 Accent 2" w:uiPriority="49"/>
+    <w:lsdException w:name="List Table 5 Dark Accent 2" w:uiPriority="50"/>
+    <w:lsdException w:name="List Table 6 Colorful Accent 2" w:uiPriority="51"/>
+    <w:lsdException w:name="List Table 7 Colorful Accent 2" w:uiPriority="52"/>
+    <w:lsdException w:name="List Table 1 Light Accent 3" w:uiPriority="46"/>
+    <w:lsdException w:name="List Table 2 Accent 3" w:uiPriority="47"/>
+    <w:lsdException w:name="List Table 3 Accent 3" w:uiPriority="48"/>
+    <w:lsdException w:name="List Table 4 Accent 3" w:uiPriority="49"/>
+    <w:lsdException w:name="List Table 5 Dark Accent 3" w:uiPriority="50"/>
+    <w:lsdException w:name="List Table 6 Colorful Accent 3" w:uiPriority="51"/>
+    <w:lsdException w:name="List Table 7 Colorful Accent 3" w:uiPriority="52"/>
+    <w:lsdException w:name="List Table 1 Light Accent 4" w:uiPriority="46"/>
+    <w:lsdException w:name="List Table 2 Accent 4" w:uiPriority="47"/>
+    <w:lsdException w:name="List Table 3 Accent 4" w:uiPriority="48"/>
+    <w:lsdException w:name="List Table 4 Accent 4" w:uiPriority="49"/>
+    <w:lsdException w:name="List Table 5 Dark Accent 4" w:uiPriority="50"/>
+    <w:lsdException w:name="List Table 6 Colorful Accent 4" w:uiPriority="51"/>
+    <w:lsdException w:name="List Table 7 Colorful Accent 4" w:uiPriority="52"/>
+    <w:lsdException w:name="List Table 1 Light Accent 5" w:uiPriority="46"/>
+    <w:lsdException w:name="List Table 2 Accent 5" w:uiPriority="47"/>
+    <w:lsdException w:name="List Table 3 Accent 5" w:uiPriority="48"/>
+    <w:lsdException w:name="List Table 4 Accent 5" w:uiPriority="49"/>
+    <w:lsdException w:name="List Table 5 Dark Accent 5" w:uiPriority="50"/>
+    <w:lsdException w:name="List Table 6 Colorful Accent 5" w:uiPriority="51"/>
+    <w:lsdException w:name="List Table 7 Colorful Accent 5" w:uiPriority="52"/>
+    <w:lsdException w:name="List Table 1 Light Accent 6" w:uiPriority="46"/>
+    <w:lsdException w:name="List Table 2 Accent 6" w:uiPriority="47"/>
+    <w:lsdException w:name="List Table 3 Accent 6" w:uiPriority="48"/>
+    <w:lsdException w:name="List Table 4 Accent 6" w:uiPriority="49"/>
+    <w:lsdException w:name="List Table 5 Dark Accent 6" w:uiPriority="50"/>
+    <w:lsdException w:name="List Table 6 Colorful Accent 6" w:uiPriority="51"/>
+    <w:lsdException w:name="List Table 7 Colorful Accent 6" w:uiPriority="52"/>
+    <w:lsdException w:name="Mention" w:semiHidden="1" w:unhideWhenUsed="1"/>
+    <w:lsdException w:name="Smart Hyperlink" w:semiHidden="1" w:unhideWhenUsed="1"/>
+    <w:lsdException w:name="Hashtag" w:semiHidden="1" w:unhideWhenUsed="1"/>
+    <w:lsdException w:name="Unresolved Mention" w:semiHidden="1" w:unhideWhenUsed="1"/>
+    <w:lsdException w:name="Smart Link" w:semiHidden="1" w:unhideWhenUsed="1"/>
   </w:latentStyles>
   <w:style w:type="paragraph" w:default="1" w:styleId="Normal">
     <w:name w:val="Normal"/>

--- a/miniProjeto_RoofImoveis.docx
+++ b/miniProjeto_RoofImoveis.docx
@@ -177,17 +177,24 @@
         <w:spacing w:before="240" w:after="240"/>
         <w:jc w:val="center"/>
         <w:rPr>
-          <w:rFonts w:eastAsia="Georgia"/>
-          <w:b/>
-          <w:sz w:val="24"/>
-          <w:szCs w:val="24"/>
-        </w:rPr>
-      </w:pPr>
-    </w:p>
-    <w:p>
-      <w:pPr>
-        <w:spacing w:before="240" w:after="240"/>
-        <w:jc w:val="both"/>
+          <w:b/>
+          <w:sz w:val="32"/>
+          <w:szCs w:val="32"/>
+        </w:rPr>
+      </w:pPr>
+      <w:r>
+        <w:rPr>
+          <w:b/>
+          <w:sz w:val="32"/>
+          <w:szCs w:val="32"/>
+        </w:rPr>
+        <w:t>Projeto 1, Slot 3</w:t>
+      </w:r>
+    </w:p>
+    <w:p>
+      <w:pPr>
+        <w:spacing w:before="240" w:after="240"/>
+        <w:jc w:val="center"/>
         <w:rPr>
           <w:rFonts w:eastAsia="Georgia"/>
           <w:b/>
@@ -555,7 +562,23 @@
           <w:sz w:val="24"/>
           <w:szCs w:val="24"/>
         </w:rPr>
-        <w:t>e metodologias especificas da Ciência de Dados, analisaremos tais informações para</w:t>
+        <w:t>e metodologias especificas da Ciência de Dados, analisa</w:t>
+      </w:r>
+      <w:r>
+        <w:rPr>
+          <w:rFonts w:eastAsia="Georgia"/>
+          <w:sz w:val="24"/>
+          <w:szCs w:val="24"/>
+        </w:rPr>
+        <w:t>mos</w:t>
+      </w:r>
+      <w:r>
+        <w:rPr>
+          <w:rFonts w:eastAsia="Georgia"/>
+          <w:sz w:val="24"/>
+          <w:szCs w:val="24"/>
+        </w:rPr>
+        <w:t xml:space="preserve"> tais informações para</w:t>
       </w:r>
       <w:r>
         <w:rPr>
@@ -571,15 +594,15 @@
           <w:sz w:val="24"/>
           <w:szCs w:val="24"/>
         </w:rPr>
-        <w:t>. Com base nisso, realizar</w:t>
-      </w:r>
-      <w:r>
-        <w:rPr>
-          <w:rFonts w:eastAsia="Georgia"/>
-          <w:sz w:val="24"/>
-          <w:szCs w:val="24"/>
-        </w:rPr>
-        <w:t>emos</w:t>
+        <w:t>. Com base nisso, realiza</w:t>
+      </w:r>
+      <w:r>
+        <w:rPr>
+          <w:rFonts w:eastAsia="Georgia"/>
+          <w:sz w:val="24"/>
+          <w:szCs w:val="24"/>
+        </w:rPr>
+        <w:t>mos</w:t>
       </w:r>
       <w:r>
         <w:rPr>
@@ -612,6 +635,106 @@
           <w:szCs w:val="24"/>
         </w:rPr>
         <w:t xml:space="preserve"> e os que não são propícios para o investimento.</w:t>
+      </w:r>
+      <w:r>
+        <w:rPr>
+          <w:rFonts w:eastAsia="Georgia"/>
+          <w:sz w:val="24"/>
+          <w:szCs w:val="24"/>
+        </w:rPr>
+        <w:t xml:space="preserve"> Para atingir nosso objetivo, verificaremos qual área se apresenta mais lucrativa, e se utilizando das </w:t>
+      </w:r>
+      <w:proofErr w:type="gramStart"/>
+      <w:r>
+        <w:rPr>
+          <w:rFonts w:eastAsia="Georgia"/>
+          <w:sz w:val="24"/>
+          <w:szCs w:val="24"/>
+        </w:rPr>
+        <w:t xml:space="preserve">métricas </w:t>
+      </w:r>
+      <w:r>
+        <w:rPr>
+          <w:rFonts w:eastAsia="Georgia"/>
+          <w:i/>
+          <w:iCs/>
+          <w:sz w:val="24"/>
+          <w:szCs w:val="24"/>
+        </w:rPr>
+        <w:t>grade</w:t>
+      </w:r>
+      <w:proofErr w:type="gramEnd"/>
+      <w:r>
+        <w:rPr>
+          <w:rFonts w:eastAsia="Georgia"/>
+          <w:i/>
+          <w:iCs/>
+          <w:sz w:val="24"/>
+          <w:szCs w:val="24"/>
+        </w:rPr>
+        <w:t>,</w:t>
+      </w:r>
+      <w:r>
+        <w:rPr>
+          <w:rFonts w:eastAsia="Georgia"/>
+          <w:i/>
+          <w:iCs/>
+          <w:sz w:val="24"/>
+          <w:szCs w:val="24"/>
+        </w:rPr>
+        <w:t xml:space="preserve"> </w:t>
+      </w:r>
+      <w:proofErr w:type="spellStart"/>
+      <w:r>
+        <w:rPr>
+          <w:rFonts w:eastAsia="Georgia"/>
+          <w:i/>
+          <w:iCs/>
+          <w:sz w:val="24"/>
+          <w:szCs w:val="24"/>
+        </w:rPr>
+        <w:t>zipcode</w:t>
+      </w:r>
+      <w:proofErr w:type="spellEnd"/>
+      <w:r>
+        <w:rPr>
+          <w:rFonts w:eastAsia="Georgia"/>
+          <w:i/>
+          <w:iCs/>
+          <w:sz w:val="24"/>
+          <w:szCs w:val="24"/>
+        </w:rPr>
+        <w:t xml:space="preserve"> e </w:t>
+      </w:r>
+      <w:proofErr w:type="spellStart"/>
+      <w:r>
+        <w:rPr>
+          <w:rFonts w:eastAsia="Georgia"/>
+          <w:i/>
+          <w:iCs/>
+          <w:sz w:val="24"/>
+          <w:szCs w:val="24"/>
+        </w:rPr>
+        <w:t>price</w:t>
+      </w:r>
+      <w:proofErr w:type="spellEnd"/>
+      <w:r>
+        <w:rPr>
+          <w:rFonts w:eastAsia="Georgia"/>
+          <w:i/>
+          <w:iCs/>
+          <w:sz w:val="24"/>
+          <w:szCs w:val="24"/>
+        </w:rPr>
+        <w:t>/living</w:t>
+      </w:r>
+      <w:r>
+        <w:rPr>
+          <w:rFonts w:eastAsia="Georgia"/>
+          <w:sz w:val="24"/>
+          <w:szCs w:val="24"/>
+        </w:rPr>
+        <w:t xml:space="preserve"> encontraremos os possíveis 5 melhores investimentos e os piores também. </w:t>
       </w:r>
     </w:p>
     <w:p>
@@ -1587,38 +1710,25 @@
           <w:sz w:val="24"/>
           <w:szCs w:val="24"/>
         </w:rPr>
-        <w:t xml:space="preserve">é o campo </w:t>
-      </w:r>
-      <w:proofErr w:type="spellStart"/>
-      <w:proofErr w:type="gramStart"/>
-      <w:r>
-        <w:rPr>
-          <w:rFonts w:eastAsia="Georgia"/>
-          <w:bCs/>
-          <w:sz w:val="24"/>
-          <w:szCs w:val="24"/>
-        </w:rPr>
-        <w:t>floors</w:t>
-      </w:r>
-      <w:proofErr w:type="spellEnd"/>
-      <w:r>
-        <w:rPr>
-          <w:rFonts w:eastAsia="Georgia"/>
-          <w:bCs/>
-          <w:sz w:val="24"/>
-          <w:szCs w:val="24"/>
-        </w:rPr>
-        <w:t xml:space="preserve">  que</w:t>
-      </w:r>
-      <w:proofErr w:type="gramEnd"/>
-      <w:r>
-        <w:rPr>
-          <w:rFonts w:eastAsia="Georgia"/>
-          <w:bCs/>
-          <w:sz w:val="24"/>
-          <w:szCs w:val="24"/>
-        </w:rPr>
-        <w:t xml:space="preserve"> está no formato </w:t>
+        <w:t xml:space="preserve">é </w:t>
+      </w:r>
+      <w:r>
+        <w:rPr>
+          <w:rFonts w:eastAsia="Georgia"/>
+          <w:bCs/>
+          <w:sz w:val="24"/>
+          <w:szCs w:val="24"/>
+        </w:rPr>
+        <w:t>a coluna</w:t>
+      </w:r>
+      <w:r>
+        <w:rPr>
+          <w:rFonts w:eastAsia="Georgia"/>
+          <w:bCs/>
+          <w:sz w:val="24"/>
+          <w:szCs w:val="24"/>
+        </w:rPr>
+        <w:t xml:space="preserve"> </w:t>
       </w:r>
       <w:proofErr w:type="spellStart"/>
       <w:r>
@@ -1630,7 +1740,7 @@
           <w:sz w:val="24"/>
           <w:szCs w:val="24"/>
         </w:rPr>
-        <w:t>float</w:t>
+        <w:t>floors</w:t>
       </w:r>
       <w:proofErr w:type="spellEnd"/>
       <w:r>
@@ -1640,8 +1750,9 @@
           <w:sz w:val="24"/>
           <w:szCs w:val="24"/>
         </w:rPr>
-        <w:t xml:space="preserve">, e deverá ser alterado para o formato </w:t>
-      </w:r>
+        <w:t xml:space="preserve"> que está no formato </w:t>
+      </w:r>
+      <w:proofErr w:type="spellStart"/>
       <w:r>
         <w:rPr>
           <w:rFonts w:eastAsia="Georgia"/>
@@ -1651,6 +1762,27 @@
           <w:sz w:val="24"/>
           <w:szCs w:val="24"/>
         </w:rPr>
+        <w:t>float</w:t>
+      </w:r>
+      <w:proofErr w:type="spellEnd"/>
+      <w:r>
+        <w:rPr>
+          <w:rFonts w:eastAsia="Georgia"/>
+          <w:bCs/>
+          <w:sz w:val="24"/>
+          <w:szCs w:val="24"/>
+        </w:rPr>
+        <w:t xml:space="preserve">, e deverá ser alterado para o formato </w:t>
+      </w:r>
+      <w:r>
+        <w:rPr>
+          <w:rFonts w:eastAsia="Georgia"/>
+          <w:bCs/>
+          <w:i/>
+          <w:iCs/>
+          <w:sz w:val="24"/>
+          <w:szCs w:val="24"/>
+        </w:rPr>
         <w:t>int.</w:t>
       </w:r>
       <w:r>
@@ -1662,19 +1794,6 @@
         </w:rPr>
         <w:t xml:space="preserve"> Com essas alterações poderemos usar as funções existentes para a análise dos dados.</w:t>
       </w:r>
-    </w:p>
-    <w:p>
-      <w:pPr>
-        <w:spacing w:before="240" w:after="240"/>
-        <w:ind w:left="720"/>
-        <w:jc w:val="both"/>
-        <w:rPr>
-          <w:rFonts w:eastAsia="Georgia"/>
-          <w:bCs/>
-          <w:sz w:val="24"/>
-          <w:szCs w:val="24"/>
-        </w:rPr>
-      </w:pPr>
     </w:p>
     <w:p>
       <w:pPr>
@@ -1844,6 +1963,19 @@
     </w:p>
     <w:p>
       <w:pPr>
+        <w:spacing w:before="240" w:after="240"/>
+        <w:ind w:left="720"/>
+        <w:jc w:val="both"/>
+        <w:rPr>
+          <w:rFonts w:eastAsia="Georgia"/>
+          <w:bCs/>
+          <w:sz w:val="24"/>
+          <w:szCs w:val="24"/>
+        </w:rPr>
+      </w:pPr>
+    </w:p>
+    <w:p>
+      <w:pPr>
         <w:pStyle w:val="PargrafodaLista"/>
         <w:numPr>
           <w:ilvl w:val="0"/>
@@ -2448,7 +2580,7 @@
         <w:jc w:val="both"/>
         <w:rPr>
           <w:rFonts w:eastAsia="Georgia"/>
-          <w:b/>
+          <w:bCs/>
           <w:sz w:val="24"/>
           <w:szCs w:val="24"/>
         </w:rPr>
@@ -2462,67 +2594,304 @@
         </w:rPr>
         <w:tab/>
       </w:r>
-    </w:p>
-    <w:p>
-      <w:pPr>
-        <w:spacing w:before="240" w:after="240"/>
-        <w:jc w:val="both"/>
-        <w:rPr>
-          <w:rFonts w:eastAsia="Georgia"/>
-          <w:b/>
-          <w:sz w:val="24"/>
-          <w:szCs w:val="24"/>
-        </w:rPr>
-      </w:pPr>
-      <w:r>
-        <w:rPr>
-          <w:rFonts w:eastAsia="Georgia"/>
-          <w:b/>
-          <w:sz w:val="24"/>
-          <w:szCs w:val="24"/>
-        </w:rPr>
-        <w:t>5.2 Quais as minhas métricas essenciais</w:t>
-      </w:r>
-    </w:p>
-    <w:p>
-      <w:pPr>
-        <w:spacing w:before="240" w:after="240"/>
-        <w:jc w:val="both"/>
-        <w:rPr>
-          <w:rFonts w:eastAsia="Georgia"/>
-          <w:sz w:val="24"/>
-          <w:szCs w:val="24"/>
-        </w:rPr>
-      </w:pPr>
-      <w:r>
-        <w:rPr>
-          <w:rFonts w:eastAsia="Georgia"/>
+      <w:r>
+        <w:rPr>
+          <w:rFonts w:eastAsia="Georgia"/>
+          <w:bCs/>
+          <w:sz w:val="24"/>
+          <w:szCs w:val="24"/>
+        </w:rPr>
+        <w:t xml:space="preserve">Através da biblioteca </w:t>
+      </w:r>
+      <w:proofErr w:type="spellStart"/>
+      <w:r>
+        <w:rPr>
+          <w:rFonts w:eastAsia="Georgia"/>
+          <w:bCs/>
+          <w:i/>
+          <w:iCs/>
+          <w:sz w:val="24"/>
+          <w:szCs w:val="24"/>
+        </w:rPr>
+        <w:t>Seaborn</w:t>
+      </w:r>
+      <w:proofErr w:type="spellEnd"/>
+      <w:r>
+        <w:rPr>
+          <w:rFonts w:eastAsia="Georgia"/>
+          <w:bCs/>
+          <w:sz w:val="24"/>
+          <w:szCs w:val="24"/>
+        </w:rPr>
+        <w:t xml:space="preserve"> plotamos gráficos para analisar </w:t>
+      </w:r>
+      <w:r>
+        <w:rPr>
+          <w:rFonts w:eastAsia="Georgia"/>
+          <w:bCs/>
+          <w:sz w:val="24"/>
+          <w:szCs w:val="24"/>
+        </w:rPr>
+        <w:t xml:space="preserve">dados referentes aos </w:t>
+      </w:r>
+      <w:proofErr w:type="spellStart"/>
+      <w:r>
+        <w:rPr>
+          <w:rFonts w:eastAsia="Georgia"/>
+          <w:bCs/>
+          <w:i/>
+          <w:iCs/>
+          <w:sz w:val="24"/>
+          <w:szCs w:val="24"/>
+        </w:rPr>
+        <w:t>outlines</w:t>
+      </w:r>
+      <w:proofErr w:type="spellEnd"/>
+      <w:r>
+        <w:rPr>
+          <w:rFonts w:eastAsia="Georgia"/>
+          <w:bCs/>
+          <w:sz w:val="24"/>
+          <w:szCs w:val="24"/>
+        </w:rPr>
+        <w:t xml:space="preserve">, onde verificamos os valores que deveriam ser ajustados. Também plotamos </w:t>
+      </w:r>
+      <w:r>
+        <w:rPr>
+          <w:rFonts w:eastAsia="Georgia"/>
+          <w:bCs/>
+          <w:sz w:val="24"/>
+          <w:szCs w:val="24"/>
+        </w:rPr>
+        <w:t>um gráfico</w:t>
+      </w:r>
+      <w:r>
+        <w:rPr>
+          <w:rFonts w:eastAsia="Georgia"/>
+          <w:bCs/>
+          <w:sz w:val="24"/>
+          <w:szCs w:val="24"/>
+        </w:rPr>
+        <w:t xml:space="preserve"> para analisar a quantidade de </w:t>
+      </w:r>
+      <w:r>
+        <w:rPr>
+          <w:rFonts w:eastAsia="Georgia"/>
+          <w:bCs/>
+          <w:sz w:val="24"/>
+          <w:szCs w:val="24"/>
+        </w:rPr>
+        <w:t>i</w:t>
+      </w:r>
+      <w:r>
+        <w:rPr>
+          <w:rFonts w:eastAsia="Georgia"/>
+          <w:bCs/>
+          <w:sz w:val="24"/>
+          <w:szCs w:val="24"/>
+        </w:rPr>
+        <w:t>móveis vendidos por mês.</w:t>
+      </w:r>
+      <w:r>
+        <w:rPr>
+          <w:rFonts w:eastAsia="Georgia"/>
+          <w:bCs/>
+          <w:sz w:val="24"/>
+          <w:szCs w:val="24"/>
+        </w:rPr>
+        <w:t xml:space="preserve"> Utilizando também a mesma biblioteca para encontrar as correlações nos dados e para identificarmos a região de maior lucro. Por meio desses resultados pudemos gerar novas tabelas relacionando algumas outras informações</w:t>
+      </w:r>
+      <w:r>
+        <w:rPr>
+          <w:rFonts w:eastAsia="Georgia"/>
+          <w:bCs/>
+          <w:sz w:val="24"/>
+          <w:szCs w:val="24"/>
+        </w:rPr>
+        <w:t xml:space="preserve"> como </w:t>
+      </w:r>
+      <w:r>
+        <w:rPr>
+          <w:rFonts w:eastAsia="Georgia"/>
+          <w:bCs/>
+          <w:i/>
+          <w:iCs/>
+          <w:sz w:val="24"/>
+          <w:szCs w:val="24"/>
+        </w:rPr>
+        <w:t>grade</w:t>
+      </w:r>
+      <w:r>
+        <w:rPr>
+          <w:rFonts w:eastAsia="Georgia"/>
+          <w:bCs/>
+          <w:sz w:val="24"/>
+          <w:szCs w:val="24"/>
+        </w:rPr>
+        <w:t xml:space="preserve"> e</w:t>
+      </w:r>
+      <w:r>
+        <w:rPr>
+          <w:rFonts w:eastAsia="Georgia"/>
+          <w:bCs/>
+          <w:sz w:val="24"/>
+          <w:szCs w:val="24"/>
+        </w:rPr>
+        <w:t xml:space="preserve"> </w:t>
+      </w:r>
+      <w:proofErr w:type="spellStart"/>
+      <w:r>
+        <w:rPr>
+          <w:rFonts w:eastAsia="Georgia"/>
+          <w:bCs/>
+          <w:i/>
+          <w:iCs/>
+          <w:sz w:val="24"/>
+          <w:szCs w:val="24"/>
+        </w:rPr>
+        <w:t>price</w:t>
+      </w:r>
+      <w:proofErr w:type="spellEnd"/>
+      <w:r>
+        <w:rPr>
+          <w:rFonts w:eastAsia="Georgia"/>
+          <w:bCs/>
+          <w:i/>
+          <w:iCs/>
+          <w:sz w:val="24"/>
+          <w:szCs w:val="24"/>
+        </w:rPr>
+        <w:t>/living</w:t>
+      </w:r>
+      <w:r>
+        <w:rPr>
+          <w:rFonts w:eastAsia="Georgia"/>
+          <w:bCs/>
+          <w:sz w:val="24"/>
+          <w:szCs w:val="24"/>
+        </w:rPr>
+        <w:t>.</w:t>
+      </w:r>
+    </w:p>
+    <w:p>
+      <w:pPr>
+        <w:spacing w:before="240" w:after="240"/>
+        <w:jc w:val="both"/>
+        <w:rPr>
+          <w:rFonts w:eastAsia="Georgia"/>
+          <w:b/>
+          <w:sz w:val="24"/>
+          <w:szCs w:val="24"/>
+        </w:rPr>
+      </w:pPr>
+      <w:r>
+        <w:rPr>
+          <w:rFonts w:eastAsia="Georgia"/>
+          <w:b/>
           <w:sz w:val="24"/>
           <w:szCs w:val="24"/>
         </w:rPr>
         <w:tab/>
-        <w:t>Identificamos que existe forte rel</w:t>
-      </w:r>
-      <w:r>
-        <w:rPr>
-          <w:rFonts w:eastAsia="Georgia"/>
-          <w:sz w:val="24"/>
-          <w:szCs w:val="24"/>
-        </w:rPr>
-        <w:t xml:space="preserve">ação </w:t>
-      </w:r>
-      <w:r>
-        <w:rPr>
-          <w:rFonts w:eastAsia="Georgia"/>
-          <w:sz w:val="24"/>
-          <w:szCs w:val="24"/>
-        </w:rPr>
-        <w:t xml:space="preserve">entre o atributo </w:t>
+      </w:r>
+    </w:p>
+    <w:p>
+      <w:pPr>
+        <w:spacing w:before="240" w:after="240"/>
+        <w:jc w:val="both"/>
+        <w:rPr>
+          <w:rFonts w:eastAsia="Georgia"/>
+          <w:b/>
+          <w:sz w:val="24"/>
+          <w:szCs w:val="24"/>
+        </w:rPr>
+      </w:pPr>
+      <w:r>
+        <w:rPr>
+          <w:rFonts w:eastAsia="Georgia"/>
+          <w:b/>
+          <w:sz w:val="24"/>
+          <w:szCs w:val="24"/>
+        </w:rPr>
+        <w:t xml:space="preserve">5.2 </w:t>
+      </w:r>
+      <w:r>
+        <w:rPr>
+          <w:rFonts w:eastAsia="Georgia"/>
+          <w:b/>
+          <w:sz w:val="24"/>
+          <w:szCs w:val="24"/>
+        </w:rPr>
+        <w:t xml:space="preserve">Nossas métricas essenciais. </w:t>
+      </w:r>
+    </w:p>
+    <w:p>
+      <w:pPr>
+        <w:spacing w:before="240" w:after="240"/>
+        <w:jc w:val="both"/>
+        <w:rPr>
+          <w:rFonts w:eastAsia="Georgia"/>
+          <w:sz w:val="24"/>
+          <w:szCs w:val="24"/>
+        </w:rPr>
+      </w:pPr>
+      <w:r>
+        <w:rPr>
+          <w:rFonts w:eastAsia="Georgia"/>
+          <w:sz w:val="24"/>
+          <w:szCs w:val="24"/>
+        </w:rPr>
+        <w:tab/>
+      </w:r>
+      <w:r>
+        <w:rPr>
+          <w:rFonts w:eastAsia="Georgia"/>
+          <w:sz w:val="24"/>
+          <w:szCs w:val="24"/>
+        </w:rPr>
+        <w:t xml:space="preserve">Nossas métricas essenciais para chegarmos </w:t>
+      </w:r>
+      <w:r>
+        <w:rPr>
+          <w:rFonts w:eastAsia="Georgia"/>
+          <w:sz w:val="24"/>
+          <w:szCs w:val="24"/>
+        </w:rPr>
+        <w:t>aos nossos objetivos</w:t>
+      </w:r>
+      <w:r>
+        <w:rPr>
+          <w:rFonts w:eastAsia="Georgia"/>
+          <w:sz w:val="24"/>
+          <w:szCs w:val="24"/>
+        </w:rPr>
+        <w:t xml:space="preserve"> foram latitude e longitude, para gerarmos o endereço e dessa forma identificarmos a áreas de interesse, também utilizamos o </w:t>
       </w:r>
       <w:proofErr w:type="spellStart"/>
       <w:r>
         <w:rPr>
           <w:rFonts w:eastAsia="Georgia"/>
+          <w:i/>
+          <w:iCs/>
+          <w:sz w:val="24"/>
+          <w:szCs w:val="24"/>
+        </w:rPr>
+        <w:t>zipcode</w:t>
+      </w:r>
+      <w:proofErr w:type="spellEnd"/>
+      <w:r>
+        <w:rPr>
+          <w:rFonts w:eastAsia="Georgia"/>
+          <w:sz w:val="24"/>
+          <w:szCs w:val="24"/>
+        </w:rPr>
+        <w:t xml:space="preserve">, </w:t>
+      </w:r>
+      <w:proofErr w:type="spellStart"/>
+      <w:r>
+        <w:rPr>
+          <w:rFonts w:eastAsia="Georgia"/>
+          <w:i/>
+          <w:iCs/>
           <w:sz w:val="24"/>
           <w:szCs w:val="24"/>
         </w:rPr>
@@ -2532,99 +2901,233 @@
       <w:r>
         <w:rPr>
           <w:rFonts w:eastAsia="Georgia"/>
-          <w:sz w:val="24"/>
-          <w:szCs w:val="24"/>
-        </w:rPr>
-        <w:t xml:space="preserve"> e os atri</w:t>
-      </w:r>
-      <w:r>
-        <w:rPr>
-          <w:rFonts w:eastAsia="Georgia"/>
-          <w:sz w:val="24"/>
-          <w:szCs w:val="24"/>
-        </w:rPr>
-        <w:t xml:space="preserve">butos: </w:t>
+          <w:i/>
+          <w:iCs/>
+          <w:sz w:val="24"/>
+          <w:szCs w:val="24"/>
+        </w:rPr>
+        <w:t>/living</w:t>
+      </w:r>
+      <w:r>
+        <w:rPr>
+          <w:rFonts w:eastAsia="Georgia"/>
+          <w:i/>
+          <w:iCs/>
+          <w:sz w:val="24"/>
+          <w:szCs w:val="24"/>
+        </w:rPr>
+        <w:t xml:space="preserve"> </w:t>
+      </w:r>
+      <w:r>
+        <w:rPr>
+          <w:rFonts w:eastAsia="Georgia"/>
+          <w:sz w:val="24"/>
+          <w:szCs w:val="24"/>
+        </w:rPr>
+        <w:t>(onde fizemos o cálculo por área)</w:t>
+      </w:r>
+      <w:r>
+        <w:rPr>
+          <w:rFonts w:eastAsia="Georgia"/>
+          <w:sz w:val="24"/>
+          <w:szCs w:val="24"/>
+        </w:rPr>
+        <w:t xml:space="preserve"> e</w:t>
+      </w:r>
+      <w:r>
+        <w:rPr>
+          <w:rFonts w:eastAsia="Georgia"/>
+          <w:sz w:val="24"/>
+          <w:szCs w:val="24"/>
+        </w:rPr>
+        <w:t xml:space="preserve"> </w:t>
+      </w:r>
+      <w:r>
+        <w:rPr>
+          <w:rFonts w:eastAsia="Georgia"/>
+          <w:i/>
+          <w:iCs/>
+          <w:sz w:val="24"/>
+          <w:szCs w:val="24"/>
+        </w:rPr>
+        <w:t>grade</w:t>
+      </w:r>
+      <w:r>
+        <w:rPr>
+          <w:rFonts w:eastAsia="Georgia"/>
+          <w:sz w:val="24"/>
+          <w:szCs w:val="24"/>
+        </w:rPr>
+        <w:t xml:space="preserve">, principalmente. </w:t>
+      </w:r>
+    </w:p>
+    <w:p>
+      <w:pPr>
+        <w:spacing w:before="240" w:after="240"/>
+        <w:jc w:val="both"/>
+        <w:rPr>
+          <w:rFonts w:eastAsia="Georgia"/>
+          <w:sz w:val="24"/>
+          <w:szCs w:val="24"/>
+          <w:u w:val="single"/>
+        </w:rPr>
+      </w:pPr>
+      <w:r>
+        <w:rPr>
+          <w:rFonts w:eastAsia="Georgia"/>
+          <w:sz w:val="24"/>
+          <w:szCs w:val="24"/>
+        </w:rPr>
+        <w:tab/>
+      </w:r>
+    </w:p>
+    <w:p>
+      <w:pPr>
+        <w:spacing w:before="240" w:after="240"/>
+        <w:jc w:val="both"/>
+        <w:rPr>
+          <w:rFonts w:eastAsia="Georgia"/>
+          <w:b/>
+          <w:sz w:val="24"/>
+          <w:szCs w:val="24"/>
+        </w:rPr>
+      </w:pPr>
+      <w:r>
+        <w:rPr>
+          <w:rFonts w:eastAsia="Georgia"/>
+          <w:b/>
+          <w:sz w:val="24"/>
+          <w:szCs w:val="24"/>
+        </w:rPr>
+        <w:t xml:space="preserve"> 5.3 </w:t>
+      </w:r>
+      <w:r>
+        <w:rPr>
+          <w:rFonts w:eastAsia="Georgia"/>
+          <w:b/>
+          <w:sz w:val="24"/>
+          <w:szCs w:val="24"/>
+        </w:rPr>
+        <w:t>Decisão que tomamos com base nos dados</w:t>
+      </w:r>
+    </w:p>
+    <w:p>
+      <w:pPr>
+        <w:spacing w:before="240" w:after="240"/>
+        <w:jc w:val="both"/>
+        <w:rPr>
+          <w:rFonts w:eastAsia="Georgia"/>
+          <w:sz w:val="24"/>
+          <w:szCs w:val="24"/>
+        </w:rPr>
+      </w:pPr>
+      <w:r>
+        <w:rPr>
+          <w:rFonts w:eastAsia="Georgia"/>
+          <w:sz w:val="24"/>
+          <w:szCs w:val="24"/>
+        </w:rPr>
+        <w:t xml:space="preserve"> </w:t>
+      </w:r>
+      <w:r>
+        <w:rPr>
+          <w:rFonts w:eastAsia="Georgia"/>
+          <w:sz w:val="24"/>
+          <w:szCs w:val="24"/>
+        </w:rPr>
+        <w:tab/>
+        <w:t>Com base no</w:t>
+      </w:r>
+      <w:r>
+        <w:rPr>
+          <w:rFonts w:eastAsia="Georgia"/>
+          <w:sz w:val="24"/>
+          <w:szCs w:val="24"/>
+        </w:rPr>
+        <w:t xml:space="preserve"> local que teve maior lucro usando </w:t>
+      </w:r>
+      <w:r>
+        <w:rPr>
+          <w:rFonts w:eastAsia="Georgia"/>
+          <w:sz w:val="24"/>
+          <w:szCs w:val="24"/>
+        </w:rPr>
+        <w:t xml:space="preserve">como </w:t>
+      </w:r>
+      <w:r>
+        <w:rPr>
+          <w:rFonts w:eastAsia="Georgia"/>
+          <w:sz w:val="24"/>
+          <w:szCs w:val="24"/>
+        </w:rPr>
+        <w:t>parâmetro</w:t>
+      </w:r>
+      <w:r>
+        <w:rPr>
+          <w:rFonts w:eastAsia="Georgia"/>
+          <w:sz w:val="24"/>
+          <w:szCs w:val="24"/>
+        </w:rPr>
+        <w:t xml:space="preserve"> o </w:t>
       </w:r>
       <w:proofErr w:type="spellStart"/>
       <w:r>
         <w:rPr>
           <w:rFonts w:eastAsia="Georgia"/>
-          <w:sz w:val="24"/>
-          <w:szCs w:val="24"/>
-        </w:rPr>
-        <w:t>bathrooms</w:t>
+          <w:i/>
+          <w:iCs/>
+          <w:sz w:val="24"/>
+          <w:szCs w:val="24"/>
+        </w:rPr>
+        <w:t>zipcode</w:t>
       </w:r>
       <w:proofErr w:type="spellEnd"/>
       <w:r>
         <w:rPr>
           <w:rFonts w:eastAsia="Georgia"/>
-          <w:sz w:val="24"/>
-          <w:szCs w:val="24"/>
-        </w:rPr>
-        <w:t xml:space="preserve">, grade, </w:t>
-      </w:r>
-      <w:proofErr w:type="spellStart"/>
-      <w:r>
-        <w:rPr>
-          <w:rFonts w:eastAsia="Georgia"/>
-          <w:sz w:val="24"/>
-          <w:szCs w:val="24"/>
-        </w:rPr>
-        <w:t>sqft_liv</w:t>
-      </w:r>
-      <w:proofErr w:type="spellEnd"/>
-      <w:r>
-        <w:rPr>
-          <w:rFonts w:eastAsia="Georgia"/>
-          <w:sz w:val="24"/>
-          <w:szCs w:val="24"/>
-        </w:rPr>
-        <w:t>, sq</w:t>
-      </w:r>
-      <w:r>
-        <w:rPr>
-          <w:rFonts w:eastAsia="Georgia"/>
-          <w:sz w:val="24"/>
-          <w:szCs w:val="24"/>
-        </w:rPr>
-        <w:t>ft_liv15</w:t>
-      </w:r>
-      <w:r>
-        <w:rPr>
-          <w:rFonts w:eastAsia="Georgia"/>
-          <w:sz w:val="24"/>
-          <w:szCs w:val="24"/>
-        </w:rPr>
-        <w:t xml:space="preserve"> e </w:t>
-      </w:r>
-      <w:proofErr w:type="spellStart"/>
-      <w:r>
-        <w:rPr>
-          <w:rFonts w:eastAsia="Georgia"/>
-          <w:sz w:val="24"/>
-          <w:szCs w:val="24"/>
-        </w:rPr>
-        <w:t>sqft_above</w:t>
-      </w:r>
-      <w:proofErr w:type="spellEnd"/>
-      <w:r>
-        <w:rPr>
-          <w:rFonts w:eastAsia="Georgia"/>
-          <w:sz w:val="24"/>
-          <w:szCs w:val="24"/>
-        </w:rPr>
-        <w:t>.</w:t>
-      </w:r>
-    </w:p>
-    <w:p>
-      <w:pPr>
-        <w:spacing w:before="240" w:after="240"/>
-        <w:jc w:val="both"/>
-        <w:rPr>
-          <w:rFonts w:eastAsia="Georgia"/>
-          <w:sz w:val="24"/>
-          <w:szCs w:val="24"/>
-          <w:u w:val="single"/>
+          <w:i/>
+          <w:iCs/>
+          <w:sz w:val="24"/>
+          <w:szCs w:val="24"/>
+        </w:rPr>
+        <w:t xml:space="preserve">, </w:t>
+      </w:r>
+      <w:r>
+        <w:rPr>
+          <w:rFonts w:eastAsia="Georgia"/>
+          <w:sz w:val="24"/>
+          <w:szCs w:val="24"/>
+        </w:rPr>
+        <w:t xml:space="preserve">definimos </w:t>
+      </w:r>
+      <w:r>
+        <w:rPr>
+          <w:rFonts w:eastAsia="Georgia"/>
+          <w:sz w:val="24"/>
+          <w:szCs w:val="24"/>
+        </w:rPr>
+        <w:t xml:space="preserve">os cinco melhores e os cinco piores imóveis para se investir. </w:t>
+      </w:r>
+    </w:p>
+    <w:p>
+      <w:pPr>
+        <w:spacing w:before="240" w:after="240"/>
+        <w:jc w:val="both"/>
+        <w:rPr>
+          <w:rFonts w:eastAsia="Georgia"/>
+          <w:sz w:val="24"/>
+          <w:szCs w:val="24"/>
+        </w:rPr>
+      </w:pPr>
+    </w:p>
+    <w:p>
+      <w:pPr>
+        <w:spacing w:before="240" w:after="240"/>
+        <w:jc w:val="both"/>
+        <w:rPr>
+          <w:rFonts w:eastAsia="Georgia"/>
+          <w:sz w:val="24"/>
+          <w:szCs w:val="24"/>
         </w:rPr>
       </w:pPr>
       <w:r>
@@ -2654,89 +3157,375 @@
           <w:sz w:val="24"/>
           <w:szCs w:val="24"/>
         </w:rPr>
-        <w:t xml:space="preserve"> 5.3 Baseado nos dados, qual decisão devo tomar</w:t>
-      </w:r>
-    </w:p>
-    <w:p>
-      <w:pPr>
-        <w:spacing w:before="240" w:after="240"/>
-        <w:jc w:val="both"/>
-        <w:rPr>
-          <w:rFonts w:eastAsia="Georgia"/>
-          <w:sz w:val="24"/>
-          <w:szCs w:val="24"/>
-        </w:rPr>
-      </w:pPr>
-      <w:r>
-        <w:rPr>
-          <w:rFonts w:eastAsia="Georgia"/>
-          <w:sz w:val="24"/>
-          <w:szCs w:val="24"/>
-        </w:rPr>
-        <w:t xml:space="preserve"> </w:t>
-      </w:r>
-    </w:p>
-    <w:p>
-      <w:pPr>
-        <w:spacing w:before="240" w:after="240"/>
-        <w:jc w:val="both"/>
-        <w:rPr>
-          <w:rFonts w:eastAsia="Georgia"/>
-          <w:sz w:val="24"/>
-          <w:szCs w:val="24"/>
-        </w:rPr>
-      </w:pPr>
-    </w:p>
-    <w:p>
-      <w:pPr>
-        <w:spacing w:before="240" w:after="240"/>
-        <w:jc w:val="both"/>
-        <w:rPr>
-          <w:rFonts w:eastAsia="Georgia"/>
-          <w:sz w:val="24"/>
-          <w:szCs w:val="24"/>
-        </w:rPr>
-      </w:pPr>
-    </w:p>
-    <w:p>
-      <w:pPr>
-        <w:spacing w:before="240" w:after="240"/>
-        <w:jc w:val="both"/>
-        <w:rPr>
-          <w:rFonts w:eastAsia="Georgia"/>
-          <w:sz w:val="24"/>
-          <w:szCs w:val="24"/>
-        </w:rPr>
-      </w:pPr>
-      <w:r>
-        <w:rPr>
-          <w:rFonts w:eastAsia="Georgia"/>
-          <w:sz w:val="24"/>
-          <w:szCs w:val="24"/>
-        </w:rPr>
-        <w:t xml:space="preserve"> </w:t>
-      </w:r>
-    </w:p>
-    <w:p>
-      <w:pPr>
-        <w:spacing w:before="240" w:after="240"/>
-        <w:jc w:val="both"/>
-        <w:rPr>
-          <w:rFonts w:eastAsia="Georgia"/>
-          <w:b/>
-          <w:sz w:val="24"/>
-          <w:szCs w:val="24"/>
-        </w:rPr>
-      </w:pPr>
-      <w:r>
-        <w:rPr>
-          <w:rFonts w:eastAsia="Georgia"/>
-          <w:b/>
-          <w:sz w:val="24"/>
-          <w:szCs w:val="24"/>
-        </w:rPr>
+        <w:lastRenderedPageBreak/>
         <w:t>Análise final + Sugestão de imóveis</w:t>
       </w:r>
+    </w:p>
+    <w:p>
+      <w:pPr>
+        <w:spacing w:before="240" w:after="240"/>
+        <w:jc w:val="both"/>
+        <w:rPr>
+          <w:rFonts w:eastAsia="Georgia"/>
+          <w:b/>
+          <w:sz w:val="24"/>
+          <w:szCs w:val="24"/>
+        </w:rPr>
+      </w:pPr>
+      <w:r>
+        <w:rPr>
+          <w:rFonts w:eastAsia="Georgia"/>
+          <w:b/>
+          <w:sz w:val="24"/>
+          <w:szCs w:val="24"/>
+        </w:rPr>
+        <w:t>5 melhores:</w:t>
+      </w:r>
+    </w:p>
+    <w:p>
+      <w:pPr>
+        <w:spacing w:before="240" w:after="240"/>
+        <w:jc w:val="both"/>
+        <w:rPr>
+          <w:rFonts w:eastAsia="Georgia"/>
+          <w:bCs/>
+          <w:sz w:val="24"/>
+          <w:szCs w:val="24"/>
+        </w:rPr>
+      </w:pPr>
+      <w:r>
+        <w:rPr>
+          <w:rFonts w:eastAsia="Georgia"/>
+          <w:bCs/>
+          <w:sz w:val="24"/>
+          <w:szCs w:val="24"/>
+        </w:rPr>
+        <w:t>Definindo a área mais lucrativa, verificamos os 10 imóveis de menor preço por área habitável para considerar a mais lucrativa</w:t>
+      </w:r>
+    </w:p>
+    <w:p>
+      <w:pPr>
+        <w:spacing w:before="240" w:after="240"/>
+        <w:jc w:val="both"/>
+        <w:rPr>
+          <w:rFonts w:eastAsia="Georgia"/>
+          <w:bCs/>
+          <w:sz w:val="24"/>
+          <w:szCs w:val="24"/>
+        </w:rPr>
+      </w:pPr>
+      <w:r>
+        <w:rPr>
+          <w:rFonts w:eastAsia="Georgia"/>
+          <w:bCs/>
+          <w:sz w:val="24"/>
+          <w:szCs w:val="24"/>
+        </w:rPr>
+        <w:t xml:space="preserve">Com os imóveis mais lucrativos, pegamos os 5 imóveis que tinham </w:t>
+      </w:r>
+      <w:r>
+        <w:rPr>
+          <w:rFonts w:eastAsia="Georgia"/>
+          <w:bCs/>
+          <w:sz w:val="24"/>
+          <w:szCs w:val="24"/>
+        </w:rPr>
+        <w:t>a maior grade</w:t>
+      </w:r>
+      <w:r>
+        <w:rPr>
+          <w:rFonts w:eastAsia="Georgia"/>
+          <w:bCs/>
+          <w:sz w:val="24"/>
+          <w:szCs w:val="24"/>
+        </w:rPr>
+        <w:t xml:space="preserve"> para definir os melhores investimentos</w:t>
+      </w:r>
+    </w:p>
+    <w:p>
+      <w:pPr>
+        <w:spacing w:before="240" w:after="240"/>
+        <w:jc w:val="both"/>
+        <w:rPr>
+          <w:rFonts w:eastAsia="Georgia"/>
+          <w:bCs/>
+          <w:sz w:val="24"/>
+          <w:szCs w:val="24"/>
+        </w:rPr>
+      </w:pPr>
+      <w:r>
+        <w:rPr>
+          <w:rFonts w:eastAsia="Georgia"/>
+          <w:bCs/>
+          <w:sz w:val="24"/>
+          <w:szCs w:val="24"/>
+        </w:rPr>
+        <w:t>id: 2923049393</w:t>
+      </w:r>
+    </w:p>
+    <w:p>
+      <w:pPr>
+        <w:spacing w:before="240" w:after="240"/>
+        <w:jc w:val="both"/>
+        <w:rPr>
+          <w:rFonts w:eastAsia="Georgia"/>
+          <w:bCs/>
+          <w:sz w:val="24"/>
+          <w:szCs w:val="24"/>
+        </w:rPr>
+      </w:pPr>
+      <w:r>
+        <w:rPr>
+          <w:rFonts w:eastAsia="Georgia"/>
+          <w:bCs/>
+          <w:sz w:val="24"/>
+          <w:szCs w:val="24"/>
+        </w:rPr>
+        <w:t>id: 2023049372</w:t>
+      </w:r>
+    </w:p>
+    <w:p>
+      <w:pPr>
+        <w:spacing w:before="240" w:after="240"/>
+        <w:jc w:val="both"/>
+        <w:rPr>
+          <w:rFonts w:eastAsia="Georgia"/>
+          <w:bCs/>
+          <w:sz w:val="24"/>
+          <w:szCs w:val="24"/>
+        </w:rPr>
+      </w:pPr>
+      <w:r>
+        <w:rPr>
+          <w:rFonts w:eastAsia="Georgia"/>
+          <w:bCs/>
+          <w:sz w:val="24"/>
+          <w:szCs w:val="24"/>
+        </w:rPr>
+        <w:t>id: 2923049421</w:t>
+      </w:r>
+    </w:p>
+    <w:p>
+      <w:pPr>
+        <w:spacing w:before="240" w:after="240"/>
+        <w:jc w:val="both"/>
+        <w:rPr>
+          <w:rFonts w:eastAsia="Georgia"/>
+          <w:bCs/>
+          <w:sz w:val="24"/>
+          <w:szCs w:val="24"/>
+        </w:rPr>
+      </w:pPr>
+      <w:r>
+        <w:rPr>
+          <w:rFonts w:eastAsia="Georgia"/>
+          <w:bCs/>
+          <w:sz w:val="24"/>
+          <w:szCs w:val="24"/>
+        </w:rPr>
+        <w:t>id: 2923049399</w:t>
+      </w:r>
+    </w:p>
+    <w:p>
+      <w:pPr>
+        <w:spacing w:before="240" w:after="240"/>
+        <w:jc w:val="both"/>
+        <w:rPr>
+          <w:rFonts w:eastAsia="Georgia"/>
+          <w:bCs/>
+          <w:sz w:val="24"/>
+          <w:szCs w:val="24"/>
+        </w:rPr>
+      </w:pPr>
+      <w:r>
+        <w:rPr>
+          <w:rFonts w:eastAsia="Georgia"/>
+          <w:bCs/>
+          <w:sz w:val="24"/>
+          <w:szCs w:val="24"/>
+        </w:rPr>
+        <w:t>id: 6121800050</w:t>
+      </w:r>
+    </w:p>
+    <w:p>
+      <w:pPr>
+        <w:spacing w:before="240" w:after="240"/>
+        <w:jc w:val="both"/>
+        <w:rPr>
+          <w:rFonts w:eastAsia="Georgia"/>
+          <w:b/>
+          <w:sz w:val="24"/>
+          <w:szCs w:val="24"/>
+        </w:rPr>
+      </w:pPr>
+      <w:r>
+        <w:rPr>
+          <w:rFonts w:eastAsia="Georgia"/>
+          <w:b/>
+          <w:sz w:val="24"/>
+          <w:szCs w:val="24"/>
+        </w:rPr>
+        <w:t>5 piores:</w:t>
+      </w:r>
+    </w:p>
+    <w:p>
+      <w:pPr>
+        <w:spacing w:before="240" w:after="240"/>
+        <w:jc w:val="both"/>
+        <w:rPr>
+          <w:rFonts w:eastAsia="Georgia"/>
+          <w:bCs/>
+          <w:sz w:val="24"/>
+          <w:szCs w:val="24"/>
+        </w:rPr>
+      </w:pPr>
+      <w:r>
+        <w:rPr>
+          <w:rFonts w:eastAsia="Georgia"/>
+          <w:bCs/>
+          <w:sz w:val="24"/>
+          <w:szCs w:val="24"/>
+        </w:rPr>
+        <w:t>Definindo a área menos lucrativa, verificamos os 30 imóveis (pela amostra ser aproximadamente 6 vezes maior do que a amostra utilizada para calcular os melhores) de menor preço por área habitável para considerar as menos lucrativas</w:t>
+      </w:r>
+    </w:p>
+    <w:p>
+      <w:pPr>
+        <w:spacing w:before="240" w:after="240"/>
+        <w:jc w:val="both"/>
+        <w:rPr>
+          <w:rFonts w:eastAsia="Georgia"/>
+          <w:bCs/>
+          <w:sz w:val="24"/>
+          <w:szCs w:val="24"/>
+        </w:rPr>
+      </w:pPr>
+      <w:r>
+        <w:rPr>
+          <w:rFonts w:eastAsia="Georgia"/>
+          <w:bCs/>
+          <w:sz w:val="24"/>
+          <w:szCs w:val="24"/>
+        </w:rPr>
+        <w:t>Com os imóveis menos lucrativos, pegamos os 5 imóveis que tinham menor grade para definir os piores investimentos</w:t>
+      </w:r>
+    </w:p>
+    <w:p>
+      <w:pPr>
+        <w:spacing w:before="240" w:after="240"/>
+        <w:jc w:val="both"/>
+        <w:rPr>
+          <w:rFonts w:eastAsia="Georgia"/>
+          <w:bCs/>
+          <w:sz w:val="24"/>
+          <w:szCs w:val="24"/>
+        </w:rPr>
+      </w:pPr>
+      <w:r>
+        <w:rPr>
+          <w:rFonts w:eastAsia="Georgia"/>
+          <w:bCs/>
+          <w:sz w:val="24"/>
+          <w:szCs w:val="24"/>
+        </w:rPr>
+        <w:t>id: 3885801970</w:t>
+      </w:r>
+    </w:p>
+    <w:p>
+      <w:pPr>
+        <w:spacing w:before="240" w:after="240"/>
+        <w:jc w:val="both"/>
+        <w:rPr>
+          <w:rFonts w:eastAsia="Georgia"/>
+          <w:bCs/>
+          <w:sz w:val="24"/>
+          <w:szCs w:val="24"/>
+        </w:rPr>
+      </w:pPr>
+      <w:r>
+        <w:rPr>
+          <w:rFonts w:eastAsia="Georgia"/>
+          <w:bCs/>
+          <w:sz w:val="24"/>
+          <w:szCs w:val="24"/>
+        </w:rPr>
+        <w:t>id: 3885803895</w:t>
+      </w:r>
+    </w:p>
+    <w:p>
+      <w:pPr>
+        <w:spacing w:before="240" w:after="240"/>
+        <w:jc w:val="both"/>
+        <w:rPr>
+          <w:rFonts w:eastAsia="Georgia"/>
+          <w:bCs/>
+          <w:sz w:val="24"/>
+          <w:szCs w:val="24"/>
+        </w:rPr>
+      </w:pPr>
+      <w:r>
+        <w:rPr>
+          <w:rFonts w:eastAsia="Georgia"/>
+          <w:bCs/>
+          <w:sz w:val="24"/>
+          <w:szCs w:val="24"/>
+        </w:rPr>
+        <w:t>id: 3885804225</w:t>
+      </w:r>
+    </w:p>
+    <w:p>
+      <w:pPr>
+        <w:spacing w:before="240" w:after="240"/>
+        <w:jc w:val="both"/>
+        <w:rPr>
+          <w:rFonts w:eastAsia="Georgia"/>
+          <w:bCs/>
+          <w:sz w:val="24"/>
+          <w:szCs w:val="24"/>
+        </w:rPr>
+      </w:pPr>
+      <w:r>
+        <w:rPr>
+          <w:rFonts w:eastAsia="Georgia"/>
+          <w:bCs/>
+          <w:sz w:val="24"/>
+          <w:szCs w:val="24"/>
+        </w:rPr>
+        <w:t>id: 4151800375</w:t>
+      </w:r>
+    </w:p>
+    <w:p>
+      <w:pPr>
+        <w:spacing w:before="240" w:after="240"/>
+        <w:jc w:val="both"/>
+        <w:rPr>
+          <w:rFonts w:eastAsia="Georgia"/>
+          <w:bCs/>
+          <w:sz w:val="24"/>
+          <w:szCs w:val="24"/>
+        </w:rPr>
+      </w:pPr>
+      <w:r>
+        <w:rPr>
+          <w:rFonts w:eastAsia="Georgia"/>
+          <w:bCs/>
+          <w:sz w:val="24"/>
+          <w:szCs w:val="24"/>
+        </w:rPr>
+        <w:t>id: 4151800420</w:t>
+      </w:r>
+    </w:p>
+    <w:p>
+      <w:pPr>
+        <w:spacing w:before="240" w:after="240"/>
+        <w:jc w:val="both"/>
+        <w:rPr>
+          <w:rFonts w:eastAsia="Georgia"/>
+          <w:b/>
+          <w:sz w:val="24"/>
+          <w:szCs w:val="24"/>
+        </w:rPr>
+      </w:pPr>
     </w:p>
     <w:p>
       <w:pPr>
@@ -3492,7 +4281,7 @@
     <w:lsdException w:name="Table Web 2" w:semiHidden="1" w:unhideWhenUsed="1"/>
     <w:lsdException w:name="Table Web 3" w:semiHidden="1" w:unhideWhenUsed="1"/>
     <w:lsdException w:name="Balloon Text" w:semiHidden="1" w:unhideWhenUsed="1"/>
-    <w:lsdException w:name="Table Grid" w:semiHidden="1" w:uiPriority="39" w:unhideWhenUsed="1"/>
+    <w:lsdException w:name="Table Grid" w:uiPriority="39"/>
     <w:lsdException w:name="Table Theme" w:semiHidden="1" w:unhideWhenUsed="1"/>
     <w:lsdException w:name="Placeholder Text" w:semiHidden="1"/>
     <w:lsdException w:name="No Spacing" w:uiPriority="1" w:qFormat="1"/>
@@ -3718,6 +4507,7 @@
   <w:style w:type="paragraph" w:default="1" w:styleId="Normal">
     <w:name w:val="Normal"/>
     <w:qFormat/>
+    <w:rsid w:val="005D4032"/>
   </w:style>
   <w:style w:type="paragraph" w:styleId="Ttulo1">
     <w:name w:val="heading 1"/>
@@ -3835,7 +4625,6 @@
   <w:style w:type="character" w:default="1" w:styleId="Fontepargpadro">
     <w:name w:val="Default Paragraph Font"/>
     <w:uiPriority w:val="1"/>
-    <w:semiHidden/>
     <w:unhideWhenUsed/>
   </w:style>
   <w:style w:type="table" w:default="1" w:styleId="Tabelanormal">
